--- a/Analiza realizacji pierwszego etapu wdrożenia hurtowni danych GLOBAL TERRORISM.docx
+++ b/Analiza realizacji pierwszego etapu wdrożenia hurtowni danych GLOBAL TERRORISM.docx
@@ -246,6 +246,8 @@
         </w:rPr>
       </w:sdtEndPr>
       <w:sdtContent>
+        <w:bookmarkStart w:id="0" w:name="_GoBack" w:displacedByCustomXml="prev"/>
+        <w:bookmarkEnd w:id="0" w:displacedByCustomXml="prev"/>
         <w:p>
           <w:pPr>
             <w:pStyle w:val="Nagwekspisutreci"/>
@@ -278,7 +280,7 @@
           <w:r>
             <w:fldChar w:fldCharType="separate"/>
           </w:r>
-          <w:hyperlink w:anchor="_Toc32079455" w:history="1">
+          <w:hyperlink w:anchor="_Toc32082308" w:history="1">
             <w:r>
               <w:rPr>
                 <w:rStyle w:val="Hipercze"/>
@@ -301,7 +303,7 @@
               <w:rPr>
                 <w:webHidden/>
               </w:rPr>
-              <w:instrText xml:space="preserve"> PAGEREF _Toc32079455 \h </w:instrText>
+              <w:instrText xml:space="preserve"> PAGEREF _Toc32082308 \h </w:instrText>
             </w:r>
             <w:r>
               <w:rPr>
@@ -318,7 +320,7 @@
               <w:rPr>
                 <w:webHidden/>
               </w:rPr>
-              <w:t>3</w:t>
+              <w:t>4</w:t>
             </w:r>
             <w:r>
               <w:rPr>
@@ -339,7 +341,7 @@
               <w:noProof/>
             </w:rPr>
           </w:pPr>
-          <w:hyperlink w:anchor="_Toc32079456" w:history="1">
+          <w:hyperlink w:anchor="_Toc32082309" w:history="1">
             <w:r>
               <w:rPr>
                 <w:rStyle w:val="Hipercze"/>
@@ -376,7 +378,7 @@
                 <w:noProof/>
                 <w:webHidden/>
               </w:rPr>
-              <w:instrText xml:space="preserve"> PAGEREF _Toc32079456 \h </w:instrText>
+              <w:instrText xml:space="preserve"> PAGEREF _Toc32082309 \h </w:instrText>
             </w:r>
             <w:r>
               <w:rPr>
@@ -396,7 +398,7 @@
                 <w:noProof/>
                 <w:webHidden/>
               </w:rPr>
-              <w:t>3</w:t>
+              <w:t>4</w:t>
             </w:r>
             <w:r>
               <w:rPr>
@@ -418,7 +420,7 @@
               <w:noProof/>
             </w:rPr>
           </w:pPr>
-          <w:hyperlink w:anchor="_Toc32079457" w:history="1">
+          <w:hyperlink w:anchor="_Toc32082310" w:history="1">
             <w:r>
               <w:rPr>
                 <w:rStyle w:val="Hipercze"/>
@@ -446,7 +448,7 @@
                 <w:noProof/>
                 <w:webHidden/>
               </w:rPr>
-              <w:instrText xml:space="preserve"> PAGEREF _Toc32079457 \h </w:instrText>
+              <w:instrText xml:space="preserve"> PAGEREF _Toc32082310 \h </w:instrText>
             </w:r>
             <w:r>
               <w:rPr>
@@ -466,7 +468,7 @@
                 <w:noProof/>
                 <w:webHidden/>
               </w:rPr>
-              <w:t>3</w:t>
+              <w:t>4</w:t>
             </w:r>
             <w:r>
               <w:rPr>
@@ -488,7 +490,7 @@
               <w:noProof/>
             </w:rPr>
           </w:pPr>
-          <w:hyperlink w:anchor="_Toc32079458" w:history="1">
+          <w:hyperlink w:anchor="_Toc32082311" w:history="1">
             <w:r>
               <w:rPr>
                 <w:rStyle w:val="Hipercze"/>
@@ -516,7 +518,7 @@
                 <w:noProof/>
                 <w:webHidden/>
               </w:rPr>
-              <w:instrText xml:space="preserve"> PAGEREF _Toc32079458 \h </w:instrText>
+              <w:instrText xml:space="preserve"> PAGEREF _Toc32082311 \h </w:instrText>
             </w:r>
             <w:r>
               <w:rPr>
@@ -556,7 +558,7 @@
               <w:lang w:val="en-GB"/>
             </w:rPr>
           </w:pPr>
-          <w:hyperlink w:anchor="_Toc32079459" w:history="1">
+          <w:hyperlink w:anchor="_Toc32082312" w:history="1">
             <w:r>
               <w:rPr>
                 <w:rStyle w:val="Hipercze"/>
@@ -579,7 +581,7 @@
               <w:rPr>
                 <w:webHidden/>
               </w:rPr>
-              <w:instrText xml:space="preserve"> PAGEREF _Toc32079459 \h </w:instrText>
+              <w:instrText xml:space="preserve"> PAGEREF _Toc32082312 \h </w:instrText>
             </w:r>
             <w:r>
               <w:rPr>
@@ -596,7 +598,7 @@
               <w:rPr>
                 <w:webHidden/>
               </w:rPr>
-              <w:t>4</w:t>
+              <w:t>5</w:t>
             </w:r>
             <w:r>
               <w:rPr>
@@ -617,7 +619,7 @@
               <w:noProof/>
             </w:rPr>
           </w:pPr>
-          <w:hyperlink w:anchor="_Toc32079460" w:history="1">
+          <w:hyperlink w:anchor="_Toc32082313" w:history="1">
             <w:r>
               <w:rPr>
                 <w:rStyle w:val="Hipercze"/>
@@ -645,7 +647,7 @@
                 <w:noProof/>
                 <w:webHidden/>
               </w:rPr>
-              <w:instrText xml:space="preserve"> PAGEREF _Toc32079460 \h </w:instrText>
+              <w:instrText xml:space="preserve"> PAGEREF _Toc32082313 \h </w:instrText>
             </w:r>
             <w:r>
               <w:rPr>
@@ -665,7 +667,7 @@
                 <w:noProof/>
                 <w:webHidden/>
               </w:rPr>
-              <w:t>4</w:t>
+              <w:t>5</w:t>
             </w:r>
             <w:r>
               <w:rPr>
@@ -687,7 +689,7 @@
               <w:noProof/>
             </w:rPr>
           </w:pPr>
-          <w:hyperlink w:anchor="_Toc32079461" w:history="1">
+          <w:hyperlink w:anchor="_Toc32082314" w:history="1">
             <w:r>
               <w:rPr>
                 <w:rStyle w:val="Hipercze"/>
@@ -715,7 +717,7 @@
                 <w:noProof/>
                 <w:webHidden/>
               </w:rPr>
-              <w:instrText xml:space="preserve"> PAGEREF _Toc32079461 \h </w:instrText>
+              <w:instrText xml:space="preserve"> PAGEREF _Toc32082314 \h </w:instrText>
             </w:r>
             <w:r>
               <w:rPr>
@@ -735,7 +737,7 @@
                 <w:noProof/>
                 <w:webHidden/>
               </w:rPr>
-              <w:t>5</w:t>
+              <w:t>6</w:t>
             </w:r>
             <w:r>
               <w:rPr>
@@ -757,7 +759,7 @@
               <w:noProof/>
             </w:rPr>
           </w:pPr>
-          <w:hyperlink w:anchor="_Toc32079462" w:history="1">
+          <w:hyperlink w:anchor="_Toc32082315" w:history="1">
             <w:r>
               <w:rPr>
                 <w:rStyle w:val="Hipercze"/>
@@ -785,7 +787,7 @@
                 <w:noProof/>
                 <w:webHidden/>
               </w:rPr>
-              <w:instrText xml:space="preserve"> PAGEREF _Toc32079462 \h </w:instrText>
+              <w:instrText xml:space="preserve"> PAGEREF _Toc32082315 \h </w:instrText>
             </w:r>
             <w:r>
               <w:rPr>
@@ -805,7 +807,7 @@
                 <w:noProof/>
                 <w:webHidden/>
               </w:rPr>
-              <w:t>5</w:t>
+              <w:t>6</w:t>
             </w:r>
             <w:r>
               <w:rPr>
@@ -827,7 +829,7 @@
               <w:noProof/>
             </w:rPr>
           </w:pPr>
-          <w:hyperlink w:anchor="_Toc32079463" w:history="1">
+          <w:hyperlink w:anchor="_Toc32082316" w:history="1">
             <w:r>
               <w:rPr>
                 <w:rStyle w:val="Hipercze"/>
@@ -862,7 +864,7 @@
                 <w:noProof/>
                 <w:webHidden/>
               </w:rPr>
-              <w:instrText xml:space="preserve"> PAGEREF _Toc32079463 \h </w:instrText>
+              <w:instrText xml:space="preserve"> PAGEREF _Toc32082316 \h </w:instrText>
             </w:r>
             <w:r>
               <w:rPr>
@@ -882,7 +884,7 @@
                 <w:noProof/>
                 <w:webHidden/>
               </w:rPr>
-              <w:t>5</w:t>
+              <w:t>6</w:t>
             </w:r>
             <w:r>
               <w:rPr>
@@ -904,7 +906,7 @@
               <w:noProof/>
             </w:rPr>
           </w:pPr>
-          <w:hyperlink w:anchor="_Toc32079464" w:history="1">
+          <w:hyperlink w:anchor="_Toc32082317" w:history="1">
             <w:r>
               <w:rPr>
                 <w:rStyle w:val="Hipercze"/>
@@ -932,7 +934,7 @@
                 <w:noProof/>
                 <w:webHidden/>
               </w:rPr>
-              <w:instrText xml:space="preserve"> PAGEREF _Toc32079464 \h </w:instrText>
+              <w:instrText xml:space="preserve"> PAGEREF _Toc32082317 \h </w:instrText>
             </w:r>
             <w:r>
               <w:rPr>
@@ -952,7 +954,7 @@
                 <w:noProof/>
                 <w:webHidden/>
               </w:rPr>
-              <w:t>6</w:t>
+              <w:t>7</w:t>
             </w:r>
             <w:r>
               <w:rPr>
@@ -974,7 +976,7 @@
               <w:noProof/>
             </w:rPr>
           </w:pPr>
-          <w:hyperlink w:anchor="_Toc32079465" w:history="1">
+          <w:hyperlink w:anchor="_Toc32082318" w:history="1">
             <w:r>
               <w:rPr>
                 <w:rStyle w:val="Hipercze"/>
@@ -1002,7 +1004,7 @@
                 <w:noProof/>
                 <w:webHidden/>
               </w:rPr>
-              <w:instrText xml:space="preserve"> PAGEREF _Toc32079465 \h </w:instrText>
+              <w:instrText xml:space="preserve"> PAGEREF _Toc32082318 \h </w:instrText>
             </w:r>
             <w:r>
               <w:rPr>
@@ -1022,7 +1024,7 @@
                 <w:noProof/>
                 <w:webHidden/>
               </w:rPr>
-              <w:t>7</w:t>
+              <w:t>8</w:t>
             </w:r>
             <w:r>
               <w:rPr>
@@ -1044,7 +1046,7 @@
               <w:noProof/>
             </w:rPr>
           </w:pPr>
-          <w:hyperlink w:anchor="_Toc32079466" w:history="1">
+          <w:hyperlink w:anchor="_Toc32082319" w:history="1">
             <w:r>
               <w:rPr>
                 <w:rStyle w:val="Hipercze"/>
@@ -1072,7 +1074,7 @@
                 <w:noProof/>
                 <w:webHidden/>
               </w:rPr>
-              <w:instrText xml:space="preserve"> PAGEREF _Toc32079466 \h </w:instrText>
+              <w:instrText xml:space="preserve"> PAGEREF _Toc32082319 \h </w:instrText>
             </w:r>
             <w:r>
               <w:rPr>
@@ -1092,7 +1094,7 @@
                 <w:noProof/>
                 <w:webHidden/>
               </w:rPr>
-              <w:t>7</w:t>
+              <w:t>8</w:t>
             </w:r>
             <w:r>
               <w:rPr>
@@ -1114,7 +1116,7 @@
               <w:noProof/>
             </w:rPr>
           </w:pPr>
-          <w:hyperlink w:anchor="_Toc32079467" w:history="1">
+          <w:hyperlink w:anchor="_Toc32082320" w:history="1">
             <w:r>
               <w:rPr>
                 <w:rStyle w:val="Hipercze"/>
@@ -1142,7 +1144,7 @@
                 <w:noProof/>
                 <w:webHidden/>
               </w:rPr>
-              <w:instrText xml:space="preserve"> PAGEREF _Toc32079467 \h </w:instrText>
+              <w:instrText xml:space="preserve"> PAGEREF _Toc32082320 \h </w:instrText>
             </w:r>
             <w:r>
               <w:rPr>
@@ -1162,7 +1164,7 @@
                 <w:noProof/>
                 <w:webHidden/>
               </w:rPr>
-              <w:t>7</w:t>
+              <w:t>8</w:t>
             </w:r>
             <w:r>
               <w:rPr>
@@ -1184,7 +1186,7 @@
               <w:noProof/>
             </w:rPr>
           </w:pPr>
-          <w:hyperlink w:anchor="_Toc32079468" w:history="1">
+          <w:hyperlink w:anchor="_Toc32082321" w:history="1">
             <w:r>
               <w:rPr>
                 <w:rStyle w:val="Hipercze"/>
@@ -1212,7 +1214,7 @@
                 <w:noProof/>
                 <w:webHidden/>
               </w:rPr>
-              <w:instrText xml:space="preserve"> PAGEREF _Toc32079468 \h </w:instrText>
+              <w:instrText xml:space="preserve"> PAGEREF _Toc32082321 \h </w:instrText>
             </w:r>
             <w:r>
               <w:rPr>
@@ -1232,7 +1234,7 @@
                 <w:noProof/>
                 <w:webHidden/>
               </w:rPr>
-              <w:t>7</w:t>
+              <w:t>8</w:t>
             </w:r>
             <w:r>
               <w:rPr>
@@ -1254,7 +1256,7 @@
               <w:noProof/>
             </w:rPr>
           </w:pPr>
-          <w:hyperlink w:anchor="_Toc32079469" w:history="1">
+          <w:hyperlink w:anchor="_Toc32082322" w:history="1">
             <w:r>
               <w:rPr>
                 <w:rStyle w:val="Hipercze"/>
@@ -1282,7 +1284,7 @@
                 <w:noProof/>
                 <w:webHidden/>
               </w:rPr>
-              <w:instrText xml:space="preserve"> PAGEREF _Toc32079469 \h </w:instrText>
+              <w:instrText xml:space="preserve"> PAGEREF _Toc32082322 \h </w:instrText>
             </w:r>
             <w:r>
               <w:rPr>
@@ -1302,7 +1304,7 @@
                 <w:noProof/>
                 <w:webHidden/>
               </w:rPr>
-              <w:t>7</w:t>
+              <w:t>8</w:t>
             </w:r>
             <w:r>
               <w:rPr>
@@ -1324,7 +1326,7 @@
               <w:noProof/>
             </w:rPr>
           </w:pPr>
-          <w:hyperlink w:anchor="_Toc32079470" w:history="1">
+          <w:hyperlink w:anchor="_Toc32082323" w:history="1">
             <w:r>
               <w:rPr>
                 <w:rStyle w:val="Hipercze"/>
@@ -1352,7 +1354,7 @@
                 <w:noProof/>
                 <w:webHidden/>
               </w:rPr>
-              <w:instrText xml:space="preserve"> PAGEREF _Toc32079470 \h </w:instrText>
+              <w:instrText xml:space="preserve"> PAGEREF _Toc32082323 \h </w:instrText>
             </w:r>
             <w:r>
               <w:rPr>
@@ -1372,7 +1374,7 @@
                 <w:noProof/>
                 <w:webHidden/>
               </w:rPr>
-              <w:t>7</w:t>
+              <w:t>8</w:t>
             </w:r>
             <w:r>
               <w:rPr>
@@ -1394,7 +1396,7 @@
               <w:noProof/>
             </w:rPr>
           </w:pPr>
-          <w:hyperlink w:anchor="_Toc32079471" w:history="1">
+          <w:hyperlink w:anchor="_Toc32082324" w:history="1">
             <w:r>
               <w:rPr>
                 <w:rStyle w:val="Hipercze"/>
@@ -1422,7 +1424,7 @@
                 <w:noProof/>
                 <w:webHidden/>
               </w:rPr>
-              <w:instrText xml:space="preserve"> PAGEREF _Toc32079471 \h </w:instrText>
+              <w:instrText xml:space="preserve"> PAGEREF _Toc32082324 \h </w:instrText>
             </w:r>
             <w:r>
               <w:rPr>
@@ -1442,7 +1444,7 @@
                 <w:noProof/>
                 <w:webHidden/>
               </w:rPr>
-              <w:t>7</w:t>
+              <w:t>8</w:t>
             </w:r>
             <w:r>
               <w:rPr>
@@ -1462,7 +1464,7 @@
               <w:lang w:val="en-GB"/>
             </w:rPr>
           </w:pPr>
-          <w:hyperlink w:anchor="_Toc32079472" w:history="1">
+          <w:hyperlink w:anchor="_Toc32082325" w:history="1">
             <w:r>
               <w:rPr>
                 <w:rStyle w:val="Hipercze"/>
@@ -1485,7 +1487,7 @@
               <w:rPr>
                 <w:webHidden/>
               </w:rPr>
-              <w:instrText xml:space="preserve"> PAGEREF _Toc32079472 \h </w:instrText>
+              <w:instrText xml:space="preserve"> PAGEREF _Toc32082325 \h </w:instrText>
             </w:r>
             <w:r>
               <w:rPr>
@@ -1502,7 +1504,7 @@
               <w:rPr>
                 <w:webHidden/>
               </w:rPr>
-              <w:t>8</w:t>
+              <w:t>10</w:t>
             </w:r>
             <w:r>
               <w:rPr>
@@ -1523,7 +1525,7 @@
               <w:noProof/>
             </w:rPr>
           </w:pPr>
-          <w:hyperlink w:anchor="_Toc32079473" w:history="1">
+          <w:hyperlink w:anchor="_Toc32082326" w:history="1">
             <w:r>
               <w:rPr>
                 <w:rStyle w:val="Hipercze"/>
@@ -1551,7 +1553,7 @@
                 <w:noProof/>
                 <w:webHidden/>
               </w:rPr>
-              <w:instrText xml:space="preserve"> PAGEREF _Toc32079473 \h </w:instrText>
+              <w:instrText xml:space="preserve"> PAGEREF _Toc32082326 \h </w:instrText>
             </w:r>
             <w:r>
               <w:rPr>
@@ -1571,7 +1573,7 @@
                 <w:noProof/>
                 <w:webHidden/>
               </w:rPr>
-              <w:t>8</w:t>
+              <w:t>10</w:t>
             </w:r>
             <w:r>
               <w:rPr>
@@ -1593,7 +1595,7 @@
               <w:noProof/>
             </w:rPr>
           </w:pPr>
-          <w:hyperlink w:anchor="_Toc32079474" w:history="1">
+          <w:hyperlink w:anchor="_Toc32082327" w:history="1">
             <w:r>
               <w:rPr>
                 <w:rStyle w:val="Hipercze"/>
@@ -1621,7 +1623,7 @@
                 <w:noProof/>
                 <w:webHidden/>
               </w:rPr>
-              <w:instrText xml:space="preserve"> PAGEREF _Toc32079474 \h </w:instrText>
+              <w:instrText xml:space="preserve"> PAGEREF _Toc32082327 \h </w:instrText>
             </w:r>
             <w:r>
               <w:rPr>
@@ -1641,7 +1643,7 @@
                 <w:noProof/>
                 <w:webHidden/>
               </w:rPr>
-              <w:t>8</w:t>
+              <w:t>10</w:t>
             </w:r>
             <w:r>
               <w:rPr>
@@ -1661,7 +1663,7 @@
               <w:lang w:val="en-GB"/>
             </w:rPr>
           </w:pPr>
-          <w:hyperlink w:anchor="_Toc32079475" w:history="1">
+          <w:hyperlink w:anchor="_Toc32082328" w:history="1">
             <w:r>
               <w:rPr>
                 <w:rStyle w:val="Hipercze"/>
@@ -1684,7 +1686,7 @@
               <w:rPr>
                 <w:webHidden/>
               </w:rPr>
-              <w:instrText xml:space="preserve"> PAGEREF _Toc32079475 \h </w:instrText>
+              <w:instrText xml:space="preserve"> PAGEREF _Toc32082328 \h </w:instrText>
             </w:r>
             <w:r>
               <w:rPr>
@@ -1701,7 +1703,7 @@
               <w:rPr>
                 <w:webHidden/>
               </w:rPr>
-              <w:t>8</w:t>
+              <w:t>11</w:t>
             </w:r>
             <w:r>
               <w:rPr>
@@ -1722,7 +1724,7 @@
               <w:noProof/>
             </w:rPr>
           </w:pPr>
-          <w:hyperlink w:anchor="_Toc32079476" w:history="1">
+          <w:hyperlink w:anchor="_Toc32082329" w:history="1">
             <w:r>
               <w:rPr>
                 <w:rStyle w:val="Hipercze"/>
@@ -1750,7 +1752,7 @@
                 <w:noProof/>
                 <w:webHidden/>
               </w:rPr>
-              <w:instrText xml:space="preserve"> PAGEREF _Toc32079476 \h </w:instrText>
+              <w:instrText xml:space="preserve"> PAGEREF _Toc32082329 \h </w:instrText>
             </w:r>
             <w:r>
               <w:rPr>
@@ -1770,7 +1772,7 @@
                 <w:noProof/>
                 <w:webHidden/>
               </w:rPr>
-              <w:t>8</w:t>
+              <w:t>11</w:t>
             </w:r>
             <w:r>
               <w:rPr>
@@ -1792,7 +1794,7 @@
               <w:noProof/>
             </w:rPr>
           </w:pPr>
-          <w:hyperlink w:anchor="_Toc32079477" w:history="1">
+          <w:hyperlink w:anchor="_Toc32082330" w:history="1">
             <w:r>
               <w:rPr>
                 <w:rStyle w:val="Hipercze"/>
@@ -1820,7 +1822,7 @@
                 <w:noProof/>
                 <w:webHidden/>
               </w:rPr>
-              <w:instrText xml:space="preserve"> PAGEREF _Toc32079477 \h </w:instrText>
+              <w:instrText xml:space="preserve"> PAGEREF _Toc32082330 \h </w:instrText>
             </w:r>
             <w:r>
               <w:rPr>
@@ -1840,7 +1842,7 @@
                 <w:noProof/>
                 <w:webHidden/>
               </w:rPr>
-              <w:t>9</w:t>
+              <w:t>11</w:t>
             </w:r>
             <w:r>
               <w:rPr>
@@ -1862,7 +1864,7 @@
               <w:noProof/>
             </w:rPr>
           </w:pPr>
-          <w:hyperlink w:anchor="_Toc32079478" w:history="1">
+          <w:hyperlink w:anchor="_Toc32082331" w:history="1">
             <w:r>
               <w:rPr>
                 <w:rStyle w:val="Hipercze"/>
@@ -1890,7 +1892,7 @@
                 <w:noProof/>
                 <w:webHidden/>
               </w:rPr>
-              <w:instrText xml:space="preserve"> PAGEREF _Toc32079478 \h </w:instrText>
+              <w:instrText xml:space="preserve"> PAGEREF _Toc32082331 \h </w:instrText>
             </w:r>
             <w:r>
               <w:rPr>
@@ -1910,7 +1912,7 @@
                 <w:noProof/>
                 <w:webHidden/>
               </w:rPr>
-              <w:t>9</w:t>
+              <w:t>11</w:t>
             </w:r>
             <w:r>
               <w:rPr>
@@ -1930,7 +1932,7 @@
               <w:lang w:val="en-GB"/>
             </w:rPr>
           </w:pPr>
-          <w:hyperlink w:anchor="_Toc32079479" w:history="1">
+          <w:hyperlink w:anchor="_Toc32082332" w:history="1">
             <w:r>
               <w:rPr>
                 <w:rStyle w:val="Hipercze"/>
@@ -1953,7 +1955,7 @@
               <w:rPr>
                 <w:webHidden/>
               </w:rPr>
-              <w:instrText xml:space="preserve"> PAGEREF _Toc32079479 \h </w:instrText>
+              <w:instrText xml:space="preserve"> PAGEREF _Toc32082332 \h </w:instrText>
             </w:r>
             <w:r>
               <w:rPr>
@@ -1970,7 +1972,7 @@
               <w:rPr>
                 <w:webHidden/>
               </w:rPr>
-              <w:t>11</w:t>
+              <w:t>14</w:t>
             </w:r>
             <w:r>
               <w:rPr>
@@ -1991,14 +1993,14 @@
               <w:noProof/>
             </w:rPr>
           </w:pPr>
-          <w:hyperlink w:anchor="_Toc32079480" w:history="1">
+          <w:hyperlink w:anchor="_Toc32082333" w:history="1">
             <w:r>
               <w:rPr>
                 <w:rStyle w:val="Hipercze"/>
                 <w:noProof/>
                 <w:lang w:val="pl-PL"/>
               </w:rPr>
-              <w:t>5.1. Warstwa zasilania – interfejsy wymiany danych</w:t>
+              <w:t>5.1. Warstwa zasilania</w:t>
             </w:r>
             <w:r>
               <w:rPr>
@@ -2019,7 +2021,7 @@
                 <w:noProof/>
                 <w:webHidden/>
               </w:rPr>
-              <w:instrText xml:space="preserve"> PAGEREF _Toc32079480 \h </w:instrText>
+              <w:instrText xml:space="preserve"> PAGEREF _Toc32082333 \h </w:instrText>
             </w:r>
             <w:r>
               <w:rPr>
@@ -2039,7 +2041,7 @@
                 <w:noProof/>
                 <w:webHidden/>
               </w:rPr>
-              <w:t>11</w:t>
+              <w:t>14</w:t>
             </w:r>
             <w:r>
               <w:rPr>
@@ -2061,14 +2063,14 @@
               <w:noProof/>
             </w:rPr>
           </w:pPr>
-          <w:hyperlink w:anchor="_Toc32079481" w:history="1">
+          <w:hyperlink w:anchor="_Toc32082334" w:history="1">
             <w:r>
               <w:rPr>
                 <w:rStyle w:val="Hipercze"/>
                 <w:noProof/>
                 <w:lang w:val="pl-PL"/>
               </w:rPr>
-              <w:t>5.1.1. Szczegóły dotyczące warstwy zasilania interfejsów</w:t>
+              <w:t>5.1.1. Szczegóły dotyczące warstwy zasilania</w:t>
             </w:r>
             <w:r>
               <w:rPr>
@@ -2089,7 +2091,7 @@
                 <w:noProof/>
                 <w:webHidden/>
               </w:rPr>
-              <w:instrText xml:space="preserve"> PAGEREF _Toc32079481 \h </w:instrText>
+              <w:instrText xml:space="preserve"> PAGEREF _Toc32082334 \h </w:instrText>
             </w:r>
             <w:r>
               <w:rPr>
@@ -2109,7 +2111,7 @@
                 <w:noProof/>
                 <w:webHidden/>
               </w:rPr>
-              <w:t>11</w:t>
+              <w:t>14</w:t>
             </w:r>
             <w:r>
               <w:rPr>
@@ -2131,7 +2133,7 @@
               <w:noProof/>
             </w:rPr>
           </w:pPr>
-          <w:hyperlink w:anchor="_Toc32079482" w:history="1">
+          <w:hyperlink w:anchor="_Toc32082335" w:history="1">
             <w:r>
               <w:rPr>
                 <w:rStyle w:val="Hipercze"/>
@@ -2159,7 +2161,7 @@
                 <w:noProof/>
                 <w:webHidden/>
               </w:rPr>
-              <w:instrText xml:space="preserve"> PAGEREF _Toc32079482 \h </w:instrText>
+              <w:instrText xml:space="preserve"> PAGEREF _Toc32082335 \h </w:instrText>
             </w:r>
             <w:r>
               <w:rPr>
@@ -2179,7 +2181,7 @@
                 <w:noProof/>
                 <w:webHidden/>
               </w:rPr>
-              <w:t>11</w:t>
+              <w:t>14</w:t>
             </w:r>
             <w:r>
               <w:rPr>
@@ -2201,7 +2203,7 @@
               <w:noProof/>
             </w:rPr>
           </w:pPr>
-          <w:hyperlink w:anchor="_Toc32079483" w:history="1">
+          <w:hyperlink w:anchor="_Toc32082336" w:history="1">
             <w:r>
               <w:rPr>
                 <w:rStyle w:val="Hipercze"/>
@@ -2229,7 +2231,7 @@
                 <w:noProof/>
                 <w:webHidden/>
               </w:rPr>
-              <w:instrText xml:space="preserve"> PAGEREF _Toc32079483 \h </w:instrText>
+              <w:instrText xml:space="preserve"> PAGEREF _Toc32082336 \h </w:instrText>
             </w:r>
             <w:r>
               <w:rPr>
@@ -2249,7 +2251,7 @@
                 <w:noProof/>
                 <w:webHidden/>
               </w:rPr>
-              <w:t>11</w:t>
+              <w:t>14</w:t>
             </w:r>
             <w:r>
               <w:rPr>
@@ -2271,7 +2273,7 @@
               <w:noProof/>
             </w:rPr>
           </w:pPr>
-          <w:hyperlink w:anchor="_Toc32079484" w:history="1">
+          <w:hyperlink w:anchor="_Toc32082337" w:history="1">
             <w:r>
               <w:rPr>
                 <w:rStyle w:val="Hipercze"/>
@@ -2299,7 +2301,7 @@
                 <w:noProof/>
                 <w:webHidden/>
               </w:rPr>
-              <w:instrText xml:space="preserve"> PAGEREF _Toc32079484 \h </w:instrText>
+              <w:instrText xml:space="preserve"> PAGEREF _Toc32082337 \h </w:instrText>
             </w:r>
             <w:r>
               <w:rPr>
@@ -2319,7 +2321,7 @@
                 <w:noProof/>
                 <w:webHidden/>
               </w:rPr>
-              <w:t>12</w:t>
+              <w:t>15</w:t>
             </w:r>
             <w:r>
               <w:rPr>
@@ -2341,7 +2343,7 @@
               <w:noProof/>
             </w:rPr>
           </w:pPr>
-          <w:hyperlink w:anchor="_Toc32079485" w:history="1">
+          <w:hyperlink w:anchor="_Toc32082338" w:history="1">
             <w:r>
               <w:rPr>
                 <w:rStyle w:val="Hipercze"/>
@@ -2370,7 +2372,7 @@
                 <w:noProof/>
                 <w:webHidden/>
               </w:rPr>
-              <w:instrText xml:space="preserve"> PAGEREF _Toc32079485 \h </w:instrText>
+              <w:instrText xml:space="preserve"> PAGEREF _Toc32082338 \h </w:instrText>
             </w:r>
             <w:r>
               <w:rPr>
@@ -2390,7 +2392,7 @@
                 <w:noProof/>
                 <w:webHidden/>
               </w:rPr>
-              <w:t>12</w:t>
+              <w:t>15</w:t>
             </w:r>
             <w:r>
               <w:rPr>
@@ -2412,7 +2414,7 @@
               <w:noProof/>
             </w:rPr>
           </w:pPr>
-          <w:hyperlink w:anchor="_Toc32079486" w:history="1">
+          <w:hyperlink w:anchor="_Toc32082339" w:history="1">
             <w:r>
               <w:rPr>
                 <w:rStyle w:val="Hipercze"/>
@@ -2440,7 +2442,7 @@
                 <w:noProof/>
                 <w:webHidden/>
               </w:rPr>
-              <w:instrText xml:space="preserve"> PAGEREF _Toc32079486 \h </w:instrText>
+              <w:instrText xml:space="preserve"> PAGEREF _Toc32082339 \h </w:instrText>
             </w:r>
             <w:r>
               <w:rPr>
@@ -2460,7 +2462,7 @@
                 <w:noProof/>
                 <w:webHidden/>
               </w:rPr>
-              <w:t>13</w:t>
+              <w:t>16</w:t>
             </w:r>
             <w:r>
               <w:rPr>
@@ -2482,7 +2484,7 @@
               <w:noProof/>
             </w:rPr>
           </w:pPr>
-          <w:hyperlink w:anchor="_Toc32079487" w:history="1">
+          <w:hyperlink w:anchor="_Toc32082340" w:history="1">
             <w:r>
               <w:rPr>
                 <w:rStyle w:val="Hipercze"/>
@@ -2510,7 +2512,7 @@
                 <w:noProof/>
                 <w:webHidden/>
               </w:rPr>
-              <w:instrText xml:space="preserve"> PAGEREF _Toc32079487 \h </w:instrText>
+              <w:instrText xml:space="preserve"> PAGEREF _Toc32082340 \h </w:instrText>
             </w:r>
             <w:r>
               <w:rPr>
@@ -2530,7 +2532,7 @@
                 <w:noProof/>
                 <w:webHidden/>
               </w:rPr>
-              <w:t>13</w:t>
+              <w:t>16</w:t>
             </w:r>
             <w:r>
               <w:rPr>
@@ -2552,7 +2554,7 @@
               <w:noProof/>
             </w:rPr>
           </w:pPr>
-          <w:hyperlink w:anchor="_Toc32079488" w:history="1">
+          <w:hyperlink w:anchor="_Toc32082341" w:history="1">
             <w:r>
               <w:rPr>
                 <w:rStyle w:val="Hipercze"/>
@@ -2580,7 +2582,7 @@
                 <w:noProof/>
                 <w:webHidden/>
               </w:rPr>
-              <w:instrText xml:space="preserve"> PAGEREF _Toc32079488 \h </w:instrText>
+              <w:instrText xml:space="preserve"> PAGEREF _Toc32082341 \h </w:instrText>
             </w:r>
             <w:r>
               <w:rPr>
@@ -2600,7 +2602,7 @@
                 <w:noProof/>
                 <w:webHidden/>
               </w:rPr>
-              <w:t>13</w:t>
+              <w:t>16</w:t>
             </w:r>
             <w:r>
               <w:rPr>
@@ -2622,7 +2624,7 @@
               <w:noProof/>
             </w:rPr>
           </w:pPr>
-          <w:hyperlink w:anchor="_Toc32079489" w:history="1">
+          <w:hyperlink w:anchor="_Toc32082342" w:history="1">
             <w:r>
               <w:rPr>
                 <w:rStyle w:val="Hipercze"/>
@@ -2650,7 +2652,7 @@
                 <w:noProof/>
                 <w:webHidden/>
               </w:rPr>
-              <w:instrText xml:space="preserve"> PAGEREF _Toc32079489 \h </w:instrText>
+              <w:instrText xml:space="preserve"> PAGEREF _Toc32082342 \h </w:instrText>
             </w:r>
             <w:r>
               <w:rPr>
@@ -2670,7 +2672,7 @@
                 <w:noProof/>
                 <w:webHidden/>
               </w:rPr>
-              <w:t>13</w:t>
+              <w:t>16</w:t>
             </w:r>
             <w:r>
               <w:rPr>
@@ -2692,7 +2694,7 @@
               <w:noProof/>
             </w:rPr>
           </w:pPr>
-          <w:hyperlink w:anchor="_Toc32079490" w:history="1">
+          <w:hyperlink w:anchor="_Toc32082343" w:history="1">
             <w:r>
               <w:rPr>
                 <w:rStyle w:val="Hipercze"/>
@@ -2720,7 +2722,7 @@
                 <w:noProof/>
                 <w:webHidden/>
               </w:rPr>
-              <w:instrText xml:space="preserve"> PAGEREF _Toc32079490 \h </w:instrText>
+              <w:instrText xml:space="preserve"> PAGEREF _Toc32082343 \h </w:instrText>
             </w:r>
             <w:r>
               <w:rPr>
@@ -2740,7 +2742,7 @@
                 <w:noProof/>
                 <w:webHidden/>
               </w:rPr>
-              <w:t>13</w:t>
+              <w:t>16</w:t>
             </w:r>
             <w:r>
               <w:rPr>
@@ -2762,14 +2764,14 @@
               <w:noProof/>
             </w:rPr>
           </w:pPr>
-          <w:hyperlink w:anchor="_Toc32079491" w:history="1">
+          <w:hyperlink w:anchor="_Toc32082344" w:history="1">
             <w:r>
               <w:rPr>
                 <w:rStyle w:val="Hipercze"/>
                 <w:noProof/>
                 <w:lang w:val="pl-PL"/>
               </w:rPr>
-              <w:t>5.3.1 Raporty dynamiczne (OLAP, SQL)</w:t>
+              <w:t>5.3.1</w:t>
             </w:r>
             <w:r>
               <w:rPr>
@@ -2790,7 +2792,7 @@
                 <w:noProof/>
                 <w:webHidden/>
               </w:rPr>
-              <w:instrText xml:space="preserve"> PAGEREF _Toc32079491 \h </w:instrText>
+              <w:instrText xml:space="preserve"> PAGEREF _Toc32082344 \h </w:instrText>
             </w:r>
             <w:r>
               <w:rPr>
@@ -2810,7 +2812,7 @@
                 <w:noProof/>
                 <w:webHidden/>
               </w:rPr>
-              <w:t>13</w:t>
+              <w:t>16</w:t>
             </w:r>
             <w:r>
               <w:rPr>
@@ -2830,7 +2832,7 @@
               <w:lang w:val="en-GB"/>
             </w:rPr>
           </w:pPr>
-          <w:hyperlink w:anchor="_Toc32079492" w:history="1">
+          <w:hyperlink w:anchor="_Toc32082345" w:history="1">
             <w:r>
               <w:rPr>
                 <w:rStyle w:val="Hipercze"/>
@@ -2853,7 +2855,7 @@
               <w:rPr>
                 <w:webHidden/>
               </w:rPr>
-              <w:instrText xml:space="preserve"> PAGEREF _Toc32079492 \h </w:instrText>
+              <w:instrText xml:space="preserve"> PAGEREF _Toc32082345 \h </w:instrText>
             </w:r>
             <w:r>
               <w:rPr>
@@ -2870,7 +2872,7 @@
               <w:rPr>
                 <w:webHidden/>
               </w:rPr>
-              <w:t>13</w:t>
+              <w:t>17</w:t>
             </w:r>
             <w:r>
               <w:rPr>
@@ -2891,14 +2893,14 @@
               <w:noProof/>
             </w:rPr>
           </w:pPr>
-          <w:hyperlink w:anchor="_Toc32079493" w:history="1">
+          <w:hyperlink w:anchor="_Toc32082346" w:history="1">
             <w:r>
               <w:rPr>
                 <w:rStyle w:val="Hipercze"/>
                 <w:noProof/>
                 <w:lang w:val="pl-PL"/>
               </w:rPr>
-              <w:t>6.1 OLAP: Zagrożone lokalizacje</w:t>
+              <w:t>6.1. OLAP: Zagrożone lokalizacje</w:t>
             </w:r>
             <w:r>
               <w:rPr>
@@ -2919,7 +2921,7 @@
                 <w:noProof/>
                 <w:webHidden/>
               </w:rPr>
-              <w:instrText xml:space="preserve"> PAGEREF _Toc32079493 \h </w:instrText>
+              <w:instrText xml:space="preserve"> PAGEREF _Toc32082346 \h </w:instrText>
             </w:r>
             <w:r>
               <w:rPr>
@@ -2939,7 +2941,7 @@
                 <w:noProof/>
                 <w:webHidden/>
               </w:rPr>
-              <w:t>13</w:t>
+              <w:t>17</w:t>
             </w:r>
             <w:r>
               <w:rPr>
@@ -2961,14 +2963,14 @@
               <w:noProof/>
             </w:rPr>
           </w:pPr>
-          <w:hyperlink w:anchor="_Toc32079494" w:history="1">
+          <w:hyperlink w:anchor="_Toc32082347" w:history="1">
             <w:r>
               <w:rPr>
                 <w:rStyle w:val="Hipercze"/>
                 <w:noProof/>
                 <w:lang w:val="pl-PL"/>
               </w:rPr>
-              <w:t>6.2 OLAP: Motyw a cel ataku</w:t>
+              <w:t>6.2. OLAP: Motyw a cel ataku</w:t>
             </w:r>
             <w:r>
               <w:rPr>
@@ -2989,7 +2991,7 @@
                 <w:noProof/>
                 <w:webHidden/>
               </w:rPr>
-              <w:instrText xml:space="preserve"> PAGEREF _Toc32079494 \h </w:instrText>
+              <w:instrText xml:space="preserve"> PAGEREF _Toc32082347 \h </w:instrText>
             </w:r>
             <w:r>
               <w:rPr>
@@ -3009,156 +3011,11 @@
                 <w:noProof/>
                 <w:webHidden/>
               </w:rPr>
-              <w:t>13</w:t>
-            </w:r>
-            <w:r>
-              <w:rPr>
-                <w:noProof/>
-                <w:webHidden/>
-              </w:rPr>
-              <w:fldChar w:fldCharType="end"/>
-            </w:r>
-          </w:hyperlink>
-        </w:p>
-        <w:p>
-          <w:pPr>
-            <w:pStyle w:val="Spistreci2"/>
-            <w:tabs>
-              <w:tab w:val="left" w:pos="880"/>
-              <w:tab w:val="right" w:leader="dot" w:pos="9016"/>
-            </w:tabs>
-            <w:rPr>
-              <w:rFonts w:cstheme="minorBidi"/>
-              <w:noProof/>
-            </w:rPr>
-          </w:pPr>
-          <w:hyperlink w:anchor="_Toc32079495" w:history="1">
-            <w:r>
-              <w:rPr>
-                <w:rStyle w:val="Hipercze"/>
-                <w:noProof/>
-                <w:lang w:val="pl-PL"/>
-              </w:rPr>
-              <w:t>6.3</w:t>
-            </w:r>
-            <w:r>
-              <w:rPr>
-                <w:rFonts w:cstheme="minorBidi"/>
-                <w:noProof/>
-              </w:rPr>
-              <w:tab/>
-            </w:r>
-            <w:r>
-              <w:rPr>
-                <w:rStyle w:val="Hipercze"/>
-                <w:noProof/>
-                <w:lang w:val="pl-PL"/>
-              </w:rPr>
-              <w:t>OLAP: Rodzaj broni i straty</w:t>
-            </w:r>
-            <w:r>
-              <w:rPr>
-                <w:noProof/>
-                <w:webHidden/>
-              </w:rPr>
-              <w:tab/>
-            </w:r>
-            <w:r>
-              <w:rPr>
-                <w:noProof/>
-                <w:webHidden/>
-              </w:rPr>
-              <w:fldChar w:fldCharType="begin"/>
-            </w:r>
-            <w:r>
-              <w:rPr>
-                <w:noProof/>
-                <w:webHidden/>
-              </w:rPr>
-              <w:instrText xml:space="preserve"> PAGEREF _Toc32079495 \h </w:instrText>
-            </w:r>
-            <w:r>
-              <w:rPr>
-                <w:noProof/>
-                <w:webHidden/>
-              </w:rPr>
-            </w:r>
-            <w:r>
-              <w:rPr>
-                <w:noProof/>
-                <w:webHidden/>
-              </w:rPr>
-              <w:fldChar w:fldCharType="separate"/>
-            </w:r>
-            <w:r>
-              <w:rPr>
-                <w:noProof/>
-                <w:webHidden/>
-              </w:rPr>
-              <w:t>13</w:t>
-            </w:r>
-            <w:r>
-              <w:rPr>
-                <w:noProof/>
-                <w:webHidden/>
-              </w:rPr>
-              <w:fldChar w:fldCharType="end"/>
-            </w:r>
-          </w:hyperlink>
-        </w:p>
-        <w:p>
-          <w:pPr>
-            <w:pStyle w:val="Spistreci1"/>
-            <w:rPr>
-              <w:rFonts w:cstheme="minorBidi"/>
-              <w:b w:val="0"/>
-              <w:lang w:val="en-GB"/>
-            </w:rPr>
-          </w:pPr>
-          <w:hyperlink w:anchor="_Toc32079496" w:history="1">
-            <w:r>
-              <w:rPr>
-                <w:rStyle w:val="Hipercze"/>
-              </w:rPr>
-              <w:t>7. Czas i koszty wdrożenia</w:t>
-            </w:r>
-            <w:r>
-              <w:rPr>
-                <w:webHidden/>
-              </w:rPr>
-              <w:tab/>
-            </w:r>
-            <w:r>
-              <w:rPr>
-                <w:webHidden/>
-              </w:rPr>
-              <w:fldChar w:fldCharType="begin"/>
-            </w:r>
-            <w:r>
-              <w:rPr>
-                <w:webHidden/>
-              </w:rPr>
-              <w:instrText xml:space="preserve"> PAGEREF _Toc32079496 \h </w:instrText>
-            </w:r>
-            <w:r>
-              <w:rPr>
-                <w:webHidden/>
-              </w:rPr>
-            </w:r>
-            <w:r>
-              <w:rPr>
-                <w:webHidden/>
-              </w:rPr>
-              <w:fldChar w:fldCharType="separate"/>
-            </w:r>
-            <w:r>
-              <w:rPr>
-                <w:webHidden/>
-              </w:rPr>
-              <w:t>13</w:t>
-            </w:r>
-            <w:r>
-              <w:rPr>
+              <w:t>17</w:t>
+            </w:r>
+            <w:r>
+              <w:rPr>
+                <w:noProof/>
                 <w:webHidden/>
               </w:rPr>
               <w:fldChar w:fldCharType="end"/>
@@ -3176,14 +3033,14 @@
               <w:noProof/>
             </w:rPr>
           </w:pPr>
-          <w:hyperlink w:anchor="_Toc32079497" w:history="1">
+          <w:hyperlink w:anchor="_Toc32082348" w:history="1">
             <w:r>
               <w:rPr>
                 <w:rStyle w:val="Hipercze"/>
                 <w:noProof/>
                 <w:lang w:val="pl-PL"/>
               </w:rPr>
-              <w:t>7.1. Czas wdrożenia i licencje</w:t>
+              <w:t>6.3. OLAP: Rodzaj broni i straty</w:t>
             </w:r>
             <w:r>
               <w:rPr>
@@ -3204,7 +3061,7 @@
                 <w:noProof/>
                 <w:webHidden/>
               </w:rPr>
-              <w:instrText xml:space="preserve"> PAGEREF _Toc32079497 \h </w:instrText>
+              <w:instrText xml:space="preserve"> PAGEREF _Toc32082348 \h </w:instrText>
             </w:r>
             <w:r>
               <w:rPr>
@@ -3224,11 +3081,70 @@
                 <w:noProof/>
                 <w:webHidden/>
               </w:rPr>
-              <w:t>14</w:t>
-            </w:r>
-            <w:r>
-              <w:rPr>
-                <w:noProof/>
+              <w:t>17</w:t>
+            </w:r>
+            <w:r>
+              <w:rPr>
+                <w:noProof/>
+                <w:webHidden/>
+              </w:rPr>
+              <w:fldChar w:fldCharType="end"/>
+            </w:r>
+          </w:hyperlink>
+        </w:p>
+        <w:p>
+          <w:pPr>
+            <w:pStyle w:val="Spistreci1"/>
+            <w:rPr>
+              <w:rFonts w:cstheme="minorBidi"/>
+              <w:b w:val="0"/>
+              <w:lang w:val="en-GB"/>
+            </w:rPr>
+          </w:pPr>
+          <w:hyperlink w:anchor="_Toc32082349" w:history="1">
+            <w:r>
+              <w:rPr>
+                <w:rStyle w:val="Hipercze"/>
+              </w:rPr>
+              <w:t>7. Czas i koszty wdrożenia</w:t>
+            </w:r>
+            <w:r>
+              <w:rPr>
+                <w:webHidden/>
+              </w:rPr>
+              <w:tab/>
+            </w:r>
+            <w:r>
+              <w:rPr>
+                <w:webHidden/>
+              </w:rPr>
+              <w:fldChar w:fldCharType="begin"/>
+            </w:r>
+            <w:r>
+              <w:rPr>
+                <w:webHidden/>
+              </w:rPr>
+              <w:instrText xml:space="preserve"> PAGEREF _Toc32082349 \h </w:instrText>
+            </w:r>
+            <w:r>
+              <w:rPr>
+                <w:webHidden/>
+              </w:rPr>
+            </w:r>
+            <w:r>
+              <w:rPr>
+                <w:webHidden/>
+              </w:rPr>
+              <w:fldChar w:fldCharType="separate"/>
+            </w:r>
+            <w:r>
+              <w:rPr>
+                <w:webHidden/>
+              </w:rPr>
+              <w:t>18</w:t>
+            </w:r>
+            <w:r>
+              <w:rPr>
                 <w:webHidden/>
               </w:rPr>
               <w:fldChar w:fldCharType="end"/>
@@ -3246,13 +3162,83 @@
               <w:noProof/>
             </w:rPr>
           </w:pPr>
-          <w:hyperlink w:anchor="_Toc32079498" w:history="1">
+          <w:hyperlink w:anchor="_Toc32082350" w:history="1">
             <w:r>
               <w:rPr>
                 <w:rStyle w:val="Hipercze"/>
                 <w:noProof/>
                 <w:lang w:val="pl-PL"/>
               </w:rPr>
+              <w:t>7.1. Czas wdrożenia i licencje</w:t>
+            </w:r>
+            <w:r>
+              <w:rPr>
+                <w:noProof/>
+                <w:webHidden/>
+              </w:rPr>
+              <w:tab/>
+            </w:r>
+            <w:r>
+              <w:rPr>
+                <w:noProof/>
+                <w:webHidden/>
+              </w:rPr>
+              <w:fldChar w:fldCharType="begin"/>
+            </w:r>
+            <w:r>
+              <w:rPr>
+                <w:noProof/>
+                <w:webHidden/>
+              </w:rPr>
+              <w:instrText xml:space="preserve"> PAGEREF _Toc32082350 \h </w:instrText>
+            </w:r>
+            <w:r>
+              <w:rPr>
+                <w:noProof/>
+                <w:webHidden/>
+              </w:rPr>
+            </w:r>
+            <w:r>
+              <w:rPr>
+                <w:noProof/>
+                <w:webHidden/>
+              </w:rPr>
+              <w:fldChar w:fldCharType="separate"/>
+            </w:r>
+            <w:r>
+              <w:rPr>
+                <w:noProof/>
+                <w:webHidden/>
+              </w:rPr>
+              <w:t>18</w:t>
+            </w:r>
+            <w:r>
+              <w:rPr>
+                <w:noProof/>
+                <w:webHidden/>
+              </w:rPr>
+              <w:fldChar w:fldCharType="end"/>
+            </w:r>
+          </w:hyperlink>
+        </w:p>
+        <w:p>
+          <w:pPr>
+            <w:pStyle w:val="Spistreci2"/>
+            <w:tabs>
+              <w:tab w:val="right" w:leader="dot" w:pos="9016"/>
+            </w:tabs>
+            <w:rPr>
+              <w:rFonts w:cstheme="minorBidi"/>
+              <w:noProof/>
+            </w:rPr>
+          </w:pPr>
+          <w:hyperlink w:anchor="_Toc32082351" w:history="1">
+            <w:r>
+              <w:rPr>
+                <w:rStyle w:val="Hipercze"/>
+                <w:noProof/>
+                <w:lang w:val="pl-PL"/>
+              </w:rPr>
               <w:t>7.2. Wynagrodzenie zespołu</w:t>
             </w:r>
             <w:r>
@@ -3274,7 +3260,7 @@
                 <w:noProof/>
                 <w:webHidden/>
               </w:rPr>
-              <w:instrText xml:space="preserve"> PAGEREF _Toc32079498 \h </w:instrText>
+              <w:instrText xml:space="preserve"> PAGEREF _Toc32082351 \h </w:instrText>
             </w:r>
             <w:r>
               <w:rPr>
@@ -3294,7 +3280,7 @@
                 <w:noProof/>
                 <w:webHidden/>
               </w:rPr>
-              <w:t>15</w:t>
+              <w:t>19</w:t>
             </w:r>
             <w:r>
               <w:rPr>
@@ -3441,7 +3427,7 @@
           <w:lang w:val="pl-PL"/>
         </w:rPr>
       </w:pPr>
-      <w:bookmarkStart w:id="0" w:name="_Toc32079455"/>
+      <w:bookmarkStart w:id="1" w:name="_Toc32082308"/>
       <w:r>
         <w:rPr>
           <w:lang w:val="pl-PL"/>
@@ -3461,7 +3447,7 @@
         </w:rPr>
         <w:t>Wstęp</w:t>
       </w:r>
-      <w:bookmarkEnd w:id="0"/>
+      <w:bookmarkEnd w:id="1"/>
     </w:p>
     <w:p>
       <w:pPr>
@@ -3471,7 +3457,7 @@
           <w:lang w:val="pl-PL"/>
         </w:rPr>
       </w:pPr>
-      <w:bookmarkStart w:id="1" w:name="_Toc26902837"/>
+      <w:bookmarkStart w:id="2" w:name="_Toc26902837"/>
     </w:p>
     <w:p>
       <w:pPr>
@@ -3480,7 +3466,7 @@
           <w:lang w:val="pl-PL"/>
         </w:rPr>
       </w:pPr>
-      <w:bookmarkStart w:id="2" w:name="_Toc32079456"/>
+      <w:bookmarkStart w:id="3" w:name="_Toc32082309"/>
       <w:r>
         <w:rPr>
           <w:rFonts w:cstheme="minorHAnsi"/>
@@ -3508,7 +3494,7 @@
         </w:rPr>
         <w:t>Cele hurtowni „Global Terrorism”</w:t>
       </w:r>
-      <w:bookmarkEnd w:id="2"/>
+      <w:bookmarkEnd w:id="3"/>
     </w:p>
     <w:p>
       <w:pPr>
@@ -3559,7 +3545,7 @@
           <w:lang w:val="pl-PL"/>
         </w:rPr>
       </w:pPr>
-      <w:bookmarkStart w:id="3" w:name="_Toc32079457"/>
+      <w:bookmarkStart w:id="4" w:name="_Toc32082310"/>
       <w:r>
         <w:rPr>
           <w:lang w:val="pl-PL"/>
@@ -3578,7 +3564,7 @@
         </w:rPr>
         <w:t xml:space="preserve"> Terroryzm</w:t>
       </w:r>
-      <w:bookmarkEnd w:id="3"/>
+      <w:bookmarkEnd w:id="4"/>
       <w:r>
         <w:rPr>
           <w:lang w:val="pl-PL"/>
@@ -3682,14 +3668,14 @@
           <w:lang w:val="pl-PL"/>
         </w:rPr>
       </w:pPr>
-      <w:bookmarkStart w:id="4" w:name="_Toc32079458"/>
+      <w:bookmarkStart w:id="5" w:name="_Toc32082311"/>
       <w:r>
         <w:rPr>
           <w:lang w:val="pl-PL"/>
         </w:rPr>
         <w:t>1.3. Zasady wdrażania hurtowni danych i raporty</w:t>
       </w:r>
-      <w:bookmarkEnd w:id="4"/>
+      <w:bookmarkEnd w:id="5"/>
     </w:p>
     <w:p>
       <w:pPr>
@@ -3886,7 +3872,7 @@
           <w:lang w:val="pl-PL"/>
         </w:rPr>
       </w:pPr>
-      <w:bookmarkStart w:id="5" w:name="_Toc32079459"/>
+      <w:bookmarkStart w:id="6" w:name="_Toc32082312"/>
       <w:r>
         <w:rPr>
           <w:lang w:val="pl-PL"/>
@@ -3894,14 +3880,14 @@
         <w:lastRenderedPageBreak/>
         <w:t xml:space="preserve">2. </w:t>
       </w:r>
-      <w:bookmarkEnd w:id="1"/>
+      <w:bookmarkEnd w:id="2"/>
       <w:r>
         <w:rPr>
           <w:lang w:val="pl-PL"/>
         </w:rPr>
         <w:t>Harmonogram i organizacja projektu</w:t>
       </w:r>
-      <w:bookmarkEnd w:id="5"/>
+      <w:bookmarkEnd w:id="6"/>
     </w:p>
     <w:p>
       <w:pPr>
@@ -3910,8 +3896,8 @@
           <w:lang w:val="pl-PL"/>
         </w:rPr>
       </w:pPr>
-      <w:bookmarkStart w:id="6" w:name="_Toc26902838"/>
-      <w:bookmarkStart w:id="7" w:name="_Toc32079460"/>
+      <w:bookmarkStart w:id="7" w:name="_Toc26902838"/>
+      <w:bookmarkStart w:id="8" w:name="_Toc32082313"/>
       <w:r>
         <w:rPr>
           <w:lang w:val="pl-PL"/>
@@ -3930,14 +3916,14 @@
         </w:rPr>
         <w:t xml:space="preserve"> </w:t>
       </w:r>
-      <w:bookmarkEnd w:id="6"/>
+      <w:bookmarkEnd w:id="7"/>
       <w:r>
         <w:rPr>
           <w:lang w:val="pl-PL"/>
         </w:rPr>
         <w:t>Lista zadań i harmonogram</w:t>
       </w:r>
-      <w:bookmarkEnd w:id="7"/>
+      <w:bookmarkEnd w:id="8"/>
     </w:p>
     <w:tbl>
       <w:tblPr>
@@ -5350,8 +5336,8 @@
           <w:lang w:val="pl-PL"/>
         </w:rPr>
       </w:pPr>
-      <w:bookmarkStart w:id="8" w:name="_Toc26902842"/>
-      <w:bookmarkStart w:id="9" w:name="_Toc32079461"/>
+      <w:bookmarkStart w:id="9" w:name="_Toc26902842"/>
+      <w:bookmarkStart w:id="10" w:name="_Toc32082314"/>
       <w:r>
         <w:rPr>
           <w:lang w:val="pl-PL"/>
@@ -5371,7 +5357,7 @@
         </w:rPr>
         <w:t xml:space="preserve"> </w:t>
       </w:r>
-      <w:bookmarkEnd w:id="8"/>
+      <w:bookmarkEnd w:id="9"/>
       <w:r>
         <w:rPr>
           <w:lang w:val="pl-PL"/>
@@ -5390,7 +5376,7 @@
         </w:rPr>
         <w:t>rojektu</w:t>
       </w:r>
-      <w:bookmarkEnd w:id="9"/>
+      <w:bookmarkEnd w:id="10"/>
     </w:p>
     <w:p>
       <w:pPr>
@@ -5400,7 +5386,7 @@
           <w:lang w:val="pl-PL"/>
         </w:rPr>
       </w:pPr>
-      <w:bookmarkStart w:id="10" w:name="_Toc32079462"/>
+      <w:bookmarkStart w:id="11" w:name="_Toc32082315"/>
       <w:r>
         <w:rPr>
           <w:szCs w:val="28"/>
@@ -5429,7 +5415,7 @@
         </w:rPr>
         <w:t>Proponowana struktura organizacyjna projektu i schemat zespołu.</w:t>
       </w:r>
-      <w:bookmarkEnd w:id="10"/>
+      <w:bookmarkEnd w:id="11"/>
     </w:p>
     <w:p>
       <w:pPr>
@@ -5568,7 +5554,7 @@
           <w:lang w:val="pl-PL"/>
         </w:rPr>
       </w:pPr>
-      <w:bookmarkStart w:id="11" w:name="_Toc26902844"/>
+      <w:bookmarkStart w:id="12" w:name="_Toc26902844"/>
     </w:p>
     <w:p>
       <w:pPr>
@@ -5580,7 +5566,7 @@
           <w:lang w:val="pl-PL" w:eastAsia="en-GB"/>
         </w:rPr>
       </w:pPr>
-      <w:bookmarkStart w:id="12" w:name="_Toc32079463"/>
+      <w:bookmarkStart w:id="13" w:name="_Toc32082316"/>
       <w:r>
         <w:rPr>
           <w:rStyle w:val="Nagwek2Znak"/>
@@ -5598,7 +5584,7 @@
         </w:rPr>
         <w:t>Podział ról w zespole tworzącym i obsługującym hurtownię danych</w:t>
       </w:r>
-      <w:bookmarkEnd w:id="12"/>
+      <w:bookmarkEnd w:id="13"/>
       <w:r>
         <w:rPr>
           <w:rFonts w:ascii="Segoe UI" w:eastAsia="Times New Roman" w:hAnsi="Segoe UI" w:cs="Segoe UI"/>
@@ -5947,7 +5933,7 @@
           <w:lang w:val="pl-PL"/>
         </w:rPr>
       </w:pPr>
-      <w:bookmarkStart w:id="13" w:name="_Toc32079464"/>
+      <w:bookmarkStart w:id="14" w:name="_Toc32082317"/>
       <w:r>
         <w:rPr>
           <w:sz w:val="24"/>
@@ -5969,14 +5955,14 @@
         </w:rPr>
         <w:t xml:space="preserve"> </w:t>
       </w:r>
-      <w:bookmarkEnd w:id="11"/>
+      <w:bookmarkEnd w:id="12"/>
       <w:r>
         <w:rPr>
           <w:lang w:val="pl-PL"/>
         </w:rPr>
         <w:t>Nadzór projektu</w:t>
       </w:r>
-      <w:bookmarkEnd w:id="13"/>
+      <w:bookmarkEnd w:id="14"/>
     </w:p>
     <w:p>
       <w:pPr>
@@ -6044,8 +6030,8 @@
           <w:lang w:val="pl-PL"/>
         </w:rPr>
       </w:pPr>
-      <w:bookmarkStart w:id="14" w:name="_Toc26902845"/>
-      <w:bookmarkStart w:id="15" w:name="_Toc32079465"/>
+      <w:bookmarkStart w:id="15" w:name="_Toc26902845"/>
+      <w:bookmarkStart w:id="16" w:name="_Toc32082318"/>
       <w:r>
         <w:rPr>
           <w:sz w:val="24"/>
@@ -6071,7 +6057,7 @@
         </w:rPr>
         <w:t xml:space="preserve"> </w:t>
       </w:r>
-      <w:bookmarkEnd w:id="14"/>
+      <w:bookmarkEnd w:id="15"/>
       <w:r>
         <w:rPr>
           <w:lang w:val="pl-PL"/>
@@ -6092,7 +6078,7 @@
         </w:rPr>
         <w:t xml:space="preserve"> Hop</w:t>
       </w:r>
-      <w:bookmarkEnd w:id="15"/>
+      <w:bookmarkEnd w:id="16"/>
     </w:p>
     <w:p>
       <w:pPr>
@@ -6209,7 +6195,7 @@
           <w:lang w:val="pl-PL"/>
         </w:rPr>
       </w:pPr>
-      <w:bookmarkStart w:id="16" w:name="_Toc32079466"/>
+      <w:bookmarkStart w:id="17" w:name="_Toc32082319"/>
       <w:r>
         <w:rPr>
           <w:lang w:val="pl-PL"/>
@@ -6234,7 +6220,7 @@
         </w:rPr>
         <w:t>YYY</w:t>
       </w:r>
-      <w:bookmarkEnd w:id="16"/>
+      <w:bookmarkEnd w:id="17"/>
     </w:p>
     <w:p>
       <w:pPr>
@@ -6352,25 +6338,232 @@
     </w:p>
     <w:p>
       <w:pPr>
+        <w:spacing w:line="360" w:lineRule="auto"/>
+        <w:rPr>
+          <w:lang w:val="pl-PL"/>
+        </w:rPr>
+      </w:pPr>
+    </w:p>
+    <w:p>
+      <w:pPr>
+        <w:pStyle w:val="Nagwek2"/>
+        <w:spacing w:line="360" w:lineRule="auto"/>
+        <w:rPr>
+          <w:lang w:val="pl-PL"/>
+        </w:rPr>
+      </w:pPr>
+      <w:bookmarkStart w:id="18" w:name="_Toc32082320"/>
+      <w:r>
+        <w:rPr>
+          <w:lang w:val="pl-PL"/>
+        </w:rPr>
+        <w:t>2.3</w:t>
+      </w:r>
+      <w:r>
+        <w:rPr>
+          <w:lang w:val="pl-PL"/>
+        </w:rPr>
+        <w:t>.</w:t>
+      </w:r>
+      <w:r>
+        <w:rPr>
+          <w:lang w:val="pl-PL"/>
+        </w:rPr>
+        <w:t xml:space="preserve"> Obszary odpowiedzialności</w:t>
+      </w:r>
+      <w:bookmarkEnd w:id="18"/>
+      <w:r>
+        <w:rPr>
+          <w:lang w:val="pl-PL"/>
+        </w:rPr>
+        <w:t xml:space="preserve"> </w:t>
+      </w:r>
+    </w:p>
+    <w:p>
+      <w:pPr>
         <w:spacing w:line="259" w:lineRule="auto"/>
         <w:rPr>
           <w:lang w:val="pl-PL"/>
         </w:rPr>
       </w:pPr>
+      <w:r>
+        <w:rPr>
+          <w:lang w:val="pl-PL"/>
+        </w:rPr>
+        <w:t>Kluczowe dla projektu wdrożenia hurtowni danych jest wyodrębnienie następujących obszarów odpowiedzialności:</w:t>
+      </w:r>
+    </w:p>
+    <w:p>
+      <w:pPr>
+        <w:pStyle w:val="Nagwek3"/>
+        <w:rPr>
+          <w:lang w:val="pl-PL"/>
+        </w:rPr>
+      </w:pPr>
+      <w:bookmarkStart w:id="19" w:name="_Toc32082321"/>
+      <w:r>
+        <w:rPr>
+          <w:lang w:val="pl-PL"/>
+        </w:rPr>
+        <w:t>2.3.1</w:t>
+      </w:r>
+      <w:r>
+        <w:rPr>
+          <w:lang w:val="pl-PL"/>
+        </w:rPr>
+        <w:t>.</w:t>
+      </w:r>
+      <w:r>
+        <w:rPr>
+          <w:lang w:val="pl-PL"/>
+        </w:rPr>
+        <w:t xml:space="preserve"> Obszar odpowiedzialności za dane źródłowe</w:t>
+      </w:r>
+      <w:bookmarkEnd w:id="19"/>
+    </w:p>
+    <w:p>
+      <w:pPr>
+        <w:rPr>
+          <w:lang w:val="pl-PL"/>
+        </w:rPr>
+      </w:pPr>
+      <w:r>
+        <w:rPr>
+          <w:lang w:val="pl-PL"/>
+        </w:rPr>
+        <w:t xml:space="preserve">Odpowiedzialność po stronie KLIENTA lub dostawców systemów źródłowych. Dotyczy jakości i rzetelności danych wprowadzanych do systemów, z których później przekazywane są do hurtowni. Hurtownia danych poprzez reguły walidacyjne zapewni odpowiednią jakość danych. </w:t>
+      </w:r>
+    </w:p>
+    <w:p>
+      <w:pPr>
+        <w:pStyle w:val="Nagwek3"/>
+        <w:rPr>
+          <w:lang w:val="pl-PL"/>
+        </w:rPr>
+      </w:pPr>
+      <w:bookmarkStart w:id="20" w:name="_Toc32082322"/>
+      <w:r>
+        <w:rPr>
+          <w:lang w:val="pl-PL"/>
+        </w:rPr>
+        <w:t>2.3.2</w:t>
+      </w:r>
+      <w:r>
+        <w:rPr>
+          <w:lang w:val="pl-PL"/>
+        </w:rPr>
+        <w:t>.</w:t>
+      </w:r>
+      <w:r>
+        <w:rPr>
+          <w:lang w:val="pl-PL"/>
+        </w:rPr>
+        <w:t xml:space="preserve"> Obszar odpowiedzialności za integrację i uporządkowanie danych</w:t>
+      </w:r>
+      <w:bookmarkEnd w:id="20"/>
+      <w:r>
+        <w:rPr>
+          <w:lang w:val="pl-PL"/>
+        </w:rPr>
+        <w:t xml:space="preserve"> </w:t>
+      </w:r>
+    </w:p>
+    <w:p>
+      <w:pPr>
+        <w:rPr>
+          <w:lang w:val="pl-PL"/>
+        </w:rPr>
+      </w:pPr>
+      <w:r>
+        <w:rPr>
+          <w:lang w:val="pl-PL"/>
+        </w:rPr>
+        <w:t xml:space="preserve">Odpowiedzialność po stronie </w:t>
+      </w:r>
+      <w:proofErr w:type="spellStart"/>
+      <w:r>
+        <w:rPr>
+          <w:lang w:val="pl-PL"/>
+        </w:rPr>
+        <w:t>Bunny</w:t>
+      </w:r>
+      <w:proofErr w:type="spellEnd"/>
+      <w:r>
+        <w:rPr>
+          <w:lang w:val="pl-PL"/>
+        </w:rPr>
+        <w:t xml:space="preserve"> Hop</w:t>
+      </w:r>
+      <w:r>
+        <w:rPr>
+          <w:lang w:val="pl-PL"/>
+        </w:rPr>
+        <w:t xml:space="preserve">. Dotyczy wszelkiej obróbki danych źródłowych do postaci, w której są one przetwarzane i prezentowane użytkownikom końcowym. </w:t>
+      </w:r>
+    </w:p>
+    <w:p>
+      <w:pPr>
+        <w:pStyle w:val="Nagwek3"/>
+        <w:rPr>
+          <w:lang w:val="pl-PL"/>
+        </w:rPr>
+      </w:pPr>
+      <w:bookmarkStart w:id="21" w:name="_Toc32082323"/>
+      <w:r>
+        <w:rPr>
+          <w:lang w:val="pl-PL"/>
+        </w:rPr>
+        <w:t>2.3.3</w:t>
+      </w:r>
+      <w:r>
+        <w:rPr>
+          <w:lang w:val="pl-PL"/>
+        </w:rPr>
+        <w:t>.</w:t>
+      </w:r>
+      <w:r>
+        <w:rPr>
+          <w:lang w:val="pl-PL"/>
+        </w:rPr>
+        <w:t xml:space="preserve"> Obszar odpowiedzialności za nadawanie uprawnień</w:t>
+      </w:r>
+      <w:bookmarkEnd w:id="21"/>
+    </w:p>
+    <w:p>
+      <w:pPr>
+        <w:rPr>
+          <w:lang w:val="pl-PL"/>
+        </w:rPr>
+      </w:pPr>
+      <w:r>
+        <w:rPr>
+          <w:lang w:val="pl-PL"/>
+        </w:rPr>
+        <w:t>Odpowiedzialność po stronie KLIENTA. Dotyczy przyporządkowywania użytkowników końcowych do ról, bądź administrowania struktura organizacyjną z której wynikają uprawniania dynamiczne</w:t>
+      </w:r>
+    </w:p>
+    <w:p>
+      <w:pPr>
+        <w:rPr>
+          <w:lang w:val="pl-PL"/>
+        </w:rPr>
+      </w:pPr>
     </w:p>
     <w:p>
       <w:pPr>
         <w:pStyle w:val="Nagwek2"/>
-        <w:rPr>
-          <w:lang w:val="pl-PL"/>
-        </w:rPr>
-      </w:pPr>
-      <w:bookmarkStart w:id="17" w:name="_Toc32079467"/>
-      <w:r>
-        <w:rPr>
-          <w:lang w:val="pl-PL"/>
-        </w:rPr>
-        <w:t>2.3</w:t>
+        <w:spacing w:line="360" w:lineRule="auto"/>
+        <w:rPr>
+          <w:lang w:val="pl-PL"/>
+        </w:rPr>
+      </w:pPr>
+      <w:bookmarkStart w:id="22" w:name="_Toc26902847"/>
+      <w:bookmarkStart w:id="23" w:name="_Toc32082324"/>
+      <w:r>
+        <w:rPr>
+          <w:lang w:val="pl-PL"/>
+        </w:rPr>
+        <w:t>2.4</w:t>
       </w:r>
       <w:r>
         <w:rPr>
@@ -6382,234 +6575,22 @@
         <w:rPr>
           <w:lang w:val="pl-PL"/>
         </w:rPr>
-        <w:t xml:space="preserve"> Obszary odpowiedzialności</w:t>
-      </w:r>
-      <w:bookmarkEnd w:id="17"/>
-      <w:r>
-        <w:rPr>
-          <w:lang w:val="pl-PL"/>
-        </w:rPr>
         <w:t xml:space="preserve"> </w:t>
       </w:r>
-    </w:p>
-    <w:p>
-      <w:pPr>
-        <w:spacing w:line="259" w:lineRule="auto"/>
-        <w:rPr>
-          <w:lang w:val="pl-PL"/>
-        </w:rPr>
-      </w:pPr>
-      <w:r>
-        <w:rPr>
-          <w:lang w:val="pl-PL"/>
-        </w:rPr>
-        <w:t>Kluczowe dla projektu wdrożenia hurtowni danych jest wyodrębnienie następujących obszarów odpowiedzialności:</w:t>
-      </w:r>
-    </w:p>
-    <w:p>
-      <w:pPr>
-        <w:pStyle w:val="Nagwek3"/>
-        <w:rPr>
-          <w:lang w:val="pl-PL"/>
-        </w:rPr>
-      </w:pPr>
-      <w:bookmarkStart w:id="18" w:name="_Toc32079468"/>
-      <w:r>
-        <w:rPr>
-          <w:lang w:val="pl-PL"/>
-        </w:rPr>
-        <w:t>2.3.1</w:t>
-      </w:r>
-      <w:r>
-        <w:rPr>
-          <w:lang w:val="pl-PL"/>
-        </w:rPr>
-        <w:t>.</w:t>
-      </w:r>
-      <w:r>
-        <w:rPr>
-          <w:lang w:val="pl-PL"/>
-        </w:rPr>
-        <w:t xml:space="preserve"> Obszar odpowiedzialności za dane źródłowe</w:t>
-      </w:r>
-      <w:bookmarkEnd w:id="18"/>
-    </w:p>
-    <w:p>
-      <w:pPr>
-        <w:rPr>
-          <w:lang w:val="pl-PL"/>
-        </w:rPr>
-      </w:pPr>
-      <w:r>
-        <w:rPr>
-          <w:lang w:val="pl-PL"/>
-        </w:rPr>
-        <w:t xml:space="preserve">Odpowiedzialność po stronie KLIENTA lub dostawców systemów źródłowych. Dotyczy jakości i rzetelności danych wprowadzanych do systemów, z których później przekazywane są do hurtowni. Hurtownia danych poprzez reguły walidacyjne zapewni odpowiednią jakość danych. </w:t>
-      </w:r>
-    </w:p>
-    <w:p>
-      <w:pPr>
-        <w:pStyle w:val="Nagwek3"/>
-        <w:rPr>
-          <w:lang w:val="pl-PL"/>
-        </w:rPr>
-      </w:pPr>
-      <w:bookmarkStart w:id="19" w:name="_Toc32079469"/>
-      <w:r>
-        <w:rPr>
-          <w:lang w:val="pl-PL"/>
-        </w:rPr>
-        <w:t>2.3.2</w:t>
-      </w:r>
-      <w:r>
-        <w:rPr>
-          <w:lang w:val="pl-PL"/>
-        </w:rPr>
-        <w:t>.</w:t>
-      </w:r>
-      <w:r>
-        <w:rPr>
-          <w:lang w:val="pl-PL"/>
-        </w:rPr>
-        <w:t xml:space="preserve"> Obszar odpowiedzialności za integrację i uporządkowanie danych</w:t>
-      </w:r>
-      <w:bookmarkEnd w:id="19"/>
+      <w:r>
+        <w:rPr>
+          <w:lang w:val="pl-PL"/>
+        </w:rPr>
+        <w:t>Rodzaje dokumentów</w:t>
+      </w:r>
+      <w:bookmarkEnd w:id="22"/>
+      <w:bookmarkEnd w:id="23"/>
       <w:r>
         <w:rPr>
           <w:lang w:val="pl-PL"/>
         </w:rPr>
         <w:t xml:space="preserve"> </w:t>
       </w:r>
-    </w:p>
-    <w:p>
-      <w:pPr>
-        <w:rPr>
-          <w:lang w:val="pl-PL"/>
-        </w:rPr>
-      </w:pPr>
-      <w:r>
-        <w:rPr>
-          <w:lang w:val="pl-PL"/>
-        </w:rPr>
-        <w:t xml:space="preserve">Odpowiedzialność po stronie </w:t>
-      </w:r>
-      <w:proofErr w:type="spellStart"/>
-      <w:r>
-        <w:rPr>
-          <w:lang w:val="pl-PL"/>
-        </w:rPr>
-        <w:t>Bunny</w:t>
-      </w:r>
-      <w:proofErr w:type="spellEnd"/>
-      <w:r>
-        <w:rPr>
-          <w:lang w:val="pl-PL"/>
-        </w:rPr>
-        <w:t xml:space="preserve"> Hop</w:t>
-      </w:r>
-      <w:r>
-        <w:rPr>
-          <w:lang w:val="pl-PL"/>
-        </w:rPr>
-        <w:t xml:space="preserve">. Dotyczy wszelkiej obróbki danych źródłowych do postaci, w której są one przetwarzane i prezentowane użytkownikom końcowym. </w:t>
-      </w:r>
-    </w:p>
-    <w:p>
-      <w:pPr>
-        <w:pStyle w:val="Nagwek3"/>
-        <w:rPr>
-          <w:lang w:val="pl-PL"/>
-        </w:rPr>
-      </w:pPr>
-      <w:bookmarkStart w:id="20" w:name="_Toc32079470"/>
-      <w:r>
-        <w:rPr>
-          <w:lang w:val="pl-PL"/>
-        </w:rPr>
-        <w:t>2.3.3</w:t>
-      </w:r>
-      <w:r>
-        <w:rPr>
-          <w:lang w:val="pl-PL"/>
-        </w:rPr>
-        <w:t>.</w:t>
-      </w:r>
-      <w:r>
-        <w:rPr>
-          <w:lang w:val="pl-PL"/>
-        </w:rPr>
-        <w:t xml:space="preserve"> Obszar odpowiedzialności za nadawanie uprawnień</w:t>
-      </w:r>
-      <w:bookmarkEnd w:id="20"/>
-    </w:p>
-    <w:p>
-      <w:pPr>
-        <w:rPr>
-          <w:lang w:val="pl-PL"/>
-        </w:rPr>
-      </w:pPr>
-      <w:r>
-        <w:rPr>
-          <w:lang w:val="pl-PL"/>
-        </w:rPr>
-        <w:t>Odpowiedzialność po stronie KLIENTA. Dotyczy przyporządkowywania użytkowników końcowych do ról, bądź administrowania struktura organizacyjną z której wynikają uprawniania dynamiczne</w:t>
-      </w:r>
-    </w:p>
-    <w:p>
-      <w:pPr>
-        <w:rPr>
-          <w:lang w:val="pl-PL"/>
-        </w:rPr>
-      </w:pPr>
-    </w:p>
-    <w:p>
-      <w:pPr>
-        <w:pStyle w:val="Nagwek2"/>
-        <w:rPr>
-          <w:lang w:val="pl-PL"/>
-        </w:rPr>
-      </w:pPr>
-      <w:bookmarkStart w:id="21" w:name="_Toc26902847"/>
-      <w:bookmarkStart w:id="22" w:name="_Toc32079471"/>
-      <w:r>
-        <w:rPr>
-          <w:lang w:val="pl-PL"/>
-        </w:rPr>
-        <w:t>2.4</w:t>
-      </w:r>
-      <w:r>
-        <w:rPr>
-          <w:lang w:val="pl-PL"/>
-        </w:rPr>
-        <w:t>.</w:t>
-      </w:r>
-      <w:r>
-        <w:rPr>
-          <w:lang w:val="pl-PL"/>
-        </w:rPr>
-        <w:t xml:space="preserve"> </w:t>
-      </w:r>
-      <w:r>
-        <w:rPr>
-          <w:lang w:val="pl-PL"/>
-        </w:rPr>
-        <w:t>Rodzaje dokumentów</w:t>
-      </w:r>
-      <w:bookmarkEnd w:id="21"/>
-      <w:bookmarkEnd w:id="22"/>
-      <w:r>
-        <w:rPr>
-          <w:lang w:val="pl-PL"/>
-        </w:rPr>
-        <w:t xml:space="preserve"> </w:t>
-      </w:r>
-    </w:p>
-    <w:p>
-      <w:pPr>
-        <w:rPr>
-          <w:lang w:val="pl-PL"/>
-        </w:rPr>
-      </w:pPr>
     </w:p>
     <w:p>
       <w:pPr>
@@ -6934,7 +6915,7 @@
           <w:lang w:val="pl-PL"/>
         </w:rPr>
       </w:pPr>
-      <w:bookmarkStart w:id="23" w:name="_Toc32079472"/>
+      <w:bookmarkStart w:id="24" w:name="_Toc32082325"/>
       <w:r>
         <w:rPr>
           <w:rFonts w:eastAsiaTheme="minorEastAsia"/>
@@ -6943,7 +6924,7 @@
         <w:lastRenderedPageBreak/>
         <w:t>3. Wstęp do specyfikacji interfejsu hurtowni danych</w:t>
       </w:r>
-      <w:bookmarkEnd w:id="23"/>
+      <w:bookmarkEnd w:id="24"/>
     </w:p>
     <w:p>
       <w:pPr>
@@ -6981,7 +6962,7 @@
           <w:lang w:val="pl-PL"/>
         </w:rPr>
       </w:pPr>
-      <w:bookmarkStart w:id="24" w:name="_Toc32079473"/>
+      <w:bookmarkStart w:id="25" w:name="_Toc32082326"/>
       <w:r>
         <w:rPr>
           <w:lang w:val="pl-PL"/>
@@ -6995,7 +6976,7 @@
         </w:rPr>
         <w:t>Model interfejsów</w:t>
       </w:r>
-      <w:bookmarkEnd w:id="24"/>
+      <w:bookmarkEnd w:id="25"/>
     </w:p>
     <w:p>
       <w:pPr>
@@ -7118,7 +7099,7 @@
           <w:lang w:val="pl-PL"/>
         </w:rPr>
       </w:pPr>
-      <w:bookmarkStart w:id="25" w:name="_Toc32079474"/>
+      <w:bookmarkStart w:id="26" w:name="_Toc32082327"/>
       <w:r>
         <w:rPr>
           <w:lang w:val="pl-PL"/>
@@ -7132,7 +7113,7 @@
         </w:rPr>
         <w:t>Spis interfejsów</w:t>
       </w:r>
-      <w:bookmarkEnd w:id="25"/>
+      <w:bookmarkEnd w:id="26"/>
     </w:p>
     <w:p>
       <w:pPr>
@@ -7218,7 +7199,7 @@
           <w:lang w:val="pl-PL"/>
         </w:rPr>
       </w:pPr>
-      <w:bookmarkStart w:id="26" w:name="_Toc32079475"/>
+      <w:bookmarkStart w:id="27" w:name="_Toc32082328"/>
       <w:r>
         <w:rPr>
           <w:lang w:val="pl-PL"/>
@@ -7226,7 +7207,7 @@
         <w:lastRenderedPageBreak/>
         <w:t>4. Analiza wymagań biznesowych</w:t>
       </w:r>
-      <w:bookmarkEnd w:id="26"/>
+      <w:bookmarkEnd w:id="27"/>
       <w:r>
         <w:rPr>
           <w:lang w:val="pl-PL"/>
@@ -7238,33 +7219,29 @@
       <w:pPr>
         <w:pStyle w:val="Nagwek2"/>
         <w:rPr>
-          <w:rFonts w:asciiTheme="minorHAnsi" w:hAnsiTheme="minorHAnsi"/>
-          <w:lang w:val="pl-PL"/>
-        </w:rPr>
-      </w:pPr>
-      <w:bookmarkStart w:id="27" w:name="_Toc32079476"/>
-      <w:r>
-        <w:rPr>
-          <w:rFonts w:asciiTheme="minorHAnsi" w:hAnsiTheme="minorHAnsi"/>
+          <w:lang w:val="pl-PL"/>
+        </w:rPr>
+      </w:pPr>
+      <w:bookmarkStart w:id="28" w:name="_Toc32082329"/>
+      <w:r>
+        <w:rPr>
           <w:lang w:val="pl-PL"/>
         </w:rPr>
         <w:t>4.1</w:t>
       </w:r>
       <w:r>
         <w:rPr>
-          <w:rFonts w:asciiTheme="minorHAnsi" w:hAnsiTheme="minorHAnsi"/>
           <w:lang w:val="pl-PL"/>
         </w:rPr>
         <w:t>.</w:t>
       </w:r>
       <w:r>
         <w:rPr>
-          <w:rFonts w:asciiTheme="minorHAnsi" w:hAnsiTheme="minorHAnsi"/>
           <w:lang w:val="pl-PL"/>
         </w:rPr>
         <w:t xml:space="preserve"> Wymagania funkcjonalne</w:t>
       </w:r>
-      <w:bookmarkEnd w:id="27"/>
+      <w:bookmarkEnd w:id="28"/>
     </w:p>
     <w:p>
       <w:pPr>
@@ -7506,19 +7483,17 @@
       <w:pPr>
         <w:pStyle w:val="Nagwek2"/>
         <w:rPr>
-          <w:rFonts w:asciiTheme="minorHAnsi" w:hAnsiTheme="minorHAnsi"/>
-          <w:lang w:val="pl-PL"/>
-        </w:rPr>
-      </w:pPr>
-      <w:bookmarkStart w:id="28" w:name="_Toc32079477"/>
-      <w:r>
-        <w:rPr>
-          <w:rFonts w:asciiTheme="minorHAnsi" w:hAnsiTheme="minorHAnsi"/>
+          <w:lang w:val="pl-PL"/>
+        </w:rPr>
+      </w:pPr>
+      <w:bookmarkStart w:id="29" w:name="_Toc32082330"/>
+      <w:r>
+        <w:rPr>
           <w:lang w:val="pl-PL"/>
         </w:rPr>
         <w:t>4.2. Wymagania niefunkcjonalne</w:t>
       </w:r>
-      <w:bookmarkEnd w:id="28"/>
+      <w:bookmarkEnd w:id="29"/>
     </w:p>
     <w:p>
       <w:pPr>
@@ -7596,19 +7571,17 @@
       <w:pPr>
         <w:pStyle w:val="Nagwek2"/>
         <w:rPr>
-          <w:rFonts w:asciiTheme="minorHAnsi" w:hAnsiTheme="minorHAnsi"/>
-          <w:lang w:val="pl-PL"/>
-        </w:rPr>
-      </w:pPr>
-      <w:bookmarkStart w:id="29" w:name="_Toc32079478"/>
-      <w:r>
-        <w:rPr>
-          <w:rFonts w:asciiTheme="minorHAnsi" w:hAnsiTheme="minorHAnsi"/>
+          <w:lang w:val="pl-PL"/>
+        </w:rPr>
+      </w:pPr>
+      <w:bookmarkStart w:id="30" w:name="_Toc32082331"/>
+      <w:r>
+        <w:rPr>
           <w:lang w:val="pl-PL"/>
         </w:rPr>
         <w:t>4.3. Przypadki użycia</w:t>
       </w:r>
-      <w:bookmarkEnd w:id="29"/>
+      <w:bookmarkEnd w:id="30"/>
     </w:p>
     <w:p>
       <w:pPr>
@@ -7626,6 +7599,7 @@
           <w:numId w:val="13"/>
         </w:numPr>
         <w:spacing w:before="0" w:beforeAutospacing="0" w:after="0" w:afterAutospacing="0"/>
+        <w:ind w:left="360"/>
         <w:textAlignment w:val="baseline"/>
         <w:rPr>
           <w:rFonts w:asciiTheme="minorHAnsi" w:hAnsiTheme="minorHAnsi" w:cstheme="majorHAnsi"/>
@@ -7664,8 +7638,12 @@
           <w:ilvl w:val="0"/>
           <w:numId w:val="14"/>
         </w:numPr>
+        <w:tabs>
+          <w:tab w:val="clear" w:pos="720"/>
+          <w:tab w:val="num" w:pos="360"/>
+        </w:tabs>
         <w:spacing w:before="0" w:beforeAutospacing="0" w:after="0" w:afterAutospacing="0"/>
-        <w:ind w:left="1080" w:firstLine="0"/>
+        <w:ind w:firstLine="0"/>
         <w:textAlignment w:val="baseline"/>
         <w:rPr>
           <w:rFonts w:asciiTheme="minorHAnsi" w:hAnsiTheme="minorHAnsi" w:cstheme="majorHAnsi"/>
@@ -7699,7 +7677,7 @@
       <w:pPr>
         <w:pStyle w:val="paragraph"/>
         <w:spacing w:before="0" w:beforeAutospacing="0" w:after="0" w:afterAutospacing="0"/>
-        <w:ind w:left="720"/>
+        <w:ind w:left="360"/>
         <w:textAlignment w:val="baseline"/>
         <w:rPr>
           <w:rFonts w:asciiTheme="minorHAnsi" w:hAnsiTheme="minorHAnsi" w:cstheme="majorHAnsi"/>
@@ -7738,8 +7716,12 @@
           <w:ilvl w:val="0"/>
           <w:numId w:val="15"/>
         </w:numPr>
+        <w:tabs>
+          <w:tab w:val="clear" w:pos="720"/>
+          <w:tab w:val="num" w:pos="360"/>
+        </w:tabs>
         <w:spacing w:before="0" w:beforeAutospacing="0" w:after="0" w:afterAutospacing="0"/>
-        <w:ind w:left="1080" w:firstLine="0"/>
+        <w:ind w:firstLine="0"/>
         <w:textAlignment w:val="baseline"/>
         <w:rPr>
           <w:rFonts w:asciiTheme="minorHAnsi" w:hAnsiTheme="minorHAnsi" w:cstheme="majorHAnsi"/>
@@ -7773,7 +7755,7 @@
       <w:pPr>
         <w:pStyle w:val="paragraph"/>
         <w:spacing w:before="0" w:beforeAutospacing="0" w:after="0" w:afterAutospacing="0"/>
-        <w:ind w:left="720"/>
+        <w:ind w:left="360"/>
         <w:textAlignment w:val="baseline"/>
         <w:rPr>
           <w:rFonts w:asciiTheme="minorHAnsi" w:hAnsiTheme="minorHAnsi" w:cstheme="majorHAnsi"/>
@@ -7812,8 +7794,12 @@
           <w:ilvl w:val="0"/>
           <w:numId w:val="16"/>
         </w:numPr>
+        <w:tabs>
+          <w:tab w:val="clear" w:pos="720"/>
+          <w:tab w:val="num" w:pos="360"/>
+        </w:tabs>
         <w:spacing w:before="0" w:beforeAutospacing="0" w:after="0" w:afterAutospacing="0"/>
-        <w:ind w:left="360" w:firstLine="0"/>
+        <w:ind w:left="0" w:firstLine="0"/>
         <w:textAlignment w:val="baseline"/>
         <w:rPr>
           <w:rFonts w:asciiTheme="minorHAnsi" w:hAnsiTheme="minorHAnsi" w:cstheme="majorHAnsi"/>
@@ -7851,6 +7837,7 @@
           <w:numId w:val="30"/>
         </w:numPr>
         <w:spacing w:before="0" w:beforeAutospacing="0" w:after="0" w:afterAutospacing="0"/>
+        <w:ind w:left="1080"/>
         <w:textAlignment w:val="baseline"/>
         <w:rPr>
           <w:rFonts w:asciiTheme="minorHAnsi" w:hAnsiTheme="minorHAnsi" w:cstheme="majorHAnsi"/>
@@ -7888,6 +7875,7 @@
           <w:numId w:val="30"/>
         </w:numPr>
         <w:spacing w:before="0" w:beforeAutospacing="0" w:after="0" w:afterAutospacing="0"/>
+        <w:ind w:left="1080"/>
         <w:textAlignment w:val="baseline"/>
         <w:rPr>
           <w:rFonts w:asciiTheme="minorHAnsi" w:hAnsiTheme="minorHAnsi" w:cstheme="majorHAnsi"/>
@@ -7947,6 +7935,7 @@
           <w:numId w:val="30"/>
         </w:numPr>
         <w:spacing w:before="0" w:beforeAutospacing="0" w:after="0" w:afterAutospacing="0"/>
+        <w:ind w:left="1080"/>
         <w:textAlignment w:val="baseline"/>
         <w:rPr>
           <w:rFonts w:asciiTheme="minorHAnsi" w:hAnsiTheme="minorHAnsi" w:cstheme="majorHAnsi"/>
@@ -8008,6 +7997,7 @@
           <w:numId w:val="30"/>
         </w:numPr>
         <w:spacing w:before="0" w:beforeAutospacing="0" w:after="0" w:afterAutospacing="0"/>
+        <w:ind w:left="1080"/>
         <w:textAlignment w:val="baseline"/>
         <w:rPr>
           <w:rFonts w:asciiTheme="minorHAnsi" w:hAnsiTheme="minorHAnsi" w:cstheme="majorHAnsi"/>
@@ -8047,6 +8037,7 @@
           <w:numId w:val="30"/>
         </w:numPr>
         <w:spacing w:before="0" w:beforeAutospacing="0" w:after="0" w:afterAutospacing="0"/>
+        <w:ind w:left="1080"/>
         <w:textAlignment w:val="baseline"/>
         <w:rPr>
           <w:rFonts w:asciiTheme="minorHAnsi" w:hAnsiTheme="minorHAnsi" w:cstheme="majorHAnsi"/>
@@ -8086,6 +8077,7 @@
           <w:numId w:val="30"/>
         </w:numPr>
         <w:spacing w:before="0" w:beforeAutospacing="0" w:after="0" w:afterAutospacing="0"/>
+        <w:ind w:left="1080"/>
         <w:textAlignment w:val="baseline"/>
         <w:rPr>
           <w:rFonts w:asciiTheme="minorHAnsi" w:hAnsiTheme="minorHAnsi" w:cstheme="majorHAnsi"/>
@@ -8125,6 +8117,7 @@
           <w:numId w:val="30"/>
         </w:numPr>
         <w:spacing w:before="0" w:beforeAutospacing="0" w:after="0" w:afterAutospacing="0"/>
+        <w:ind w:left="1080"/>
         <w:textAlignment w:val="baseline"/>
         <w:rPr>
           <w:rFonts w:asciiTheme="minorHAnsi" w:hAnsiTheme="minorHAnsi" w:cstheme="majorHAnsi"/>
@@ -8164,6 +8157,7 @@
           <w:numId w:val="30"/>
         </w:numPr>
         <w:spacing w:before="0" w:beforeAutospacing="0" w:after="0" w:afterAutospacing="0"/>
+        <w:ind w:left="1080"/>
         <w:textAlignment w:val="baseline"/>
         <w:rPr>
           <w:rFonts w:asciiTheme="minorHAnsi" w:hAnsiTheme="minorHAnsi" w:cstheme="majorHAnsi"/>
@@ -8203,6 +8197,7 @@
           <w:numId w:val="30"/>
         </w:numPr>
         <w:spacing w:before="0" w:beforeAutospacing="0" w:after="0" w:afterAutospacing="0"/>
+        <w:ind w:left="1080"/>
         <w:textAlignment w:val="baseline"/>
         <w:rPr>
           <w:rFonts w:asciiTheme="minorHAnsi" w:hAnsiTheme="minorHAnsi" w:cstheme="majorHAnsi"/>
@@ -8252,6 +8247,7 @@
           <w:numId w:val="30"/>
         </w:numPr>
         <w:spacing w:before="0" w:beforeAutospacing="0" w:after="0" w:afterAutospacing="0"/>
+        <w:ind w:left="1080"/>
         <w:textAlignment w:val="baseline"/>
         <w:rPr>
           <w:rFonts w:asciiTheme="minorHAnsi" w:hAnsiTheme="minorHAnsi" w:cstheme="majorHAnsi"/>
@@ -8301,6 +8297,7 @@
           <w:numId w:val="30"/>
         </w:numPr>
         <w:spacing w:before="0" w:beforeAutospacing="0" w:after="0" w:afterAutospacing="0"/>
+        <w:ind w:left="1080"/>
         <w:textAlignment w:val="baseline"/>
         <w:rPr>
           <w:rFonts w:asciiTheme="minorHAnsi" w:hAnsiTheme="minorHAnsi" w:cstheme="majorHAnsi"/>
@@ -8425,6 +8422,7 @@
           <w:numId w:val="30"/>
         </w:numPr>
         <w:spacing w:before="0" w:beforeAutospacing="0" w:after="0" w:afterAutospacing="0"/>
+        <w:ind w:left="1080"/>
         <w:textAlignment w:val="baseline"/>
         <w:rPr>
           <w:rFonts w:asciiTheme="minorHAnsi" w:hAnsiTheme="minorHAnsi" w:cstheme="majorHAnsi"/>
@@ -8474,6 +8472,7 @@
           <w:numId w:val="30"/>
         </w:numPr>
         <w:spacing w:before="0" w:beforeAutospacing="0" w:after="0" w:afterAutospacing="0"/>
+        <w:ind w:left="1080"/>
         <w:textAlignment w:val="baseline"/>
         <w:rPr>
           <w:rFonts w:asciiTheme="minorHAnsi" w:hAnsiTheme="minorHAnsi" w:cstheme="majorHAnsi"/>
@@ -8512,8 +8511,12 @@
           <w:ilvl w:val="0"/>
           <w:numId w:val="17"/>
         </w:numPr>
+        <w:tabs>
+          <w:tab w:val="clear" w:pos="720"/>
+          <w:tab w:val="num" w:pos="360"/>
+        </w:tabs>
         <w:spacing w:before="0" w:beforeAutospacing="0" w:after="0" w:afterAutospacing="0"/>
-        <w:ind w:left="360" w:firstLine="0"/>
+        <w:ind w:left="0" w:firstLine="0"/>
         <w:textAlignment w:val="baseline"/>
         <w:rPr>
           <w:rFonts w:asciiTheme="minorHAnsi" w:hAnsiTheme="minorHAnsi" w:cstheme="majorHAnsi"/>
@@ -8531,6 +8534,218 @@
           <w:lang w:val="pl-PL"/>
         </w:rPr>
         <w:t>System wyświetla zakres dat (dzień-miesiąc-rok) o atakach terrorystycznych. </w:t>
+      </w:r>
+      <w:r>
+        <w:rPr>
+          <w:rStyle w:val="eop"/>
+          <w:rFonts w:asciiTheme="minorHAnsi" w:eastAsiaTheme="majorEastAsia" w:hAnsiTheme="minorHAnsi" w:cstheme="majorHAnsi"/>
+          <w:sz w:val="22"/>
+          <w:szCs w:val="22"/>
+          <w:lang w:val="pl-PL"/>
+        </w:rPr>
+        <w:t> </w:t>
+      </w:r>
+    </w:p>
+    <w:p>
+      <w:pPr>
+        <w:pStyle w:val="paragraph"/>
+        <w:numPr>
+          <w:ilvl w:val="0"/>
+          <w:numId w:val="18"/>
+        </w:numPr>
+        <w:tabs>
+          <w:tab w:val="clear" w:pos="720"/>
+          <w:tab w:val="num" w:pos="360"/>
+        </w:tabs>
+        <w:spacing w:before="0" w:beforeAutospacing="0" w:after="0" w:afterAutospacing="0"/>
+        <w:ind w:left="0" w:firstLine="0"/>
+        <w:textAlignment w:val="baseline"/>
+        <w:rPr>
+          <w:rFonts w:asciiTheme="minorHAnsi" w:hAnsiTheme="minorHAnsi" w:cstheme="majorHAnsi"/>
+          <w:sz w:val="22"/>
+          <w:szCs w:val="22"/>
+          <w:lang w:val="pl-PL"/>
+        </w:rPr>
+      </w:pPr>
+      <w:r>
+        <w:rPr>
+          <w:rStyle w:val="normaltextrun"/>
+          <w:rFonts w:asciiTheme="minorHAnsi" w:eastAsiaTheme="majorEastAsia" w:hAnsiTheme="minorHAnsi" w:cstheme="majorHAnsi"/>
+          <w:sz w:val="22"/>
+          <w:szCs w:val="22"/>
+          <w:lang w:val="pl-PL"/>
+        </w:rPr>
+        <w:t>Użytkownik wybiera zakres dat z którego chce utworzyć raport.</w:t>
+      </w:r>
+      <w:r>
+        <w:rPr>
+          <w:rStyle w:val="eop"/>
+          <w:rFonts w:asciiTheme="minorHAnsi" w:eastAsiaTheme="majorEastAsia" w:hAnsiTheme="minorHAnsi" w:cstheme="majorHAnsi"/>
+          <w:sz w:val="22"/>
+          <w:szCs w:val="22"/>
+          <w:lang w:val="pl-PL"/>
+        </w:rPr>
+        <w:t> </w:t>
+      </w:r>
+    </w:p>
+    <w:p>
+      <w:pPr>
+        <w:pStyle w:val="paragraph"/>
+        <w:numPr>
+          <w:ilvl w:val="0"/>
+          <w:numId w:val="18"/>
+        </w:numPr>
+        <w:tabs>
+          <w:tab w:val="clear" w:pos="720"/>
+          <w:tab w:val="num" w:pos="360"/>
+        </w:tabs>
+        <w:spacing w:before="0" w:beforeAutospacing="0" w:after="0" w:afterAutospacing="0"/>
+        <w:ind w:left="0" w:firstLine="0"/>
+        <w:textAlignment w:val="baseline"/>
+        <w:rPr>
+          <w:rFonts w:asciiTheme="minorHAnsi" w:hAnsiTheme="minorHAnsi" w:cstheme="majorHAnsi"/>
+          <w:sz w:val="22"/>
+          <w:szCs w:val="22"/>
+          <w:lang w:val="pl-PL"/>
+        </w:rPr>
+      </w:pPr>
+      <w:r>
+        <w:rPr>
+          <w:rStyle w:val="normaltextrun"/>
+          <w:rFonts w:asciiTheme="minorHAnsi" w:eastAsiaTheme="majorEastAsia" w:hAnsiTheme="minorHAnsi" w:cstheme="majorHAnsi"/>
+          <w:sz w:val="22"/>
+          <w:szCs w:val="22"/>
+          <w:lang w:val="pl-PL"/>
+        </w:rPr>
+        <w:t>System pyta użytkownika czy chce dodatkowo posortować </w:t>
+      </w:r>
+      <w:proofErr w:type="spellStart"/>
+      <w:r>
+        <w:rPr>
+          <w:rStyle w:val="spellingerror"/>
+          <w:rFonts w:asciiTheme="minorHAnsi" w:eastAsiaTheme="majorEastAsia" w:hAnsiTheme="minorHAnsi" w:cstheme="majorHAnsi"/>
+          <w:sz w:val="22"/>
+          <w:szCs w:val="22"/>
+          <w:lang w:val="pl-PL"/>
+        </w:rPr>
+        <w:t>dane-rekordy</w:t>
+      </w:r>
+      <w:proofErr w:type="spellEnd"/>
+      <w:r>
+        <w:rPr>
+          <w:rStyle w:val="normaltextrun"/>
+          <w:rFonts w:asciiTheme="minorHAnsi" w:eastAsiaTheme="majorEastAsia" w:hAnsiTheme="minorHAnsi" w:cstheme="majorHAnsi"/>
+          <w:sz w:val="22"/>
+          <w:szCs w:val="22"/>
+          <w:lang w:val="pl-PL"/>
+        </w:rPr>
+        <w:t>.</w:t>
+      </w:r>
+      <w:r>
+        <w:rPr>
+          <w:rStyle w:val="eop"/>
+          <w:rFonts w:asciiTheme="minorHAnsi" w:eastAsiaTheme="majorEastAsia" w:hAnsiTheme="minorHAnsi" w:cstheme="majorHAnsi"/>
+          <w:sz w:val="22"/>
+          <w:szCs w:val="22"/>
+          <w:lang w:val="pl-PL"/>
+        </w:rPr>
+        <w:t> </w:t>
+      </w:r>
+    </w:p>
+    <w:p>
+      <w:pPr>
+        <w:pStyle w:val="paragraph"/>
+        <w:numPr>
+          <w:ilvl w:val="0"/>
+          <w:numId w:val="18"/>
+        </w:numPr>
+        <w:tabs>
+          <w:tab w:val="clear" w:pos="720"/>
+          <w:tab w:val="num" w:pos="360"/>
+        </w:tabs>
+        <w:spacing w:before="0" w:beforeAutospacing="0" w:after="0" w:afterAutospacing="0"/>
+        <w:ind w:left="0" w:firstLine="0"/>
+        <w:textAlignment w:val="baseline"/>
+        <w:rPr>
+          <w:rFonts w:asciiTheme="minorHAnsi" w:hAnsiTheme="minorHAnsi" w:cstheme="majorHAnsi"/>
+          <w:sz w:val="22"/>
+          <w:szCs w:val="22"/>
+          <w:lang w:val="pl-PL"/>
+        </w:rPr>
+      </w:pPr>
+      <w:r>
+        <w:rPr>
+          <w:rStyle w:val="normaltextrun"/>
+          <w:rFonts w:asciiTheme="minorHAnsi" w:eastAsiaTheme="majorEastAsia" w:hAnsiTheme="minorHAnsi" w:cstheme="majorHAnsi"/>
+          <w:sz w:val="22"/>
+          <w:szCs w:val="22"/>
+          <w:lang w:val="pl-PL"/>
+        </w:rPr>
+        <w:t>Użytkownik nie wybiera sortowania </w:t>
+      </w:r>
+      <w:proofErr w:type="spellStart"/>
+      <w:r>
+        <w:rPr>
+          <w:rStyle w:val="spellingerror"/>
+          <w:rFonts w:asciiTheme="minorHAnsi" w:eastAsiaTheme="majorEastAsia" w:hAnsiTheme="minorHAnsi" w:cstheme="majorHAnsi"/>
+          <w:sz w:val="22"/>
+          <w:szCs w:val="22"/>
+          <w:lang w:val="pl-PL"/>
+        </w:rPr>
+        <w:t>danych-rekordów</w:t>
+      </w:r>
+      <w:proofErr w:type="spellEnd"/>
+      <w:r>
+        <w:rPr>
+          <w:rStyle w:val="normaltextrun"/>
+          <w:rFonts w:asciiTheme="minorHAnsi" w:eastAsiaTheme="majorEastAsia" w:hAnsiTheme="minorHAnsi" w:cstheme="majorHAnsi"/>
+          <w:sz w:val="22"/>
+          <w:szCs w:val="22"/>
+          <w:lang w:val="pl-PL"/>
+        </w:rPr>
+        <w:t>.</w:t>
+      </w:r>
+      <w:r>
+        <w:rPr>
+          <w:rStyle w:val="eop"/>
+          <w:rFonts w:asciiTheme="minorHAnsi" w:eastAsiaTheme="majorEastAsia" w:hAnsiTheme="minorHAnsi" w:cstheme="majorHAnsi"/>
+          <w:sz w:val="22"/>
+          <w:szCs w:val="22"/>
+          <w:lang w:val="pl-PL"/>
+        </w:rPr>
+        <w:t> </w:t>
+      </w:r>
+    </w:p>
+    <w:p>
+      <w:pPr>
+        <w:pStyle w:val="paragraph"/>
+        <w:numPr>
+          <w:ilvl w:val="0"/>
+          <w:numId w:val="18"/>
+        </w:numPr>
+        <w:tabs>
+          <w:tab w:val="clear" w:pos="720"/>
+          <w:tab w:val="num" w:pos="360"/>
+        </w:tabs>
+        <w:spacing w:before="0" w:beforeAutospacing="0" w:after="0" w:afterAutospacing="0"/>
+        <w:ind w:left="0" w:firstLine="0"/>
+        <w:textAlignment w:val="baseline"/>
+        <w:rPr>
+          <w:rFonts w:asciiTheme="minorHAnsi" w:hAnsiTheme="minorHAnsi" w:cstheme="majorHAnsi"/>
+          <w:sz w:val="22"/>
+          <w:szCs w:val="22"/>
+          <w:lang w:val="pl-PL"/>
+        </w:rPr>
+      </w:pPr>
+      <w:r>
+        <w:rPr>
+          <w:rStyle w:val="normaltextrun"/>
+          <w:rFonts w:asciiTheme="minorHAnsi" w:eastAsiaTheme="majorEastAsia" w:hAnsiTheme="minorHAnsi" w:cstheme="majorHAnsi"/>
+          <w:sz w:val="22"/>
+          <w:szCs w:val="22"/>
+          <w:lang w:val="pl-PL"/>
+        </w:rPr>
+        <w:t>System wyświetla zakładkę z jednostką, w której ma być wykonany raport (wartość liczbowa, lub procenty).</w:t>
       </w:r>
       <w:r>
         <w:rPr>
@@ -8568,203 +8783,7 @@
           <w:szCs w:val="22"/>
           <w:lang w:val="pl-PL"/>
         </w:rPr>
-        <w:t>Użytkownik wybiera zakres dat z którego chce utworzyć raport.</w:t>
-      </w:r>
-      <w:r>
-        <w:rPr>
-          <w:rStyle w:val="eop"/>
-          <w:rFonts w:asciiTheme="minorHAnsi" w:eastAsiaTheme="majorEastAsia" w:hAnsiTheme="minorHAnsi" w:cstheme="majorHAnsi"/>
-          <w:sz w:val="22"/>
-          <w:szCs w:val="22"/>
-          <w:lang w:val="pl-PL"/>
-        </w:rPr>
-        <w:t> </w:t>
-      </w:r>
-    </w:p>
-    <w:p>
-      <w:pPr>
-        <w:pStyle w:val="paragraph"/>
-        <w:numPr>
-          <w:ilvl w:val="0"/>
-          <w:numId w:val="18"/>
-        </w:numPr>
-        <w:spacing w:before="0" w:beforeAutospacing="0" w:after="0" w:afterAutospacing="0"/>
-        <w:ind w:left="360" w:firstLine="0"/>
-        <w:textAlignment w:val="baseline"/>
-        <w:rPr>
-          <w:rFonts w:asciiTheme="minorHAnsi" w:hAnsiTheme="minorHAnsi" w:cstheme="majorHAnsi"/>
-          <w:sz w:val="22"/>
-          <w:szCs w:val="22"/>
-          <w:lang w:val="pl-PL"/>
-        </w:rPr>
-      </w:pPr>
-      <w:r>
-        <w:rPr>
-          <w:rStyle w:val="normaltextrun"/>
-          <w:rFonts w:asciiTheme="minorHAnsi" w:eastAsiaTheme="majorEastAsia" w:hAnsiTheme="minorHAnsi" w:cstheme="majorHAnsi"/>
-          <w:sz w:val="22"/>
-          <w:szCs w:val="22"/>
-          <w:lang w:val="pl-PL"/>
-        </w:rPr>
-        <w:t>System pyta użytkownika czy chce dodatkowo posortować </w:t>
-      </w:r>
-      <w:proofErr w:type="spellStart"/>
-      <w:r>
-        <w:rPr>
-          <w:rStyle w:val="spellingerror"/>
-          <w:rFonts w:asciiTheme="minorHAnsi" w:eastAsiaTheme="majorEastAsia" w:hAnsiTheme="minorHAnsi" w:cstheme="majorHAnsi"/>
-          <w:sz w:val="22"/>
-          <w:szCs w:val="22"/>
-          <w:lang w:val="pl-PL"/>
-        </w:rPr>
-        <w:t>dane-rekordy</w:t>
-      </w:r>
-      <w:proofErr w:type="spellEnd"/>
-      <w:r>
-        <w:rPr>
-          <w:rStyle w:val="normaltextrun"/>
-          <w:rFonts w:asciiTheme="minorHAnsi" w:eastAsiaTheme="majorEastAsia" w:hAnsiTheme="minorHAnsi" w:cstheme="majorHAnsi"/>
-          <w:sz w:val="22"/>
-          <w:szCs w:val="22"/>
-          <w:lang w:val="pl-PL"/>
-        </w:rPr>
-        <w:t>.</w:t>
-      </w:r>
-      <w:r>
-        <w:rPr>
-          <w:rStyle w:val="eop"/>
-          <w:rFonts w:asciiTheme="minorHAnsi" w:eastAsiaTheme="majorEastAsia" w:hAnsiTheme="minorHAnsi" w:cstheme="majorHAnsi"/>
-          <w:sz w:val="22"/>
-          <w:szCs w:val="22"/>
-          <w:lang w:val="pl-PL"/>
-        </w:rPr>
-        <w:t> </w:t>
-      </w:r>
-    </w:p>
-    <w:p>
-      <w:pPr>
-        <w:pStyle w:val="paragraph"/>
-        <w:numPr>
-          <w:ilvl w:val="0"/>
-          <w:numId w:val="18"/>
-        </w:numPr>
-        <w:spacing w:before="0" w:beforeAutospacing="0" w:after="0" w:afterAutospacing="0"/>
-        <w:ind w:left="360" w:firstLine="0"/>
-        <w:textAlignment w:val="baseline"/>
-        <w:rPr>
-          <w:rFonts w:asciiTheme="minorHAnsi" w:hAnsiTheme="minorHAnsi" w:cstheme="majorHAnsi"/>
-          <w:sz w:val="22"/>
-          <w:szCs w:val="22"/>
-          <w:lang w:val="pl-PL"/>
-        </w:rPr>
-      </w:pPr>
-      <w:r>
-        <w:rPr>
-          <w:rStyle w:val="normaltextrun"/>
-          <w:rFonts w:asciiTheme="minorHAnsi" w:eastAsiaTheme="majorEastAsia" w:hAnsiTheme="minorHAnsi" w:cstheme="majorHAnsi"/>
-          <w:sz w:val="22"/>
-          <w:szCs w:val="22"/>
-          <w:lang w:val="pl-PL"/>
-        </w:rPr>
-        <w:t>Użytkownik nie wybiera sortowania </w:t>
-      </w:r>
-      <w:proofErr w:type="spellStart"/>
-      <w:r>
-        <w:rPr>
-          <w:rStyle w:val="spellingerror"/>
-          <w:rFonts w:asciiTheme="minorHAnsi" w:eastAsiaTheme="majorEastAsia" w:hAnsiTheme="minorHAnsi" w:cstheme="majorHAnsi"/>
-          <w:sz w:val="22"/>
-          <w:szCs w:val="22"/>
-          <w:lang w:val="pl-PL"/>
-        </w:rPr>
-        <w:t>danych-rekordów</w:t>
-      </w:r>
-      <w:proofErr w:type="spellEnd"/>
-      <w:r>
-        <w:rPr>
-          <w:rStyle w:val="normaltextrun"/>
-          <w:rFonts w:asciiTheme="minorHAnsi" w:eastAsiaTheme="majorEastAsia" w:hAnsiTheme="minorHAnsi" w:cstheme="majorHAnsi"/>
-          <w:sz w:val="22"/>
-          <w:szCs w:val="22"/>
-          <w:lang w:val="pl-PL"/>
-        </w:rPr>
-        <w:t>.</w:t>
-      </w:r>
-      <w:r>
-        <w:rPr>
-          <w:rStyle w:val="eop"/>
-          <w:rFonts w:asciiTheme="minorHAnsi" w:eastAsiaTheme="majorEastAsia" w:hAnsiTheme="minorHAnsi" w:cstheme="majorHAnsi"/>
-          <w:sz w:val="22"/>
-          <w:szCs w:val="22"/>
-          <w:lang w:val="pl-PL"/>
-        </w:rPr>
-        <w:t> </w:t>
-      </w:r>
-    </w:p>
-    <w:p>
-      <w:pPr>
-        <w:pStyle w:val="paragraph"/>
-        <w:numPr>
-          <w:ilvl w:val="0"/>
-          <w:numId w:val="18"/>
-        </w:numPr>
-        <w:spacing w:before="0" w:beforeAutospacing="0" w:after="0" w:afterAutospacing="0"/>
-        <w:ind w:left="360" w:firstLine="0"/>
-        <w:textAlignment w:val="baseline"/>
-        <w:rPr>
-          <w:rFonts w:asciiTheme="minorHAnsi" w:hAnsiTheme="minorHAnsi" w:cstheme="majorHAnsi"/>
-          <w:sz w:val="22"/>
-          <w:szCs w:val="22"/>
-          <w:lang w:val="pl-PL"/>
-        </w:rPr>
-      </w:pPr>
-      <w:r>
-        <w:rPr>
-          <w:rStyle w:val="normaltextrun"/>
-          <w:rFonts w:asciiTheme="minorHAnsi" w:eastAsiaTheme="majorEastAsia" w:hAnsiTheme="minorHAnsi" w:cstheme="majorHAnsi"/>
-          <w:sz w:val="22"/>
-          <w:szCs w:val="22"/>
-          <w:lang w:val="pl-PL"/>
-        </w:rPr>
         <w:lastRenderedPageBreak/>
-        <w:t>System wyświetla zakładkę z jednostką, w której ma być wykonany raport (wartość liczbowa, lub procenty).</w:t>
-      </w:r>
-      <w:r>
-        <w:rPr>
-          <w:rStyle w:val="eop"/>
-          <w:rFonts w:asciiTheme="minorHAnsi" w:eastAsiaTheme="majorEastAsia" w:hAnsiTheme="minorHAnsi" w:cstheme="majorHAnsi"/>
-          <w:sz w:val="22"/>
-          <w:szCs w:val="22"/>
-          <w:lang w:val="pl-PL"/>
-        </w:rPr>
-        <w:t> </w:t>
-      </w:r>
-    </w:p>
-    <w:p>
-      <w:pPr>
-        <w:pStyle w:val="paragraph"/>
-        <w:numPr>
-          <w:ilvl w:val="0"/>
-          <w:numId w:val="18"/>
-        </w:numPr>
-        <w:spacing w:before="0" w:beforeAutospacing="0" w:after="0" w:afterAutospacing="0"/>
-        <w:ind w:left="360" w:firstLine="0"/>
-        <w:textAlignment w:val="baseline"/>
-        <w:rPr>
-          <w:rFonts w:asciiTheme="minorHAnsi" w:hAnsiTheme="minorHAnsi" w:cstheme="majorHAnsi"/>
-          <w:sz w:val="22"/>
-          <w:szCs w:val="22"/>
-          <w:lang w:val="pl-PL"/>
-        </w:rPr>
-      </w:pPr>
-      <w:r>
-        <w:rPr>
-          <w:rStyle w:val="normaltextrun"/>
-          <w:rFonts w:asciiTheme="minorHAnsi" w:eastAsiaTheme="majorEastAsia" w:hAnsiTheme="minorHAnsi" w:cstheme="majorHAnsi"/>
-          <w:sz w:val="22"/>
-          <w:szCs w:val="22"/>
-          <w:lang w:val="pl-PL"/>
-        </w:rPr>
         <w:t>Użytkownik ustala jednostkę w tym przypadku procenty w której generowany jest raport ataków. </w:t>
       </w:r>
       <w:r>
@@ -9858,6 +9877,7 @@
           <w:numId w:val="13"/>
         </w:numPr>
         <w:spacing w:before="0" w:beforeAutospacing="0" w:after="0" w:afterAutospacing="0"/>
+        <w:ind w:left="360"/>
         <w:textAlignment w:val="baseline"/>
         <w:rPr>
           <w:rFonts w:asciiTheme="minorHAnsi" w:hAnsiTheme="minorHAnsi" w:cstheme="majorHAnsi"/>
@@ -9896,8 +9916,12 @@
           <w:ilvl w:val="0"/>
           <w:numId w:val="22"/>
         </w:numPr>
+        <w:tabs>
+          <w:tab w:val="clear" w:pos="720"/>
+          <w:tab w:val="num" w:pos="360"/>
+        </w:tabs>
         <w:spacing w:before="0" w:beforeAutospacing="0" w:after="0" w:afterAutospacing="0"/>
-        <w:ind w:left="1080" w:firstLine="0"/>
+        <w:ind w:firstLine="0"/>
         <w:textAlignment w:val="baseline"/>
         <w:rPr>
           <w:rFonts w:asciiTheme="minorHAnsi" w:hAnsiTheme="minorHAnsi" w:cstheme="majorHAnsi"/>
@@ -9931,7 +9955,7 @@
       <w:pPr>
         <w:pStyle w:val="paragraph"/>
         <w:spacing w:before="0" w:beforeAutospacing="0" w:after="0" w:afterAutospacing="0"/>
-        <w:ind w:left="720"/>
+        <w:ind w:left="360"/>
         <w:textAlignment w:val="baseline"/>
         <w:rPr>
           <w:rFonts w:asciiTheme="minorHAnsi" w:hAnsiTheme="minorHAnsi" w:cstheme="majorHAnsi"/>
@@ -9970,8 +9994,12 @@
           <w:ilvl w:val="0"/>
           <w:numId w:val="23"/>
         </w:numPr>
+        <w:tabs>
+          <w:tab w:val="clear" w:pos="720"/>
+          <w:tab w:val="num" w:pos="360"/>
+        </w:tabs>
         <w:spacing w:before="0" w:beforeAutospacing="0" w:after="0" w:afterAutospacing="0"/>
-        <w:ind w:left="1080" w:firstLine="0"/>
+        <w:ind w:firstLine="0"/>
         <w:textAlignment w:val="baseline"/>
         <w:rPr>
           <w:rFonts w:asciiTheme="minorHAnsi" w:hAnsiTheme="minorHAnsi" w:cstheme="majorHAnsi"/>
@@ -10005,7 +10033,7 @@
       <w:pPr>
         <w:pStyle w:val="paragraph"/>
         <w:spacing w:before="0" w:beforeAutospacing="0" w:after="0" w:afterAutospacing="0"/>
-        <w:ind w:left="720"/>
+        <w:ind w:left="360"/>
         <w:textAlignment w:val="baseline"/>
         <w:rPr>
           <w:rFonts w:asciiTheme="minorHAnsi" w:hAnsiTheme="minorHAnsi" w:cstheme="majorHAnsi"/>
@@ -10044,8 +10072,12 @@
           <w:ilvl w:val="0"/>
           <w:numId w:val="24"/>
         </w:numPr>
+        <w:tabs>
+          <w:tab w:val="clear" w:pos="720"/>
+          <w:tab w:val="num" w:pos="360"/>
+        </w:tabs>
         <w:spacing w:before="0" w:beforeAutospacing="0" w:after="0" w:afterAutospacing="0"/>
-        <w:ind w:left="1080" w:firstLine="0"/>
+        <w:ind w:firstLine="0"/>
         <w:textAlignment w:val="baseline"/>
         <w:rPr>
           <w:rFonts w:asciiTheme="minorHAnsi" w:hAnsiTheme="minorHAnsi" w:cstheme="majorHAnsi"/>
@@ -10082,8 +10114,12 @@
           <w:ilvl w:val="0"/>
           <w:numId w:val="24"/>
         </w:numPr>
+        <w:tabs>
+          <w:tab w:val="clear" w:pos="720"/>
+          <w:tab w:val="num" w:pos="360"/>
+        </w:tabs>
         <w:spacing w:before="0" w:beforeAutospacing="0" w:after="0" w:afterAutospacing="0"/>
-        <w:ind w:left="1080" w:firstLine="0"/>
+        <w:ind w:firstLine="0"/>
         <w:textAlignment w:val="baseline"/>
         <w:rPr>
           <w:rFonts w:asciiTheme="minorHAnsi" w:hAnsiTheme="minorHAnsi" w:cstheme="majorHAnsi"/>
@@ -10120,8 +10156,12 @@
           <w:ilvl w:val="0"/>
           <w:numId w:val="24"/>
         </w:numPr>
+        <w:tabs>
+          <w:tab w:val="clear" w:pos="720"/>
+          <w:tab w:val="num" w:pos="360"/>
+        </w:tabs>
         <w:spacing w:before="0" w:beforeAutospacing="0" w:after="0" w:afterAutospacing="0"/>
-        <w:ind w:left="1080" w:firstLine="0"/>
+        <w:ind w:firstLine="0"/>
         <w:textAlignment w:val="baseline"/>
         <w:rPr>
           <w:rFonts w:asciiTheme="minorHAnsi" w:hAnsiTheme="minorHAnsi" w:cstheme="majorHAnsi"/>
@@ -10158,8 +10198,12 @@
           <w:ilvl w:val="0"/>
           <w:numId w:val="24"/>
         </w:numPr>
+        <w:tabs>
+          <w:tab w:val="clear" w:pos="720"/>
+          <w:tab w:val="num" w:pos="360"/>
+        </w:tabs>
         <w:spacing w:before="0" w:beforeAutospacing="0" w:after="0" w:afterAutospacing="0"/>
-        <w:ind w:left="1080" w:firstLine="0"/>
+        <w:ind w:firstLine="0"/>
         <w:textAlignment w:val="baseline"/>
         <w:rPr>
           <w:rFonts w:asciiTheme="minorHAnsi" w:hAnsiTheme="minorHAnsi" w:cstheme="majorHAnsi"/>
@@ -10218,8 +10262,12 @@
           <w:ilvl w:val="0"/>
           <w:numId w:val="24"/>
         </w:numPr>
+        <w:tabs>
+          <w:tab w:val="clear" w:pos="720"/>
+          <w:tab w:val="num" w:pos="360"/>
+        </w:tabs>
         <w:spacing w:before="0" w:beforeAutospacing="0" w:after="0" w:afterAutospacing="0"/>
-        <w:ind w:left="1080" w:firstLine="0"/>
+        <w:ind w:firstLine="0"/>
         <w:textAlignment w:val="baseline"/>
         <w:rPr>
           <w:rFonts w:asciiTheme="minorHAnsi" w:hAnsiTheme="minorHAnsi" w:cstheme="majorHAnsi"/>
@@ -10256,8 +10304,12 @@
           <w:ilvl w:val="0"/>
           <w:numId w:val="25"/>
         </w:numPr>
+        <w:tabs>
+          <w:tab w:val="clear" w:pos="720"/>
+          <w:tab w:val="num" w:pos="360"/>
+        </w:tabs>
         <w:spacing w:before="0" w:beforeAutospacing="0" w:after="0" w:afterAutospacing="0"/>
-        <w:ind w:left="1080" w:firstLine="0"/>
+        <w:ind w:firstLine="0"/>
         <w:textAlignment w:val="baseline"/>
         <w:rPr>
           <w:rFonts w:asciiTheme="minorHAnsi" w:hAnsiTheme="minorHAnsi" w:cstheme="majorHAnsi"/>
@@ -10308,6 +10360,7 @@
           <w:numId w:val="13"/>
         </w:numPr>
         <w:spacing w:before="0" w:beforeAutospacing="0" w:after="0" w:afterAutospacing="0"/>
+        <w:ind w:left="360"/>
         <w:textAlignment w:val="baseline"/>
         <w:rPr>
           <w:rFonts w:asciiTheme="minorHAnsi" w:hAnsiTheme="minorHAnsi" w:cstheme="majorHAnsi"/>
@@ -10346,8 +10399,12 @@
           <w:ilvl w:val="0"/>
           <w:numId w:val="26"/>
         </w:numPr>
+        <w:tabs>
+          <w:tab w:val="clear" w:pos="720"/>
+          <w:tab w:val="num" w:pos="360"/>
+        </w:tabs>
         <w:spacing w:before="0" w:beforeAutospacing="0" w:after="0" w:afterAutospacing="0"/>
-        <w:ind w:left="1080" w:firstLine="0"/>
+        <w:ind w:firstLine="0"/>
         <w:textAlignment w:val="baseline"/>
         <w:rPr>
           <w:rFonts w:asciiTheme="minorHAnsi" w:hAnsiTheme="minorHAnsi" w:cstheme="majorHAnsi"/>
@@ -10381,7 +10438,7 @@
       <w:pPr>
         <w:pStyle w:val="paragraph"/>
         <w:spacing w:before="0" w:beforeAutospacing="0" w:after="0" w:afterAutospacing="0"/>
-        <w:ind w:left="720"/>
+        <w:ind w:left="360"/>
         <w:textAlignment w:val="baseline"/>
         <w:rPr>
           <w:rFonts w:asciiTheme="minorHAnsi" w:hAnsiTheme="minorHAnsi" w:cstheme="majorHAnsi"/>
@@ -10420,8 +10477,12 @@
           <w:ilvl w:val="0"/>
           <w:numId w:val="27"/>
         </w:numPr>
+        <w:tabs>
+          <w:tab w:val="clear" w:pos="720"/>
+          <w:tab w:val="num" w:pos="360"/>
+        </w:tabs>
         <w:spacing w:before="0" w:beforeAutospacing="0" w:after="0" w:afterAutospacing="0"/>
-        <w:ind w:left="1080" w:firstLine="0"/>
+        <w:ind w:firstLine="0"/>
         <w:textAlignment w:val="baseline"/>
         <w:rPr>
           <w:rFonts w:asciiTheme="minorHAnsi" w:hAnsiTheme="minorHAnsi" w:cstheme="majorHAnsi"/>
@@ -10455,7 +10516,7 @@
       <w:pPr>
         <w:pStyle w:val="paragraph"/>
         <w:spacing w:before="0" w:beforeAutospacing="0" w:after="0" w:afterAutospacing="0"/>
-        <w:ind w:left="720"/>
+        <w:ind w:left="360"/>
         <w:textAlignment w:val="baseline"/>
         <w:rPr>
           <w:rFonts w:asciiTheme="minorHAnsi" w:hAnsiTheme="minorHAnsi" w:cstheme="majorHAnsi"/>
@@ -10494,8 +10555,12 @@
           <w:ilvl w:val="0"/>
           <w:numId w:val="28"/>
         </w:numPr>
+        <w:tabs>
+          <w:tab w:val="clear" w:pos="720"/>
+          <w:tab w:val="num" w:pos="360"/>
+        </w:tabs>
         <w:spacing w:before="0" w:beforeAutospacing="0" w:after="0" w:afterAutospacing="0"/>
-        <w:ind w:left="1080" w:firstLine="0"/>
+        <w:ind w:firstLine="0"/>
         <w:textAlignment w:val="baseline"/>
         <w:rPr>
           <w:rFonts w:asciiTheme="minorHAnsi" w:hAnsiTheme="minorHAnsi" w:cstheme="majorHAnsi"/>
@@ -10532,8 +10597,12 @@
           <w:ilvl w:val="0"/>
           <w:numId w:val="28"/>
         </w:numPr>
+        <w:tabs>
+          <w:tab w:val="clear" w:pos="720"/>
+          <w:tab w:val="num" w:pos="360"/>
+        </w:tabs>
         <w:spacing w:before="0" w:beforeAutospacing="0" w:after="0" w:afterAutospacing="0"/>
-        <w:ind w:left="1080" w:firstLine="0"/>
+        <w:ind w:firstLine="0"/>
         <w:textAlignment w:val="baseline"/>
         <w:rPr>
           <w:rFonts w:asciiTheme="minorHAnsi" w:hAnsiTheme="minorHAnsi" w:cstheme="majorHAnsi"/>
@@ -10570,8 +10639,12 @@
           <w:ilvl w:val="0"/>
           <w:numId w:val="28"/>
         </w:numPr>
+        <w:tabs>
+          <w:tab w:val="clear" w:pos="720"/>
+          <w:tab w:val="num" w:pos="360"/>
+        </w:tabs>
         <w:spacing w:before="0" w:beforeAutospacing="0" w:after="0" w:afterAutospacing="0"/>
-        <w:ind w:left="1080" w:firstLine="0"/>
+        <w:ind w:firstLine="0"/>
         <w:textAlignment w:val="baseline"/>
         <w:rPr>
           <w:rFonts w:asciiTheme="minorHAnsi" w:hAnsiTheme="minorHAnsi" w:cstheme="majorHAnsi"/>
@@ -10608,8 +10681,12 @@
           <w:ilvl w:val="0"/>
           <w:numId w:val="28"/>
         </w:numPr>
+        <w:tabs>
+          <w:tab w:val="clear" w:pos="720"/>
+          <w:tab w:val="num" w:pos="360"/>
+        </w:tabs>
         <w:spacing w:before="0" w:beforeAutospacing="0" w:after="0" w:afterAutospacing="0"/>
-        <w:ind w:left="1080" w:firstLine="0"/>
+        <w:ind w:firstLine="0"/>
         <w:textAlignment w:val="baseline"/>
         <w:rPr>
           <w:rFonts w:asciiTheme="minorHAnsi" w:hAnsiTheme="minorHAnsi" w:cstheme="majorHAnsi"/>
@@ -10626,7 +10703,6 @@
           <w:szCs w:val="22"/>
           <w:lang w:val="pl-PL"/>
         </w:rPr>
-        <w:lastRenderedPageBreak/>
         <w:t>Użytkownik wybiera dane zaznaczając je po przez kliknięcie w interesujące go rekordy.</w:t>
       </w:r>
       <w:r>
@@ -10647,8 +10723,12 @@
           <w:ilvl w:val="0"/>
           <w:numId w:val="28"/>
         </w:numPr>
+        <w:tabs>
+          <w:tab w:val="clear" w:pos="720"/>
+          <w:tab w:val="num" w:pos="360"/>
+        </w:tabs>
         <w:spacing w:before="0" w:beforeAutospacing="0" w:after="0" w:afterAutospacing="0"/>
-        <w:ind w:left="1080" w:firstLine="0"/>
+        <w:ind w:firstLine="0"/>
         <w:textAlignment w:val="baseline"/>
         <w:rPr>
           <w:rFonts w:asciiTheme="minorHAnsi" w:hAnsiTheme="minorHAnsi" w:cstheme="majorHAnsi"/>
@@ -10665,6 +10745,7 @@
           <w:szCs w:val="22"/>
           <w:lang w:val="pl-PL"/>
         </w:rPr>
+        <w:lastRenderedPageBreak/>
         <w:t>System pyta użytkownika czy chce zarchiwizować zaznaczone dane.</w:t>
       </w:r>
       <w:r>
@@ -10685,8 +10766,12 @@
           <w:ilvl w:val="0"/>
           <w:numId w:val="29"/>
         </w:numPr>
+        <w:tabs>
+          <w:tab w:val="clear" w:pos="720"/>
+          <w:tab w:val="num" w:pos="360"/>
+        </w:tabs>
         <w:spacing w:before="0" w:beforeAutospacing="0" w:after="0" w:afterAutospacing="0"/>
-        <w:ind w:left="1080" w:firstLine="0"/>
+        <w:ind w:firstLine="0"/>
         <w:textAlignment w:val="baseline"/>
         <w:rPr>
           <w:rFonts w:asciiTheme="minorHAnsi" w:hAnsiTheme="minorHAnsi" w:cstheme="majorHAnsi"/>
@@ -10723,8 +10808,12 @@
           <w:ilvl w:val="0"/>
           <w:numId w:val="29"/>
         </w:numPr>
+        <w:tabs>
+          <w:tab w:val="clear" w:pos="720"/>
+          <w:tab w:val="num" w:pos="360"/>
+        </w:tabs>
         <w:spacing w:before="0" w:beforeAutospacing="0" w:after="0" w:afterAutospacing="0"/>
-        <w:ind w:left="1080" w:firstLine="0"/>
+        <w:ind w:firstLine="0"/>
         <w:textAlignment w:val="baseline"/>
         <w:rPr>
           <w:rFonts w:asciiTheme="minorHAnsi" w:hAnsiTheme="minorHAnsi" w:cstheme="majorHAnsi"/>
@@ -10761,8 +10850,12 @@
           <w:ilvl w:val="0"/>
           <w:numId w:val="29"/>
         </w:numPr>
+        <w:tabs>
+          <w:tab w:val="clear" w:pos="720"/>
+          <w:tab w:val="num" w:pos="360"/>
+        </w:tabs>
         <w:spacing w:before="0" w:beforeAutospacing="0" w:after="0" w:afterAutospacing="0"/>
-        <w:ind w:left="1080" w:firstLine="0"/>
+        <w:ind w:firstLine="0"/>
         <w:textAlignment w:val="baseline"/>
         <w:rPr>
           <w:rFonts w:asciiTheme="minorHAnsi" w:hAnsiTheme="minorHAnsi" w:cstheme="majorHAnsi"/>
@@ -10799,8 +10892,12 @@
           <w:ilvl w:val="0"/>
           <w:numId w:val="29"/>
         </w:numPr>
+        <w:tabs>
+          <w:tab w:val="clear" w:pos="720"/>
+          <w:tab w:val="num" w:pos="360"/>
+        </w:tabs>
         <w:spacing w:before="0" w:beforeAutospacing="0" w:after="0" w:afterAutospacing="0"/>
-        <w:ind w:left="1080" w:firstLine="0"/>
+        <w:ind w:firstLine="0"/>
         <w:textAlignment w:val="baseline"/>
         <w:rPr>
           <w:rFonts w:asciiTheme="minorHAnsi" w:hAnsiTheme="minorHAnsi" w:cstheme="majorHAnsi"/>
@@ -11373,14 +11470,30 @@
     </w:p>
     <w:p>
       <w:pPr>
+        <w:pStyle w:val="paragraph"/>
+        <w:spacing w:before="0" w:beforeAutospacing="0" w:after="0" w:afterAutospacing="0"/>
+        <w:textAlignment w:val="baseline"/>
+        <w:rPr>
+          <w:rStyle w:val="Pogrubienie"/>
+          <w:rFonts w:asciiTheme="minorHAnsi" w:eastAsiaTheme="majorEastAsia" w:hAnsiTheme="minorHAnsi" w:cstheme="majorHAnsi"/>
+          <w:b w:val="0"/>
+          <w:bCs w:val="0"/>
+          <w:sz w:val="22"/>
+          <w:szCs w:val="22"/>
+          <w:lang w:val="pl-PL"/>
+        </w:rPr>
+      </w:pPr>
+    </w:p>
+    <w:p>
+      <w:pPr>
         <w:pStyle w:val="Nagwek1"/>
         <w:ind w:left="360"/>
         <w:rPr>
           <w:lang w:val="pl-PL"/>
         </w:rPr>
       </w:pPr>
-      <w:bookmarkStart w:id="30" w:name="_Toc26902848"/>
-      <w:bookmarkStart w:id="31" w:name="_Toc32079479"/>
+      <w:bookmarkStart w:id="31" w:name="_Toc26902848"/>
+      <w:bookmarkStart w:id="32" w:name="_Toc32082332"/>
       <w:r>
         <w:rPr>
           <w:lang w:val="pl-PL"/>
@@ -11400,8 +11513,8 @@
         </w:rPr>
         <w:t>Aspekty techniczne</w:t>
       </w:r>
-      <w:bookmarkEnd w:id="30"/>
       <w:bookmarkEnd w:id="31"/>
+      <w:bookmarkEnd w:id="32"/>
     </w:p>
     <w:p>
       <w:pPr>
@@ -11410,8 +11523,8 @@
           <w:lang w:val="pl-PL"/>
         </w:rPr>
       </w:pPr>
-      <w:bookmarkStart w:id="32" w:name="_Toc26902849"/>
-      <w:bookmarkStart w:id="33" w:name="_Toc32079480"/>
+      <w:bookmarkStart w:id="33" w:name="_Toc26902849"/>
+      <w:bookmarkStart w:id="34" w:name="_Toc32082333"/>
       <w:r>
         <w:rPr>
           <w:lang w:val="pl-PL"/>
@@ -11440,9 +11553,15 @@
         <w:rPr>
           <w:lang w:val="pl-PL"/>
         </w:rPr>
-        <w:t>Warstwa zasilania – interfejsy wymiany danych</w:t>
-      </w:r>
-      <w:bookmarkEnd w:id="32"/>
+        <w:t>Warstwa zasilania</w:t>
+      </w:r>
+      <w:bookmarkEnd w:id="34"/>
+      <w:r>
+        <w:rPr>
+          <w:lang w:val="pl-PL"/>
+        </w:rPr>
+        <w:t xml:space="preserve"> </w:t>
+      </w:r>
       <w:bookmarkEnd w:id="33"/>
     </w:p>
     <w:p>
@@ -11454,7 +11573,7 @@
           <w:lang w:val="pl-PL"/>
         </w:rPr>
       </w:pPr>
-      <w:bookmarkStart w:id="34" w:name="_Toc26902850"/>
+      <w:bookmarkStart w:id="35" w:name="_Toc26902850"/>
     </w:p>
     <w:p>
       <w:pPr>
@@ -11466,7 +11585,7 @@
           <w:lang w:val="pl-PL"/>
         </w:rPr>
       </w:pPr>
-      <w:bookmarkStart w:id="35" w:name="_Toc32079481"/>
+      <w:bookmarkStart w:id="36" w:name="_Toc32082334"/>
       <w:r>
         <w:rPr>
           <w:sz w:val="24"/>
@@ -11505,10 +11624,9 @@
           <w:szCs w:val="24"/>
           <w:lang w:val="pl-PL"/>
         </w:rPr>
-        <w:t>Szczegóły dotyczące warstwy zasilania interfejsów</w:t>
-      </w:r>
-      <w:bookmarkEnd w:id="34"/>
-      <w:bookmarkEnd w:id="35"/>
+        <w:t>Szczegóły dotyczące warstwy zasilania</w:t>
+      </w:r>
+      <w:bookmarkEnd w:id="36"/>
       <w:r>
         <w:rPr>
           <w:sz w:val="24"/>
@@ -11517,6 +11635,7 @@
         </w:rPr>
         <w:t xml:space="preserve"> </w:t>
       </w:r>
+      <w:bookmarkEnd w:id="35"/>
     </w:p>
     <w:p>
       <w:pPr>
@@ -11573,7 +11692,7 @@
           <w:lang w:val="pl-PL"/>
         </w:rPr>
       </w:pPr>
-      <w:bookmarkStart w:id="36" w:name="_Toc32079482"/>
+      <w:bookmarkStart w:id="37" w:name="_Toc32082335"/>
       <w:r>
         <w:rPr>
           <w:lang w:val="pl-PL"/>
@@ -11586,7 +11705,7 @@
         </w:rPr>
         <w:t>.1.2. Szczegóły bazy danych z Wikipedii</w:t>
       </w:r>
-      <w:bookmarkEnd w:id="36"/>
+      <w:bookmarkEnd w:id="37"/>
     </w:p>
     <w:p>
       <w:pPr>
@@ -11657,7 +11776,7 @@
           <w:lang w:val="pl-PL"/>
         </w:rPr>
       </w:pPr>
-      <w:bookmarkStart w:id="37" w:name="_Toc32079483"/>
+      <w:bookmarkStart w:id="38" w:name="_Toc32082336"/>
       <w:r>
         <w:rPr>
           <w:lang w:val="pl-PL"/>
@@ -11670,7 +11789,7 @@
         </w:rPr>
         <w:t>.1.3. Szczegóły bazy danych Global Terrorism Database</w:t>
       </w:r>
-      <w:bookmarkEnd w:id="37"/>
+      <w:bookmarkEnd w:id="38"/>
     </w:p>
     <w:p>
       <w:pPr>
@@ -11875,7 +11994,7 @@
           <w:lang w:val="pl-PL"/>
         </w:rPr>
       </w:pPr>
-      <w:bookmarkStart w:id="38" w:name="_Toc32079484"/>
+      <w:bookmarkStart w:id="39" w:name="_Toc32082337"/>
       <w:r>
         <w:rPr>
           <w:lang w:val="pl-PL"/>
@@ -11888,7 +12007,7 @@
         </w:rPr>
         <w:t>.1.4. Porównanie obydwu źródeł danych</w:t>
       </w:r>
-      <w:bookmarkEnd w:id="38"/>
+      <w:bookmarkEnd w:id="39"/>
     </w:p>
     <w:p>
       <w:pPr>
@@ -12503,7 +12622,7 @@
           <w:lang w:val="pl-PL" w:eastAsia="en-GB"/>
         </w:rPr>
       </w:pPr>
-      <w:bookmarkStart w:id="39" w:name="_Toc32079485"/>
+      <w:bookmarkStart w:id="40" w:name="_Toc32082338"/>
       <w:r>
         <w:rPr>
           <w:rFonts w:eastAsia="Times New Roman"/>
@@ -12532,7 +12651,7 @@
         </w:rPr>
         <w:t>. Web scraping</w:t>
       </w:r>
-      <w:bookmarkEnd w:id="39"/>
+      <w:bookmarkEnd w:id="40"/>
     </w:p>
     <w:p>
       <w:pPr>
@@ -12634,7 +12753,7 @@
           <w:lang w:val="pl-PL"/>
         </w:rPr>
       </w:pPr>
-      <w:bookmarkStart w:id="40" w:name="_Toc32079486"/>
+      <w:bookmarkStart w:id="41" w:name="_Toc32082339"/>
       <w:r>
         <w:rPr>
           <w:lang w:val="pl-PL"/>
@@ -12660,7 +12779,7 @@
         </w:rPr>
         <w:t>etodyka zespolenia rozwoju  i eksploatacji oraz zapewnienia jakości</w:t>
       </w:r>
-      <w:bookmarkEnd w:id="40"/>
+      <w:bookmarkEnd w:id="41"/>
     </w:p>
     <w:p>
       <w:pPr>
@@ -12803,7 +12922,7 @@
           <w:lang w:val="pl-PL"/>
         </w:rPr>
       </w:pPr>
-      <w:bookmarkStart w:id="41" w:name="_Toc32079487"/>
+      <w:bookmarkStart w:id="42" w:name="_Toc32082340"/>
       <w:r>
         <w:rPr>
           <w:lang w:val="pl-PL"/>
@@ -12840,7 +12959,7 @@
         </w:rPr>
         <w:t>ostępność infrastruktury w chmurze i jej wirtualizacja</w:t>
       </w:r>
-      <w:bookmarkEnd w:id="41"/>
+      <w:bookmarkEnd w:id="42"/>
     </w:p>
     <w:p>
       <w:pPr>
@@ -12849,7 +12968,7 @@
           <w:lang w:val="pl-PL"/>
         </w:rPr>
       </w:pPr>
-      <w:bookmarkStart w:id="42" w:name="_Toc32079488"/>
+      <w:bookmarkStart w:id="43" w:name="_Toc32082341"/>
       <w:r>
         <w:rPr>
           <w:lang w:val="pl-PL"/>
@@ -12886,7 +13005,7 @@
         </w:rPr>
         <w:t>arzędzia automatyzacji i zarządzania konfiguracją w centrum danych</w:t>
       </w:r>
-      <w:bookmarkEnd w:id="42"/>
+      <w:bookmarkEnd w:id="43"/>
     </w:p>
     <w:p>
       <w:pPr>
@@ -12895,7 +13014,7 @@
           <w:lang w:val="pl-PL"/>
         </w:rPr>
       </w:pPr>
-      <w:bookmarkStart w:id="43" w:name="_Toc32079489"/>
+      <w:bookmarkStart w:id="44" w:name="_Toc32082342"/>
       <w:r>
         <w:rPr>
           <w:lang w:val="pl-PL"/>
@@ -12914,7 +13033,7 @@
         </w:rPr>
         <w:t>lanning</w:t>
       </w:r>
-      <w:bookmarkEnd w:id="43"/>
+      <w:bookmarkEnd w:id="44"/>
     </w:p>
     <w:p>
       <w:pPr>
@@ -12930,8 +13049,8 @@
           <w:lang w:val="pl-PL"/>
         </w:rPr>
       </w:pPr>
-      <w:bookmarkStart w:id="44" w:name="_Toc26902851"/>
-      <w:bookmarkStart w:id="45" w:name="_Toc32079490"/>
+      <w:bookmarkStart w:id="45" w:name="_Toc26902851"/>
+      <w:bookmarkStart w:id="46" w:name="_Toc32082343"/>
       <w:r>
         <w:rPr>
           <w:lang w:val="pl-PL"/>
@@ -12962,8 +13081,8 @@
         </w:rPr>
         <w:t>Warstwa prezentacji i analizy</w:t>
       </w:r>
-      <w:bookmarkEnd w:id="44"/>
       <w:bookmarkEnd w:id="45"/>
+      <w:bookmarkEnd w:id="46"/>
     </w:p>
     <w:p>
       <w:pPr>
@@ -12973,8 +13092,8 @@
           <w:lang w:val="pl-PL"/>
         </w:rPr>
       </w:pPr>
-      <w:bookmarkStart w:id="46" w:name="_Toc26902852"/>
-      <w:bookmarkStart w:id="47" w:name="_Toc32079491"/>
+      <w:bookmarkStart w:id="47" w:name="_Toc26902852"/>
+      <w:bookmarkStart w:id="48" w:name="_Toc32082344"/>
       <w:r>
         <w:rPr>
           <w:szCs w:val="28"/>
@@ -13001,16 +13120,16 @@
           <w:szCs w:val="28"/>
           <w:lang w:val="pl-PL"/>
         </w:rPr>
-        <w:t xml:space="preserve">.1 </w:t>
-      </w:r>
+        <w:t>.1</w:t>
+      </w:r>
+      <w:bookmarkEnd w:id="48"/>
       <w:r>
         <w:rPr>
           <w:szCs w:val="28"/>
           <w:lang w:val="pl-PL"/>
         </w:rPr>
-        <w:t>Raporty dynamiczne (OLAP, SQL)</w:t>
-      </w:r>
-      <w:bookmarkEnd w:id="46"/>
+        <w:t xml:space="preserve"> </w:t>
+      </w:r>
       <w:bookmarkEnd w:id="47"/>
     </w:p>
     <w:p>
@@ -13078,13 +13197,27 @@
     </w:p>
     <w:p>
       <w:pPr>
+        <w:rPr>
+          <w:lang w:val="pl-PL"/>
+        </w:rPr>
+      </w:pPr>
+    </w:p>
+    <w:p>
+      <w:pPr>
+        <w:rPr>
+          <w:lang w:val="pl-PL"/>
+        </w:rPr>
+      </w:pPr>
+    </w:p>
+    <w:p>
+      <w:pPr>
         <w:pStyle w:val="Nagwek1"/>
         <w:rPr>
           <w:lang w:val="pl-PL"/>
         </w:rPr>
       </w:pPr>
-      <w:bookmarkStart w:id="48" w:name="_Toc26902853"/>
-      <w:bookmarkStart w:id="49" w:name="_Toc32079492"/>
+      <w:bookmarkStart w:id="49" w:name="_Toc26902853"/>
+      <w:bookmarkStart w:id="50" w:name="_Toc32082345"/>
       <w:r>
         <w:rPr>
           <w:lang w:val="pl-PL"/>
@@ -13110,8 +13243,57 @@
         </w:rPr>
         <w:t xml:space="preserve"> YYY</w:t>
       </w:r>
-      <w:bookmarkEnd w:id="48"/>
       <w:bookmarkEnd w:id="49"/>
+      <w:bookmarkEnd w:id="50"/>
+    </w:p>
+    <w:p>
+      <w:pPr>
+        <w:rPr>
+          <w:lang w:val="pl-PL"/>
+        </w:rPr>
+      </w:pPr>
+      <w:r>
+        <w:rPr>
+          <w:lang w:val="pl-PL"/>
+        </w:rPr>
+        <w:t xml:space="preserve">Hurtownia danych </w:t>
+      </w:r>
+      <w:r>
+        <w:rPr>
+          <w:lang w:val="pl-PL"/>
+        </w:rPr>
+        <w:t>dla organizacji rządowej</w:t>
+      </w:r>
+      <w:r>
+        <w:rPr>
+          <w:lang w:val="pl-PL"/>
+        </w:rPr>
+        <w:t xml:space="preserve"> będzie zasilana z </w:t>
+      </w:r>
+      <w:r>
+        <w:rPr>
+          <w:lang w:val="pl-PL"/>
+        </w:rPr>
+        <w:t>dwóch źródeł o różnej ilości kolumn</w:t>
+      </w:r>
+      <w:r>
+        <w:rPr>
+          <w:lang w:val="pl-PL"/>
+        </w:rPr>
+        <w:t>. System zostanie wdrożony</w:t>
+      </w:r>
+      <w:r>
+        <w:rPr>
+          <w:lang w:val="pl-PL"/>
+        </w:rPr>
+        <w:t>..</w:t>
+      </w:r>
+      <w:r>
+        <w:rPr>
+          <w:lang w:val="pl-PL"/>
+        </w:rPr>
+        <w:t>. Poniżej szczegółowa specyfikacja obszarów (kostek), które zostaną wykonane w ramach wdrożenia.</w:t>
+      </w:r>
     </w:p>
     <w:p>
       <w:pPr>
@@ -13122,15 +13304,15 @@
           <w:lang w:val="pl-PL"/>
         </w:rPr>
       </w:pPr>
-      <w:bookmarkStart w:id="50" w:name="_Toc26902854"/>
-      <w:bookmarkStart w:id="51" w:name="_Toc32079493"/>
+      <w:bookmarkStart w:id="51" w:name="_Toc26902854"/>
+      <w:bookmarkStart w:id="52" w:name="_Toc32082346"/>
       <w:r>
         <w:rPr>
           <w:sz w:val="28"/>
           <w:szCs w:val="28"/>
           <w:lang w:val="pl-PL"/>
         </w:rPr>
-        <w:t>6</w:t>
+        <w:t xml:space="preserve">6.1. </w:t>
       </w:r>
       <w:r>
         <w:rPr>
@@ -13138,37 +13320,278 @@
           <w:szCs w:val="28"/>
           <w:lang w:val="pl-PL"/>
         </w:rPr>
-        <w:t xml:space="preserve">.1 </w:t>
-      </w:r>
-      <w:r>
+        <w:t>OLAP: Zagrożone lokalizacje</w:t>
+      </w:r>
+      <w:bookmarkEnd w:id="51"/>
+      <w:bookmarkEnd w:id="52"/>
+    </w:p>
+    <w:tbl>
+      <w:tblPr>
+        <w:tblStyle w:val="Tabela-Siatka"/>
+        <w:tblW w:w="0" w:type="auto"/>
+        <w:tblLook w:val="04A0" w:firstRow="1" w:lastRow="0" w:firstColumn="1" w:lastColumn="0" w:noHBand="0" w:noVBand="1"/>
+      </w:tblPr>
+      <w:tblGrid>
+        <w:gridCol w:w="1980"/>
+        <w:gridCol w:w="3118"/>
+        <w:gridCol w:w="3918"/>
+      </w:tblGrid>
+      <w:tr>
+        <w:tc>
+          <w:tcPr>
+            <w:tcW w:w="9016" w:type="dxa"/>
+            <w:gridSpan w:val="3"/>
+          </w:tcPr>
+          <w:p>
+            <w:pPr>
+              <w:rPr>
+                <w:lang w:val="pl-PL"/>
+              </w:rPr>
+            </w:pPr>
+            <w:r>
+              <w:rPr>
+                <w:lang w:val="pl-PL"/>
+              </w:rPr>
+              <w:t xml:space="preserve">Charakterystyka obszaru: </w:t>
+            </w:r>
+          </w:p>
+        </w:tc>
+      </w:tr>
+      <w:tr>
+        <w:tc>
+          <w:tcPr>
+            <w:tcW w:w="9016" w:type="dxa"/>
+            <w:gridSpan w:val="3"/>
+            <w:shd w:val="clear" w:color="auto" w:fill="D9D9D9" w:themeFill="background1" w:themeFillShade="D9"/>
+          </w:tcPr>
+          <w:p>
+            <w:pPr>
+              <w:rPr>
+                <w:lang w:val="pl-PL"/>
+              </w:rPr>
+            </w:pPr>
+            <w:r>
+              <w:rPr>
+                <w:lang w:val="pl-PL"/>
+              </w:rPr>
+              <w:t>Miary i wymiary</w:t>
+            </w:r>
+          </w:p>
+        </w:tc>
+      </w:tr>
+      <w:tr>
+        <w:tc>
+          <w:tcPr>
+            <w:tcW w:w="1980" w:type="dxa"/>
+          </w:tcPr>
+          <w:p>
+            <w:pPr>
+              <w:rPr>
+                <w:lang w:val="pl-PL"/>
+              </w:rPr>
+            </w:pPr>
+          </w:p>
+        </w:tc>
+        <w:tc>
+          <w:tcPr>
+            <w:tcW w:w="3118" w:type="dxa"/>
+          </w:tcPr>
+          <w:p>
+            <w:pPr>
+              <w:rPr>
+                <w:lang w:val="pl-PL"/>
+              </w:rPr>
+            </w:pPr>
+            <w:r>
+              <w:rPr>
+                <w:lang w:val="pl-PL"/>
+              </w:rPr>
+              <w:t>Nazwa</w:t>
+            </w:r>
+          </w:p>
+        </w:tc>
+        <w:tc>
+          <w:tcPr>
+            <w:tcW w:w="3918" w:type="dxa"/>
+          </w:tcPr>
+          <w:p>
+            <w:pPr>
+              <w:rPr>
+                <w:lang w:val="pl-PL"/>
+              </w:rPr>
+            </w:pPr>
+            <w:r>
+              <w:rPr>
+                <w:lang w:val="pl-PL"/>
+              </w:rPr>
+              <w:t>Informacje szczegółowe</w:t>
+            </w:r>
+          </w:p>
+        </w:tc>
+      </w:tr>
+      <w:tr>
+        <w:tc>
+          <w:tcPr>
+            <w:tcW w:w="1980" w:type="dxa"/>
+            <w:shd w:val="clear" w:color="auto" w:fill="B5C0DF" w:themeFill="accent1" w:themeFillTint="66"/>
+          </w:tcPr>
+          <w:p>
+            <w:pPr>
+              <w:rPr>
+                <w:lang w:val="pl-PL"/>
+              </w:rPr>
+            </w:pPr>
+            <w:r>
+              <w:rPr>
+                <w:lang w:val="pl-PL"/>
+              </w:rPr>
+              <w:t>Miary</w:t>
+            </w:r>
+          </w:p>
+        </w:tc>
+        <w:tc>
+          <w:tcPr>
+            <w:tcW w:w="3118" w:type="dxa"/>
+            <w:shd w:val="clear" w:color="auto" w:fill="B5C0DF" w:themeFill="accent1" w:themeFillTint="66"/>
+          </w:tcPr>
+          <w:p>
+            <w:pPr>
+              <w:rPr>
+                <w:lang w:val="pl-PL"/>
+              </w:rPr>
+            </w:pPr>
+          </w:p>
+        </w:tc>
+        <w:tc>
+          <w:tcPr>
+            <w:tcW w:w="3918" w:type="dxa"/>
+            <w:shd w:val="clear" w:color="auto" w:fill="B5C0DF" w:themeFill="accent1" w:themeFillTint="66"/>
+          </w:tcPr>
+          <w:p>
+            <w:pPr>
+              <w:rPr>
+                <w:lang w:val="pl-PL"/>
+              </w:rPr>
+            </w:pPr>
+          </w:p>
+        </w:tc>
+      </w:tr>
+      <w:tr>
+        <w:tc>
+          <w:tcPr>
+            <w:tcW w:w="1980" w:type="dxa"/>
+            <w:shd w:val="clear" w:color="auto" w:fill="BCD9DE" w:themeFill="accent5" w:themeFillTint="66"/>
+          </w:tcPr>
+          <w:p>
+            <w:pPr>
+              <w:rPr>
+                <w:lang w:val="pl-PL"/>
+              </w:rPr>
+            </w:pPr>
+            <w:r>
+              <w:rPr>
+                <w:lang w:val="pl-PL"/>
+              </w:rPr>
+              <w:t>Wymiary</w:t>
+            </w:r>
+          </w:p>
+        </w:tc>
+        <w:tc>
+          <w:tcPr>
+            <w:tcW w:w="3118" w:type="dxa"/>
+            <w:shd w:val="clear" w:color="auto" w:fill="BCD9DE" w:themeFill="accent5" w:themeFillTint="66"/>
+          </w:tcPr>
+          <w:p>
+            <w:pPr>
+              <w:rPr>
+                <w:lang w:val="pl-PL"/>
+              </w:rPr>
+            </w:pPr>
+          </w:p>
+        </w:tc>
+        <w:tc>
+          <w:tcPr>
+            <w:tcW w:w="3918" w:type="dxa"/>
+            <w:shd w:val="clear" w:color="auto" w:fill="BCD9DE" w:themeFill="accent5" w:themeFillTint="66"/>
+          </w:tcPr>
+          <w:p>
+            <w:pPr>
+              <w:rPr>
+                <w:lang w:val="pl-PL"/>
+              </w:rPr>
+            </w:pPr>
+          </w:p>
+        </w:tc>
+      </w:tr>
+      <w:tr>
+        <w:tc>
+          <w:tcPr>
+            <w:tcW w:w="1980" w:type="dxa"/>
+            <w:shd w:val="clear" w:color="auto" w:fill="D9D9D9" w:themeFill="background1" w:themeFillShade="D9"/>
+          </w:tcPr>
+          <w:p>
+            <w:pPr>
+              <w:rPr>
+                <w:lang w:val="pl-PL"/>
+              </w:rPr>
+            </w:pPr>
+            <w:r>
+              <w:rPr>
+                <w:lang w:val="pl-PL"/>
+              </w:rPr>
+              <w:t>Uprawnienia</w:t>
+            </w:r>
+          </w:p>
+        </w:tc>
+        <w:tc>
+          <w:tcPr>
+            <w:tcW w:w="7036" w:type="dxa"/>
+            <w:gridSpan w:val="2"/>
+            <w:shd w:val="clear" w:color="auto" w:fill="FFFFFF" w:themeFill="background1"/>
+          </w:tcPr>
+          <w:p>
+            <w:pPr>
+              <w:rPr>
+                <w:lang w:val="pl-PL"/>
+              </w:rPr>
+            </w:pPr>
+          </w:p>
+        </w:tc>
+      </w:tr>
+    </w:tbl>
+    <w:p>
+      <w:pPr>
+        <w:rPr>
+          <w:lang w:val="pl-PL"/>
+        </w:rPr>
+      </w:pPr>
+    </w:p>
+    <w:p>
+      <w:pPr>
+        <w:pStyle w:val="Nagwek2"/>
         <w:rPr>
           <w:sz w:val="28"/>
           <w:szCs w:val="28"/>
           <w:lang w:val="pl-PL"/>
         </w:rPr>
-        <w:t>OLAP: Zagrożone lokalizacje</w:t>
-      </w:r>
-      <w:bookmarkEnd w:id="50"/>
-      <w:bookmarkEnd w:id="51"/>
-    </w:p>
-    <w:p>
-      <w:pPr>
-        <w:pStyle w:val="Nagwek2"/>
+      </w:pPr>
+      <w:bookmarkStart w:id="53" w:name="_Toc26902855"/>
+      <w:bookmarkStart w:id="54" w:name="_Toc32082347"/>
+      <w:r>
         <w:rPr>
           <w:sz w:val="28"/>
           <w:szCs w:val="28"/>
           <w:lang w:val="pl-PL"/>
         </w:rPr>
-      </w:pPr>
-      <w:bookmarkStart w:id="52" w:name="_Toc26902855"/>
-      <w:bookmarkStart w:id="53" w:name="_Toc32079494"/>
+        <w:t>6</w:t>
+      </w:r>
       <w:r>
         <w:rPr>
           <w:sz w:val="28"/>
           <w:szCs w:val="28"/>
           <w:lang w:val="pl-PL"/>
         </w:rPr>
-        <w:t>6</w:t>
+        <w:t>.2</w:t>
       </w:r>
       <w:r>
         <w:rPr>
@@ -13176,7 +13599,7 @@
           <w:szCs w:val="28"/>
           <w:lang w:val="pl-PL"/>
         </w:rPr>
-        <w:t xml:space="preserve">.2 </w:t>
+        <w:t>.</w:t>
       </w:r>
       <w:r>
         <w:rPr>
@@ -13184,128 +13607,524 @@
           <w:szCs w:val="28"/>
           <w:lang w:val="pl-PL"/>
         </w:rPr>
-        <w:t>OLAP: Motyw a cel ataku</w:t>
-      </w:r>
-      <w:bookmarkEnd w:id="52"/>
-      <w:bookmarkEnd w:id="53"/>
-    </w:p>
-    <w:p>
-      <w:pPr>
-        <w:pStyle w:val="Nagwek2"/>
-        <w:numPr>
-          <w:ilvl w:val="1"/>
-          <w:numId w:val="41"/>
-        </w:numPr>
+        <w:t xml:space="preserve"> </w:t>
+      </w:r>
+      <w:r>
         <w:rPr>
           <w:sz w:val="28"/>
           <w:szCs w:val="28"/>
           <w:lang w:val="pl-PL"/>
         </w:rPr>
-      </w:pPr>
-      <w:bookmarkStart w:id="54" w:name="_Toc26902856"/>
-      <w:bookmarkStart w:id="55" w:name="_Toc32079495"/>
-      <w:r>
+        <w:t>OLAP: Motyw a cel ataku</w:t>
+      </w:r>
+      <w:bookmarkStart w:id="55" w:name="_Toc26902856"/>
+      <w:bookmarkEnd w:id="53"/>
+      <w:bookmarkEnd w:id="54"/>
+    </w:p>
+    <w:tbl>
+      <w:tblPr>
+        <w:tblStyle w:val="Tabela-Siatka"/>
+        <w:tblW w:w="0" w:type="auto"/>
+        <w:tblLook w:val="04A0" w:firstRow="1" w:lastRow="0" w:firstColumn="1" w:lastColumn="0" w:noHBand="0" w:noVBand="1"/>
+      </w:tblPr>
+      <w:tblGrid>
+        <w:gridCol w:w="1980"/>
+        <w:gridCol w:w="3118"/>
+        <w:gridCol w:w="3918"/>
+      </w:tblGrid>
+      <w:tr>
+        <w:tc>
+          <w:tcPr>
+            <w:tcW w:w="9016" w:type="dxa"/>
+            <w:gridSpan w:val="3"/>
+          </w:tcPr>
+          <w:p>
+            <w:pPr>
+              <w:rPr>
+                <w:lang w:val="pl-PL"/>
+              </w:rPr>
+            </w:pPr>
+            <w:r>
+              <w:rPr>
+                <w:lang w:val="pl-PL"/>
+              </w:rPr>
+              <w:t xml:space="preserve">Charakterystyka obszaru: </w:t>
+            </w:r>
+          </w:p>
+        </w:tc>
+      </w:tr>
+      <w:tr>
+        <w:tc>
+          <w:tcPr>
+            <w:tcW w:w="9016" w:type="dxa"/>
+            <w:gridSpan w:val="3"/>
+            <w:shd w:val="clear" w:color="auto" w:fill="D9D9D9" w:themeFill="background1" w:themeFillShade="D9"/>
+          </w:tcPr>
+          <w:p>
+            <w:pPr>
+              <w:rPr>
+                <w:lang w:val="pl-PL"/>
+              </w:rPr>
+            </w:pPr>
+            <w:r>
+              <w:rPr>
+                <w:lang w:val="pl-PL"/>
+              </w:rPr>
+              <w:t>Miary i wymiary</w:t>
+            </w:r>
+          </w:p>
+        </w:tc>
+      </w:tr>
+      <w:tr>
+        <w:tc>
+          <w:tcPr>
+            <w:tcW w:w="1980" w:type="dxa"/>
+          </w:tcPr>
+          <w:p>
+            <w:pPr>
+              <w:rPr>
+                <w:lang w:val="pl-PL"/>
+              </w:rPr>
+            </w:pPr>
+          </w:p>
+        </w:tc>
+        <w:tc>
+          <w:tcPr>
+            <w:tcW w:w="3118" w:type="dxa"/>
+          </w:tcPr>
+          <w:p>
+            <w:pPr>
+              <w:rPr>
+                <w:lang w:val="pl-PL"/>
+              </w:rPr>
+            </w:pPr>
+            <w:r>
+              <w:rPr>
+                <w:lang w:val="pl-PL"/>
+              </w:rPr>
+              <w:t>Nazwa</w:t>
+            </w:r>
+          </w:p>
+        </w:tc>
+        <w:tc>
+          <w:tcPr>
+            <w:tcW w:w="3918" w:type="dxa"/>
+          </w:tcPr>
+          <w:p>
+            <w:pPr>
+              <w:rPr>
+                <w:lang w:val="pl-PL"/>
+              </w:rPr>
+            </w:pPr>
+            <w:r>
+              <w:rPr>
+                <w:lang w:val="pl-PL"/>
+              </w:rPr>
+              <w:t>Informacje szczegółowe</w:t>
+            </w:r>
+          </w:p>
+        </w:tc>
+      </w:tr>
+      <w:tr>
+        <w:tc>
+          <w:tcPr>
+            <w:tcW w:w="1980" w:type="dxa"/>
+            <w:shd w:val="clear" w:color="auto" w:fill="B5C0DF" w:themeFill="accent1" w:themeFillTint="66"/>
+          </w:tcPr>
+          <w:p>
+            <w:pPr>
+              <w:rPr>
+                <w:lang w:val="pl-PL"/>
+              </w:rPr>
+            </w:pPr>
+            <w:r>
+              <w:rPr>
+                <w:lang w:val="pl-PL"/>
+              </w:rPr>
+              <w:t>Miary</w:t>
+            </w:r>
+          </w:p>
+        </w:tc>
+        <w:tc>
+          <w:tcPr>
+            <w:tcW w:w="3118" w:type="dxa"/>
+            <w:shd w:val="clear" w:color="auto" w:fill="B5C0DF" w:themeFill="accent1" w:themeFillTint="66"/>
+          </w:tcPr>
+          <w:p>
+            <w:pPr>
+              <w:rPr>
+                <w:lang w:val="pl-PL"/>
+              </w:rPr>
+            </w:pPr>
+          </w:p>
+        </w:tc>
+        <w:tc>
+          <w:tcPr>
+            <w:tcW w:w="3918" w:type="dxa"/>
+            <w:shd w:val="clear" w:color="auto" w:fill="B5C0DF" w:themeFill="accent1" w:themeFillTint="66"/>
+          </w:tcPr>
+          <w:p>
+            <w:pPr>
+              <w:rPr>
+                <w:lang w:val="pl-PL"/>
+              </w:rPr>
+            </w:pPr>
+          </w:p>
+        </w:tc>
+      </w:tr>
+      <w:tr>
+        <w:tc>
+          <w:tcPr>
+            <w:tcW w:w="1980" w:type="dxa"/>
+            <w:shd w:val="clear" w:color="auto" w:fill="BCD9DE" w:themeFill="accent5" w:themeFillTint="66"/>
+          </w:tcPr>
+          <w:p>
+            <w:pPr>
+              <w:rPr>
+                <w:lang w:val="pl-PL"/>
+              </w:rPr>
+            </w:pPr>
+            <w:r>
+              <w:rPr>
+                <w:lang w:val="pl-PL"/>
+              </w:rPr>
+              <w:t>Wymiary</w:t>
+            </w:r>
+          </w:p>
+        </w:tc>
+        <w:tc>
+          <w:tcPr>
+            <w:tcW w:w="3118" w:type="dxa"/>
+            <w:shd w:val="clear" w:color="auto" w:fill="BCD9DE" w:themeFill="accent5" w:themeFillTint="66"/>
+          </w:tcPr>
+          <w:p>
+            <w:pPr>
+              <w:rPr>
+                <w:lang w:val="pl-PL"/>
+              </w:rPr>
+            </w:pPr>
+          </w:p>
+        </w:tc>
+        <w:tc>
+          <w:tcPr>
+            <w:tcW w:w="3918" w:type="dxa"/>
+            <w:shd w:val="clear" w:color="auto" w:fill="BCD9DE" w:themeFill="accent5" w:themeFillTint="66"/>
+          </w:tcPr>
+          <w:p>
+            <w:pPr>
+              <w:rPr>
+                <w:lang w:val="pl-PL"/>
+              </w:rPr>
+            </w:pPr>
+          </w:p>
+        </w:tc>
+      </w:tr>
+      <w:tr>
+        <w:tc>
+          <w:tcPr>
+            <w:tcW w:w="1980" w:type="dxa"/>
+            <w:shd w:val="clear" w:color="auto" w:fill="D9D9D9" w:themeFill="background1" w:themeFillShade="D9"/>
+          </w:tcPr>
+          <w:p>
+            <w:pPr>
+              <w:rPr>
+                <w:lang w:val="pl-PL"/>
+              </w:rPr>
+            </w:pPr>
+            <w:r>
+              <w:rPr>
+                <w:lang w:val="pl-PL"/>
+              </w:rPr>
+              <w:t>Uprawnienia</w:t>
+            </w:r>
+          </w:p>
+        </w:tc>
+        <w:tc>
+          <w:tcPr>
+            <w:tcW w:w="7036" w:type="dxa"/>
+            <w:gridSpan w:val="2"/>
+            <w:shd w:val="clear" w:color="auto" w:fill="FFFFFF" w:themeFill="background1"/>
+          </w:tcPr>
+          <w:p>
+            <w:pPr>
+              <w:rPr>
+                <w:lang w:val="pl-PL"/>
+              </w:rPr>
+            </w:pPr>
+          </w:p>
+        </w:tc>
+      </w:tr>
+    </w:tbl>
+    <w:p>
+      <w:pPr>
+        <w:rPr>
+          <w:lang w:val="pl-PL"/>
+        </w:rPr>
+      </w:pPr>
+    </w:p>
+    <w:p>
+      <w:pPr>
+        <w:pStyle w:val="Nagwek2"/>
         <w:rPr>
           <w:sz w:val="28"/>
           <w:szCs w:val="28"/>
           <w:lang w:val="pl-PL"/>
         </w:rPr>
+      </w:pPr>
+      <w:bookmarkStart w:id="56" w:name="_Toc32082348"/>
+      <w:r>
+        <w:rPr>
+          <w:sz w:val="28"/>
+          <w:szCs w:val="28"/>
+          <w:lang w:val="pl-PL"/>
+        </w:rPr>
+        <w:t xml:space="preserve">6.3. </w:t>
+      </w:r>
+      <w:r>
+        <w:rPr>
+          <w:sz w:val="28"/>
+          <w:szCs w:val="28"/>
+          <w:lang w:val="pl-PL"/>
+        </w:rPr>
         <w:t>OLAP: Rodzaj broni i straty</w:t>
       </w:r>
-      <w:bookmarkEnd w:id="54"/>
       <w:bookmarkEnd w:id="55"/>
-    </w:p>
-    <w:p>
-      <w:pPr>
-        <w:rPr>
-          <w:lang w:val="pl-PL"/>
-        </w:rPr>
-      </w:pPr>
-    </w:p>
-    <w:p>
-      <w:pPr>
-        <w:rPr>
-          <w:lang w:val="pl-PL"/>
-        </w:rPr>
-      </w:pPr>
-    </w:p>
-    <w:p>
-      <w:pPr>
-        <w:rPr>
-          <w:lang w:val="pl-PL"/>
-        </w:rPr>
-      </w:pPr>
-    </w:p>
-    <w:p>
-      <w:pPr>
-        <w:rPr>
-          <w:lang w:val="pl-PL"/>
-        </w:rPr>
-      </w:pPr>
-    </w:p>
-    <w:p>
-      <w:pPr>
-        <w:rPr>
-          <w:lang w:val="pl-PL"/>
-        </w:rPr>
-      </w:pPr>
-    </w:p>
-    <w:p>
-      <w:pPr>
-        <w:rPr>
-          <w:lang w:val="pl-PL"/>
-        </w:rPr>
-      </w:pPr>
-    </w:p>
-    <w:p>
-      <w:pPr>
-        <w:rPr>
-          <w:lang w:val="pl-PL"/>
-        </w:rPr>
-      </w:pPr>
-    </w:p>
-    <w:p>
-      <w:pPr>
-        <w:rPr>
-          <w:lang w:val="pl-PL"/>
-        </w:rPr>
-      </w:pPr>
-    </w:p>
-    <w:p>
-      <w:pPr>
-        <w:rPr>
-          <w:lang w:val="pl-PL"/>
-        </w:rPr>
-      </w:pPr>
-    </w:p>
-    <w:p>
-      <w:pPr>
-        <w:rPr>
-          <w:lang w:val="pl-PL"/>
-        </w:rPr>
-      </w:pPr>
-    </w:p>
-    <w:p>
-      <w:pPr>
-        <w:rPr>
-          <w:lang w:val="pl-PL"/>
-        </w:rPr>
-      </w:pPr>
-    </w:p>
-    <w:p>
-      <w:pPr>
-        <w:rPr>
-          <w:lang w:val="pl-PL"/>
-        </w:rPr>
-      </w:pPr>
-    </w:p>
-    <w:p>
-      <w:pPr>
-        <w:rPr>
-          <w:lang w:val="pl-PL"/>
-        </w:rPr>
-      </w:pPr>
-    </w:p>
+      <w:bookmarkEnd w:id="56"/>
+    </w:p>
+    <w:tbl>
+      <w:tblPr>
+        <w:tblStyle w:val="Tabela-Siatka"/>
+        <w:tblW w:w="0" w:type="auto"/>
+        <w:tblLook w:val="04A0" w:firstRow="1" w:lastRow="0" w:firstColumn="1" w:lastColumn="0" w:noHBand="0" w:noVBand="1"/>
+      </w:tblPr>
+      <w:tblGrid>
+        <w:gridCol w:w="1980"/>
+        <w:gridCol w:w="3118"/>
+        <w:gridCol w:w="3918"/>
+      </w:tblGrid>
+      <w:tr>
+        <w:tc>
+          <w:tcPr>
+            <w:tcW w:w="9016" w:type="dxa"/>
+            <w:gridSpan w:val="3"/>
+          </w:tcPr>
+          <w:p>
+            <w:pPr>
+              <w:rPr>
+                <w:lang w:val="pl-PL"/>
+              </w:rPr>
+            </w:pPr>
+            <w:r>
+              <w:rPr>
+                <w:lang w:val="pl-PL"/>
+              </w:rPr>
+              <w:t xml:space="preserve">Charakterystyka obszaru: </w:t>
+            </w:r>
+          </w:p>
+        </w:tc>
+      </w:tr>
+      <w:tr>
+        <w:tc>
+          <w:tcPr>
+            <w:tcW w:w="9016" w:type="dxa"/>
+            <w:gridSpan w:val="3"/>
+            <w:shd w:val="clear" w:color="auto" w:fill="D9D9D9" w:themeFill="background1" w:themeFillShade="D9"/>
+          </w:tcPr>
+          <w:p>
+            <w:pPr>
+              <w:rPr>
+                <w:lang w:val="pl-PL"/>
+              </w:rPr>
+            </w:pPr>
+            <w:r>
+              <w:rPr>
+                <w:lang w:val="pl-PL"/>
+              </w:rPr>
+              <w:t>Miary i wymiary</w:t>
+            </w:r>
+          </w:p>
+        </w:tc>
+      </w:tr>
+      <w:tr>
+        <w:tc>
+          <w:tcPr>
+            <w:tcW w:w="1980" w:type="dxa"/>
+          </w:tcPr>
+          <w:p>
+            <w:pPr>
+              <w:rPr>
+                <w:lang w:val="pl-PL"/>
+              </w:rPr>
+            </w:pPr>
+          </w:p>
+        </w:tc>
+        <w:tc>
+          <w:tcPr>
+            <w:tcW w:w="3118" w:type="dxa"/>
+          </w:tcPr>
+          <w:p>
+            <w:pPr>
+              <w:rPr>
+                <w:lang w:val="pl-PL"/>
+              </w:rPr>
+            </w:pPr>
+            <w:r>
+              <w:rPr>
+                <w:lang w:val="pl-PL"/>
+              </w:rPr>
+              <w:t>Nazwa</w:t>
+            </w:r>
+          </w:p>
+        </w:tc>
+        <w:tc>
+          <w:tcPr>
+            <w:tcW w:w="3918" w:type="dxa"/>
+          </w:tcPr>
+          <w:p>
+            <w:pPr>
+              <w:rPr>
+                <w:lang w:val="pl-PL"/>
+              </w:rPr>
+            </w:pPr>
+            <w:r>
+              <w:rPr>
+                <w:lang w:val="pl-PL"/>
+              </w:rPr>
+              <w:t>Informacje szczegółowe</w:t>
+            </w:r>
+          </w:p>
+        </w:tc>
+      </w:tr>
+      <w:tr>
+        <w:tc>
+          <w:tcPr>
+            <w:tcW w:w="1980" w:type="dxa"/>
+            <w:shd w:val="clear" w:color="auto" w:fill="B5C0DF" w:themeFill="accent1" w:themeFillTint="66"/>
+          </w:tcPr>
+          <w:p>
+            <w:pPr>
+              <w:rPr>
+                <w:lang w:val="pl-PL"/>
+              </w:rPr>
+            </w:pPr>
+            <w:r>
+              <w:rPr>
+                <w:lang w:val="pl-PL"/>
+              </w:rPr>
+              <w:t>Miary</w:t>
+            </w:r>
+          </w:p>
+        </w:tc>
+        <w:tc>
+          <w:tcPr>
+            <w:tcW w:w="3118" w:type="dxa"/>
+            <w:shd w:val="clear" w:color="auto" w:fill="B5C0DF" w:themeFill="accent1" w:themeFillTint="66"/>
+          </w:tcPr>
+          <w:p>
+            <w:pPr>
+              <w:rPr>
+                <w:lang w:val="pl-PL"/>
+              </w:rPr>
+            </w:pPr>
+          </w:p>
+        </w:tc>
+        <w:tc>
+          <w:tcPr>
+            <w:tcW w:w="3918" w:type="dxa"/>
+            <w:shd w:val="clear" w:color="auto" w:fill="B5C0DF" w:themeFill="accent1" w:themeFillTint="66"/>
+          </w:tcPr>
+          <w:p>
+            <w:pPr>
+              <w:rPr>
+                <w:lang w:val="pl-PL"/>
+              </w:rPr>
+            </w:pPr>
+          </w:p>
+        </w:tc>
+      </w:tr>
+      <w:tr>
+        <w:tc>
+          <w:tcPr>
+            <w:tcW w:w="1980" w:type="dxa"/>
+            <w:shd w:val="clear" w:color="auto" w:fill="BCD9DE" w:themeFill="accent5" w:themeFillTint="66"/>
+          </w:tcPr>
+          <w:p>
+            <w:pPr>
+              <w:rPr>
+                <w:lang w:val="pl-PL"/>
+              </w:rPr>
+            </w:pPr>
+            <w:r>
+              <w:rPr>
+                <w:lang w:val="pl-PL"/>
+              </w:rPr>
+              <w:t>Wymiary</w:t>
+            </w:r>
+          </w:p>
+        </w:tc>
+        <w:tc>
+          <w:tcPr>
+            <w:tcW w:w="3118" w:type="dxa"/>
+            <w:shd w:val="clear" w:color="auto" w:fill="BCD9DE" w:themeFill="accent5" w:themeFillTint="66"/>
+          </w:tcPr>
+          <w:p>
+            <w:pPr>
+              <w:rPr>
+                <w:lang w:val="pl-PL"/>
+              </w:rPr>
+            </w:pPr>
+          </w:p>
+        </w:tc>
+        <w:tc>
+          <w:tcPr>
+            <w:tcW w:w="3918" w:type="dxa"/>
+            <w:shd w:val="clear" w:color="auto" w:fill="BCD9DE" w:themeFill="accent5" w:themeFillTint="66"/>
+          </w:tcPr>
+          <w:p>
+            <w:pPr>
+              <w:rPr>
+                <w:lang w:val="pl-PL"/>
+              </w:rPr>
+            </w:pPr>
+          </w:p>
+        </w:tc>
+      </w:tr>
+      <w:tr>
+        <w:tc>
+          <w:tcPr>
+            <w:tcW w:w="1980" w:type="dxa"/>
+            <w:shd w:val="clear" w:color="auto" w:fill="D9D9D9" w:themeFill="background1" w:themeFillShade="D9"/>
+          </w:tcPr>
+          <w:p>
+            <w:pPr>
+              <w:rPr>
+                <w:lang w:val="pl-PL"/>
+              </w:rPr>
+            </w:pPr>
+            <w:r>
+              <w:rPr>
+                <w:lang w:val="pl-PL"/>
+              </w:rPr>
+              <w:t>Uprawnienia</w:t>
+            </w:r>
+          </w:p>
+        </w:tc>
+        <w:tc>
+          <w:tcPr>
+            <w:tcW w:w="7036" w:type="dxa"/>
+            <w:gridSpan w:val="2"/>
+            <w:shd w:val="clear" w:color="auto" w:fill="FFFFFF" w:themeFill="background1"/>
+          </w:tcPr>
+          <w:p>
+            <w:pPr>
+              <w:rPr>
+                <w:lang w:val="pl-PL"/>
+              </w:rPr>
+            </w:pPr>
+          </w:p>
+        </w:tc>
+      </w:tr>
+    </w:tbl>
     <w:p>
       <w:pPr>
         <w:rPr>
@@ -13377,7 +14196,7 @@
           <w:lang w:val="pl-PL"/>
         </w:rPr>
       </w:pPr>
-      <w:bookmarkStart w:id="56" w:name="_Toc32079496"/>
+      <w:bookmarkStart w:id="57" w:name="_Toc32082349"/>
       <w:r>
         <w:rPr>
           <w:lang w:val="pl-PL"/>
@@ -13391,7 +14210,7 @@
         </w:rPr>
         <w:t>Czas i koszty wdrożenia</w:t>
       </w:r>
-      <w:bookmarkEnd w:id="56"/>
+      <w:bookmarkEnd w:id="57"/>
     </w:p>
     <w:p>
       <w:pPr>
@@ -13479,7 +14298,7 @@
           <w:lang w:val="pl-PL"/>
         </w:rPr>
       </w:pPr>
-      <w:bookmarkStart w:id="57" w:name="_Toc32079497"/>
+      <w:bookmarkStart w:id="58" w:name="_Toc32082350"/>
       <w:r>
         <w:rPr>
           <w:lang w:val="pl-PL"/>
@@ -13504,7 +14323,7 @@
         </w:rPr>
         <w:t>cencje</w:t>
       </w:r>
-      <w:bookmarkEnd w:id="57"/>
+      <w:bookmarkEnd w:id="58"/>
     </w:p>
     <w:p>
       <w:pPr>
@@ -14726,22 +15545,22 @@
           <w:lang w:val="pl-PL"/>
         </w:rPr>
       </w:pPr>
-      <w:bookmarkStart w:id="58" w:name="_Toc32079498"/>
+      <w:bookmarkStart w:id="59" w:name="_Toc32082351"/>
       <w:r>
         <w:rPr>
           <w:lang w:val="pl-PL"/>
         </w:rPr>
         <w:t>7.2. Wynagrodzenie zespołu</w:t>
       </w:r>
-      <w:bookmarkEnd w:id="58"/>
-    </w:p>
-    <w:p>
-      <w:pPr>
-        <w:rPr>
-          <w:lang w:val="pl-PL"/>
-        </w:rPr>
-      </w:pPr>
-      <w:bookmarkStart w:id="59" w:name="_Hlk32077900"/>
+      <w:bookmarkEnd w:id="59"/>
+    </w:p>
+    <w:p>
+      <w:pPr>
+        <w:rPr>
+          <w:lang w:val="pl-PL"/>
+        </w:rPr>
+      </w:pPr>
+      <w:bookmarkStart w:id="60" w:name="_Hlk32077900"/>
       <w:r>
         <w:rPr>
           <w:lang w:val="pl-PL"/>
@@ -14940,7 +15759,7 @@
         <w:t xml:space="preserve"> zł brutto</w:t>
       </w:r>
     </w:p>
-    <w:bookmarkEnd w:id="59"/>
+    <w:bookmarkEnd w:id="60"/>
     <w:p>
       <w:pPr>
         <w:tabs>
@@ -14956,8 +15775,6 @@
         </w:rPr>
         <w:tab/>
       </w:r>
-      <w:bookmarkStart w:id="60" w:name="_GoBack"/>
-      <w:bookmarkEnd w:id="60"/>
     </w:p>
     <w:sectPr>
       <w:headerReference w:type="default" r:id="rId13"/>
@@ -15628,7 +16445,7 @@
       <w:lvlText w:val="o"/>
       <w:lvlJc w:val="left"/>
       <w:pPr>
-        <w:ind w:left="2520" w:hanging="360"/>
+        <w:ind w:left="1440" w:hanging="360"/>
       </w:pPr>
       <w:rPr>
         <w:rFonts w:ascii="Courier New" w:hAnsi="Courier New" w:cs="Courier New" w:hint="default"/>
@@ -15640,7 +16457,7 @@
       <w:lvlText w:val="o"/>
       <w:lvlJc w:val="left"/>
       <w:pPr>
-        <w:ind w:left="3240" w:hanging="360"/>
+        <w:ind w:left="2160" w:hanging="360"/>
       </w:pPr>
       <w:rPr>
         <w:rFonts w:ascii="Courier New" w:hAnsi="Courier New" w:cs="Courier New" w:hint="default"/>
@@ -15652,7 +16469,7 @@
       <w:lvlText w:val=""/>
       <w:lvlJc w:val="left"/>
       <w:pPr>
-        <w:ind w:left="3960" w:hanging="360"/>
+        <w:ind w:left="2880" w:hanging="360"/>
       </w:pPr>
       <w:rPr>
         <w:rFonts w:ascii="Wingdings" w:hAnsi="Wingdings" w:hint="default"/>
@@ -15664,7 +16481,7 @@
       <w:lvlText w:val=""/>
       <w:lvlJc w:val="left"/>
       <w:pPr>
-        <w:ind w:left="4680" w:hanging="360"/>
+        <w:ind w:left="3600" w:hanging="360"/>
       </w:pPr>
       <w:rPr>
         <w:rFonts w:ascii="Symbol" w:hAnsi="Symbol" w:hint="default"/>
@@ -15676,7 +16493,7 @@
       <w:lvlText w:val="o"/>
       <w:lvlJc w:val="left"/>
       <w:pPr>
-        <w:ind w:left="5400" w:hanging="360"/>
+        <w:ind w:left="4320" w:hanging="360"/>
       </w:pPr>
       <w:rPr>
         <w:rFonts w:ascii="Courier New" w:hAnsi="Courier New" w:cs="Courier New" w:hint="default"/>
@@ -15688,7 +16505,7 @@
       <w:lvlText w:val=""/>
       <w:lvlJc w:val="left"/>
       <w:pPr>
-        <w:ind w:left="6120" w:hanging="360"/>
+        <w:ind w:left="5040" w:hanging="360"/>
       </w:pPr>
       <w:rPr>
         <w:rFonts w:ascii="Wingdings" w:hAnsi="Wingdings" w:hint="default"/>
@@ -15700,7 +16517,7 @@
       <w:lvlText w:val=""/>
       <w:lvlJc w:val="left"/>
       <w:pPr>
-        <w:ind w:left="6840" w:hanging="360"/>
+        <w:ind w:left="5760" w:hanging="360"/>
       </w:pPr>
       <w:rPr>
         <w:rFonts w:ascii="Symbol" w:hAnsi="Symbol" w:hint="default"/>
@@ -15712,7 +16529,7 @@
       <w:lvlText w:val="o"/>
       <w:lvlJc w:val="left"/>
       <w:pPr>
-        <w:ind w:left="7560" w:hanging="360"/>
+        <w:ind w:left="6480" w:hanging="360"/>
       </w:pPr>
       <w:rPr>
         <w:rFonts w:ascii="Courier New" w:hAnsi="Courier New" w:cs="Courier New" w:hint="default"/>
@@ -15724,7 +16541,7 @@
       <w:lvlText w:val=""/>
       <w:lvlJc w:val="left"/>
       <w:pPr>
-        <w:ind w:left="8280" w:hanging="360"/>
+        <w:ind w:left="7200" w:hanging="360"/>
       </w:pPr>
       <w:rPr>
         <w:rFonts w:ascii="Wingdings" w:hAnsi="Wingdings" w:hint="default"/>
@@ -15830,7 +16647,7 @@
       <w:lvlText w:val="o"/>
       <w:lvlJc w:val="left"/>
       <w:pPr>
-        <w:ind w:left="2520" w:hanging="360"/>
+        <w:ind w:left="1440" w:hanging="360"/>
       </w:pPr>
       <w:rPr>
         <w:rFonts w:ascii="Courier New" w:hAnsi="Courier New" w:cs="Courier New" w:hint="default"/>
@@ -15842,7 +16659,7 @@
       <w:lvlText w:val="o"/>
       <w:lvlJc w:val="left"/>
       <w:pPr>
-        <w:ind w:left="3240" w:hanging="360"/>
+        <w:ind w:left="2160" w:hanging="360"/>
       </w:pPr>
       <w:rPr>
         <w:rFonts w:ascii="Courier New" w:hAnsi="Courier New" w:cs="Courier New" w:hint="default"/>
@@ -15854,7 +16671,7 @@
       <w:lvlText w:val=""/>
       <w:lvlJc w:val="left"/>
       <w:pPr>
-        <w:ind w:left="3960" w:hanging="360"/>
+        <w:ind w:left="2880" w:hanging="360"/>
       </w:pPr>
       <w:rPr>
         <w:rFonts w:ascii="Wingdings" w:hAnsi="Wingdings" w:hint="default"/>
@@ -15866,7 +16683,7 @@
       <w:lvlText w:val=""/>
       <w:lvlJc w:val="left"/>
       <w:pPr>
-        <w:ind w:left="4680" w:hanging="360"/>
+        <w:ind w:left="3600" w:hanging="360"/>
       </w:pPr>
       <w:rPr>
         <w:rFonts w:ascii="Symbol" w:hAnsi="Symbol" w:hint="default"/>
@@ -15878,7 +16695,7 @@
       <w:lvlText w:val="o"/>
       <w:lvlJc w:val="left"/>
       <w:pPr>
-        <w:ind w:left="5400" w:hanging="360"/>
+        <w:ind w:left="4320" w:hanging="360"/>
       </w:pPr>
       <w:rPr>
         <w:rFonts w:ascii="Courier New" w:hAnsi="Courier New" w:cs="Courier New" w:hint="default"/>
@@ -15890,7 +16707,7 @@
       <w:lvlText w:val=""/>
       <w:lvlJc w:val="left"/>
       <w:pPr>
-        <w:ind w:left="6120" w:hanging="360"/>
+        <w:ind w:left="5040" w:hanging="360"/>
       </w:pPr>
       <w:rPr>
         <w:rFonts w:ascii="Wingdings" w:hAnsi="Wingdings" w:hint="default"/>
@@ -15902,7 +16719,7 @@
       <w:lvlText w:val=""/>
       <w:lvlJc w:val="left"/>
       <w:pPr>
-        <w:ind w:left="6840" w:hanging="360"/>
+        <w:ind w:left="5760" w:hanging="360"/>
       </w:pPr>
       <w:rPr>
         <w:rFonts w:ascii="Symbol" w:hAnsi="Symbol" w:hint="default"/>
@@ -15914,7 +16731,7 @@
       <w:lvlText w:val="o"/>
       <w:lvlJc w:val="left"/>
       <w:pPr>
-        <w:ind w:left="7560" w:hanging="360"/>
+        <w:ind w:left="6480" w:hanging="360"/>
       </w:pPr>
       <w:rPr>
         <w:rFonts w:ascii="Courier New" w:hAnsi="Courier New" w:cs="Courier New" w:hint="default"/>
@@ -15926,7 +16743,7 @@
       <w:lvlText w:val=""/>
       <w:lvlJc w:val="left"/>
       <w:pPr>
-        <w:ind w:left="8280" w:hanging="360"/>
+        <w:ind w:left="7200" w:hanging="360"/>
       </w:pPr>
       <w:rPr>
         <w:rFonts w:ascii="Wingdings" w:hAnsi="Wingdings" w:hint="default"/>
@@ -19697,6 +20514,119 @@
     </w:lvl>
   </w:abstractNum>
   <w:abstractNum w:abstractNumId="36" w15:restartNumberingAfterBreak="0">
+    <w:nsid w:val="67783BC2"/>
+    <w:multiLevelType w:val="multilevel"/>
+    <w:tmpl w:val="97C2519E"/>
+    <w:lvl w:ilvl="0">
+      <w:start w:val="6"/>
+      <w:numFmt w:val="decimal"/>
+      <w:lvlText w:val="%1"/>
+      <w:lvlJc w:val="left"/>
+      <w:pPr>
+        <w:ind w:left="360" w:hanging="360"/>
+      </w:pPr>
+      <w:rPr>
+        <w:rFonts w:hint="default"/>
+      </w:rPr>
+    </w:lvl>
+    <w:lvl w:ilvl="1">
+      <w:start w:val="2"/>
+      <w:numFmt w:val="decimal"/>
+      <w:lvlText w:val="%1.%2"/>
+      <w:lvlJc w:val="left"/>
+      <w:pPr>
+        <w:ind w:left="360" w:hanging="360"/>
+      </w:pPr>
+      <w:rPr>
+        <w:rFonts w:hint="default"/>
+      </w:rPr>
+    </w:lvl>
+    <w:lvl w:ilvl="2">
+      <w:start w:val="1"/>
+      <w:numFmt w:val="decimal"/>
+      <w:lvlText w:val="%1.%2.%3"/>
+      <w:lvlJc w:val="left"/>
+      <w:pPr>
+        <w:ind w:left="720" w:hanging="720"/>
+      </w:pPr>
+      <w:rPr>
+        <w:rFonts w:hint="default"/>
+      </w:rPr>
+    </w:lvl>
+    <w:lvl w:ilvl="3">
+      <w:start w:val="1"/>
+      <w:numFmt w:val="decimal"/>
+      <w:lvlText w:val="%1.%2.%3.%4"/>
+      <w:lvlJc w:val="left"/>
+      <w:pPr>
+        <w:ind w:left="1080" w:hanging="1080"/>
+      </w:pPr>
+      <w:rPr>
+        <w:rFonts w:hint="default"/>
+      </w:rPr>
+    </w:lvl>
+    <w:lvl w:ilvl="4">
+      <w:start w:val="1"/>
+      <w:numFmt w:val="decimal"/>
+      <w:lvlText w:val="%1.%2.%3.%4.%5"/>
+      <w:lvlJc w:val="left"/>
+      <w:pPr>
+        <w:ind w:left="1080" w:hanging="1080"/>
+      </w:pPr>
+      <w:rPr>
+        <w:rFonts w:hint="default"/>
+      </w:rPr>
+    </w:lvl>
+    <w:lvl w:ilvl="5">
+      <w:start w:val="1"/>
+      <w:numFmt w:val="decimal"/>
+      <w:lvlText w:val="%1.%2.%3.%4.%5.%6"/>
+      <w:lvlJc w:val="left"/>
+      <w:pPr>
+        <w:ind w:left="1440" w:hanging="1440"/>
+      </w:pPr>
+      <w:rPr>
+        <w:rFonts w:hint="default"/>
+      </w:rPr>
+    </w:lvl>
+    <w:lvl w:ilvl="6">
+      <w:start w:val="1"/>
+      <w:numFmt w:val="decimal"/>
+      <w:lvlText w:val="%1.%2.%3.%4.%5.%6.%7"/>
+      <w:lvlJc w:val="left"/>
+      <w:pPr>
+        <w:ind w:left="1440" w:hanging="1440"/>
+      </w:pPr>
+      <w:rPr>
+        <w:rFonts w:hint="default"/>
+      </w:rPr>
+    </w:lvl>
+    <w:lvl w:ilvl="7">
+      <w:start w:val="1"/>
+      <w:numFmt w:val="decimal"/>
+      <w:lvlText w:val="%1.%2.%3.%4.%5.%6.%7.%8"/>
+      <w:lvlJc w:val="left"/>
+      <w:pPr>
+        <w:ind w:left="1800" w:hanging="1800"/>
+      </w:pPr>
+      <w:rPr>
+        <w:rFonts w:hint="default"/>
+      </w:rPr>
+    </w:lvl>
+    <w:lvl w:ilvl="8">
+      <w:start w:val="1"/>
+      <w:numFmt w:val="decimal"/>
+      <w:lvlText w:val="%1.%2.%3.%4.%5.%6.%7.%8.%9"/>
+      <w:lvlJc w:val="left"/>
+      <w:pPr>
+        <w:ind w:left="2160" w:hanging="2160"/>
+      </w:pPr>
+      <w:rPr>
+        <w:rFonts w:hint="default"/>
+      </w:rPr>
+    </w:lvl>
+  </w:abstractNum>
+  <w:abstractNum w:abstractNumId="37" w15:restartNumberingAfterBreak="0">
     <w:nsid w:val="6E2E1E55"/>
     <w:multiLevelType w:val="hybridMultilevel"/>
     <w:tmpl w:val="8ED06114"/>
@@ -19809,7 +20739,7 @@
       </w:rPr>
     </w:lvl>
   </w:abstractNum>
-  <w:abstractNum w:abstractNumId="37" w15:restartNumberingAfterBreak="0">
+  <w:abstractNum w:abstractNumId="38" w15:restartNumberingAfterBreak="0">
     <w:nsid w:val="73473C51"/>
     <w:multiLevelType w:val="multilevel"/>
     <w:tmpl w:val="7A069B24"/>
@@ -19958,7 +20888,7 @@
       </w:rPr>
     </w:lvl>
   </w:abstractNum>
-  <w:abstractNum w:abstractNumId="38" w15:restartNumberingAfterBreak="0">
+  <w:abstractNum w:abstractNumId="39" w15:restartNumberingAfterBreak="0">
     <w:nsid w:val="734E385F"/>
     <w:multiLevelType w:val="hybridMultilevel"/>
     <w:tmpl w:val="BB7400AE"/>
@@ -20071,7 +21001,7 @@
       </w:rPr>
     </w:lvl>
   </w:abstractNum>
-  <w:abstractNum w:abstractNumId="39" w15:restartNumberingAfterBreak="0">
+  <w:abstractNum w:abstractNumId="40" w15:restartNumberingAfterBreak="0">
     <w:nsid w:val="750A44BE"/>
     <w:multiLevelType w:val="hybridMultilevel"/>
     <w:tmpl w:val="F1F85E6A"/>
@@ -20081,7 +21011,7 @@
       <w:lvlText w:val="%1."/>
       <w:lvlJc w:val="left"/>
       <w:pPr>
-        <w:ind w:left="1080" w:hanging="360"/>
+        <w:ind w:left="360" w:hanging="360"/>
       </w:pPr>
     </w:lvl>
     <w:lvl w:ilvl="1" w:tplc="08090019" w:tentative="1">
@@ -20090,7 +21020,7 @@
       <w:lvlText w:val="%2."/>
       <w:lvlJc w:val="left"/>
       <w:pPr>
-        <w:ind w:left="1800" w:hanging="360"/>
+        <w:ind w:left="1080" w:hanging="360"/>
       </w:pPr>
     </w:lvl>
     <w:lvl w:ilvl="2" w:tplc="0809001B" w:tentative="1">
@@ -20099,7 +21029,7 @@
       <w:lvlText w:val="%3."/>
       <w:lvlJc w:val="right"/>
       <w:pPr>
-        <w:ind w:left="2520" w:hanging="180"/>
+        <w:ind w:left="1800" w:hanging="180"/>
       </w:pPr>
     </w:lvl>
     <w:lvl w:ilvl="3" w:tplc="0809000F" w:tentative="1">
@@ -20108,7 +21038,7 @@
       <w:lvlText w:val="%4."/>
       <w:lvlJc w:val="left"/>
       <w:pPr>
-        <w:ind w:left="3240" w:hanging="360"/>
+        <w:ind w:left="2520" w:hanging="360"/>
       </w:pPr>
     </w:lvl>
     <w:lvl w:ilvl="4" w:tplc="08090019" w:tentative="1">
@@ -20117,7 +21047,7 @@
       <w:lvlText w:val="%5."/>
       <w:lvlJc w:val="left"/>
       <w:pPr>
-        <w:ind w:left="3960" w:hanging="360"/>
+        <w:ind w:left="3240" w:hanging="360"/>
       </w:pPr>
     </w:lvl>
     <w:lvl w:ilvl="5" w:tplc="0809001B" w:tentative="1">
@@ -20126,7 +21056,7 @@
       <w:lvlText w:val="%6."/>
       <w:lvlJc w:val="right"/>
       <w:pPr>
-        <w:ind w:left="4680" w:hanging="180"/>
+        <w:ind w:left="3960" w:hanging="180"/>
       </w:pPr>
     </w:lvl>
     <w:lvl w:ilvl="6" w:tplc="0809000F" w:tentative="1">
@@ -20135,7 +21065,7 @@
       <w:lvlText w:val="%7."/>
       <w:lvlJc w:val="left"/>
       <w:pPr>
-        <w:ind w:left="5400" w:hanging="360"/>
+        <w:ind w:left="4680" w:hanging="360"/>
       </w:pPr>
     </w:lvl>
     <w:lvl w:ilvl="7" w:tplc="08090019" w:tentative="1">
@@ -20144,7 +21074,7 @@
       <w:lvlText w:val="%8."/>
       <w:lvlJc w:val="left"/>
       <w:pPr>
-        <w:ind w:left="6120" w:hanging="360"/>
+        <w:ind w:left="5400" w:hanging="360"/>
       </w:pPr>
     </w:lvl>
     <w:lvl w:ilvl="8" w:tplc="0809001B" w:tentative="1">
@@ -20153,11 +21083,11 @@
       <w:lvlText w:val="%9."/>
       <w:lvlJc w:val="right"/>
       <w:pPr>
-        <w:ind w:left="6840" w:hanging="180"/>
+        <w:ind w:left="6120" w:hanging="180"/>
       </w:pPr>
     </w:lvl>
   </w:abstractNum>
-  <w:abstractNum w:abstractNumId="40" w15:restartNumberingAfterBreak="0">
+  <w:abstractNum w:abstractNumId="41" w15:restartNumberingAfterBreak="0">
     <w:nsid w:val="77570B81"/>
     <w:multiLevelType w:val="hybridMultilevel"/>
     <w:tmpl w:val="EC587790"/>
@@ -20167,7 +21097,7 @@
       <w:lvlText w:val="%1."/>
       <w:lvlJc w:val="left"/>
       <w:pPr>
-        <w:ind w:left="1080" w:hanging="360"/>
+        <w:ind w:left="360" w:hanging="360"/>
       </w:pPr>
     </w:lvl>
     <w:lvl w:ilvl="1" w:tplc="08090019" w:tentative="1">
@@ -20176,7 +21106,7 @@
       <w:lvlText w:val="%2."/>
       <w:lvlJc w:val="left"/>
       <w:pPr>
-        <w:ind w:left="1800" w:hanging="360"/>
+        <w:ind w:left="1080" w:hanging="360"/>
       </w:pPr>
     </w:lvl>
     <w:lvl w:ilvl="2" w:tplc="0809001B" w:tentative="1">
@@ -20185,7 +21115,7 @@
       <w:lvlText w:val="%3."/>
       <w:lvlJc w:val="right"/>
       <w:pPr>
-        <w:ind w:left="2520" w:hanging="180"/>
+        <w:ind w:left="1800" w:hanging="180"/>
       </w:pPr>
     </w:lvl>
     <w:lvl w:ilvl="3" w:tplc="0809000F" w:tentative="1">
@@ -20194,7 +21124,7 @@
       <w:lvlText w:val="%4."/>
       <w:lvlJc w:val="left"/>
       <w:pPr>
-        <w:ind w:left="3240" w:hanging="360"/>
+        <w:ind w:left="2520" w:hanging="360"/>
       </w:pPr>
     </w:lvl>
     <w:lvl w:ilvl="4" w:tplc="08090019" w:tentative="1">
@@ -20203,7 +21133,7 @@
       <w:lvlText w:val="%5."/>
       <w:lvlJc w:val="left"/>
       <w:pPr>
-        <w:ind w:left="3960" w:hanging="360"/>
+        <w:ind w:left="3240" w:hanging="360"/>
       </w:pPr>
     </w:lvl>
     <w:lvl w:ilvl="5" w:tplc="0809001B" w:tentative="1">
@@ -20212,7 +21142,7 @@
       <w:lvlText w:val="%6."/>
       <w:lvlJc w:val="right"/>
       <w:pPr>
-        <w:ind w:left="4680" w:hanging="180"/>
+        <w:ind w:left="3960" w:hanging="180"/>
       </w:pPr>
     </w:lvl>
     <w:lvl w:ilvl="6" w:tplc="0809000F" w:tentative="1">
@@ -20221,7 +21151,7 @@
       <w:lvlText w:val="%7."/>
       <w:lvlJc w:val="left"/>
       <w:pPr>
-        <w:ind w:left="5400" w:hanging="360"/>
+        <w:ind w:left="4680" w:hanging="360"/>
       </w:pPr>
     </w:lvl>
     <w:lvl w:ilvl="7" w:tplc="08090019" w:tentative="1">
@@ -20230,7 +21160,7 @@
       <w:lvlText w:val="%8."/>
       <w:lvlJc w:val="left"/>
       <w:pPr>
-        <w:ind w:left="6120" w:hanging="360"/>
+        <w:ind w:left="5400" w:hanging="360"/>
       </w:pPr>
     </w:lvl>
     <w:lvl w:ilvl="8" w:tplc="0809001B" w:tentative="1">
@@ -20239,7 +21169,7 @@
       <w:lvlText w:val="%9."/>
       <w:lvlJc w:val="right"/>
       <w:pPr>
-        <w:ind w:left="6840" w:hanging="180"/>
+        <w:ind w:left="6120" w:hanging="180"/>
       </w:pPr>
     </w:lvl>
   </w:abstractNum>
@@ -20268,7 +21198,7 @@
     <w:abstractNumId w:val="15"/>
   </w:num>
   <w:num w:numId="9">
-    <w:abstractNumId w:val="36"/>
+    <w:abstractNumId w:val="37"/>
   </w:num>
   <w:num w:numId="10">
     <w:abstractNumId w:val="2"/>
@@ -20316,7 +21246,7 @@
     <w:abstractNumId w:val="28"/>
   </w:num>
   <w:num w:numId="25">
-    <w:abstractNumId w:val="37"/>
+    <w:abstractNumId w:val="38"/>
   </w:num>
   <w:num w:numId="26">
     <w:abstractNumId w:val="7"/>
@@ -20337,16 +21267,16 @@
     <w:abstractNumId w:val="5"/>
   </w:num>
   <w:num w:numId="32">
-    <w:abstractNumId w:val="39"/>
+    <w:abstractNumId w:val="40"/>
   </w:num>
   <w:num w:numId="33">
-    <w:abstractNumId w:val="40"/>
+    <w:abstractNumId w:val="41"/>
   </w:num>
   <w:num w:numId="34">
     <w:abstractNumId w:val="30"/>
   </w:num>
   <w:num w:numId="35">
-    <w:abstractNumId w:val="38"/>
+    <w:abstractNumId w:val="39"/>
   </w:num>
   <w:num w:numId="36">
     <w:abstractNumId w:val="14"/>
@@ -20365,6 +21295,9 @@
   </w:num>
   <w:num w:numId="41">
     <w:abstractNumId w:val="13"/>
+  </w:num>
+  <w:num w:numId="42">
+    <w:abstractNumId w:val="36"/>
   </w:num>
 </w:numbering>
 </file>
@@ -22625,7 +23558,7 @@
 </file>
 
 <file path=customXml/itemProps1.xml><?xml version="1.0" encoding="utf-8"?>
-<ds:datastoreItem xmlns:ds="http://schemas.openxmlformats.org/officeDocument/2006/customXml" ds:itemID="{C657F123-9F03-4D82-98DC-0ED2AF606147}">
+<ds:datastoreItem xmlns:ds="http://schemas.openxmlformats.org/officeDocument/2006/customXml" ds:itemID="{A9BF6DAE-DF8B-4DA6-9DF4-9A6AD570ACA6}">
   <ds:schemaRefs>
     <ds:schemaRef ds:uri="http://schemas.openxmlformats.org/officeDocument/2006/bibliography"/>
   </ds:schemaRefs>

--- a/Analiza realizacji pierwszego etapu wdrożenia hurtowni danych GLOBAL TERRORISM.docx
+++ b/Analiza realizacji pierwszego etapu wdrożenia hurtowni danych GLOBAL TERRORISM.docx
@@ -246,8 +246,6 @@
         </w:rPr>
       </w:sdtEndPr>
       <w:sdtContent>
-        <w:bookmarkStart w:id="0" w:name="_GoBack" w:displacedByCustomXml="prev"/>
-        <w:bookmarkEnd w:id="0" w:displacedByCustomXml="prev"/>
         <w:p>
           <w:pPr>
             <w:pStyle w:val="Nagwekspisutreci"/>
@@ -280,7 +278,7 @@
           <w:r>
             <w:fldChar w:fldCharType="separate"/>
           </w:r>
-          <w:hyperlink w:anchor="_Toc32082308" w:history="1">
+          <w:hyperlink w:anchor="_Toc32104771" w:history="1">
             <w:r>
               <w:rPr>
                 <w:rStyle w:val="Hipercze"/>
@@ -303,7 +301,7 @@
               <w:rPr>
                 <w:webHidden/>
               </w:rPr>
-              <w:instrText xml:space="preserve"> PAGEREF _Toc32082308 \h </w:instrText>
+              <w:instrText xml:space="preserve"> PAGEREF _Toc32104771 \h </w:instrText>
             </w:r>
             <w:r>
               <w:rPr>
@@ -341,7 +339,7 @@
               <w:noProof/>
             </w:rPr>
           </w:pPr>
-          <w:hyperlink w:anchor="_Toc32082309" w:history="1">
+          <w:hyperlink w:anchor="_Toc32104772" w:history="1">
             <w:r>
               <w:rPr>
                 <w:rStyle w:val="Hipercze"/>
@@ -378,7 +376,7 @@
                 <w:noProof/>
                 <w:webHidden/>
               </w:rPr>
-              <w:instrText xml:space="preserve"> PAGEREF _Toc32082309 \h </w:instrText>
+              <w:instrText xml:space="preserve"> PAGEREF _Toc32104772 \h </w:instrText>
             </w:r>
             <w:r>
               <w:rPr>
@@ -420,7 +418,7 @@
               <w:noProof/>
             </w:rPr>
           </w:pPr>
-          <w:hyperlink w:anchor="_Toc32082310" w:history="1">
+          <w:hyperlink w:anchor="_Toc32104773" w:history="1">
             <w:r>
               <w:rPr>
                 <w:rStyle w:val="Hipercze"/>
@@ -448,7 +446,7 @@
                 <w:noProof/>
                 <w:webHidden/>
               </w:rPr>
-              <w:instrText xml:space="preserve"> PAGEREF _Toc32082310 \h </w:instrText>
+              <w:instrText xml:space="preserve"> PAGEREF _Toc32104773 \h </w:instrText>
             </w:r>
             <w:r>
               <w:rPr>
@@ -490,7 +488,7 @@
               <w:noProof/>
             </w:rPr>
           </w:pPr>
-          <w:hyperlink w:anchor="_Toc32082311" w:history="1">
+          <w:hyperlink w:anchor="_Toc32104774" w:history="1">
             <w:r>
               <w:rPr>
                 <w:rStyle w:val="Hipercze"/>
@@ -518,7 +516,7 @@
                 <w:noProof/>
                 <w:webHidden/>
               </w:rPr>
-              <w:instrText xml:space="preserve"> PAGEREF _Toc32082311 \h </w:instrText>
+              <w:instrText xml:space="preserve"> PAGEREF _Toc32104774 \h </w:instrText>
             </w:r>
             <w:r>
               <w:rPr>
@@ -558,7 +556,7 @@
               <w:lang w:val="en-GB"/>
             </w:rPr>
           </w:pPr>
-          <w:hyperlink w:anchor="_Toc32082312" w:history="1">
+          <w:hyperlink w:anchor="_Toc32104775" w:history="1">
             <w:r>
               <w:rPr>
                 <w:rStyle w:val="Hipercze"/>
@@ -581,7 +579,7 @@
               <w:rPr>
                 <w:webHidden/>
               </w:rPr>
-              <w:instrText xml:space="preserve"> PAGEREF _Toc32082312 \h </w:instrText>
+              <w:instrText xml:space="preserve"> PAGEREF _Toc32104775 \h </w:instrText>
             </w:r>
             <w:r>
               <w:rPr>
@@ -619,7 +617,7 @@
               <w:noProof/>
             </w:rPr>
           </w:pPr>
-          <w:hyperlink w:anchor="_Toc32082313" w:history="1">
+          <w:hyperlink w:anchor="_Toc32104776" w:history="1">
             <w:r>
               <w:rPr>
                 <w:rStyle w:val="Hipercze"/>
@@ -647,7 +645,7 @@
                 <w:noProof/>
                 <w:webHidden/>
               </w:rPr>
-              <w:instrText xml:space="preserve"> PAGEREF _Toc32082313 \h </w:instrText>
+              <w:instrText xml:space="preserve"> PAGEREF _Toc32104776 \h </w:instrText>
             </w:r>
             <w:r>
               <w:rPr>
@@ -689,7 +687,7 @@
               <w:noProof/>
             </w:rPr>
           </w:pPr>
-          <w:hyperlink w:anchor="_Toc32082314" w:history="1">
+          <w:hyperlink w:anchor="_Toc32104777" w:history="1">
             <w:r>
               <w:rPr>
                 <w:rStyle w:val="Hipercze"/>
@@ -717,7 +715,7 @@
                 <w:noProof/>
                 <w:webHidden/>
               </w:rPr>
-              <w:instrText xml:space="preserve"> PAGEREF _Toc32082314 \h </w:instrText>
+              <w:instrText xml:space="preserve"> PAGEREF _Toc32104777 \h </w:instrText>
             </w:r>
             <w:r>
               <w:rPr>
@@ -759,7 +757,7 @@
               <w:noProof/>
             </w:rPr>
           </w:pPr>
-          <w:hyperlink w:anchor="_Toc32082315" w:history="1">
+          <w:hyperlink w:anchor="_Toc32104778" w:history="1">
             <w:r>
               <w:rPr>
                 <w:rStyle w:val="Hipercze"/>
@@ -787,7 +785,7 @@
                 <w:noProof/>
                 <w:webHidden/>
               </w:rPr>
-              <w:instrText xml:space="preserve"> PAGEREF _Toc32082315 \h </w:instrText>
+              <w:instrText xml:space="preserve"> PAGEREF _Toc32104778 \h </w:instrText>
             </w:r>
             <w:r>
               <w:rPr>
@@ -829,21 +827,14 @@
               <w:noProof/>
             </w:rPr>
           </w:pPr>
-          <w:hyperlink w:anchor="_Toc32082316" w:history="1">
+          <w:hyperlink w:anchor="_Toc32104779" w:history="1">
             <w:r>
               <w:rPr>
                 <w:rStyle w:val="Hipercze"/>
                 <w:noProof/>
-              </w:rPr>
-              <w:t xml:space="preserve">2.2.2. </w:t>
-            </w:r>
-            <w:r>
-              <w:rPr>
-                <w:rStyle w:val="Hipercze"/>
-                <w:noProof/>
-                <w:lang w:val="pl-PL"/>
-              </w:rPr>
-              <w:t>Podział ról w zespole tworzącym i obsługującym hurtownię danych</w:t>
+                <w:lang w:val="pl-PL"/>
+              </w:rPr>
+              <w:t>2.2.2. Podział ról w zespole tworzącym i obsługującym hurtownię danych</w:t>
             </w:r>
             <w:r>
               <w:rPr>
@@ -864,7 +855,7 @@
                 <w:noProof/>
                 <w:webHidden/>
               </w:rPr>
-              <w:instrText xml:space="preserve"> PAGEREF _Toc32082316 \h </w:instrText>
+              <w:instrText xml:space="preserve"> PAGEREF _Toc32104779 \h </w:instrText>
             </w:r>
             <w:r>
               <w:rPr>
@@ -906,7 +897,7 @@
               <w:noProof/>
             </w:rPr>
           </w:pPr>
-          <w:hyperlink w:anchor="_Toc32082317" w:history="1">
+          <w:hyperlink w:anchor="_Toc32104780" w:history="1">
             <w:r>
               <w:rPr>
                 <w:rStyle w:val="Hipercze"/>
@@ -934,7 +925,7 @@
                 <w:noProof/>
                 <w:webHidden/>
               </w:rPr>
-              <w:instrText xml:space="preserve"> PAGEREF _Toc32082317 \h </w:instrText>
+              <w:instrText xml:space="preserve"> PAGEREF _Toc32104780 \h </w:instrText>
             </w:r>
             <w:r>
               <w:rPr>
@@ -976,7 +967,7 @@
               <w:noProof/>
             </w:rPr>
           </w:pPr>
-          <w:hyperlink w:anchor="_Toc32082318" w:history="1">
+          <w:hyperlink w:anchor="_Toc32104781" w:history="1">
             <w:r>
               <w:rPr>
                 <w:rStyle w:val="Hipercze"/>
@@ -1004,7 +995,7 @@
                 <w:noProof/>
                 <w:webHidden/>
               </w:rPr>
-              <w:instrText xml:space="preserve"> PAGEREF _Toc32082318 \h </w:instrText>
+              <w:instrText xml:space="preserve"> PAGEREF _Toc32104781 \h </w:instrText>
             </w:r>
             <w:r>
               <w:rPr>
@@ -1024,7 +1015,7 @@
                 <w:noProof/>
                 <w:webHidden/>
               </w:rPr>
-              <w:t>8</w:t>
+              <w:t>7</w:t>
             </w:r>
             <w:r>
               <w:rPr>
@@ -1046,7 +1037,7 @@
               <w:noProof/>
             </w:rPr>
           </w:pPr>
-          <w:hyperlink w:anchor="_Toc32082319" w:history="1">
+          <w:hyperlink w:anchor="_Toc32104782" w:history="1">
             <w:r>
               <w:rPr>
                 <w:rStyle w:val="Hipercze"/>
@@ -1074,7 +1065,7 @@
                 <w:noProof/>
                 <w:webHidden/>
               </w:rPr>
-              <w:instrText xml:space="preserve"> PAGEREF _Toc32082319 \h </w:instrText>
+              <w:instrText xml:space="preserve"> PAGEREF _Toc32104782 \h </w:instrText>
             </w:r>
             <w:r>
               <w:rPr>
@@ -1094,7 +1085,7 @@
                 <w:noProof/>
                 <w:webHidden/>
               </w:rPr>
-              <w:t>8</w:t>
+              <w:t>7</w:t>
             </w:r>
             <w:r>
               <w:rPr>
@@ -1116,7 +1107,7 @@
               <w:noProof/>
             </w:rPr>
           </w:pPr>
-          <w:hyperlink w:anchor="_Toc32082320" w:history="1">
+          <w:hyperlink w:anchor="_Toc32104783" w:history="1">
             <w:r>
               <w:rPr>
                 <w:rStyle w:val="Hipercze"/>
@@ -1144,7 +1135,7 @@
                 <w:noProof/>
                 <w:webHidden/>
               </w:rPr>
-              <w:instrText xml:space="preserve"> PAGEREF _Toc32082320 \h </w:instrText>
+              <w:instrText xml:space="preserve"> PAGEREF _Toc32104783 \h </w:instrText>
             </w:r>
             <w:r>
               <w:rPr>
@@ -1186,7 +1177,7 @@
               <w:noProof/>
             </w:rPr>
           </w:pPr>
-          <w:hyperlink w:anchor="_Toc32082321" w:history="1">
+          <w:hyperlink w:anchor="_Toc32104784" w:history="1">
             <w:r>
               <w:rPr>
                 <w:rStyle w:val="Hipercze"/>
@@ -1214,7 +1205,7 @@
                 <w:noProof/>
                 <w:webHidden/>
               </w:rPr>
-              <w:instrText xml:space="preserve"> PAGEREF _Toc32082321 \h </w:instrText>
+              <w:instrText xml:space="preserve"> PAGEREF _Toc32104784 \h </w:instrText>
             </w:r>
             <w:r>
               <w:rPr>
@@ -1256,7 +1247,7 @@
               <w:noProof/>
             </w:rPr>
           </w:pPr>
-          <w:hyperlink w:anchor="_Toc32082322" w:history="1">
+          <w:hyperlink w:anchor="_Toc32104785" w:history="1">
             <w:r>
               <w:rPr>
                 <w:rStyle w:val="Hipercze"/>
@@ -1284,7 +1275,7 @@
                 <w:noProof/>
                 <w:webHidden/>
               </w:rPr>
-              <w:instrText xml:space="preserve"> PAGEREF _Toc32082322 \h </w:instrText>
+              <w:instrText xml:space="preserve"> PAGEREF _Toc32104785 \h </w:instrText>
             </w:r>
             <w:r>
               <w:rPr>
@@ -1326,7 +1317,7 @@
               <w:noProof/>
             </w:rPr>
           </w:pPr>
-          <w:hyperlink w:anchor="_Toc32082323" w:history="1">
+          <w:hyperlink w:anchor="_Toc32104786" w:history="1">
             <w:r>
               <w:rPr>
                 <w:rStyle w:val="Hipercze"/>
@@ -1354,7 +1345,7 @@
                 <w:noProof/>
                 <w:webHidden/>
               </w:rPr>
-              <w:instrText xml:space="preserve"> PAGEREF _Toc32082323 \h </w:instrText>
+              <w:instrText xml:space="preserve"> PAGEREF _Toc32104786 \h </w:instrText>
             </w:r>
             <w:r>
               <w:rPr>
@@ -1396,7 +1387,7 @@
               <w:noProof/>
             </w:rPr>
           </w:pPr>
-          <w:hyperlink w:anchor="_Toc32082324" w:history="1">
+          <w:hyperlink w:anchor="_Toc32104787" w:history="1">
             <w:r>
               <w:rPr>
                 <w:rStyle w:val="Hipercze"/>
@@ -1424,7 +1415,7 @@
                 <w:noProof/>
                 <w:webHidden/>
               </w:rPr>
-              <w:instrText xml:space="preserve"> PAGEREF _Toc32082324 \h </w:instrText>
+              <w:instrText xml:space="preserve"> PAGEREF _Toc32104787 \h </w:instrText>
             </w:r>
             <w:r>
               <w:rPr>
@@ -1464,7 +1455,7 @@
               <w:lang w:val="en-GB"/>
             </w:rPr>
           </w:pPr>
-          <w:hyperlink w:anchor="_Toc32082325" w:history="1">
+          <w:hyperlink w:anchor="_Toc32104788" w:history="1">
             <w:r>
               <w:rPr>
                 <w:rStyle w:val="Hipercze"/>
@@ -1487,7 +1478,7 @@
               <w:rPr>
                 <w:webHidden/>
               </w:rPr>
-              <w:instrText xml:space="preserve"> PAGEREF _Toc32082325 \h </w:instrText>
+              <w:instrText xml:space="preserve"> PAGEREF _Toc32104788 \h </w:instrText>
             </w:r>
             <w:r>
               <w:rPr>
@@ -1504,7 +1495,7 @@
               <w:rPr>
                 <w:webHidden/>
               </w:rPr>
-              <w:t>10</w:t>
+              <w:t>9</w:t>
             </w:r>
             <w:r>
               <w:rPr>
@@ -1525,7 +1516,7 @@
               <w:noProof/>
             </w:rPr>
           </w:pPr>
-          <w:hyperlink w:anchor="_Toc32082326" w:history="1">
+          <w:hyperlink w:anchor="_Toc32104789" w:history="1">
             <w:r>
               <w:rPr>
                 <w:rStyle w:val="Hipercze"/>
@@ -1553,7 +1544,7 @@
                 <w:noProof/>
                 <w:webHidden/>
               </w:rPr>
-              <w:instrText xml:space="preserve"> PAGEREF _Toc32082326 \h </w:instrText>
+              <w:instrText xml:space="preserve"> PAGEREF _Toc32104789 \h </w:instrText>
             </w:r>
             <w:r>
               <w:rPr>
@@ -1573,7 +1564,7 @@
                 <w:noProof/>
                 <w:webHidden/>
               </w:rPr>
-              <w:t>10</w:t>
+              <w:t>9</w:t>
             </w:r>
             <w:r>
               <w:rPr>
@@ -1595,7 +1586,7 @@
               <w:noProof/>
             </w:rPr>
           </w:pPr>
-          <w:hyperlink w:anchor="_Toc32082327" w:history="1">
+          <w:hyperlink w:anchor="_Toc32104790" w:history="1">
             <w:r>
               <w:rPr>
                 <w:rStyle w:val="Hipercze"/>
@@ -1623,7 +1614,7 @@
                 <w:noProof/>
                 <w:webHidden/>
               </w:rPr>
-              <w:instrText xml:space="preserve"> PAGEREF _Toc32082327 \h </w:instrText>
+              <w:instrText xml:space="preserve"> PAGEREF _Toc32104790 \h </w:instrText>
             </w:r>
             <w:r>
               <w:rPr>
@@ -1643,70 +1634,11 @@
                 <w:noProof/>
                 <w:webHidden/>
               </w:rPr>
-              <w:t>10</w:t>
-            </w:r>
-            <w:r>
-              <w:rPr>
-                <w:noProof/>
-                <w:webHidden/>
-              </w:rPr>
-              <w:fldChar w:fldCharType="end"/>
-            </w:r>
-          </w:hyperlink>
-        </w:p>
-        <w:p>
-          <w:pPr>
-            <w:pStyle w:val="Spistreci1"/>
-            <w:rPr>
-              <w:rFonts w:cstheme="minorBidi"/>
-              <w:b w:val="0"/>
-              <w:lang w:val="en-GB"/>
-            </w:rPr>
-          </w:pPr>
-          <w:hyperlink w:anchor="_Toc32082328" w:history="1">
-            <w:r>
-              <w:rPr>
-                <w:rStyle w:val="Hipercze"/>
-              </w:rPr>
-              <w:t>4. Analiza wymagań biznesowych</w:t>
-            </w:r>
-            <w:r>
-              <w:rPr>
-                <w:webHidden/>
-              </w:rPr>
-              <w:tab/>
-            </w:r>
-            <w:r>
-              <w:rPr>
-                <w:webHidden/>
-              </w:rPr>
-              <w:fldChar w:fldCharType="begin"/>
-            </w:r>
-            <w:r>
-              <w:rPr>
-                <w:webHidden/>
-              </w:rPr>
-              <w:instrText xml:space="preserve"> PAGEREF _Toc32082328 \h </w:instrText>
-            </w:r>
-            <w:r>
-              <w:rPr>
-                <w:webHidden/>
-              </w:rPr>
-            </w:r>
-            <w:r>
-              <w:rPr>
-                <w:webHidden/>
-              </w:rPr>
-              <w:fldChar w:fldCharType="separate"/>
-            </w:r>
-            <w:r>
-              <w:rPr>
-                <w:webHidden/>
-              </w:rPr>
-              <w:t>11</w:t>
-            </w:r>
-            <w:r>
-              <w:rPr>
+              <w:t>9</w:t>
+            </w:r>
+            <w:r>
+              <w:rPr>
+                <w:noProof/>
                 <w:webHidden/>
               </w:rPr>
               <w:fldChar w:fldCharType="end"/>
@@ -1724,14 +1656,14 @@
               <w:noProof/>
             </w:rPr>
           </w:pPr>
-          <w:hyperlink w:anchor="_Toc32082329" w:history="1">
+          <w:hyperlink w:anchor="_Toc32104791" w:history="1">
             <w:r>
               <w:rPr>
                 <w:rStyle w:val="Hipercze"/>
                 <w:noProof/>
                 <w:lang w:val="pl-PL"/>
               </w:rPr>
-              <w:t>4.1. Wymagania funkcjonalne</w:t>
+              <w:t>3.3. Specyfikacja interfejsów</w:t>
             </w:r>
             <w:r>
               <w:rPr>
@@ -1752,7 +1684,7 @@
                 <w:noProof/>
                 <w:webHidden/>
               </w:rPr>
-              <w:instrText xml:space="preserve"> PAGEREF _Toc32082329 \h </w:instrText>
+              <w:instrText xml:space="preserve"> PAGEREF _Toc32104791 \h </w:instrText>
             </w:r>
             <w:r>
               <w:rPr>
@@ -1772,11 +1704,70 @@
                 <w:noProof/>
                 <w:webHidden/>
               </w:rPr>
+              <w:t>9</w:t>
+            </w:r>
+            <w:r>
+              <w:rPr>
+                <w:noProof/>
+                <w:webHidden/>
+              </w:rPr>
+              <w:fldChar w:fldCharType="end"/>
+            </w:r>
+          </w:hyperlink>
+        </w:p>
+        <w:p>
+          <w:pPr>
+            <w:pStyle w:val="Spistreci1"/>
+            <w:rPr>
+              <w:rFonts w:cstheme="minorBidi"/>
+              <w:b w:val="0"/>
+              <w:lang w:val="en-GB"/>
+            </w:rPr>
+          </w:pPr>
+          <w:hyperlink w:anchor="_Toc32104792" w:history="1">
+            <w:r>
+              <w:rPr>
+                <w:rStyle w:val="Hipercze"/>
+              </w:rPr>
+              <w:t>4. Analiza wymagań biznesowych</w:t>
+            </w:r>
+            <w:r>
+              <w:rPr>
+                <w:webHidden/>
+              </w:rPr>
+              <w:tab/>
+            </w:r>
+            <w:r>
+              <w:rPr>
+                <w:webHidden/>
+              </w:rPr>
+              <w:fldChar w:fldCharType="begin"/>
+            </w:r>
+            <w:r>
+              <w:rPr>
+                <w:webHidden/>
+              </w:rPr>
+              <w:instrText xml:space="preserve"> PAGEREF _Toc32104792 \h </w:instrText>
+            </w:r>
+            <w:r>
+              <w:rPr>
+                <w:webHidden/>
+              </w:rPr>
+            </w:r>
+            <w:r>
+              <w:rPr>
+                <w:webHidden/>
+              </w:rPr>
+              <w:fldChar w:fldCharType="separate"/>
+            </w:r>
+            <w:r>
+              <w:rPr>
+                <w:webHidden/>
+              </w:rPr>
               <w:t>11</w:t>
             </w:r>
             <w:r>
               <w:rPr>
-                <w:noProof/>
                 <w:webHidden/>
               </w:rPr>
               <w:fldChar w:fldCharType="end"/>
@@ -1794,14 +1785,14 @@
               <w:noProof/>
             </w:rPr>
           </w:pPr>
-          <w:hyperlink w:anchor="_Toc32082330" w:history="1">
+          <w:hyperlink w:anchor="_Toc32104793" w:history="1">
             <w:r>
               <w:rPr>
                 <w:rStyle w:val="Hipercze"/>
                 <w:noProof/>
                 <w:lang w:val="pl-PL"/>
               </w:rPr>
-              <w:t>4.2. Wymagania niefunkcjonalne</w:t>
+              <w:t>4.1. Wymagania funkcjonalne</w:t>
             </w:r>
             <w:r>
               <w:rPr>
@@ -1822,7 +1813,7 @@
                 <w:noProof/>
                 <w:webHidden/>
               </w:rPr>
-              <w:instrText xml:space="preserve"> PAGEREF _Toc32082330 \h </w:instrText>
+              <w:instrText xml:space="preserve"> PAGEREF _Toc32104793 \h </w:instrText>
             </w:r>
             <w:r>
               <w:rPr>
@@ -1864,14 +1855,14 @@
               <w:noProof/>
             </w:rPr>
           </w:pPr>
-          <w:hyperlink w:anchor="_Toc32082331" w:history="1">
+          <w:hyperlink w:anchor="_Toc32104794" w:history="1">
             <w:r>
               <w:rPr>
                 <w:rStyle w:val="Hipercze"/>
                 <w:noProof/>
                 <w:lang w:val="pl-PL"/>
               </w:rPr>
-              <w:t>4.3. Przypadki użycia</w:t>
+              <w:t>4.2. Wymagania niefunkcjonalne</w:t>
             </w:r>
             <w:r>
               <w:rPr>
@@ -1892,7 +1883,7 @@
                 <w:noProof/>
                 <w:webHidden/>
               </w:rPr>
-              <w:instrText xml:space="preserve"> PAGEREF _Toc32082331 \h </w:instrText>
+              <w:instrText xml:space="preserve"> PAGEREF _Toc32104794 \h </w:instrText>
             </w:r>
             <w:r>
               <w:rPr>
@@ -1917,65 +1908,6 @@
             <w:r>
               <w:rPr>
                 <w:noProof/>
-                <w:webHidden/>
-              </w:rPr>
-              <w:fldChar w:fldCharType="end"/>
-            </w:r>
-          </w:hyperlink>
-        </w:p>
-        <w:p>
-          <w:pPr>
-            <w:pStyle w:val="Spistreci1"/>
-            <w:rPr>
-              <w:rFonts w:cstheme="minorBidi"/>
-              <w:b w:val="0"/>
-              <w:lang w:val="en-GB"/>
-            </w:rPr>
-          </w:pPr>
-          <w:hyperlink w:anchor="_Toc32082332" w:history="1">
-            <w:r>
-              <w:rPr>
-                <w:rStyle w:val="Hipercze"/>
-              </w:rPr>
-              <w:t>5. Aspekty techniczne</w:t>
-            </w:r>
-            <w:r>
-              <w:rPr>
-                <w:webHidden/>
-              </w:rPr>
-              <w:tab/>
-            </w:r>
-            <w:r>
-              <w:rPr>
-                <w:webHidden/>
-              </w:rPr>
-              <w:fldChar w:fldCharType="begin"/>
-            </w:r>
-            <w:r>
-              <w:rPr>
-                <w:webHidden/>
-              </w:rPr>
-              <w:instrText xml:space="preserve"> PAGEREF _Toc32082332 \h </w:instrText>
-            </w:r>
-            <w:r>
-              <w:rPr>
-                <w:webHidden/>
-              </w:rPr>
-            </w:r>
-            <w:r>
-              <w:rPr>
-                <w:webHidden/>
-              </w:rPr>
-              <w:fldChar w:fldCharType="separate"/>
-            </w:r>
-            <w:r>
-              <w:rPr>
-                <w:webHidden/>
-              </w:rPr>
-              <w:t>14</w:t>
-            </w:r>
-            <w:r>
-              <w:rPr>
                 <w:webHidden/>
               </w:rPr>
               <w:fldChar w:fldCharType="end"/>
@@ -1993,13 +1925,142 @@
               <w:noProof/>
             </w:rPr>
           </w:pPr>
-          <w:hyperlink w:anchor="_Toc32082333" w:history="1">
+          <w:hyperlink w:anchor="_Toc32104795" w:history="1">
             <w:r>
               <w:rPr>
                 <w:rStyle w:val="Hipercze"/>
                 <w:noProof/>
                 <w:lang w:val="pl-PL"/>
               </w:rPr>
+              <w:t>4.3. Przypadki użycia</w:t>
+            </w:r>
+            <w:r>
+              <w:rPr>
+                <w:noProof/>
+                <w:webHidden/>
+              </w:rPr>
+              <w:tab/>
+            </w:r>
+            <w:r>
+              <w:rPr>
+                <w:noProof/>
+                <w:webHidden/>
+              </w:rPr>
+              <w:fldChar w:fldCharType="begin"/>
+            </w:r>
+            <w:r>
+              <w:rPr>
+                <w:noProof/>
+                <w:webHidden/>
+              </w:rPr>
+              <w:instrText xml:space="preserve"> PAGEREF _Toc32104795 \h </w:instrText>
+            </w:r>
+            <w:r>
+              <w:rPr>
+                <w:noProof/>
+                <w:webHidden/>
+              </w:rPr>
+            </w:r>
+            <w:r>
+              <w:rPr>
+                <w:noProof/>
+                <w:webHidden/>
+              </w:rPr>
+              <w:fldChar w:fldCharType="separate"/>
+            </w:r>
+            <w:r>
+              <w:rPr>
+                <w:noProof/>
+                <w:webHidden/>
+              </w:rPr>
+              <w:t>11</w:t>
+            </w:r>
+            <w:r>
+              <w:rPr>
+                <w:noProof/>
+                <w:webHidden/>
+              </w:rPr>
+              <w:fldChar w:fldCharType="end"/>
+            </w:r>
+          </w:hyperlink>
+        </w:p>
+        <w:p>
+          <w:pPr>
+            <w:pStyle w:val="Spistreci1"/>
+            <w:rPr>
+              <w:rFonts w:cstheme="minorBidi"/>
+              <w:b w:val="0"/>
+              <w:lang w:val="en-GB"/>
+            </w:rPr>
+          </w:pPr>
+          <w:hyperlink w:anchor="_Toc32104796" w:history="1">
+            <w:r>
+              <w:rPr>
+                <w:rStyle w:val="Hipercze"/>
+              </w:rPr>
+              <w:t>5. Aspekty techniczne</w:t>
+            </w:r>
+            <w:r>
+              <w:rPr>
+                <w:webHidden/>
+              </w:rPr>
+              <w:tab/>
+            </w:r>
+            <w:r>
+              <w:rPr>
+                <w:webHidden/>
+              </w:rPr>
+              <w:fldChar w:fldCharType="begin"/>
+            </w:r>
+            <w:r>
+              <w:rPr>
+                <w:webHidden/>
+              </w:rPr>
+              <w:instrText xml:space="preserve"> PAGEREF _Toc32104796 \h </w:instrText>
+            </w:r>
+            <w:r>
+              <w:rPr>
+                <w:webHidden/>
+              </w:rPr>
+            </w:r>
+            <w:r>
+              <w:rPr>
+                <w:webHidden/>
+              </w:rPr>
+              <w:fldChar w:fldCharType="separate"/>
+            </w:r>
+            <w:r>
+              <w:rPr>
+                <w:webHidden/>
+              </w:rPr>
+              <w:t>14</w:t>
+            </w:r>
+            <w:r>
+              <w:rPr>
+                <w:webHidden/>
+              </w:rPr>
+              <w:fldChar w:fldCharType="end"/>
+            </w:r>
+          </w:hyperlink>
+        </w:p>
+        <w:p>
+          <w:pPr>
+            <w:pStyle w:val="Spistreci2"/>
+            <w:tabs>
+              <w:tab w:val="right" w:leader="dot" w:pos="9016"/>
+            </w:tabs>
+            <w:rPr>
+              <w:rFonts w:cstheme="minorBidi"/>
+              <w:noProof/>
+            </w:rPr>
+          </w:pPr>
+          <w:hyperlink w:anchor="_Toc32104797" w:history="1">
+            <w:r>
+              <w:rPr>
+                <w:rStyle w:val="Hipercze"/>
+                <w:noProof/>
+                <w:lang w:val="pl-PL"/>
+              </w:rPr>
               <w:t>5.1. Warstwa zasilania</w:t>
             </w:r>
             <w:r>
@@ -2021,7 +2082,7 @@
                 <w:noProof/>
                 <w:webHidden/>
               </w:rPr>
-              <w:instrText xml:space="preserve"> PAGEREF _Toc32082333 \h </w:instrText>
+              <w:instrText xml:space="preserve"> PAGEREF _Toc32104797 \h </w:instrText>
             </w:r>
             <w:r>
               <w:rPr>
@@ -2063,7 +2124,7 @@
               <w:noProof/>
             </w:rPr>
           </w:pPr>
-          <w:hyperlink w:anchor="_Toc32082334" w:history="1">
+          <w:hyperlink w:anchor="_Toc32104798" w:history="1">
             <w:r>
               <w:rPr>
                 <w:rStyle w:val="Hipercze"/>
@@ -2091,7 +2152,7 @@
                 <w:noProof/>
                 <w:webHidden/>
               </w:rPr>
-              <w:instrText xml:space="preserve"> PAGEREF _Toc32082334 \h </w:instrText>
+              <w:instrText xml:space="preserve"> PAGEREF _Toc32104798 \h </w:instrText>
             </w:r>
             <w:r>
               <w:rPr>
@@ -2133,7 +2194,7 @@
               <w:noProof/>
             </w:rPr>
           </w:pPr>
-          <w:hyperlink w:anchor="_Toc32082335" w:history="1">
+          <w:hyperlink w:anchor="_Toc32104799" w:history="1">
             <w:r>
               <w:rPr>
                 <w:rStyle w:val="Hipercze"/>
@@ -2161,7 +2222,7 @@
                 <w:noProof/>
                 <w:webHidden/>
               </w:rPr>
-              <w:instrText xml:space="preserve"> PAGEREF _Toc32082335 \h </w:instrText>
+              <w:instrText xml:space="preserve"> PAGEREF _Toc32104799 \h </w:instrText>
             </w:r>
             <w:r>
               <w:rPr>
@@ -2203,7 +2264,7 @@
               <w:noProof/>
             </w:rPr>
           </w:pPr>
-          <w:hyperlink w:anchor="_Toc32082336" w:history="1">
+          <w:hyperlink w:anchor="_Toc32104800" w:history="1">
             <w:r>
               <w:rPr>
                 <w:rStyle w:val="Hipercze"/>
@@ -2231,7 +2292,7 @@
                 <w:noProof/>
                 <w:webHidden/>
               </w:rPr>
-              <w:instrText xml:space="preserve"> PAGEREF _Toc32082336 \h </w:instrText>
+              <w:instrText xml:space="preserve"> PAGEREF _Toc32104800 \h </w:instrText>
             </w:r>
             <w:r>
               <w:rPr>
@@ -2273,7 +2334,7 @@
               <w:noProof/>
             </w:rPr>
           </w:pPr>
-          <w:hyperlink w:anchor="_Toc32082337" w:history="1">
+          <w:hyperlink w:anchor="_Toc32104801" w:history="1">
             <w:r>
               <w:rPr>
                 <w:rStyle w:val="Hipercze"/>
@@ -2301,7 +2362,7 @@
                 <w:noProof/>
                 <w:webHidden/>
               </w:rPr>
-              <w:instrText xml:space="preserve"> PAGEREF _Toc32082337 \h </w:instrText>
+              <w:instrText xml:space="preserve"> PAGEREF _Toc32104801 \h </w:instrText>
             </w:r>
             <w:r>
               <w:rPr>
@@ -2343,7 +2404,7 @@
               <w:noProof/>
             </w:rPr>
           </w:pPr>
-          <w:hyperlink w:anchor="_Toc32082338" w:history="1">
+          <w:hyperlink w:anchor="_Toc32104802" w:history="1">
             <w:r>
               <w:rPr>
                 <w:rStyle w:val="Hipercze"/>
@@ -2372,7 +2433,7 @@
                 <w:noProof/>
                 <w:webHidden/>
               </w:rPr>
-              <w:instrText xml:space="preserve"> PAGEREF _Toc32082338 \h </w:instrText>
+              <w:instrText xml:space="preserve"> PAGEREF _Toc32104802 \h </w:instrText>
             </w:r>
             <w:r>
               <w:rPr>
@@ -2414,14 +2475,14 @@
               <w:noProof/>
             </w:rPr>
           </w:pPr>
-          <w:hyperlink w:anchor="_Toc32082339" w:history="1">
+          <w:hyperlink w:anchor="_Toc32104803" w:history="1">
             <w:r>
               <w:rPr>
                 <w:rStyle w:val="Hipercze"/>
                 <w:noProof/>
                 <w:lang w:val="pl-PL"/>
               </w:rPr>
-              <w:t>5.2. Metodyka zespolenia rozwoju  i eksploatacji oraz zapewnienia jakości</w:t>
+              <w:t>5.2. Praca z Azure DevOps</w:t>
             </w:r>
             <w:r>
               <w:rPr>
@@ -2442,7 +2503,7 @@
                 <w:noProof/>
                 <w:webHidden/>
               </w:rPr>
-              <w:instrText xml:space="preserve"> PAGEREF _Toc32082339 \h </w:instrText>
+              <w:instrText xml:space="preserve"> PAGEREF _Toc32104803 \h </w:instrText>
             </w:r>
             <w:r>
               <w:rPr>
@@ -2484,14 +2545,14 @@
               <w:noProof/>
             </w:rPr>
           </w:pPr>
-          <w:hyperlink w:anchor="_Toc32082340" w:history="1">
+          <w:hyperlink w:anchor="_Toc32104804" w:history="1">
             <w:r>
               <w:rPr>
                 <w:rStyle w:val="Hipercze"/>
                 <w:noProof/>
                 <w:lang w:val="pl-PL"/>
               </w:rPr>
-              <w:t>5.2.1. Dostępność infrastruktury w chmurze i jej wirtualizacja</w:t>
+              <w:t>5.2.1. Aktualizacja i integracja</w:t>
             </w:r>
             <w:r>
               <w:rPr>
@@ -2512,7 +2573,7 @@
                 <w:noProof/>
                 <w:webHidden/>
               </w:rPr>
-              <w:instrText xml:space="preserve"> PAGEREF _Toc32082340 \h </w:instrText>
+              <w:instrText xml:space="preserve"> PAGEREF _Toc32104804 \h </w:instrText>
             </w:r>
             <w:r>
               <w:rPr>
@@ -2554,14 +2615,14 @@
               <w:noProof/>
             </w:rPr>
           </w:pPr>
-          <w:hyperlink w:anchor="_Toc32082341" w:history="1">
+          <w:hyperlink w:anchor="_Toc32104805" w:history="1">
             <w:r>
               <w:rPr>
                 <w:rStyle w:val="Hipercze"/>
                 <w:noProof/>
                 <w:lang w:val="pl-PL"/>
               </w:rPr>
-              <w:t>5.2.2. Narzędzia automatyzacji i zarządzania konfiguracją w centrum danych</w:t>
+              <w:t>5.2.2. Organizacja zadań</w:t>
             </w:r>
             <w:r>
               <w:rPr>
@@ -2582,7 +2643,7 @@
                 <w:noProof/>
                 <w:webHidden/>
               </w:rPr>
-              <w:instrText xml:space="preserve"> PAGEREF _Toc32082341 \h </w:instrText>
+              <w:instrText xml:space="preserve"> PAGEREF _Toc32104805 \h </w:instrText>
             </w:r>
             <w:r>
               <w:rPr>
@@ -2624,14 +2685,14 @@
               <w:noProof/>
             </w:rPr>
           </w:pPr>
-          <w:hyperlink w:anchor="_Toc32082342" w:history="1">
+          <w:hyperlink w:anchor="_Toc32104806" w:history="1">
             <w:r>
               <w:rPr>
                 <w:rStyle w:val="Hipercze"/>
                 <w:noProof/>
                 <w:lang w:val="pl-PL"/>
               </w:rPr>
-              <w:t>5.2.3. Planning</w:t>
+              <w:t>5.2.3. Nadzór nad systemem kontroli wersji Git</w:t>
             </w:r>
             <w:r>
               <w:rPr>
@@ -2652,7 +2713,7 @@
                 <w:noProof/>
                 <w:webHidden/>
               </w:rPr>
-              <w:instrText xml:space="preserve"> PAGEREF _Toc32082342 \h </w:instrText>
+              <w:instrText xml:space="preserve"> PAGEREF _Toc32104806 \h </w:instrText>
             </w:r>
             <w:r>
               <w:rPr>
@@ -2672,7 +2733,7 @@
                 <w:noProof/>
                 <w:webHidden/>
               </w:rPr>
-              <w:t>16</w:t>
+              <w:t>17</w:t>
             </w:r>
             <w:r>
               <w:rPr>
@@ -2694,7 +2755,7 @@
               <w:noProof/>
             </w:rPr>
           </w:pPr>
-          <w:hyperlink w:anchor="_Toc32082343" w:history="1">
+          <w:hyperlink w:anchor="_Toc32104807" w:history="1">
             <w:r>
               <w:rPr>
                 <w:rStyle w:val="Hipercze"/>
@@ -2722,7 +2783,7 @@
                 <w:noProof/>
                 <w:webHidden/>
               </w:rPr>
-              <w:instrText xml:space="preserve"> PAGEREF _Toc32082343 \h </w:instrText>
+              <w:instrText xml:space="preserve"> PAGEREF _Toc32104807 \h </w:instrText>
             </w:r>
             <w:r>
               <w:rPr>
@@ -2742,7 +2803,7 @@
                 <w:noProof/>
                 <w:webHidden/>
               </w:rPr>
-              <w:t>16</w:t>
+              <w:t>17</w:t>
             </w:r>
             <w:r>
               <w:rPr>
@@ -2764,14 +2825,14 @@
               <w:noProof/>
             </w:rPr>
           </w:pPr>
-          <w:hyperlink w:anchor="_Toc32082344" w:history="1">
+          <w:hyperlink w:anchor="_Toc32104808" w:history="1">
             <w:r>
               <w:rPr>
                 <w:rStyle w:val="Hipercze"/>
                 <w:noProof/>
                 <w:lang w:val="pl-PL"/>
               </w:rPr>
-              <w:t>5.3.1</w:t>
+              <w:t>5.3.1. Power BI</w:t>
             </w:r>
             <w:r>
               <w:rPr>
@@ -2792,7 +2853,7 @@
                 <w:noProof/>
                 <w:webHidden/>
               </w:rPr>
-              <w:instrText xml:space="preserve"> PAGEREF _Toc32082344 \h </w:instrText>
+              <w:instrText xml:space="preserve"> PAGEREF _Toc32104808 \h </w:instrText>
             </w:r>
             <w:r>
               <w:rPr>
@@ -2812,7 +2873,76 @@
                 <w:noProof/>
                 <w:webHidden/>
               </w:rPr>
-              <w:t>16</w:t>
+              <w:t>17</w:t>
+            </w:r>
+            <w:r>
+              <w:rPr>
+                <w:noProof/>
+                <w:webHidden/>
+              </w:rPr>
+              <w:fldChar w:fldCharType="end"/>
+            </w:r>
+          </w:hyperlink>
+        </w:p>
+        <w:p>
+          <w:pPr>
+            <w:pStyle w:val="Spistreci3"/>
+            <w:tabs>
+              <w:tab w:val="right" w:leader="dot" w:pos="9016"/>
+            </w:tabs>
+            <w:rPr>
+              <w:rFonts w:cstheme="minorBidi"/>
+              <w:noProof/>
+            </w:rPr>
+          </w:pPr>
+          <w:hyperlink w:anchor="_Toc32104809" w:history="1">
+            <w:r>
+              <w:rPr>
+                <w:rStyle w:val="Hipercze"/>
+                <w:noProof/>
+              </w:rPr>
+              <w:t>5.3.2. SQL Server Analysis Services</w:t>
+            </w:r>
+            <w:r>
+              <w:rPr>
+                <w:noProof/>
+                <w:webHidden/>
+              </w:rPr>
+              <w:tab/>
+            </w:r>
+            <w:r>
+              <w:rPr>
+                <w:noProof/>
+                <w:webHidden/>
+              </w:rPr>
+              <w:fldChar w:fldCharType="begin"/>
+            </w:r>
+            <w:r>
+              <w:rPr>
+                <w:noProof/>
+                <w:webHidden/>
+              </w:rPr>
+              <w:instrText xml:space="preserve"> PAGEREF _Toc32104809 \h </w:instrText>
+            </w:r>
+            <w:r>
+              <w:rPr>
+                <w:noProof/>
+                <w:webHidden/>
+              </w:rPr>
+            </w:r>
+            <w:r>
+              <w:rPr>
+                <w:noProof/>
+                <w:webHidden/>
+              </w:rPr>
+              <w:fldChar w:fldCharType="separate"/>
+            </w:r>
+            <w:r>
+              <w:rPr>
+                <w:noProof/>
+                <w:webHidden/>
+              </w:rPr>
+              <w:t>17</w:t>
             </w:r>
             <w:r>
               <w:rPr>
@@ -2832,7 +2962,7 @@
               <w:lang w:val="en-GB"/>
             </w:rPr>
           </w:pPr>
-          <w:hyperlink w:anchor="_Toc32082345" w:history="1">
+          <w:hyperlink w:anchor="_Toc32104810" w:history="1">
             <w:r>
               <w:rPr>
                 <w:rStyle w:val="Hipercze"/>
@@ -2855,7 +2985,7 @@
               <w:rPr>
                 <w:webHidden/>
               </w:rPr>
-              <w:instrText xml:space="preserve"> PAGEREF _Toc32082345 \h </w:instrText>
+              <w:instrText xml:space="preserve"> PAGEREF _Toc32104810 \h </w:instrText>
             </w:r>
             <w:r>
               <w:rPr>
@@ -2872,7 +3002,7 @@
               <w:rPr>
                 <w:webHidden/>
               </w:rPr>
-              <w:t>17</w:t>
+              <w:t>18</w:t>
             </w:r>
             <w:r>
               <w:rPr>
@@ -2893,7 +3023,7 @@
               <w:noProof/>
             </w:rPr>
           </w:pPr>
-          <w:hyperlink w:anchor="_Toc32082346" w:history="1">
+          <w:hyperlink w:anchor="_Toc32104811" w:history="1">
             <w:r>
               <w:rPr>
                 <w:rStyle w:val="Hipercze"/>
@@ -2921,7 +3051,7 @@
                 <w:noProof/>
                 <w:webHidden/>
               </w:rPr>
-              <w:instrText xml:space="preserve"> PAGEREF _Toc32082346 \h </w:instrText>
+              <w:instrText xml:space="preserve"> PAGEREF _Toc32104811 \h </w:instrText>
             </w:r>
             <w:r>
               <w:rPr>
@@ -2941,7 +3071,7 @@
                 <w:noProof/>
                 <w:webHidden/>
               </w:rPr>
-              <w:t>17</w:t>
+              <w:t>18</w:t>
             </w:r>
             <w:r>
               <w:rPr>
@@ -2963,7 +3093,7 @@
               <w:noProof/>
             </w:rPr>
           </w:pPr>
-          <w:hyperlink w:anchor="_Toc32082347" w:history="1">
+          <w:hyperlink w:anchor="_Toc32104812" w:history="1">
             <w:r>
               <w:rPr>
                 <w:rStyle w:val="Hipercze"/>
@@ -2991,7 +3121,7 @@
                 <w:noProof/>
                 <w:webHidden/>
               </w:rPr>
-              <w:instrText xml:space="preserve"> PAGEREF _Toc32082347 \h </w:instrText>
+              <w:instrText xml:space="preserve"> PAGEREF _Toc32104812 \h </w:instrText>
             </w:r>
             <w:r>
               <w:rPr>
@@ -3011,7 +3141,7 @@
                 <w:noProof/>
                 <w:webHidden/>
               </w:rPr>
-              <w:t>17</w:t>
+              <w:t>18</w:t>
             </w:r>
             <w:r>
               <w:rPr>
@@ -3033,7 +3163,7 @@
               <w:noProof/>
             </w:rPr>
           </w:pPr>
-          <w:hyperlink w:anchor="_Toc32082348" w:history="1">
+          <w:hyperlink w:anchor="_Toc32104813" w:history="1">
             <w:r>
               <w:rPr>
                 <w:rStyle w:val="Hipercze"/>
@@ -3061,7 +3191,7 @@
                 <w:noProof/>
                 <w:webHidden/>
               </w:rPr>
-              <w:instrText xml:space="preserve"> PAGEREF _Toc32082348 \h </w:instrText>
+              <w:instrText xml:space="preserve"> PAGEREF _Toc32104813 \h </w:instrText>
             </w:r>
             <w:r>
               <w:rPr>
@@ -3081,7 +3211,7 @@
                 <w:noProof/>
                 <w:webHidden/>
               </w:rPr>
-              <w:t>17</w:t>
+              <w:t>18</w:t>
             </w:r>
             <w:r>
               <w:rPr>
@@ -3101,7 +3231,7 @@
               <w:lang w:val="en-GB"/>
             </w:rPr>
           </w:pPr>
-          <w:hyperlink w:anchor="_Toc32082349" w:history="1">
+          <w:hyperlink w:anchor="_Toc32104814" w:history="1">
             <w:r>
               <w:rPr>
                 <w:rStyle w:val="Hipercze"/>
@@ -3124,7 +3254,7 @@
               <w:rPr>
                 <w:webHidden/>
               </w:rPr>
-              <w:instrText xml:space="preserve"> PAGEREF _Toc32082349 \h </w:instrText>
+              <w:instrText xml:space="preserve"> PAGEREF _Toc32104814 \h </w:instrText>
             </w:r>
             <w:r>
               <w:rPr>
@@ -3141,7 +3271,7 @@
               <w:rPr>
                 <w:webHidden/>
               </w:rPr>
-              <w:t>18</w:t>
+              <w:t>19</w:t>
             </w:r>
             <w:r>
               <w:rPr>
@@ -3162,7 +3292,7 @@
               <w:noProof/>
             </w:rPr>
           </w:pPr>
-          <w:hyperlink w:anchor="_Toc32082350" w:history="1">
+          <w:hyperlink w:anchor="_Toc32104815" w:history="1">
             <w:r>
               <w:rPr>
                 <w:rStyle w:val="Hipercze"/>
@@ -3190,7 +3320,7 @@
                 <w:noProof/>
                 <w:webHidden/>
               </w:rPr>
-              <w:instrText xml:space="preserve"> PAGEREF _Toc32082350 \h </w:instrText>
+              <w:instrText xml:space="preserve"> PAGEREF _Toc32104815 \h </w:instrText>
             </w:r>
             <w:r>
               <w:rPr>
@@ -3210,7 +3340,7 @@
                 <w:noProof/>
                 <w:webHidden/>
               </w:rPr>
-              <w:t>18</w:t>
+              <w:t>19</w:t>
             </w:r>
             <w:r>
               <w:rPr>
@@ -3232,7 +3362,7 @@
               <w:noProof/>
             </w:rPr>
           </w:pPr>
-          <w:hyperlink w:anchor="_Toc32082351" w:history="1">
+          <w:hyperlink w:anchor="_Toc32104816" w:history="1">
             <w:r>
               <w:rPr>
                 <w:rStyle w:val="Hipercze"/>
@@ -3260,7 +3390,7 @@
                 <w:noProof/>
                 <w:webHidden/>
               </w:rPr>
-              <w:instrText xml:space="preserve"> PAGEREF _Toc32082351 \h </w:instrText>
+              <w:instrText xml:space="preserve"> PAGEREF _Toc32104816 \h </w:instrText>
             </w:r>
             <w:r>
               <w:rPr>
@@ -3280,7 +3410,7 @@
                 <w:noProof/>
                 <w:webHidden/>
               </w:rPr>
-              <w:t>19</w:t>
+              <w:t>20</w:t>
             </w:r>
             <w:r>
               <w:rPr>
@@ -3427,7 +3557,7 @@
           <w:lang w:val="pl-PL"/>
         </w:rPr>
       </w:pPr>
-      <w:bookmarkStart w:id="1" w:name="_Toc32082308"/>
+      <w:bookmarkStart w:id="0" w:name="_Toc32104771"/>
       <w:r>
         <w:rPr>
           <w:lang w:val="pl-PL"/>
@@ -3447,7 +3577,7 @@
         </w:rPr>
         <w:t>Wstęp</w:t>
       </w:r>
-      <w:bookmarkEnd w:id="1"/>
+      <w:bookmarkEnd w:id="0"/>
     </w:p>
     <w:p>
       <w:pPr>
@@ -3457,7 +3587,7 @@
           <w:lang w:val="pl-PL"/>
         </w:rPr>
       </w:pPr>
-      <w:bookmarkStart w:id="2" w:name="_Toc26902837"/>
+      <w:bookmarkStart w:id="1" w:name="_Toc26902837"/>
     </w:p>
     <w:p>
       <w:pPr>
@@ -3466,7 +3596,7 @@
           <w:lang w:val="pl-PL"/>
         </w:rPr>
       </w:pPr>
-      <w:bookmarkStart w:id="3" w:name="_Toc32082309"/>
+      <w:bookmarkStart w:id="2" w:name="_Toc32104772"/>
       <w:r>
         <w:rPr>
           <w:rFonts w:cstheme="minorHAnsi"/>
@@ -3494,7 +3624,7 @@
         </w:rPr>
         <w:t>Cele hurtowni „Global Terrorism”</w:t>
       </w:r>
-      <w:bookmarkEnd w:id="3"/>
+      <w:bookmarkEnd w:id="2"/>
     </w:p>
     <w:p>
       <w:pPr>
@@ -3541,11 +3671,12 @@
     <w:p>
       <w:pPr>
         <w:pStyle w:val="Nagwek2"/>
-        <w:rPr>
-          <w:lang w:val="pl-PL"/>
-        </w:rPr>
-      </w:pPr>
-      <w:bookmarkStart w:id="4" w:name="_Toc32082310"/>
+        <w:spacing w:line="360" w:lineRule="auto"/>
+        <w:rPr>
+          <w:lang w:val="pl-PL"/>
+        </w:rPr>
+      </w:pPr>
+      <w:bookmarkStart w:id="3" w:name="_Toc32104773"/>
       <w:r>
         <w:rPr>
           <w:lang w:val="pl-PL"/>
@@ -3564,7 +3695,7 @@
         </w:rPr>
         <w:t xml:space="preserve"> Terroryzm</w:t>
       </w:r>
-      <w:bookmarkEnd w:id="4"/>
+      <w:bookmarkEnd w:id="3"/>
       <w:r>
         <w:rPr>
           <w:lang w:val="pl-PL"/>
@@ -3589,17 +3720,19 @@
           <w:szCs w:val="22"/>
           <w:lang w:val="pl-PL"/>
         </w:rPr>
-        <w:t xml:space="preserve">Firma </w:t>
-      </w:r>
-      <w:r>
+        <w:t>Z uwagi na powagę zagadnienia chcę zająć się usystematyzowaniem pozyskiwanych przeze mnie danych i analizowaniem ich tak aby móc przedstawić spójne, łatwe do odczytania dla wszystkich informacje. Będą one pomocne do rozpowszechniania wiedzy na temat możliwości zapobiegania zdarzeniom, które są istotne z punktu widzenia bezpieczeństwa oraz jako pomoce naukowe podczas szkoleń. W średniej i długiej perspektywie może się okazać, ze brak świadomości zagrożenia może skutkować brakiem możliwości nawiązania współpracy ze społeczeństwem w walce z terroryzmem tam, gdzie to konieczne. Terroryzm wszedł już do kanonu stosunków międzynarodowych i niezbędne jest rozpowszechnianie wiedzy na temat sposobów radzenia sobie z tym zagrożeniem.</w:t>
+      </w:r>
+    </w:p>
+    <w:p>
+      <w:pPr>
+        <w:ind w:left="360"/>
         <w:rPr>
           <w:rFonts w:cstheme="minorHAnsi"/>
           <w:sz w:val="22"/>
           <w:szCs w:val="22"/>
           <w:lang w:val="pl-PL"/>
         </w:rPr>
-        <w:t>YYY</w:t>
-      </w:r>
+      </w:pPr>
       <w:r>
         <w:rPr>
           <w:rFonts w:cstheme="minorHAnsi"/>
@@ -3607,19 +3740,17 @@
           <w:szCs w:val="22"/>
           <w:lang w:val="pl-PL"/>
         </w:rPr>
-        <w:t xml:space="preserve"> pozyskuje dane o atakach terrorystycznych na całym świecie z wielu źródeł, aby następnie je oczyścić, uzupełnić i uporządkować..</w:t>
-      </w:r>
-    </w:p>
-    <w:p>
-      <w:pPr>
-        <w:ind w:left="360"/>
+        <w:t xml:space="preserve">Firma </w:t>
+      </w:r>
+      <w:r>
         <w:rPr>
           <w:rFonts w:cstheme="minorHAnsi"/>
           <w:sz w:val="22"/>
           <w:szCs w:val="22"/>
           <w:lang w:val="pl-PL"/>
         </w:rPr>
-      </w:pPr>
+        <w:t>YYY</w:t>
+      </w:r>
       <w:r>
         <w:rPr>
           <w:rFonts w:cstheme="minorHAnsi"/>
@@ -3627,9 +3758,8 @@
           <w:szCs w:val="22"/>
           <w:lang w:val="pl-PL"/>
         </w:rPr>
-        <w:t xml:space="preserve">Wiele sygnałów wskazuje, iż na polskim rynku informatycznym nadchodzi czas na hurtownie danych. Technologia ta obecna jest już w Polsce od kilku lat - przede wszystkim za sprawą pionierskiej działalności SAS </w:t>
-      </w:r>
-      <w:proofErr w:type="spellStart"/>
+        <w:t xml:space="preserve"> pozyskuje dane o atakach terrorystycznych na całym świecie, aby następnie je </w:t>
+      </w:r>
       <w:r>
         <w:rPr>
           <w:rFonts w:cstheme="minorHAnsi"/>
@@ -3637,45 +3767,36 @@
           <w:szCs w:val="22"/>
           <w:lang w:val="pl-PL"/>
         </w:rPr>
-        <w:t>Institute</w:t>
-      </w:r>
-      <w:proofErr w:type="spellEnd"/>
-      <w:r>
+        <w:t>opracować i rozpowszechniać na stronach rządowych.</w:t>
+      </w:r>
+    </w:p>
+    <w:p>
+      <w:pPr>
+        <w:ind w:left="360"/>
         <w:rPr>
           <w:rFonts w:cstheme="minorHAnsi"/>
           <w:sz w:val="22"/>
           <w:szCs w:val="22"/>
           <w:lang w:val="pl-PL"/>
         </w:rPr>
-        <w:t xml:space="preserve"> i jego partnerów wdrożeniowych.</w:t>
-      </w:r>
-    </w:p>
-    <w:p>
-      <w:pPr>
-        <w:ind w:left="360"/>
-        <w:rPr>
-          <w:rFonts w:cstheme="minorHAnsi"/>
-          <w:sz w:val="22"/>
-          <w:szCs w:val="22"/>
-          <w:lang w:val="pl-PL"/>
-        </w:rPr>
       </w:pPr>
     </w:p>
     <w:p>
       <w:pPr>
         <w:pStyle w:val="Nagwek2"/>
-        <w:rPr>
-          <w:lang w:val="pl-PL"/>
-        </w:rPr>
-      </w:pPr>
-      <w:bookmarkStart w:id="5" w:name="_Toc32082311"/>
+        <w:spacing w:line="360" w:lineRule="auto"/>
+        <w:rPr>
+          <w:lang w:val="pl-PL"/>
+        </w:rPr>
+      </w:pPr>
+      <w:bookmarkStart w:id="4" w:name="_Toc32104774"/>
       <w:r>
         <w:rPr>
           <w:lang w:val="pl-PL"/>
         </w:rPr>
         <w:t>1.3. Zasady wdrażania hurtowni danych i raporty</w:t>
       </w:r>
-      <w:bookmarkEnd w:id="5"/>
+      <w:bookmarkEnd w:id="4"/>
     </w:p>
     <w:p>
       <w:pPr>
@@ -3795,7 +3916,6 @@
     </w:p>
     <w:p>
       <w:pPr>
-        <w:ind w:left="360"/>
         <w:rPr>
           <w:rFonts w:cstheme="minorHAnsi"/>
           <w:sz w:val="22"/>
@@ -3803,15 +3923,17 @@
           <w:lang w:val="pl-PL"/>
         </w:rPr>
       </w:pPr>
-      <w:r>
+    </w:p>
+    <w:p>
+      <w:pPr>
+        <w:ind w:left="360"/>
         <w:rPr>
           <w:rFonts w:cstheme="minorHAnsi"/>
           <w:sz w:val="22"/>
           <w:szCs w:val="22"/>
           <w:lang w:val="pl-PL"/>
         </w:rPr>
-        <w:t>Celem raportów, w spojrzeniu biznesowym, jest…</w:t>
-      </w:r>
+      </w:pPr>
     </w:p>
     <w:p>
       <w:pPr>
@@ -3826,40 +3948,6 @@
     </w:p>
     <w:p>
       <w:pPr>
-        <w:ind w:left="360"/>
-        <w:rPr>
-          <w:rFonts w:cstheme="minorHAnsi"/>
-          <w:sz w:val="22"/>
-          <w:szCs w:val="22"/>
-          <w:lang w:val="pl-PL"/>
-        </w:rPr>
-      </w:pPr>
-    </w:p>
-    <w:p>
-      <w:pPr>
-        <w:ind w:left="360"/>
-        <w:rPr>
-          <w:rFonts w:cstheme="minorHAnsi"/>
-          <w:sz w:val="22"/>
-          <w:szCs w:val="22"/>
-          <w:lang w:val="pl-PL"/>
-        </w:rPr>
-      </w:pPr>
-    </w:p>
-    <w:p>
-      <w:pPr>
-        <w:ind w:left="360"/>
-        <w:rPr>
-          <w:rFonts w:cstheme="minorHAnsi"/>
-          <w:sz w:val="22"/>
-          <w:szCs w:val="22"/>
-          <w:lang w:val="pl-PL"/>
-        </w:rPr>
-      </w:pPr>
-    </w:p>
-    <w:p>
-      <w:pPr>
-        <w:ind w:left="360"/>
         <w:rPr>
           <w:lang w:val="pl-PL"/>
         </w:rPr>
@@ -3872,7 +3960,7 @@
           <w:lang w:val="pl-PL"/>
         </w:rPr>
       </w:pPr>
-      <w:bookmarkStart w:id="6" w:name="_Toc32082312"/>
+      <w:bookmarkStart w:id="5" w:name="_Toc32104775"/>
       <w:r>
         <w:rPr>
           <w:lang w:val="pl-PL"/>
@@ -3880,50 +3968,50 @@
         <w:lastRenderedPageBreak/>
         <w:t xml:space="preserve">2. </w:t>
       </w:r>
-      <w:bookmarkEnd w:id="2"/>
+      <w:bookmarkEnd w:id="1"/>
       <w:r>
         <w:rPr>
           <w:lang w:val="pl-PL"/>
         </w:rPr>
         <w:t>Harmonogram i organizacja projektu</w:t>
       </w:r>
+      <w:bookmarkEnd w:id="5"/>
+    </w:p>
+    <w:p>
+      <w:pPr>
+        <w:pStyle w:val="Nagwek2"/>
+        <w:rPr>
+          <w:lang w:val="pl-PL"/>
+        </w:rPr>
+      </w:pPr>
+      <w:bookmarkStart w:id="6" w:name="_Toc26902838"/>
+      <w:bookmarkStart w:id="7" w:name="_Toc32104776"/>
+      <w:r>
+        <w:rPr>
+          <w:lang w:val="pl-PL"/>
+        </w:rPr>
+        <w:t>2.1</w:t>
+      </w:r>
+      <w:r>
+        <w:rPr>
+          <w:lang w:val="pl-PL"/>
+        </w:rPr>
+        <w:t>.</w:t>
+      </w:r>
+      <w:r>
+        <w:rPr>
+          <w:lang w:val="pl-PL"/>
+        </w:rPr>
+        <w:t xml:space="preserve"> </w:t>
+      </w:r>
       <w:bookmarkEnd w:id="6"/>
-    </w:p>
-    <w:p>
-      <w:pPr>
-        <w:pStyle w:val="Nagwek2"/>
-        <w:rPr>
-          <w:lang w:val="pl-PL"/>
-        </w:rPr>
-      </w:pPr>
-      <w:bookmarkStart w:id="7" w:name="_Toc26902838"/>
-      <w:bookmarkStart w:id="8" w:name="_Toc32082313"/>
-      <w:r>
-        <w:rPr>
-          <w:lang w:val="pl-PL"/>
-        </w:rPr>
-        <w:t>2.1</w:t>
-      </w:r>
-      <w:r>
-        <w:rPr>
-          <w:lang w:val="pl-PL"/>
-        </w:rPr>
-        <w:t>.</w:t>
-      </w:r>
-      <w:r>
-        <w:rPr>
-          <w:lang w:val="pl-PL"/>
-        </w:rPr>
-        <w:t xml:space="preserve"> </w:t>
+      <w:r>
+        <w:rPr>
+          <w:lang w:val="pl-PL"/>
+        </w:rPr>
+        <w:t>Lista zadań i harmonogram</w:t>
       </w:r>
       <w:bookmarkEnd w:id="7"/>
-      <w:r>
-        <w:rPr>
-          <w:lang w:val="pl-PL"/>
-        </w:rPr>
-        <w:t>Lista zadań i harmonogram</w:t>
-      </w:r>
-      <w:bookmarkEnd w:id="8"/>
     </w:p>
     <w:tbl>
       <w:tblPr>
@@ -4438,6 +4526,103 @@
         <w:tc>
           <w:tcPr>
             <w:tcW w:w="3823" w:type="dxa"/>
+            <w:shd w:val="clear" w:color="auto" w:fill="B5C0DF" w:themeFill="accent1" w:themeFillTint="66"/>
+            <w:vAlign w:val="center"/>
+          </w:tcPr>
+          <w:p>
+            <w:pPr>
+              <w:rPr>
+                <w:lang w:val="pl-PL"/>
+              </w:rPr>
+            </w:pPr>
+            <w:r>
+              <w:rPr>
+                <w:lang w:val="pl-PL"/>
+              </w:rPr>
+              <w:t>Prace wdrożeniowe</w:t>
+            </w:r>
+          </w:p>
+        </w:tc>
+        <w:tc>
+          <w:tcPr>
+            <w:tcW w:w="1701" w:type="dxa"/>
+            <w:shd w:val="clear" w:color="auto" w:fill="B5C0DF" w:themeFill="accent1" w:themeFillTint="66"/>
+            <w:vAlign w:val="center"/>
+          </w:tcPr>
+          <w:p>
+            <w:pPr>
+              <w:jc w:val="center"/>
+              <w:rPr>
+                <w:lang w:val="pl-PL"/>
+              </w:rPr>
+            </w:pPr>
+            <w:proofErr w:type="spellStart"/>
+            <w:r>
+              <w:rPr>
+                <w:lang w:val="pl-PL"/>
+              </w:rPr>
+              <w:t>Bunny</w:t>
+            </w:r>
+            <w:proofErr w:type="spellEnd"/>
+            <w:r>
+              <w:rPr>
+                <w:lang w:val="pl-PL"/>
+              </w:rPr>
+              <w:t xml:space="preserve"> Hop</w:t>
+            </w:r>
+          </w:p>
+        </w:tc>
+        <w:tc>
+          <w:tcPr>
+            <w:tcW w:w="1842" w:type="dxa"/>
+            <w:shd w:val="clear" w:color="auto" w:fill="B5C0DF" w:themeFill="accent1" w:themeFillTint="66"/>
+            <w:vAlign w:val="center"/>
+          </w:tcPr>
+          <w:p>
+            <w:pPr>
+              <w:jc w:val="center"/>
+              <w:rPr>
+                <w:bCs/>
+                <w:lang w:val="pl-PL"/>
+              </w:rPr>
+            </w:pPr>
+            <w:r>
+              <w:rPr>
+                <w:bCs/>
+                <w:lang w:val="pl-PL"/>
+              </w:rPr>
+              <w:t>17/01/2020</w:t>
+            </w:r>
+          </w:p>
+        </w:tc>
+        <w:tc>
+          <w:tcPr>
+            <w:tcW w:w="1650" w:type="dxa"/>
+            <w:shd w:val="clear" w:color="auto" w:fill="B5C0DF" w:themeFill="accent1" w:themeFillTint="66"/>
+            <w:vAlign w:val="center"/>
+          </w:tcPr>
+          <w:p>
+            <w:pPr>
+              <w:jc w:val="center"/>
+              <w:rPr>
+                <w:bCs/>
+                <w:lang w:val="pl-PL"/>
+              </w:rPr>
+            </w:pPr>
+            <w:r>
+              <w:rPr>
+                <w:bCs/>
+                <w:lang w:val="pl-PL"/>
+              </w:rPr>
+              <w:t>20/03/2020</w:t>
+            </w:r>
+          </w:p>
+        </w:tc>
+      </w:tr>
+      <w:tr>
+        <w:tc>
+          <w:tcPr>
+            <w:tcW w:w="3823" w:type="dxa"/>
             <w:shd w:val="clear" w:color="auto" w:fill="D9DFEF" w:themeFill="accent1" w:themeFillTint="33"/>
             <w:vAlign w:val="center"/>
           </w:tcPr>
@@ -4451,7 +4636,7 @@
               <w:rPr>
                 <w:lang w:val="pl-PL"/>
               </w:rPr>
-              <w:t>Prace wdrożeniowe</w:t>
+              <w:t>Wykonanie interfejsów</w:t>
             </w:r>
           </w:p>
         </w:tc>
@@ -4468,6 +4653,20 @@
                 <w:lang w:val="pl-PL"/>
               </w:rPr>
             </w:pPr>
+            <w:proofErr w:type="spellStart"/>
+            <w:r>
+              <w:rPr>
+                <w:lang w:val="pl-PL"/>
+              </w:rPr>
+              <w:t>Bunny</w:t>
+            </w:r>
+            <w:proofErr w:type="spellEnd"/>
+            <w:r>
+              <w:rPr>
+                <w:lang w:val="pl-PL"/>
+              </w:rPr>
+              <w:t xml:space="preserve"> Hop</w:t>
+            </w:r>
           </w:p>
         </w:tc>
         <w:tc>
@@ -4483,12 +4682,180 @@
                 <w:lang w:val="pl-PL"/>
               </w:rPr>
             </w:pPr>
+            <w:r>
+              <w:rPr>
+                <w:lang w:val="pl-PL"/>
+              </w:rPr>
+              <w:t>26/01/2020</w:t>
+            </w:r>
           </w:p>
         </w:tc>
         <w:tc>
           <w:tcPr>
             <w:tcW w:w="1650" w:type="dxa"/>
             <w:shd w:val="clear" w:color="auto" w:fill="D9DFEF" w:themeFill="accent1" w:themeFillTint="33"/>
+            <w:vAlign w:val="center"/>
+          </w:tcPr>
+          <w:p>
+            <w:pPr>
+              <w:jc w:val="center"/>
+              <w:rPr>
+                <w:lang w:val="pl-PL"/>
+              </w:rPr>
+            </w:pPr>
+            <w:r>
+              <w:rPr>
+                <w:lang w:val="pl-PL"/>
+              </w:rPr>
+              <w:t>02/03/2020</w:t>
+            </w:r>
+          </w:p>
+        </w:tc>
+      </w:tr>
+      <w:tr>
+        <w:tc>
+          <w:tcPr>
+            <w:tcW w:w="3823" w:type="dxa"/>
+            <w:vAlign w:val="center"/>
+          </w:tcPr>
+          <w:p>
+            <w:pPr>
+              <w:rPr>
+                <w:lang w:val="pl-PL"/>
+              </w:rPr>
+            </w:pPr>
+            <w:r>
+              <w:rPr>
+                <w:lang w:val="pl-PL"/>
+              </w:rPr>
+              <w:t>Interfejs X</w:t>
+            </w:r>
+          </w:p>
+        </w:tc>
+        <w:tc>
+          <w:tcPr>
+            <w:tcW w:w="1701" w:type="dxa"/>
+            <w:vAlign w:val="center"/>
+          </w:tcPr>
+          <w:p>
+            <w:pPr>
+              <w:jc w:val="center"/>
+              <w:rPr>
+                <w:lang w:val="pl-PL"/>
+              </w:rPr>
+            </w:pPr>
+            <w:proofErr w:type="spellStart"/>
+            <w:r>
+              <w:rPr>
+                <w:lang w:val="pl-PL"/>
+              </w:rPr>
+              <w:t>Bunny</w:t>
+            </w:r>
+            <w:proofErr w:type="spellEnd"/>
+            <w:r>
+              <w:rPr>
+                <w:lang w:val="pl-PL"/>
+              </w:rPr>
+              <w:t xml:space="preserve"> Hop</w:t>
+            </w:r>
+          </w:p>
+        </w:tc>
+        <w:tc>
+          <w:tcPr>
+            <w:tcW w:w="1842" w:type="dxa"/>
+            <w:vAlign w:val="center"/>
+          </w:tcPr>
+          <w:p>
+            <w:pPr>
+              <w:jc w:val="center"/>
+              <w:rPr>
+                <w:lang w:val="pl-PL"/>
+              </w:rPr>
+            </w:pPr>
+            <w:r>
+              <w:rPr>
+                <w:lang w:val="pl-PL"/>
+              </w:rPr>
+              <w:t>26/01/2020</w:t>
+            </w:r>
+          </w:p>
+        </w:tc>
+        <w:tc>
+          <w:tcPr>
+            <w:tcW w:w="1650" w:type="dxa"/>
+            <w:vAlign w:val="center"/>
+          </w:tcPr>
+          <w:p>
+            <w:pPr>
+              <w:jc w:val="center"/>
+              <w:rPr>
+                <w:lang w:val="pl-PL"/>
+              </w:rPr>
+            </w:pPr>
+            <w:r>
+              <w:rPr>
+                <w:lang w:val="pl-PL"/>
+              </w:rPr>
+              <w:t>02/03/2020</w:t>
+            </w:r>
+          </w:p>
+        </w:tc>
+      </w:tr>
+      <w:tr>
+        <w:tc>
+          <w:tcPr>
+            <w:tcW w:w="3823" w:type="dxa"/>
+            <w:shd w:val="clear" w:color="auto" w:fill="B5C0DF" w:themeFill="accent1" w:themeFillTint="66"/>
+            <w:vAlign w:val="center"/>
+          </w:tcPr>
+          <w:p>
+            <w:pPr>
+              <w:rPr>
+                <w:lang w:val="pl-PL"/>
+              </w:rPr>
+            </w:pPr>
+            <w:r>
+              <w:rPr>
+                <w:lang w:val="pl-PL"/>
+              </w:rPr>
+              <w:t>Obszar Q</w:t>
+            </w:r>
+          </w:p>
+        </w:tc>
+        <w:tc>
+          <w:tcPr>
+            <w:tcW w:w="1701" w:type="dxa"/>
+            <w:shd w:val="clear" w:color="auto" w:fill="FFFF00"/>
+            <w:vAlign w:val="center"/>
+          </w:tcPr>
+          <w:p>
+            <w:pPr>
+              <w:jc w:val="center"/>
+              <w:rPr>
+                <w:lang w:val="pl-PL"/>
+              </w:rPr>
+            </w:pPr>
+          </w:p>
+        </w:tc>
+        <w:tc>
+          <w:tcPr>
+            <w:tcW w:w="1842" w:type="dxa"/>
+            <w:shd w:val="clear" w:color="auto" w:fill="FFFF00"/>
+            <w:vAlign w:val="center"/>
+          </w:tcPr>
+          <w:p>
+            <w:pPr>
+              <w:jc w:val="center"/>
+              <w:rPr>
+                <w:lang w:val="pl-PL"/>
+              </w:rPr>
+            </w:pPr>
+          </w:p>
+        </w:tc>
+        <w:tc>
+          <w:tcPr>
+            <w:tcW w:w="1650" w:type="dxa"/>
+            <w:shd w:val="clear" w:color="auto" w:fill="FFFF00"/>
             <w:vAlign w:val="center"/>
           </w:tcPr>
           <w:p>
@@ -4517,13 +4884,14 @@
               <w:rPr>
                 <w:lang w:val="pl-PL"/>
               </w:rPr>
-              <w:t>Wykonanie interfejsów</w:t>
+              <w:t>Arkusz Excel z mapowaniem czego?</w:t>
             </w:r>
           </w:p>
         </w:tc>
         <w:tc>
           <w:tcPr>
             <w:tcW w:w="1701" w:type="dxa"/>
+            <w:shd w:val="clear" w:color="auto" w:fill="FFFF00"/>
             <w:vAlign w:val="center"/>
           </w:tcPr>
           <w:p>
@@ -4538,6 +4906,7 @@
         <w:tc>
           <w:tcPr>
             <w:tcW w:w="1842" w:type="dxa"/>
+            <w:shd w:val="clear" w:color="auto" w:fill="FFFF00"/>
             <w:vAlign w:val="center"/>
           </w:tcPr>
           <w:p>
@@ -4552,6 +4921,7 @@
         <w:tc>
           <w:tcPr>
             <w:tcW w:w="1650" w:type="dxa"/>
+            <w:shd w:val="clear" w:color="auto" w:fill="FFFF00"/>
             <w:vAlign w:val="center"/>
           </w:tcPr>
           <w:p>
@@ -4580,13 +4950,14 @@
               <w:rPr>
                 <w:lang w:val="pl-PL"/>
               </w:rPr>
-              <w:t>Interfejs X</w:t>
+              <w:t>Wykonanie kostki Z</w:t>
             </w:r>
           </w:p>
         </w:tc>
         <w:tc>
           <w:tcPr>
             <w:tcW w:w="1701" w:type="dxa"/>
+            <w:shd w:val="clear" w:color="auto" w:fill="FFFF00"/>
             <w:vAlign w:val="center"/>
           </w:tcPr>
           <w:p>
@@ -4601,6 +4972,7 @@
         <w:tc>
           <w:tcPr>
             <w:tcW w:w="1842" w:type="dxa"/>
+            <w:shd w:val="clear" w:color="auto" w:fill="FFFF00"/>
             <w:vAlign w:val="center"/>
           </w:tcPr>
           <w:p>
@@ -4615,73 +4987,7 @@
         <w:tc>
           <w:tcPr>
             <w:tcW w:w="1650" w:type="dxa"/>
-            <w:vAlign w:val="center"/>
-          </w:tcPr>
-          <w:p>
-            <w:pPr>
-              <w:jc w:val="center"/>
-              <w:rPr>
-                <w:lang w:val="pl-PL"/>
-              </w:rPr>
-            </w:pPr>
-          </w:p>
-        </w:tc>
-      </w:tr>
-      <w:tr>
-        <w:tc>
-          <w:tcPr>
-            <w:tcW w:w="3823" w:type="dxa"/>
-            <w:shd w:val="clear" w:color="auto" w:fill="D9DFEF" w:themeFill="accent1" w:themeFillTint="33"/>
-            <w:vAlign w:val="center"/>
-          </w:tcPr>
-          <w:p>
-            <w:pPr>
-              <w:rPr>
-                <w:lang w:val="pl-PL"/>
-              </w:rPr>
-            </w:pPr>
-            <w:r>
-              <w:rPr>
-                <w:lang w:val="pl-PL"/>
-              </w:rPr>
-              <w:t>Obszar Q</w:t>
-            </w:r>
-          </w:p>
-        </w:tc>
-        <w:tc>
-          <w:tcPr>
-            <w:tcW w:w="1701" w:type="dxa"/>
-            <w:shd w:val="clear" w:color="auto" w:fill="D9DFEF" w:themeFill="accent1" w:themeFillTint="33"/>
-            <w:vAlign w:val="center"/>
-          </w:tcPr>
-          <w:p>
-            <w:pPr>
-              <w:jc w:val="center"/>
-              <w:rPr>
-                <w:lang w:val="pl-PL"/>
-              </w:rPr>
-            </w:pPr>
-          </w:p>
-        </w:tc>
-        <w:tc>
-          <w:tcPr>
-            <w:tcW w:w="1842" w:type="dxa"/>
-            <w:shd w:val="clear" w:color="auto" w:fill="D9DFEF" w:themeFill="accent1" w:themeFillTint="33"/>
-            <w:vAlign w:val="center"/>
-          </w:tcPr>
-          <w:p>
-            <w:pPr>
-              <w:jc w:val="center"/>
-              <w:rPr>
-                <w:lang w:val="pl-PL"/>
-              </w:rPr>
-            </w:pPr>
-          </w:p>
-        </w:tc>
-        <w:tc>
-          <w:tcPr>
-            <w:tcW w:w="1650" w:type="dxa"/>
-            <w:shd w:val="clear" w:color="auto" w:fill="D9DFEF" w:themeFill="accent1" w:themeFillTint="33"/>
+            <w:shd w:val="clear" w:color="auto" w:fill="FFFF00"/>
             <w:vAlign w:val="center"/>
           </w:tcPr>
           <w:p>
@@ -4710,13 +5016,14 @@
               <w:rPr>
                 <w:lang w:val="pl-PL"/>
               </w:rPr>
-              <w:t>Arkusz Excel z mapowaniem czego?</w:t>
+              <w:t>Wykonanie kostki X</w:t>
             </w:r>
           </w:p>
         </w:tc>
         <w:tc>
           <w:tcPr>
             <w:tcW w:w="1701" w:type="dxa"/>
+            <w:shd w:val="clear" w:color="auto" w:fill="FFFF00"/>
             <w:vAlign w:val="center"/>
           </w:tcPr>
           <w:p>
@@ -4731,6 +5038,7 @@
         <w:tc>
           <w:tcPr>
             <w:tcW w:w="1842" w:type="dxa"/>
+            <w:shd w:val="clear" w:color="auto" w:fill="FFFF00"/>
             <w:vAlign w:val="center"/>
           </w:tcPr>
           <w:p>
@@ -4745,6 +5053,7 @@
         <w:tc>
           <w:tcPr>
             <w:tcW w:w="1650" w:type="dxa"/>
+            <w:shd w:val="clear" w:color="auto" w:fill="FFFF00"/>
             <w:vAlign w:val="center"/>
           </w:tcPr>
           <w:p>
@@ -4773,13 +5082,14 @@
               <w:rPr>
                 <w:lang w:val="pl-PL"/>
               </w:rPr>
-              <w:t>Wykonanie kostki Z</w:t>
+              <w:t>Wykonanie kostki W</w:t>
             </w:r>
           </w:p>
         </w:tc>
         <w:tc>
           <w:tcPr>
             <w:tcW w:w="1701" w:type="dxa"/>
+            <w:shd w:val="clear" w:color="auto" w:fill="FFFF00"/>
             <w:vAlign w:val="center"/>
           </w:tcPr>
           <w:p>
@@ -4794,6 +5104,7 @@
         <w:tc>
           <w:tcPr>
             <w:tcW w:w="1842" w:type="dxa"/>
+            <w:shd w:val="clear" w:color="auto" w:fill="FFFF00"/>
             <w:vAlign w:val="center"/>
           </w:tcPr>
           <w:p>
@@ -4808,6 +5119,7 @@
         <w:tc>
           <w:tcPr>
             <w:tcW w:w="1650" w:type="dxa"/>
+            <w:shd w:val="clear" w:color="auto" w:fill="FFFF00"/>
             <w:vAlign w:val="center"/>
           </w:tcPr>
           <w:p>
@@ -4836,13 +5148,14 @@
               <w:rPr>
                 <w:lang w:val="pl-PL"/>
               </w:rPr>
-              <w:t>Wykonanie kostki X</w:t>
+              <w:t>Testy kostki Z</w:t>
             </w:r>
           </w:p>
         </w:tc>
         <w:tc>
           <w:tcPr>
             <w:tcW w:w="1701" w:type="dxa"/>
+            <w:shd w:val="clear" w:color="auto" w:fill="FFFF00"/>
             <w:vAlign w:val="center"/>
           </w:tcPr>
           <w:p>
@@ -4857,6 +5170,7 @@
         <w:tc>
           <w:tcPr>
             <w:tcW w:w="1842" w:type="dxa"/>
+            <w:shd w:val="clear" w:color="auto" w:fill="FFFF00"/>
             <w:vAlign w:val="center"/>
           </w:tcPr>
           <w:p>
@@ -4871,6 +5185,74 @@
         <w:tc>
           <w:tcPr>
             <w:tcW w:w="1650" w:type="dxa"/>
+            <w:shd w:val="clear" w:color="auto" w:fill="FFFF00"/>
+            <w:vAlign w:val="center"/>
+          </w:tcPr>
+          <w:p>
+            <w:pPr>
+              <w:jc w:val="center"/>
+              <w:rPr>
+                <w:lang w:val="pl-PL"/>
+              </w:rPr>
+            </w:pPr>
+          </w:p>
+        </w:tc>
+      </w:tr>
+      <w:tr>
+        <w:tc>
+          <w:tcPr>
+            <w:tcW w:w="3823" w:type="dxa"/>
+            <w:shd w:val="clear" w:color="auto" w:fill="B5C0DF" w:themeFill="accent1" w:themeFillTint="66"/>
+            <w:vAlign w:val="center"/>
+          </w:tcPr>
+          <w:p>
+            <w:pPr>
+              <w:rPr>
+                <w:lang w:val="pl-PL"/>
+              </w:rPr>
+            </w:pPr>
+            <w:r>
+              <w:rPr>
+                <w:lang w:val="pl-PL"/>
+              </w:rPr>
+              <w:t>Obszar E</w:t>
+            </w:r>
+          </w:p>
+        </w:tc>
+        <w:tc>
+          <w:tcPr>
+            <w:tcW w:w="1701" w:type="dxa"/>
+            <w:shd w:val="clear" w:color="auto" w:fill="FFFF00"/>
+            <w:vAlign w:val="center"/>
+          </w:tcPr>
+          <w:p>
+            <w:pPr>
+              <w:jc w:val="center"/>
+              <w:rPr>
+                <w:lang w:val="pl-PL"/>
+              </w:rPr>
+            </w:pPr>
+          </w:p>
+        </w:tc>
+        <w:tc>
+          <w:tcPr>
+            <w:tcW w:w="1842" w:type="dxa"/>
+            <w:shd w:val="clear" w:color="auto" w:fill="FFFF00"/>
+            <w:vAlign w:val="center"/>
+          </w:tcPr>
+          <w:p>
+            <w:pPr>
+              <w:jc w:val="center"/>
+              <w:rPr>
+                <w:lang w:val="pl-PL"/>
+              </w:rPr>
+            </w:pPr>
+          </w:p>
+        </w:tc>
+        <w:tc>
+          <w:tcPr>
+            <w:tcW w:w="1650" w:type="dxa"/>
+            <w:shd w:val="clear" w:color="auto" w:fill="FFFF00"/>
             <w:vAlign w:val="center"/>
           </w:tcPr>
           <w:p>
@@ -4899,13 +5281,14 @@
               <w:rPr>
                 <w:lang w:val="pl-PL"/>
               </w:rPr>
-              <w:t>Wykonanie kostki W</w:t>
+              <w:t>Arkusz Excel z definicjami pozycji</w:t>
             </w:r>
           </w:p>
         </w:tc>
         <w:tc>
           <w:tcPr>
             <w:tcW w:w="1701" w:type="dxa"/>
+            <w:shd w:val="clear" w:color="auto" w:fill="FFFF00"/>
             <w:vAlign w:val="center"/>
           </w:tcPr>
           <w:p>
@@ -4920,6 +5303,7 @@
         <w:tc>
           <w:tcPr>
             <w:tcW w:w="1842" w:type="dxa"/>
+            <w:shd w:val="clear" w:color="auto" w:fill="FFFF00"/>
             <w:vAlign w:val="center"/>
           </w:tcPr>
           <w:p>
@@ -4934,6 +5318,7 @@
         <w:tc>
           <w:tcPr>
             <w:tcW w:w="1650" w:type="dxa"/>
+            <w:shd w:val="clear" w:color="auto" w:fill="FFFF00"/>
             <w:vAlign w:val="center"/>
           </w:tcPr>
           <w:p>
@@ -4962,13 +5347,14 @@
               <w:rPr>
                 <w:lang w:val="pl-PL"/>
               </w:rPr>
-              <w:t>Testy kostki Z</w:t>
+              <w:t>Integracja definicji pozycji kilku</w:t>
             </w:r>
           </w:p>
         </w:tc>
         <w:tc>
           <w:tcPr>
             <w:tcW w:w="1701" w:type="dxa"/>
+            <w:shd w:val="clear" w:color="auto" w:fill="FFFF00"/>
             <w:vAlign w:val="center"/>
           </w:tcPr>
           <w:p>
@@ -4983,6 +5369,7 @@
         <w:tc>
           <w:tcPr>
             <w:tcW w:w="1842" w:type="dxa"/>
+            <w:shd w:val="clear" w:color="auto" w:fill="FFFF00"/>
             <w:vAlign w:val="center"/>
           </w:tcPr>
           <w:p>
@@ -4997,73 +5384,7 @@
         <w:tc>
           <w:tcPr>
             <w:tcW w:w="1650" w:type="dxa"/>
-            <w:vAlign w:val="center"/>
-          </w:tcPr>
-          <w:p>
-            <w:pPr>
-              <w:jc w:val="center"/>
-              <w:rPr>
-                <w:lang w:val="pl-PL"/>
-              </w:rPr>
-            </w:pPr>
-          </w:p>
-        </w:tc>
-      </w:tr>
-      <w:tr>
-        <w:tc>
-          <w:tcPr>
-            <w:tcW w:w="3823" w:type="dxa"/>
-            <w:shd w:val="clear" w:color="auto" w:fill="D9DFEF" w:themeFill="accent1" w:themeFillTint="33"/>
-            <w:vAlign w:val="center"/>
-          </w:tcPr>
-          <w:p>
-            <w:pPr>
-              <w:rPr>
-                <w:lang w:val="pl-PL"/>
-              </w:rPr>
-            </w:pPr>
-            <w:r>
-              <w:rPr>
-                <w:lang w:val="pl-PL"/>
-              </w:rPr>
-              <w:t>Obszar E</w:t>
-            </w:r>
-          </w:p>
-        </w:tc>
-        <w:tc>
-          <w:tcPr>
-            <w:tcW w:w="1701" w:type="dxa"/>
-            <w:shd w:val="clear" w:color="auto" w:fill="D9DFEF" w:themeFill="accent1" w:themeFillTint="33"/>
-            <w:vAlign w:val="center"/>
-          </w:tcPr>
-          <w:p>
-            <w:pPr>
-              <w:jc w:val="center"/>
-              <w:rPr>
-                <w:lang w:val="pl-PL"/>
-              </w:rPr>
-            </w:pPr>
-          </w:p>
-        </w:tc>
-        <w:tc>
-          <w:tcPr>
-            <w:tcW w:w="1842" w:type="dxa"/>
-            <w:shd w:val="clear" w:color="auto" w:fill="D9DFEF" w:themeFill="accent1" w:themeFillTint="33"/>
-            <w:vAlign w:val="center"/>
-          </w:tcPr>
-          <w:p>
-            <w:pPr>
-              <w:jc w:val="center"/>
-              <w:rPr>
-                <w:lang w:val="pl-PL"/>
-              </w:rPr>
-            </w:pPr>
-          </w:p>
-        </w:tc>
-        <w:tc>
-          <w:tcPr>
-            <w:tcW w:w="1650" w:type="dxa"/>
-            <w:shd w:val="clear" w:color="auto" w:fill="D9DFEF" w:themeFill="accent1" w:themeFillTint="33"/>
+            <w:shd w:val="clear" w:color="auto" w:fill="FFFF00"/>
             <w:vAlign w:val="center"/>
           </w:tcPr>
           <w:p>
@@ -5092,13 +5413,14 @@
               <w:rPr>
                 <w:lang w:val="pl-PL"/>
               </w:rPr>
-              <w:t>Arkusz Excel z definicjami pozycji</w:t>
+              <w:t>Wykonanie kostki ZZZ</w:t>
             </w:r>
           </w:p>
         </w:tc>
         <w:tc>
           <w:tcPr>
             <w:tcW w:w="1701" w:type="dxa"/>
+            <w:shd w:val="clear" w:color="auto" w:fill="FFFF00"/>
             <w:vAlign w:val="center"/>
           </w:tcPr>
           <w:p>
@@ -5113,6 +5435,7 @@
         <w:tc>
           <w:tcPr>
             <w:tcW w:w="1842" w:type="dxa"/>
+            <w:shd w:val="clear" w:color="auto" w:fill="FFFF00"/>
             <w:vAlign w:val="center"/>
           </w:tcPr>
           <w:p>
@@ -5127,6 +5450,7 @@
         <w:tc>
           <w:tcPr>
             <w:tcW w:w="1650" w:type="dxa"/>
+            <w:shd w:val="clear" w:color="auto" w:fill="FFFF00"/>
             <w:vAlign w:val="center"/>
           </w:tcPr>
           <w:p>
@@ -5155,13 +5479,14 @@
               <w:rPr>
                 <w:lang w:val="pl-PL"/>
               </w:rPr>
-              <w:t>Integracja definicji pozycji kilku</w:t>
+              <w:t>Testy kostki ZZZ</w:t>
             </w:r>
           </w:p>
         </w:tc>
         <w:tc>
           <w:tcPr>
             <w:tcW w:w="1701" w:type="dxa"/>
+            <w:shd w:val="clear" w:color="auto" w:fill="FFFF00"/>
             <w:vAlign w:val="center"/>
           </w:tcPr>
           <w:p>
@@ -5176,6 +5501,7 @@
         <w:tc>
           <w:tcPr>
             <w:tcW w:w="1842" w:type="dxa"/>
+            <w:shd w:val="clear" w:color="auto" w:fill="FFFF00"/>
             <w:vAlign w:val="center"/>
           </w:tcPr>
           <w:p>
@@ -5190,6 +5516,7 @@
         <w:tc>
           <w:tcPr>
             <w:tcW w:w="1650" w:type="dxa"/>
+            <w:shd w:val="clear" w:color="auto" w:fill="FFFF00"/>
             <w:vAlign w:val="center"/>
           </w:tcPr>
           <w:p>
@@ -5202,132 +5529,6 @@
           </w:p>
         </w:tc>
       </w:tr>
-      <w:tr>
-        <w:tc>
-          <w:tcPr>
-            <w:tcW w:w="3823" w:type="dxa"/>
-            <w:vAlign w:val="center"/>
-          </w:tcPr>
-          <w:p>
-            <w:pPr>
-              <w:rPr>
-                <w:lang w:val="pl-PL"/>
-              </w:rPr>
-            </w:pPr>
-            <w:r>
-              <w:rPr>
-                <w:lang w:val="pl-PL"/>
-              </w:rPr>
-              <w:t>Wykonanie kostki ZZZ</w:t>
-            </w:r>
-          </w:p>
-        </w:tc>
-        <w:tc>
-          <w:tcPr>
-            <w:tcW w:w="1701" w:type="dxa"/>
-            <w:vAlign w:val="center"/>
-          </w:tcPr>
-          <w:p>
-            <w:pPr>
-              <w:jc w:val="center"/>
-              <w:rPr>
-                <w:lang w:val="pl-PL"/>
-              </w:rPr>
-            </w:pPr>
-          </w:p>
-        </w:tc>
-        <w:tc>
-          <w:tcPr>
-            <w:tcW w:w="1842" w:type="dxa"/>
-            <w:vAlign w:val="center"/>
-          </w:tcPr>
-          <w:p>
-            <w:pPr>
-              <w:jc w:val="center"/>
-              <w:rPr>
-                <w:lang w:val="pl-PL"/>
-              </w:rPr>
-            </w:pPr>
-          </w:p>
-        </w:tc>
-        <w:tc>
-          <w:tcPr>
-            <w:tcW w:w="1650" w:type="dxa"/>
-            <w:vAlign w:val="center"/>
-          </w:tcPr>
-          <w:p>
-            <w:pPr>
-              <w:jc w:val="center"/>
-              <w:rPr>
-                <w:lang w:val="pl-PL"/>
-              </w:rPr>
-            </w:pPr>
-          </w:p>
-        </w:tc>
-      </w:tr>
-      <w:tr>
-        <w:tc>
-          <w:tcPr>
-            <w:tcW w:w="3823" w:type="dxa"/>
-            <w:vAlign w:val="center"/>
-          </w:tcPr>
-          <w:p>
-            <w:pPr>
-              <w:rPr>
-                <w:lang w:val="pl-PL"/>
-              </w:rPr>
-            </w:pPr>
-            <w:r>
-              <w:rPr>
-                <w:lang w:val="pl-PL"/>
-              </w:rPr>
-              <w:t>Testy kostki ZZZ</w:t>
-            </w:r>
-          </w:p>
-        </w:tc>
-        <w:tc>
-          <w:tcPr>
-            <w:tcW w:w="1701" w:type="dxa"/>
-            <w:vAlign w:val="center"/>
-          </w:tcPr>
-          <w:p>
-            <w:pPr>
-              <w:jc w:val="center"/>
-              <w:rPr>
-                <w:lang w:val="pl-PL"/>
-              </w:rPr>
-            </w:pPr>
-          </w:p>
-        </w:tc>
-        <w:tc>
-          <w:tcPr>
-            <w:tcW w:w="1842" w:type="dxa"/>
-            <w:vAlign w:val="center"/>
-          </w:tcPr>
-          <w:p>
-            <w:pPr>
-              <w:jc w:val="center"/>
-              <w:rPr>
-                <w:lang w:val="pl-PL"/>
-              </w:rPr>
-            </w:pPr>
-          </w:p>
-        </w:tc>
-        <w:tc>
-          <w:tcPr>
-            <w:tcW w:w="1650" w:type="dxa"/>
-            <w:vAlign w:val="center"/>
-          </w:tcPr>
-          <w:p>
-            <w:pPr>
-              <w:jc w:val="center"/>
-              <w:rPr>
-                <w:lang w:val="pl-PL"/>
-              </w:rPr>
-            </w:pPr>
-          </w:p>
-        </w:tc>
-      </w:tr>
     </w:tbl>
     <w:p>
       <w:pPr>
@@ -5336,8 +5537,8 @@
           <w:lang w:val="pl-PL"/>
         </w:rPr>
       </w:pPr>
-      <w:bookmarkStart w:id="9" w:name="_Toc26902842"/>
-      <w:bookmarkStart w:id="10" w:name="_Toc32082314"/>
+      <w:bookmarkStart w:id="8" w:name="_Toc26902842"/>
+      <w:bookmarkStart w:id="9" w:name="_Toc32104777"/>
       <w:r>
         <w:rPr>
           <w:lang w:val="pl-PL"/>
@@ -5357,65 +5558,65 @@
         </w:rPr>
         <w:t xml:space="preserve"> </w:t>
       </w:r>
+      <w:bookmarkEnd w:id="8"/>
+      <w:r>
+        <w:rPr>
+          <w:lang w:val="pl-PL"/>
+        </w:rPr>
+        <w:t xml:space="preserve">Struktura organizacyjna </w:t>
+      </w:r>
+      <w:r>
+        <w:rPr>
+          <w:lang w:val="pl-PL"/>
+        </w:rPr>
+        <w:t>p</w:t>
+      </w:r>
+      <w:r>
+        <w:rPr>
+          <w:lang w:val="pl-PL"/>
+        </w:rPr>
+        <w:t>rojektu</w:t>
+      </w:r>
       <w:bookmarkEnd w:id="9"/>
-      <w:r>
-        <w:rPr>
-          <w:lang w:val="pl-PL"/>
-        </w:rPr>
-        <w:t xml:space="preserve">Struktura organizacyjna </w:t>
-      </w:r>
-      <w:r>
-        <w:rPr>
-          <w:lang w:val="pl-PL"/>
-        </w:rPr>
-        <w:t>p</w:t>
-      </w:r>
-      <w:r>
-        <w:rPr>
-          <w:lang w:val="pl-PL"/>
-        </w:rPr>
-        <w:t>rojektu</w:t>
+    </w:p>
+    <w:p>
+      <w:pPr>
+        <w:pStyle w:val="Nagwek3"/>
+        <w:rPr>
+          <w:szCs w:val="28"/>
+          <w:lang w:val="pl-PL"/>
+        </w:rPr>
+      </w:pPr>
+      <w:bookmarkStart w:id="10" w:name="_Toc32104778"/>
+      <w:r>
+        <w:rPr>
+          <w:szCs w:val="28"/>
+          <w:lang w:val="pl-PL"/>
+        </w:rPr>
+        <w:t>2.2.1</w:t>
+      </w:r>
+      <w:r>
+        <w:rPr>
+          <w:szCs w:val="28"/>
+          <w:lang w:val="pl-PL"/>
+        </w:rPr>
+        <w:t>.</w:t>
+      </w:r>
+      <w:r>
+        <w:rPr>
+          <w:szCs w:val="28"/>
+          <w:lang w:val="pl-PL"/>
+        </w:rPr>
+        <w:t xml:space="preserve"> </w:t>
+      </w:r>
+      <w:r>
+        <w:rPr>
+          <w:szCs w:val="28"/>
+          <w:lang w:val="pl-PL"/>
+        </w:rPr>
+        <w:t>Proponowana struktura organizacyjna projektu i schemat zespołu.</w:t>
       </w:r>
       <w:bookmarkEnd w:id="10"/>
-    </w:p>
-    <w:p>
-      <w:pPr>
-        <w:pStyle w:val="Nagwek3"/>
-        <w:rPr>
-          <w:szCs w:val="28"/>
-          <w:lang w:val="pl-PL"/>
-        </w:rPr>
-      </w:pPr>
-      <w:bookmarkStart w:id="11" w:name="_Toc32082315"/>
-      <w:r>
-        <w:rPr>
-          <w:szCs w:val="28"/>
-          <w:lang w:val="pl-PL"/>
-        </w:rPr>
-        <w:t>2.2.1</w:t>
-      </w:r>
-      <w:r>
-        <w:rPr>
-          <w:szCs w:val="28"/>
-          <w:lang w:val="pl-PL"/>
-        </w:rPr>
-        <w:t>.</w:t>
-      </w:r>
-      <w:r>
-        <w:rPr>
-          <w:szCs w:val="28"/>
-          <w:lang w:val="pl-PL"/>
-        </w:rPr>
-        <w:t xml:space="preserve"> </w:t>
-      </w:r>
-      <w:r>
-        <w:rPr>
-          <w:szCs w:val="28"/>
-          <w:lang w:val="pl-PL"/>
-        </w:rPr>
-        <w:t>Proponowana struktura organizacyjna projektu i schemat zespołu.</w:t>
-      </w:r>
-      <w:bookmarkEnd w:id="11"/>
     </w:p>
     <w:p>
       <w:pPr>
@@ -5554,7 +5755,7 @@
           <w:lang w:val="pl-PL"/>
         </w:rPr>
       </w:pPr>
-      <w:bookmarkStart w:id="12" w:name="_Toc26902844"/>
+      <w:bookmarkStart w:id="11" w:name="_Toc26902844"/>
     </w:p>
     <w:p>
       <w:pPr>
@@ -5566,12 +5767,13 @@
           <w:lang w:val="pl-PL" w:eastAsia="en-GB"/>
         </w:rPr>
       </w:pPr>
-      <w:bookmarkStart w:id="13" w:name="_Toc32082316"/>
+      <w:bookmarkStart w:id="12" w:name="_Toc32104779"/>
       <w:r>
         <w:rPr>
           <w:rStyle w:val="Nagwek2Znak"/>
           <w:sz w:val="28"/>
           <w:szCs w:val="28"/>
+          <w:lang w:val="pl-PL"/>
         </w:rPr>
         <w:t xml:space="preserve">2.2.2. </w:t>
       </w:r>
@@ -5584,7 +5786,7 @@
         </w:rPr>
         <w:t>Podział ról w zespole tworzącym i obsługującym hurtownię danych</w:t>
       </w:r>
-      <w:bookmarkEnd w:id="13"/>
+      <w:bookmarkEnd w:id="12"/>
       <w:r>
         <w:rPr>
           <w:rFonts w:ascii="Segoe UI" w:eastAsia="Times New Roman" w:hAnsi="Segoe UI" w:cs="Segoe UI"/>
@@ -5792,54 +5994,31 @@
           <w:rFonts w:ascii="Segoe UI" w:eastAsia="Times New Roman" w:hAnsi="Segoe UI" w:cs="Segoe UI"/>
           <w:lang w:val="pl-PL" w:eastAsia="en-GB"/>
         </w:rPr>
-        <w:t xml:space="preserve">projektant modelu danych, </w:t>
-      </w:r>
-    </w:p>
-    <w:p>
-      <w:pPr>
-        <w:pStyle w:val="Akapitzlist"/>
-        <w:numPr>
-          <w:ilvl w:val="0"/>
-          <w:numId w:val="40"/>
-        </w:numPr>
-        <w:spacing w:after="0" w:line="240" w:lineRule="auto"/>
+        <w:t>projektant modelu danych</w:t>
+      </w:r>
+      <w:r>
         <w:rPr>
           <w:rFonts w:ascii="Segoe UI" w:eastAsia="Times New Roman" w:hAnsi="Segoe UI" w:cs="Segoe UI"/>
           <w:lang w:val="pl-PL" w:eastAsia="en-GB"/>
         </w:rPr>
-      </w:pPr>
-      <w:r>
+        <w:t>.</w:t>
+      </w:r>
+    </w:p>
+    <w:p>
+      <w:pPr>
+        <w:spacing w:after="0" w:line="240" w:lineRule="auto"/>
         <w:rPr>
           <w:rFonts w:ascii="Segoe UI" w:eastAsia="Times New Roman" w:hAnsi="Segoe UI" w:cs="Segoe UI"/>
           <w:lang w:val="pl-PL" w:eastAsia="en-GB"/>
         </w:rPr>
-        <w:lastRenderedPageBreak/>
-        <w:t xml:space="preserve">trener użytkowników końcowych. </w:t>
-      </w:r>
-    </w:p>
-    <w:p>
-      <w:pPr>
-        <w:spacing w:after="0" w:line="240" w:lineRule="auto"/>
+      </w:pPr>
+      <w:r>
         <w:rPr>
           <w:rFonts w:ascii="Segoe UI" w:eastAsia="Times New Roman" w:hAnsi="Segoe UI" w:cs="Segoe UI"/>
           <w:lang w:val="pl-PL" w:eastAsia="en-GB"/>
         </w:rPr>
-      </w:pPr>
-    </w:p>
-    <w:p>
-      <w:pPr>
-        <w:spacing w:after="0" w:line="240" w:lineRule="auto"/>
-        <w:rPr>
-          <w:rFonts w:ascii="Segoe UI" w:eastAsia="Times New Roman" w:hAnsi="Segoe UI" w:cs="Segoe UI"/>
-          <w:lang w:val="pl-PL" w:eastAsia="en-GB"/>
-        </w:rPr>
-      </w:pPr>
-      <w:r>
-        <w:rPr>
-          <w:rFonts w:ascii="Segoe UI" w:eastAsia="Times New Roman" w:hAnsi="Segoe UI" w:cs="Segoe UI"/>
-          <w:lang w:val="pl-PL" w:eastAsia="en-GB"/>
-        </w:rPr>
-        <w:t>Administrator HD jest odpowiedzialny za integrację i koordynację metadanych i danych z różnych źródeł danych oraz za zarządzanie źródłami danych, fizyczny projekt BD, tworzenie kopii zapasowych i odzyskiwania bazy po awarii, bezpieczeństwa, wydajności i strojenia. Kierownik zespołu projektowego jest odpowiedzialny za zarządzanie zespołem, za przestrzeganie wymagań biznesowych i koordynację planów strategicznych, za rozwój projektu hurtowni danych, oraz za wybór członków zespołu projektującego HD o określonych kompetencjach i umiejętnościach do wykonywania zadań Analityk biznesowy jest odpowiedzialny za określenie jakie informacje z hurtowni danych są potrzebne dla celów zarządzania. Architekt systemowy jest odpowiedzialny za rozwój i wdrażanie infrastruktury technicznej HD, od konfiguracji sprzętowej i programowej serwera bazy danych po stanowisko użytkownika końcowego. Specjalista ETL jest odpowiedzialny za pobieranie danych ze źródeł (ekstrakcję danych), dokonywaniem przekształceń, unifikacji i czyszczenia danych (transformację danych) i umieszczenia danych w strukturach hurtowni (ładowanie danych). Projektant interfejsu użytkownika jest odpowiedzialny za interfejs użytkownika końcowego na komputerach stacjonarnych w modelu klient-serwer, witryny internetowej i projektowania interfejsu na urządzenia mobilne. Specjalista OLAP jest odpowiedzialny za tworzenie wielowymiarowych kostek i widoków danych, umożliwiający przeprowadzenie bieżącej analizy, Projektant modelu danych jest odpowiedzialny za opracowanie modelu istniejących danych w organizacji oraz za tworzenie schematu odpowiedniego do analizy OLAP. Trener użytkownika końcowego jest odpowiedzialny za przeprowadzenie szkoleń dla końcowych użytkowników, aby mogli w efektywny sposób przeprowadzić analizę OLAP.</w:t>
+        <w:lastRenderedPageBreak/>
+        <w:t xml:space="preserve">Administrator HD jest odpowiedzialny za integrację i koordynację metadanych i danych z różnych źródeł danych oraz za zarządzanie źródłami danych, fizyczny projekt BD, tworzenie kopii zapasowych i odzyskiwania bazy po awarii, bezpieczeństwa, wydajności i strojenia. Kierownik zespołu projektowego jest odpowiedzialny za zarządzanie zespołem, za przestrzeganie wymagań biznesowych i koordynację planów strategicznych, za rozwój projektu hurtowni danych, oraz za wybór członków zespołu projektującego HD o określonych kompetencjach i umiejętnościach do wykonywania zadań Analityk biznesowy jest odpowiedzialny za określenie jakie informacje z hurtowni danych są potrzebne dla celów zarządzania. Architekt systemowy jest odpowiedzialny za rozwój i wdrażanie infrastruktury technicznej HD, od konfiguracji sprzętowej i programowej serwera bazy danych po stanowisko użytkownika końcowego. </w:t>
       </w:r>
     </w:p>
     <w:p>
@@ -5930,15 +6109,25 @@
       <w:pPr>
         <w:pStyle w:val="Nagwek3"/>
         <w:rPr>
-          <w:lang w:val="pl-PL"/>
-        </w:rPr>
-      </w:pPr>
-      <w:bookmarkStart w:id="14" w:name="_Toc32082317"/>
-      <w:r>
-        <w:rPr>
           <w:sz w:val="24"/>
           <w:lang w:val="pl-PL"/>
         </w:rPr>
+      </w:pPr>
+    </w:p>
+    <w:p>
+      <w:pPr>
+        <w:pStyle w:val="Nagwek3"/>
+        <w:spacing w:line="360" w:lineRule="auto"/>
+        <w:rPr>
+          <w:lang w:val="pl-PL"/>
+        </w:rPr>
+      </w:pPr>
+      <w:bookmarkStart w:id="13" w:name="_Toc32104780"/>
+      <w:r>
+        <w:rPr>
+          <w:sz w:val="24"/>
+          <w:lang w:val="pl-PL"/>
+        </w:rPr>
         <w:t>2.2.</w:t>
       </w:r>
       <w:r>
@@ -5955,21 +6144,14 @@
         </w:rPr>
         <w:t xml:space="preserve"> </w:t>
       </w:r>
-      <w:bookmarkEnd w:id="12"/>
+      <w:bookmarkEnd w:id="11"/>
       <w:r>
         <w:rPr>
           <w:lang w:val="pl-PL"/>
         </w:rPr>
         <w:t>Nadzór projektu</w:t>
       </w:r>
-      <w:bookmarkEnd w:id="14"/>
-    </w:p>
-    <w:p>
-      <w:pPr>
-        <w:rPr>
-          <w:lang w:val="pl-PL"/>
-        </w:rPr>
-      </w:pPr>
+      <w:bookmarkEnd w:id="13"/>
     </w:p>
     <w:p>
       <w:pPr>
@@ -6030,15 +6212,14 @@
           <w:lang w:val="pl-PL"/>
         </w:rPr>
       </w:pPr>
-      <w:bookmarkStart w:id="15" w:name="_Toc26902845"/>
-      <w:bookmarkStart w:id="16" w:name="_Toc32082318"/>
+      <w:bookmarkStart w:id="14" w:name="_Toc26902845"/>
+      <w:bookmarkStart w:id="15" w:name="_Toc32104781"/>
       <w:r>
         <w:rPr>
           <w:sz w:val="24"/>
           <w:szCs w:val="24"/>
           <w:lang w:val="pl-PL"/>
         </w:rPr>
-        <w:lastRenderedPageBreak/>
         <w:t>2.2.</w:t>
       </w:r>
       <w:r>
@@ -6057,28 +6238,28 @@
         </w:rPr>
         <w:t xml:space="preserve"> </w:t>
       </w:r>
+      <w:bookmarkEnd w:id="14"/>
+      <w:r>
+        <w:rPr>
+          <w:lang w:val="pl-PL"/>
+        </w:rPr>
+        <w:t xml:space="preserve">Kierownik projektu po stronie </w:t>
+      </w:r>
+      <w:proofErr w:type="spellStart"/>
+      <w:r>
+        <w:rPr>
+          <w:lang w:val="pl-PL"/>
+        </w:rPr>
+        <w:t>Bunny</w:t>
+      </w:r>
+      <w:proofErr w:type="spellEnd"/>
+      <w:r>
+        <w:rPr>
+          <w:lang w:val="pl-PL"/>
+        </w:rPr>
+        <w:t xml:space="preserve"> Hop</w:t>
+      </w:r>
       <w:bookmarkEnd w:id="15"/>
-      <w:r>
-        <w:rPr>
-          <w:lang w:val="pl-PL"/>
-        </w:rPr>
-        <w:t xml:space="preserve">Kierownik projektu po stronie </w:t>
-      </w:r>
-      <w:proofErr w:type="spellStart"/>
-      <w:r>
-        <w:rPr>
-          <w:lang w:val="pl-PL"/>
-        </w:rPr>
-        <w:t>Bunny</w:t>
-      </w:r>
-      <w:proofErr w:type="spellEnd"/>
-      <w:r>
-        <w:rPr>
-          <w:lang w:val="pl-PL"/>
-        </w:rPr>
-        <w:t xml:space="preserve"> Hop</w:t>
-      </w:r>
-      <w:bookmarkEnd w:id="16"/>
     </w:p>
     <w:p>
       <w:pPr>
@@ -6195,7 +6376,7 @@
           <w:lang w:val="pl-PL"/>
         </w:rPr>
       </w:pPr>
-      <w:bookmarkStart w:id="17" w:name="_Toc32082319"/>
+      <w:bookmarkStart w:id="16" w:name="_Toc32104782"/>
       <w:r>
         <w:rPr>
           <w:lang w:val="pl-PL"/>
@@ -6220,7 +6401,7 @@
         </w:rPr>
         <w:t>YYY</w:t>
       </w:r>
-      <w:bookmarkEnd w:id="17"/>
+      <w:bookmarkEnd w:id="16"/>
     </w:p>
     <w:p>
       <w:pPr>
@@ -6269,6 +6450,7 @@
         <w:rPr>
           <w:lang w:val="pl-PL"/>
         </w:rPr>
+        <w:lastRenderedPageBreak/>
         <w:t xml:space="preserve">Koordynowanie zadań wykonywanych po stronie dostawców systemów IT, z którymi łączyć się będzie hurtownia  </w:t>
       </w:r>
     </w:p>
@@ -6352,7 +6534,7 @@
           <w:lang w:val="pl-PL"/>
         </w:rPr>
       </w:pPr>
-      <w:bookmarkStart w:id="18" w:name="_Toc32082320"/>
+      <w:bookmarkStart w:id="17" w:name="_Toc32104783"/>
       <w:r>
         <w:rPr>
           <w:lang w:val="pl-PL"/>
@@ -6371,7 +6553,96 @@
         </w:rPr>
         <w:t xml:space="preserve"> Obszary odpowiedzialności</w:t>
       </w:r>
+      <w:bookmarkEnd w:id="17"/>
+      <w:r>
+        <w:rPr>
+          <w:lang w:val="pl-PL"/>
+        </w:rPr>
+        <w:t xml:space="preserve"> </w:t>
+      </w:r>
+    </w:p>
+    <w:p>
+      <w:pPr>
+        <w:spacing w:line="259" w:lineRule="auto"/>
+        <w:rPr>
+          <w:lang w:val="pl-PL"/>
+        </w:rPr>
+      </w:pPr>
+      <w:r>
+        <w:rPr>
+          <w:lang w:val="pl-PL"/>
+        </w:rPr>
+        <w:t>Kluczowe dla projektu wdrożenia hurtowni danych jest wyodrębnienie następujących obszarów odpowiedzialności:</w:t>
+      </w:r>
+    </w:p>
+    <w:p>
+      <w:pPr>
+        <w:pStyle w:val="Nagwek3"/>
+        <w:rPr>
+          <w:lang w:val="pl-PL"/>
+        </w:rPr>
+      </w:pPr>
+      <w:bookmarkStart w:id="18" w:name="_Toc32104784"/>
+      <w:r>
+        <w:rPr>
+          <w:lang w:val="pl-PL"/>
+        </w:rPr>
+        <w:t>2.3.1</w:t>
+      </w:r>
+      <w:r>
+        <w:rPr>
+          <w:lang w:val="pl-PL"/>
+        </w:rPr>
+        <w:t>.</w:t>
+      </w:r>
+      <w:r>
+        <w:rPr>
+          <w:lang w:val="pl-PL"/>
+        </w:rPr>
+        <w:t xml:space="preserve"> Obszar odpowiedzialności za dane źródłowe</w:t>
+      </w:r>
       <w:bookmarkEnd w:id="18"/>
+    </w:p>
+    <w:p>
+      <w:pPr>
+        <w:rPr>
+          <w:lang w:val="pl-PL"/>
+        </w:rPr>
+      </w:pPr>
+      <w:r>
+        <w:rPr>
+          <w:lang w:val="pl-PL"/>
+        </w:rPr>
+        <w:t xml:space="preserve">Odpowiedzialność po stronie dostawców systemów źródłowych. Dotyczy jakości i rzetelności danych wprowadzanych do systemów, z których później przekazywane są do hurtowni. Hurtownia danych poprzez reguły walidacyjne zapewni odpowiednią jakość danych. </w:t>
+      </w:r>
+    </w:p>
+    <w:p>
+      <w:pPr>
+        <w:pStyle w:val="Nagwek3"/>
+        <w:rPr>
+          <w:lang w:val="pl-PL"/>
+        </w:rPr>
+      </w:pPr>
+      <w:bookmarkStart w:id="19" w:name="_Toc32104785"/>
+      <w:r>
+        <w:rPr>
+          <w:lang w:val="pl-PL"/>
+        </w:rPr>
+        <w:t>2.3.2</w:t>
+      </w:r>
+      <w:r>
+        <w:rPr>
+          <w:lang w:val="pl-PL"/>
+        </w:rPr>
+        <w:t>.</w:t>
+      </w:r>
+      <w:r>
+        <w:rPr>
+          <w:lang w:val="pl-PL"/>
+        </w:rPr>
+        <w:t xml:space="preserve"> Obszar odpowiedzialności za integrację i uporządkowanie danych</w:t>
+      </w:r>
+      <w:bookmarkEnd w:id="19"/>
       <w:r>
         <w:rPr>
           <w:lang w:val="pl-PL"/>
@@ -6381,16 +6652,35 @@
     </w:p>
     <w:p>
       <w:pPr>
-        <w:spacing w:line="259" w:lineRule="auto"/>
-        <w:rPr>
-          <w:lang w:val="pl-PL"/>
-        </w:rPr>
-      </w:pPr>
-      <w:r>
-        <w:rPr>
-          <w:lang w:val="pl-PL"/>
-        </w:rPr>
-        <w:t>Kluczowe dla projektu wdrożenia hurtowni danych jest wyodrębnienie następujących obszarów odpowiedzialności:</w:t>
+        <w:rPr>
+          <w:lang w:val="pl-PL"/>
+        </w:rPr>
+      </w:pPr>
+      <w:r>
+        <w:rPr>
+          <w:lang w:val="pl-PL"/>
+        </w:rPr>
+        <w:t xml:space="preserve">Odpowiedzialność po stronie </w:t>
+      </w:r>
+      <w:proofErr w:type="spellStart"/>
+      <w:r>
+        <w:rPr>
+          <w:lang w:val="pl-PL"/>
+        </w:rPr>
+        <w:t>Bunny</w:t>
+      </w:r>
+      <w:proofErr w:type="spellEnd"/>
+      <w:r>
+        <w:rPr>
+          <w:lang w:val="pl-PL"/>
+        </w:rPr>
+        <w:t xml:space="preserve"> Hop</w:t>
+      </w:r>
+      <w:r>
+        <w:rPr>
+          <w:lang w:val="pl-PL"/>
+        </w:rPr>
+        <w:t xml:space="preserve">. Dotyczy wszelkiej obróbki danych źródłowych do postaci, w której są one przetwarzane i prezentowane użytkownikom końcowym. </w:t>
       </w:r>
     </w:p>
     <w:p>
@@ -6400,12 +6690,12 @@
           <w:lang w:val="pl-PL"/>
         </w:rPr>
       </w:pPr>
-      <w:bookmarkStart w:id="19" w:name="_Toc32082321"/>
-      <w:r>
-        <w:rPr>
-          <w:lang w:val="pl-PL"/>
-        </w:rPr>
-        <w:t>2.3.1</w:t>
+      <w:bookmarkStart w:id="20" w:name="_Toc32104786"/>
+      <w:r>
+        <w:rPr>
+          <w:lang w:val="pl-PL"/>
+        </w:rPr>
+        <w:t>2.3.3</w:t>
       </w:r>
       <w:r>
         <w:rPr>
@@ -6417,117 +6707,9 @@
         <w:rPr>
           <w:lang w:val="pl-PL"/>
         </w:rPr>
-        <w:t xml:space="preserve"> Obszar odpowiedzialności za dane źródłowe</w:t>
-      </w:r>
-      <w:bookmarkEnd w:id="19"/>
-    </w:p>
-    <w:p>
-      <w:pPr>
-        <w:rPr>
-          <w:lang w:val="pl-PL"/>
-        </w:rPr>
-      </w:pPr>
-      <w:r>
-        <w:rPr>
-          <w:lang w:val="pl-PL"/>
-        </w:rPr>
-        <w:t xml:space="preserve">Odpowiedzialność po stronie KLIENTA lub dostawców systemów źródłowych. Dotyczy jakości i rzetelności danych wprowadzanych do systemów, z których później przekazywane są do hurtowni. Hurtownia danych poprzez reguły walidacyjne zapewni odpowiednią jakość danych. </w:t>
-      </w:r>
-    </w:p>
-    <w:p>
-      <w:pPr>
-        <w:pStyle w:val="Nagwek3"/>
-        <w:rPr>
-          <w:lang w:val="pl-PL"/>
-        </w:rPr>
-      </w:pPr>
-      <w:bookmarkStart w:id="20" w:name="_Toc32082322"/>
-      <w:r>
-        <w:rPr>
-          <w:lang w:val="pl-PL"/>
-        </w:rPr>
-        <w:t>2.3.2</w:t>
-      </w:r>
-      <w:r>
-        <w:rPr>
-          <w:lang w:val="pl-PL"/>
-        </w:rPr>
-        <w:t>.</w:t>
-      </w:r>
-      <w:r>
-        <w:rPr>
-          <w:lang w:val="pl-PL"/>
-        </w:rPr>
-        <w:t xml:space="preserve"> Obszar odpowiedzialności za integrację i uporządkowanie danych</w:t>
+        <w:t xml:space="preserve"> Obszar odpowiedzialności za nadawanie uprawnień</w:t>
       </w:r>
       <w:bookmarkEnd w:id="20"/>
-      <w:r>
-        <w:rPr>
-          <w:lang w:val="pl-PL"/>
-        </w:rPr>
-        <w:t xml:space="preserve"> </w:t>
-      </w:r>
-    </w:p>
-    <w:p>
-      <w:pPr>
-        <w:rPr>
-          <w:lang w:val="pl-PL"/>
-        </w:rPr>
-      </w:pPr>
-      <w:r>
-        <w:rPr>
-          <w:lang w:val="pl-PL"/>
-        </w:rPr>
-        <w:t xml:space="preserve">Odpowiedzialność po stronie </w:t>
-      </w:r>
-      <w:proofErr w:type="spellStart"/>
-      <w:r>
-        <w:rPr>
-          <w:lang w:val="pl-PL"/>
-        </w:rPr>
-        <w:t>Bunny</w:t>
-      </w:r>
-      <w:proofErr w:type="spellEnd"/>
-      <w:r>
-        <w:rPr>
-          <w:lang w:val="pl-PL"/>
-        </w:rPr>
-        <w:t xml:space="preserve"> Hop</w:t>
-      </w:r>
-      <w:r>
-        <w:rPr>
-          <w:lang w:val="pl-PL"/>
-        </w:rPr>
-        <w:t xml:space="preserve">. Dotyczy wszelkiej obróbki danych źródłowych do postaci, w której są one przetwarzane i prezentowane użytkownikom końcowym. </w:t>
-      </w:r>
-    </w:p>
-    <w:p>
-      <w:pPr>
-        <w:pStyle w:val="Nagwek3"/>
-        <w:rPr>
-          <w:lang w:val="pl-PL"/>
-        </w:rPr>
-      </w:pPr>
-      <w:bookmarkStart w:id="21" w:name="_Toc32082323"/>
-      <w:r>
-        <w:rPr>
-          <w:lang w:val="pl-PL"/>
-        </w:rPr>
-        <w:t>2.3.3</w:t>
-      </w:r>
-      <w:r>
-        <w:rPr>
-          <w:lang w:val="pl-PL"/>
-        </w:rPr>
-        <w:t>.</w:t>
-      </w:r>
-      <w:r>
-        <w:rPr>
-          <w:lang w:val="pl-PL"/>
-        </w:rPr>
-        <w:t xml:space="preserve"> Obszar odpowiedzialności za nadawanie uprawnień</w:t>
-      </w:r>
-      <w:bookmarkEnd w:id="21"/>
     </w:p>
     <w:p>
       <w:pPr>
@@ -6557,8 +6739,8 @@
           <w:lang w:val="pl-PL"/>
         </w:rPr>
       </w:pPr>
-      <w:bookmarkStart w:id="22" w:name="_Toc26902847"/>
-      <w:bookmarkStart w:id="23" w:name="_Toc32082324"/>
+      <w:bookmarkStart w:id="21" w:name="_Toc26902847"/>
+      <w:bookmarkStart w:id="22" w:name="_Toc32104787"/>
       <w:r>
         <w:rPr>
           <w:lang w:val="pl-PL"/>
@@ -6583,8 +6765,8 @@
         </w:rPr>
         <w:t>Rodzaje dokumentów</w:t>
       </w:r>
+      <w:bookmarkEnd w:id="21"/>
       <w:bookmarkEnd w:id="22"/>
-      <w:bookmarkEnd w:id="23"/>
       <w:r>
         <w:rPr>
           <w:lang w:val="pl-PL"/>
@@ -6679,7 +6861,6 @@
         <w:rPr>
           <w:lang w:val="pl-PL"/>
         </w:rPr>
-        <w:lastRenderedPageBreak/>
         <w:t xml:space="preserve">Omówienie harmonogramu (co się udało zrobić, czego się nie udało), </w:t>
       </w:r>
     </w:p>
@@ -6762,160 +6943,13 @@
     </w:p>
     <w:p>
       <w:pPr>
-        <w:rPr>
-          <w:lang w:val="pl-PL"/>
-        </w:rPr>
-      </w:pPr>
-    </w:p>
-    <w:p>
-      <w:pPr>
-        <w:rPr>
-          <w:lang w:val="pl-PL"/>
-        </w:rPr>
-      </w:pPr>
-    </w:p>
-    <w:p>
-      <w:pPr>
-        <w:rPr>
-          <w:lang w:val="pl-PL"/>
-        </w:rPr>
-      </w:pPr>
-    </w:p>
-    <w:p>
-      <w:pPr>
-        <w:rPr>
-          <w:lang w:val="pl-PL"/>
-        </w:rPr>
-      </w:pPr>
-    </w:p>
-    <w:p>
-      <w:pPr>
-        <w:rPr>
-          <w:lang w:val="pl-PL"/>
-        </w:rPr>
-      </w:pPr>
-    </w:p>
-    <w:p>
-      <w:pPr>
-        <w:rPr>
-          <w:lang w:val="pl-PL"/>
-        </w:rPr>
-      </w:pPr>
-    </w:p>
-    <w:p>
-      <w:pPr>
-        <w:rPr>
-          <w:lang w:val="pl-PL"/>
-        </w:rPr>
-      </w:pPr>
-    </w:p>
-    <w:p>
-      <w:pPr>
-        <w:rPr>
-          <w:lang w:val="pl-PL"/>
-        </w:rPr>
-      </w:pPr>
-    </w:p>
-    <w:p>
-      <w:pPr>
-        <w:rPr>
-          <w:lang w:val="pl-PL"/>
-        </w:rPr>
-      </w:pPr>
-    </w:p>
-    <w:p>
-      <w:pPr>
-        <w:rPr>
-          <w:lang w:val="pl-PL"/>
-        </w:rPr>
-      </w:pPr>
-    </w:p>
-    <w:p>
-      <w:pPr>
-        <w:rPr>
-          <w:lang w:val="pl-PL"/>
-        </w:rPr>
-      </w:pPr>
-    </w:p>
-    <w:p>
-      <w:pPr>
-        <w:rPr>
-          <w:lang w:val="pl-PL"/>
-        </w:rPr>
-      </w:pPr>
-    </w:p>
-    <w:p>
-      <w:pPr>
-        <w:rPr>
-          <w:lang w:val="pl-PL"/>
-        </w:rPr>
-      </w:pPr>
-    </w:p>
-    <w:p>
-      <w:pPr>
-        <w:rPr>
-          <w:lang w:val="pl-PL"/>
-        </w:rPr>
-      </w:pPr>
-    </w:p>
-    <w:p>
-      <w:pPr>
-        <w:rPr>
-          <w:lang w:val="pl-PL"/>
-        </w:rPr>
-      </w:pPr>
-    </w:p>
-    <w:p>
-      <w:pPr>
-        <w:rPr>
-          <w:lang w:val="pl-PL"/>
-        </w:rPr>
-      </w:pPr>
-    </w:p>
-    <w:p>
-      <w:pPr>
-        <w:rPr>
-          <w:lang w:val="pl-PL"/>
-        </w:rPr>
-      </w:pPr>
-    </w:p>
-    <w:p>
-      <w:pPr>
-        <w:rPr>
-          <w:lang w:val="pl-PL"/>
-        </w:rPr>
-      </w:pPr>
-    </w:p>
-    <w:p>
-      <w:pPr>
-        <w:rPr>
-          <w:lang w:val="pl-PL"/>
-        </w:rPr>
-      </w:pPr>
-    </w:p>
-    <w:p>
-      <w:pPr>
-        <w:rPr>
-          <w:lang w:val="pl-PL"/>
-        </w:rPr>
-      </w:pPr>
-    </w:p>
-    <w:p>
-      <w:pPr>
-        <w:rPr>
-          <w:lang w:val="pl-PL"/>
-        </w:rPr>
-      </w:pPr>
-    </w:p>
-    <w:p>
-      <w:pPr>
         <w:pStyle w:val="Nagwek1"/>
         <w:rPr>
           <w:rFonts w:eastAsiaTheme="minorEastAsia"/>
           <w:lang w:val="pl-PL"/>
         </w:rPr>
       </w:pPr>
-      <w:bookmarkStart w:id="24" w:name="_Toc32082325"/>
+      <w:bookmarkStart w:id="23" w:name="_Toc32104788"/>
       <w:r>
         <w:rPr>
           <w:rFonts w:eastAsiaTheme="minorEastAsia"/>
@@ -6924,59 +6958,69 @@
         <w:lastRenderedPageBreak/>
         <w:t>3. Wstęp do specyfikacji interfejsu hurtowni danych</w:t>
       </w:r>
+      <w:bookmarkEnd w:id="23"/>
+    </w:p>
+    <w:p>
+      <w:pPr>
+        <w:spacing w:before="100" w:beforeAutospacing="1" w:after="165" w:line="240" w:lineRule="auto"/>
+        <w:rPr>
+          <w:lang w:val="pl-PL"/>
+        </w:rPr>
+      </w:pPr>
+      <w:r>
+        <w:rPr>
+          <w:lang w:val="pl-PL"/>
+        </w:rPr>
+        <w:t xml:space="preserve">W przypadku wszystkich systemów działających w ramach </w:t>
+      </w:r>
+      <w:r>
+        <w:rPr>
+          <w:lang w:val="pl-PL"/>
+        </w:rPr>
+        <w:t>YYY</w:t>
+      </w:r>
+      <w:r>
+        <w:rPr>
+          <w:lang w:val="pl-PL"/>
+        </w:rPr>
+        <w:t xml:space="preserve"> wymiana danych będzie miała charakter jednostronny – dane będą przepływać z</w:t>
+      </w:r>
+      <w:r>
+        <w:rPr>
+          <w:lang w:val="pl-PL"/>
+        </w:rPr>
+        <w:t>e źródeł</w:t>
+      </w:r>
+      <w:r>
+        <w:rPr>
+          <w:lang w:val="pl-PL"/>
+        </w:rPr>
+        <w:t xml:space="preserve"> zewnętrznych do hurtowni danych. Dodatkowo interfejs analityczny powinien być możliwie wygodny w użyciu i łatwy w obsłudze także dla osób, które mogą nie być bezpośrednio związane z informatyką, ale za to potrafiące bardzo dobrze analizować informacje przechowywane w tym systemie.</w:t>
+      </w:r>
+    </w:p>
+    <w:p>
+      <w:pPr>
+        <w:pStyle w:val="Nagwek2"/>
+        <w:rPr>
+          <w:rFonts w:eastAsiaTheme="minorEastAsia"/>
+          <w:lang w:val="pl-PL"/>
+        </w:rPr>
+      </w:pPr>
+      <w:bookmarkStart w:id="24" w:name="_Toc32104789"/>
+      <w:r>
+        <w:rPr>
+          <w:lang w:val="pl-PL"/>
+        </w:rPr>
+        <w:t>3.1.</w:t>
+      </w:r>
+      <w:r>
+        <w:rPr>
+          <w:rFonts w:eastAsiaTheme="minorEastAsia"/>
+          <w:lang w:val="pl-PL"/>
+        </w:rPr>
+        <w:t>Model interfejsów</w:t>
+      </w:r>
       <w:bookmarkEnd w:id="24"/>
-    </w:p>
-    <w:p>
-      <w:pPr>
-        <w:spacing w:before="100" w:beforeAutospacing="1" w:after="165" w:line="240" w:lineRule="auto"/>
-        <w:rPr>
-          <w:lang w:val="pl-PL"/>
-        </w:rPr>
-      </w:pPr>
-      <w:r>
-        <w:rPr>
-          <w:lang w:val="pl-PL"/>
-        </w:rPr>
-        <w:t>W przypadku wszystkich systemów działających w ramach XXX S.A. wymiana danych będzie miała na razie charakter jednostronny – dane będą przepływać z systemów zewnętrznych do hurtowni danych. Dodatkowo interfejs analityczny powinien być możliwie wygodny w użyciu i łatwy w obsłudze także dla osób, które mogą nie być bezpośrednio związane z informatyką, ale za to potrafiące bardzo dobrze analizować informacje przechowywane w tym systemie.</w:t>
-      </w:r>
-    </w:p>
-    <w:p>
-      <w:pPr>
-        <w:spacing w:before="100" w:beforeAutospacing="1" w:after="165" w:line="240" w:lineRule="auto"/>
-        <w:rPr>
-          <w:lang w:val="pl-PL"/>
-        </w:rPr>
-      </w:pPr>
-      <w:r>
-        <w:rPr>
-          <w:lang w:val="pl-PL"/>
-        </w:rPr>
-        <w:t> </w:t>
-      </w:r>
-    </w:p>
-    <w:p>
-      <w:pPr>
-        <w:pStyle w:val="Nagwek2"/>
-        <w:rPr>
-          <w:rFonts w:eastAsiaTheme="minorEastAsia"/>
-          <w:lang w:val="pl-PL"/>
-        </w:rPr>
-      </w:pPr>
-      <w:bookmarkStart w:id="25" w:name="_Toc32082326"/>
-      <w:r>
-        <w:rPr>
-          <w:lang w:val="pl-PL"/>
-        </w:rPr>
-        <w:t>3.1.</w:t>
-      </w:r>
-      <w:r>
-        <w:rPr>
-          <w:rFonts w:eastAsiaTheme="minorEastAsia"/>
-          <w:lang w:val="pl-PL"/>
-        </w:rPr>
-        <w:t>Model interfejsów</w:t>
-      </w:r>
-      <w:bookmarkEnd w:id="25"/>
     </w:p>
     <w:p>
       <w:pPr>
@@ -7099,7 +7143,7 @@
           <w:lang w:val="pl-PL"/>
         </w:rPr>
       </w:pPr>
-      <w:bookmarkStart w:id="26" w:name="_Toc32082327"/>
+      <w:bookmarkStart w:id="25" w:name="_Toc32104790"/>
       <w:r>
         <w:rPr>
           <w:lang w:val="pl-PL"/>
@@ -7113,21 +7157,2375 @@
         </w:rPr>
         <w:t>Spis interfejsów</w:t>
       </w:r>
+      <w:bookmarkEnd w:id="25"/>
+    </w:p>
+    <w:p>
+      <w:pPr>
+        <w:spacing w:before="100" w:beforeAutospacing="1" w:after="165" w:line="240" w:lineRule="auto"/>
+        <w:rPr>
+          <w:lang w:val="pl-PL"/>
+        </w:rPr>
+      </w:pPr>
+      <w:r>
+        <w:rPr>
+          <w:lang w:val="pl-PL"/>
+        </w:rPr>
+        <w:t>W ramach integracji z systemami w</w:t>
+      </w:r>
+      <w:r>
+        <w:rPr>
+          <w:lang w:val="pl-PL"/>
+        </w:rPr>
+        <w:t xml:space="preserve"> YYY</w:t>
+      </w:r>
+      <w:r>
+        <w:rPr>
+          <w:lang w:val="pl-PL"/>
+        </w:rPr>
+        <w:t>:</w:t>
+      </w:r>
+    </w:p>
+    <w:tbl>
+      <w:tblPr>
+        <w:tblStyle w:val="Tabela-Siatka"/>
+        <w:tblW w:w="9351" w:type="dxa"/>
+        <w:tblLook w:val="04A0" w:firstRow="1" w:lastRow="0" w:firstColumn="1" w:lastColumn="0" w:noHBand="0" w:noVBand="1"/>
+      </w:tblPr>
+      <w:tblGrid>
+        <w:gridCol w:w="2685"/>
+        <w:gridCol w:w="5093"/>
+        <w:gridCol w:w="1573"/>
+      </w:tblGrid>
+      <w:tr>
+        <w:trPr>
+          <w:trHeight w:val="430"/>
+        </w:trPr>
+        <w:tc>
+          <w:tcPr>
+            <w:tcW w:w="2689" w:type="dxa"/>
+            <w:shd w:val="clear" w:color="auto" w:fill="C0D7EC" w:themeFill="accent2" w:themeFillTint="66"/>
+            <w:vAlign w:val="center"/>
+          </w:tcPr>
+          <w:p>
+            <w:pPr>
+              <w:jc w:val="center"/>
+              <w:rPr>
+                <w:b/>
+                <w:bCs/>
+                <w:sz w:val="24"/>
+                <w:szCs w:val="24"/>
+                <w:lang w:val="pl-PL"/>
+              </w:rPr>
+            </w:pPr>
+            <w:r>
+              <w:rPr>
+                <w:b/>
+                <w:bCs/>
+                <w:sz w:val="24"/>
+                <w:szCs w:val="24"/>
+                <w:lang w:val="pl-PL"/>
+              </w:rPr>
+              <w:t>Nazwa interfejsu</w:t>
+            </w:r>
+          </w:p>
+        </w:tc>
+        <w:tc>
+          <w:tcPr>
+            <w:tcW w:w="5103" w:type="dxa"/>
+            <w:shd w:val="clear" w:color="auto" w:fill="C0D7EC" w:themeFill="accent2" w:themeFillTint="66"/>
+            <w:vAlign w:val="center"/>
+          </w:tcPr>
+          <w:p>
+            <w:pPr>
+              <w:jc w:val="center"/>
+              <w:rPr>
+                <w:b/>
+                <w:bCs/>
+                <w:sz w:val="24"/>
+                <w:szCs w:val="24"/>
+                <w:lang w:val="pl-PL"/>
+              </w:rPr>
+            </w:pPr>
+            <w:r>
+              <w:rPr>
+                <w:b/>
+                <w:bCs/>
+                <w:sz w:val="24"/>
+                <w:szCs w:val="24"/>
+                <w:lang w:val="pl-PL"/>
+              </w:rPr>
+              <w:t>Rodzaj wymienianych danych</w:t>
+            </w:r>
+          </w:p>
+        </w:tc>
+        <w:tc>
+          <w:tcPr>
+            <w:tcW w:w="1559" w:type="dxa"/>
+            <w:shd w:val="clear" w:color="auto" w:fill="C0D7EC" w:themeFill="accent2" w:themeFillTint="66"/>
+            <w:vAlign w:val="center"/>
+          </w:tcPr>
+          <w:p>
+            <w:pPr>
+              <w:jc w:val="center"/>
+              <w:rPr>
+                <w:b/>
+                <w:bCs/>
+                <w:sz w:val="24"/>
+                <w:szCs w:val="24"/>
+                <w:lang w:val="pl-PL"/>
+              </w:rPr>
+            </w:pPr>
+            <w:r>
+              <w:rPr>
+                <w:b/>
+                <w:bCs/>
+                <w:sz w:val="24"/>
+                <w:szCs w:val="24"/>
+                <w:lang w:val="pl-PL"/>
+              </w:rPr>
+              <w:t>Częstotliwość</w:t>
+            </w:r>
+          </w:p>
+        </w:tc>
+      </w:tr>
+      <w:tr>
+        <w:tc>
+          <w:tcPr>
+            <w:tcW w:w="2689" w:type="dxa"/>
+          </w:tcPr>
+          <w:p>
+            <w:pPr>
+              <w:rPr>
+                <w:lang w:val="pl-PL"/>
+              </w:rPr>
+            </w:pPr>
+            <w:r>
+              <w:rPr>
+                <w:lang w:val="pl-PL"/>
+              </w:rPr>
+              <w:t>ORGANIZACJA</w:t>
+            </w:r>
+          </w:p>
+        </w:tc>
+        <w:tc>
+          <w:tcPr>
+            <w:tcW w:w="5103" w:type="dxa"/>
+            <w:vAlign w:val="center"/>
+          </w:tcPr>
+          <w:p>
+            <w:pPr>
+              <w:jc w:val="center"/>
+              <w:rPr>
+                <w:lang w:val="pl-PL"/>
+              </w:rPr>
+            </w:pPr>
+            <w:r>
+              <w:rPr>
+                <w:lang w:val="pl-PL"/>
+              </w:rPr>
+              <w:t>Szczegóły o organizacjach terrorystycznych.</w:t>
+            </w:r>
+          </w:p>
+        </w:tc>
+        <w:tc>
+          <w:tcPr>
+            <w:tcW w:w="1559" w:type="dxa"/>
+            <w:vAlign w:val="center"/>
+          </w:tcPr>
+          <w:p>
+            <w:pPr>
+              <w:jc w:val="center"/>
+              <w:rPr>
+                <w:lang w:val="pl-PL"/>
+              </w:rPr>
+            </w:pPr>
+            <w:r>
+              <w:rPr>
+                <w:lang w:val="pl-PL"/>
+              </w:rPr>
+              <w:t>Raz / dobę</w:t>
+            </w:r>
+          </w:p>
+        </w:tc>
+      </w:tr>
+      <w:tr>
+        <w:tc>
+          <w:tcPr>
+            <w:tcW w:w="2689" w:type="dxa"/>
+          </w:tcPr>
+          <w:p>
+            <w:pPr>
+              <w:rPr>
+                <w:lang w:val="pl-PL"/>
+              </w:rPr>
+            </w:pPr>
+            <w:r>
+              <w:rPr>
+                <w:lang w:val="pl-PL"/>
+              </w:rPr>
+              <w:t>LOKALIZACJA</w:t>
+            </w:r>
+          </w:p>
+        </w:tc>
+        <w:tc>
+          <w:tcPr>
+            <w:tcW w:w="5103" w:type="dxa"/>
+            <w:vAlign w:val="center"/>
+          </w:tcPr>
+          <w:p>
+            <w:pPr>
+              <w:jc w:val="center"/>
+              <w:rPr>
+                <w:lang w:val="pl-PL"/>
+              </w:rPr>
+            </w:pPr>
+            <w:r>
+              <w:rPr>
+                <w:lang w:val="pl-PL"/>
+              </w:rPr>
+              <w:t xml:space="preserve">Szczegóły o lokalizacji ataku. </w:t>
+            </w:r>
+          </w:p>
+        </w:tc>
+        <w:tc>
+          <w:tcPr>
+            <w:tcW w:w="1559" w:type="dxa"/>
+            <w:vAlign w:val="center"/>
+          </w:tcPr>
+          <w:p>
+            <w:pPr>
+              <w:jc w:val="center"/>
+              <w:rPr>
+                <w:lang w:val="pl-PL"/>
+              </w:rPr>
+            </w:pPr>
+            <w:r>
+              <w:rPr>
+                <w:lang w:val="pl-PL"/>
+              </w:rPr>
+              <w:t>Raz / dobę</w:t>
+            </w:r>
+          </w:p>
+        </w:tc>
+      </w:tr>
+      <w:tr>
+        <w:tc>
+          <w:tcPr>
+            <w:tcW w:w="2689" w:type="dxa"/>
+          </w:tcPr>
+          <w:p>
+            <w:pPr>
+              <w:rPr>
+                <w:lang w:val="pl-PL"/>
+              </w:rPr>
+            </w:pPr>
+            <w:r>
+              <w:rPr>
+                <w:lang w:val="pl-PL"/>
+              </w:rPr>
+              <w:t>TYP</w:t>
+            </w:r>
+          </w:p>
+        </w:tc>
+        <w:tc>
+          <w:tcPr>
+            <w:tcW w:w="5103" w:type="dxa"/>
+            <w:vAlign w:val="center"/>
+          </w:tcPr>
+          <w:p>
+            <w:pPr>
+              <w:jc w:val="center"/>
+              <w:rPr>
+                <w:lang w:val="pl-PL"/>
+              </w:rPr>
+            </w:pPr>
+            <w:r>
+              <w:rPr>
+                <w:lang w:val="pl-PL"/>
+              </w:rPr>
+              <w:t>Typ ataku terrorystycznego.</w:t>
+            </w:r>
+          </w:p>
+        </w:tc>
+        <w:tc>
+          <w:tcPr>
+            <w:tcW w:w="1559" w:type="dxa"/>
+            <w:vAlign w:val="center"/>
+          </w:tcPr>
+          <w:p>
+            <w:pPr>
+              <w:jc w:val="center"/>
+              <w:rPr>
+                <w:lang w:val="pl-PL"/>
+              </w:rPr>
+            </w:pPr>
+            <w:r>
+              <w:rPr>
+                <w:lang w:val="pl-PL"/>
+              </w:rPr>
+              <w:t>Raz / dobę</w:t>
+            </w:r>
+          </w:p>
+        </w:tc>
+      </w:tr>
+      <w:tr>
+        <w:tc>
+          <w:tcPr>
+            <w:tcW w:w="2689" w:type="dxa"/>
+          </w:tcPr>
+          <w:p>
+            <w:pPr>
+              <w:rPr>
+                <w:lang w:val="pl-PL"/>
+              </w:rPr>
+            </w:pPr>
+            <w:r>
+              <w:rPr>
+                <w:lang w:val="pl-PL"/>
+              </w:rPr>
+              <w:t>BROŃ</w:t>
+            </w:r>
+          </w:p>
+        </w:tc>
+        <w:tc>
+          <w:tcPr>
+            <w:tcW w:w="5103" w:type="dxa"/>
+            <w:vAlign w:val="center"/>
+          </w:tcPr>
+          <w:p>
+            <w:pPr>
+              <w:jc w:val="center"/>
+              <w:rPr>
+                <w:lang w:val="pl-PL"/>
+              </w:rPr>
+            </w:pPr>
+            <w:r>
+              <w:rPr>
+                <w:lang w:val="pl-PL"/>
+              </w:rPr>
+              <w:t>Typ broni użytej podczas ataku.</w:t>
+            </w:r>
+          </w:p>
+        </w:tc>
+        <w:tc>
+          <w:tcPr>
+            <w:tcW w:w="1559" w:type="dxa"/>
+            <w:vAlign w:val="center"/>
+          </w:tcPr>
+          <w:p>
+            <w:pPr>
+              <w:jc w:val="center"/>
+              <w:rPr>
+                <w:lang w:val="pl-PL"/>
+              </w:rPr>
+            </w:pPr>
+            <w:r>
+              <w:rPr>
+                <w:lang w:val="pl-PL"/>
+              </w:rPr>
+              <w:t>Raz / dobę</w:t>
+            </w:r>
+          </w:p>
+        </w:tc>
+      </w:tr>
+      <w:tr>
+        <w:tc>
+          <w:tcPr>
+            <w:tcW w:w="2689" w:type="dxa"/>
+          </w:tcPr>
+          <w:p>
+            <w:pPr>
+              <w:rPr>
+                <w:lang w:val="pl-PL"/>
+              </w:rPr>
+            </w:pPr>
+            <w:r>
+              <w:rPr>
+                <w:lang w:val="pl-PL"/>
+              </w:rPr>
+              <w:t>CEL</w:t>
+            </w:r>
+          </w:p>
+        </w:tc>
+        <w:tc>
+          <w:tcPr>
+            <w:tcW w:w="5103" w:type="dxa"/>
+            <w:vAlign w:val="center"/>
+          </w:tcPr>
+          <w:p>
+            <w:pPr>
+              <w:jc w:val="center"/>
+              <w:rPr>
+                <w:lang w:val="pl-PL"/>
+              </w:rPr>
+            </w:pPr>
+            <w:r>
+              <w:rPr>
+                <w:lang w:val="pl-PL"/>
+              </w:rPr>
+              <w:t>Cel ataku.</w:t>
+            </w:r>
+          </w:p>
+        </w:tc>
+        <w:tc>
+          <w:tcPr>
+            <w:tcW w:w="1559" w:type="dxa"/>
+            <w:vAlign w:val="center"/>
+          </w:tcPr>
+          <w:p>
+            <w:pPr>
+              <w:jc w:val="center"/>
+              <w:rPr>
+                <w:lang w:val="pl-PL"/>
+              </w:rPr>
+            </w:pPr>
+            <w:r>
+              <w:rPr>
+                <w:lang w:val="pl-PL"/>
+              </w:rPr>
+              <w:t>Raz / dobę</w:t>
+            </w:r>
+          </w:p>
+        </w:tc>
+      </w:tr>
+    </w:tbl>
+    <w:p>
+      <w:pPr>
+        <w:rPr>
+          <w:lang w:val="pl-PL"/>
+        </w:rPr>
+      </w:pPr>
+    </w:p>
+    <w:p>
+      <w:pPr>
+        <w:pStyle w:val="Nagwek2"/>
+        <w:rPr>
+          <w:lang w:val="pl-PL"/>
+        </w:rPr>
+      </w:pPr>
+      <w:bookmarkStart w:id="26" w:name="_Toc32104791"/>
+      <w:r>
+        <w:rPr>
+          <w:lang w:val="pl-PL"/>
+        </w:rPr>
+        <w:t>3.3. Specyfikacja interfejsów</w:t>
+      </w:r>
       <w:bookmarkEnd w:id="26"/>
     </w:p>
     <w:p>
       <w:pPr>
-        <w:spacing w:before="100" w:beforeAutospacing="1" w:after="165" w:line="240" w:lineRule="auto"/>
-        <w:rPr>
-          <w:lang w:val="pl-PL"/>
-        </w:rPr>
-      </w:pPr>
-      <w:r>
-        <w:rPr>
-          <w:lang w:val="pl-PL"/>
-        </w:rPr>
-        <w:t>W ramach integracji z systemami w XXX S.A.:</w:t>
-      </w:r>
+        <w:spacing w:after="0" w:line="240" w:lineRule="auto"/>
+        <w:rPr>
+          <w:lang w:val="pl-PL"/>
+        </w:rPr>
+      </w:pPr>
+      <w:r>
+        <w:rPr>
+          <w:lang w:val="pl-PL"/>
+        </w:rPr>
+        <w:t>ORGANIZACJA</w:t>
+      </w:r>
+    </w:p>
+    <w:tbl>
+      <w:tblPr>
+        <w:tblStyle w:val="Tabela-Siatka"/>
+        <w:tblW w:w="9493" w:type="dxa"/>
+        <w:tblLook w:val="04A0" w:firstRow="1" w:lastRow="0" w:firstColumn="1" w:lastColumn="0" w:noHBand="0" w:noVBand="1"/>
+      </w:tblPr>
+      <w:tblGrid>
+        <w:gridCol w:w="3005"/>
+        <w:gridCol w:w="3005"/>
+        <w:gridCol w:w="3483"/>
+      </w:tblGrid>
+      <w:tr>
+        <w:tc>
+          <w:tcPr>
+            <w:tcW w:w="3005" w:type="dxa"/>
+            <w:shd w:val="clear" w:color="auto" w:fill="A0C3E3" w:themeFill="accent2" w:themeFillTint="99"/>
+          </w:tcPr>
+          <w:p>
+            <w:pPr>
+              <w:rPr>
+                <w:b/>
+                <w:bCs/>
+                <w:lang w:val="pl-PL"/>
+              </w:rPr>
+            </w:pPr>
+            <w:r>
+              <w:rPr>
+                <w:b/>
+                <w:bCs/>
+                <w:lang w:val="pl-PL"/>
+              </w:rPr>
+              <w:t>Nazwa pola</w:t>
+            </w:r>
+          </w:p>
+        </w:tc>
+        <w:tc>
+          <w:tcPr>
+            <w:tcW w:w="3005" w:type="dxa"/>
+            <w:shd w:val="clear" w:color="auto" w:fill="A0C3E3" w:themeFill="accent2" w:themeFillTint="99"/>
+          </w:tcPr>
+          <w:p>
+            <w:pPr>
+              <w:rPr>
+                <w:b/>
+                <w:bCs/>
+                <w:lang w:val="pl-PL"/>
+              </w:rPr>
+            </w:pPr>
+            <w:r>
+              <w:rPr>
+                <w:b/>
+                <w:bCs/>
+                <w:lang w:val="pl-PL"/>
+              </w:rPr>
+              <w:t>Format</w:t>
+            </w:r>
+          </w:p>
+        </w:tc>
+        <w:tc>
+          <w:tcPr>
+            <w:tcW w:w="3483" w:type="dxa"/>
+            <w:shd w:val="clear" w:color="auto" w:fill="A0C3E3" w:themeFill="accent2" w:themeFillTint="99"/>
+          </w:tcPr>
+          <w:p>
+            <w:pPr>
+              <w:rPr>
+                <w:b/>
+                <w:bCs/>
+                <w:lang w:val="pl-PL"/>
+              </w:rPr>
+            </w:pPr>
+            <w:r>
+              <w:rPr>
+                <w:b/>
+                <w:bCs/>
+                <w:lang w:val="pl-PL"/>
+              </w:rPr>
+              <w:t>Uwagi</w:t>
+            </w:r>
+          </w:p>
+        </w:tc>
+      </w:tr>
+      <w:tr>
+        <w:tc>
+          <w:tcPr>
+            <w:tcW w:w="3005" w:type="dxa"/>
+          </w:tcPr>
+          <w:p>
+            <w:pPr>
+              <w:rPr>
+                <w:lang w:val="pl-PL"/>
+              </w:rPr>
+            </w:pPr>
+            <w:r>
+              <w:rPr>
+                <w:lang w:val="pl-PL"/>
+              </w:rPr>
+              <w:t>ID</w:t>
+            </w:r>
+          </w:p>
+        </w:tc>
+        <w:tc>
+          <w:tcPr>
+            <w:tcW w:w="3005" w:type="dxa"/>
+          </w:tcPr>
+          <w:p>
+            <w:pPr>
+              <w:rPr>
+                <w:lang w:val="pl-PL"/>
+              </w:rPr>
+            </w:pPr>
+            <w:proofErr w:type="spellStart"/>
+            <w:r>
+              <w:rPr>
+                <w:lang w:val="pl-PL"/>
+              </w:rPr>
+              <w:t>Nvarchar</w:t>
+            </w:r>
+            <w:proofErr w:type="spellEnd"/>
+          </w:p>
+        </w:tc>
+        <w:tc>
+          <w:tcPr>
+            <w:tcW w:w="3483" w:type="dxa"/>
+          </w:tcPr>
+          <w:p>
+            <w:pPr>
+              <w:rPr>
+                <w:lang w:val="pl-PL"/>
+              </w:rPr>
+            </w:pPr>
+            <w:r>
+              <w:rPr>
+                <w:lang w:val="pl-PL"/>
+              </w:rPr>
+              <w:t>Unikalny identyfikator rekordu</w:t>
+            </w:r>
+          </w:p>
+        </w:tc>
+      </w:tr>
+      <w:tr>
+        <w:tc>
+          <w:tcPr>
+            <w:tcW w:w="3005" w:type="dxa"/>
+          </w:tcPr>
+          <w:p>
+            <w:pPr>
+              <w:rPr>
+                <w:lang w:val="pl-PL"/>
+              </w:rPr>
+            </w:pPr>
+            <w:r>
+              <w:rPr>
+                <w:lang w:val="pl-PL"/>
+              </w:rPr>
+              <w:t>N</w:t>
+            </w:r>
+            <w:r>
+              <w:rPr>
+                <w:lang w:val="pl-PL"/>
+              </w:rPr>
+              <w:t>AZWA</w:t>
+            </w:r>
+          </w:p>
+        </w:tc>
+        <w:tc>
+          <w:tcPr>
+            <w:tcW w:w="3005" w:type="dxa"/>
+          </w:tcPr>
+          <w:p>
+            <w:pPr>
+              <w:rPr>
+                <w:lang w:val="pl-PL"/>
+              </w:rPr>
+            </w:pPr>
+            <w:proofErr w:type="spellStart"/>
+            <w:r>
+              <w:rPr>
+                <w:lang w:val="pl-PL"/>
+              </w:rPr>
+              <w:t>Nvarchar</w:t>
+            </w:r>
+            <w:proofErr w:type="spellEnd"/>
+          </w:p>
+        </w:tc>
+        <w:tc>
+          <w:tcPr>
+            <w:tcW w:w="3483" w:type="dxa"/>
+          </w:tcPr>
+          <w:p>
+            <w:pPr>
+              <w:rPr>
+                <w:lang w:val="pl-PL"/>
+              </w:rPr>
+            </w:pPr>
+          </w:p>
+        </w:tc>
+      </w:tr>
+      <w:tr>
+        <w:tc>
+          <w:tcPr>
+            <w:tcW w:w="3005" w:type="dxa"/>
+          </w:tcPr>
+          <w:p>
+            <w:pPr>
+              <w:rPr>
+                <w:lang w:val="pl-PL"/>
+              </w:rPr>
+            </w:pPr>
+            <w:r>
+              <w:rPr>
+                <w:lang w:val="pl-PL"/>
+              </w:rPr>
+              <w:t>AKTYWNA_OD</w:t>
+            </w:r>
+          </w:p>
+        </w:tc>
+        <w:tc>
+          <w:tcPr>
+            <w:tcW w:w="3005" w:type="dxa"/>
+          </w:tcPr>
+          <w:p>
+            <w:pPr>
+              <w:rPr>
+                <w:lang w:val="pl-PL"/>
+              </w:rPr>
+            </w:pPr>
+            <w:proofErr w:type="spellStart"/>
+            <w:r>
+              <w:rPr>
+                <w:lang w:val="pl-PL"/>
+              </w:rPr>
+              <w:t>Datetime</w:t>
+            </w:r>
+            <w:proofErr w:type="spellEnd"/>
+          </w:p>
+        </w:tc>
+        <w:tc>
+          <w:tcPr>
+            <w:tcW w:w="3483" w:type="dxa"/>
+          </w:tcPr>
+          <w:p>
+            <w:pPr>
+              <w:rPr>
+                <w:lang w:val="pl-PL"/>
+              </w:rPr>
+            </w:pPr>
+          </w:p>
+        </w:tc>
+      </w:tr>
+      <w:tr>
+        <w:tc>
+          <w:tcPr>
+            <w:tcW w:w="3005" w:type="dxa"/>
+          </w:tcPr>
+          <w:p>
+            <w:pPr>
+              <w:rPr>
+                <w:lang w:val="pl-PL"/>
+              </w:rPr>
+            </w:pPr>
+            <w:r>
+              <w:rPr>
+                <w:lang w:val="pl-PL"/>
+              </w:rPr>
+              <w:t>AKTYWNA_DO</w:t>
+            </w:r>
+          </w:p>
+        </w:tc>
+        <w:tc>
+          <w:tcPr>
+            <w:tcW w:w="3005" w:type="dxa"/>
+          </w:tcPr>
+          <w:p>
+            <w:pPr>
+              <w:rPr>
+                <w:lang w:val="pl-PL"/>
+              </w:rPr>
+            </w:pPr>
+            <w:proofErr w:type="spellStart"/>
+            <w:r>
+              <w:rPr>
+                <w:lang w:val="pl-PL"/>
+              </w:rPr>
+              <w:t>Datetime</w:t>
+            </w:r>
+            <w:proofErr w:type="spellEnd"/>
+          </w:p>
+        </w:tc>
+        <w:tc>
+          <w:tcPr>
+            <w:tcW w:w="3483" w:type="dxa"/>
+          </w:tcPr>
+          <w:p>
+            <w:pPr>
+              <w:rPr>
+                <w:lang w:val="pl-PL"/>
+              </w:rPr>
+            </w:pPr>
+          </w:p>
+        </w:tc>
+      </w:tr>
+      <w:tr>
+        <w:tc>
+          <w:tcPr>
+            <w:tcW w:w="3005" w:type="dxa"/>
+          </w:tcPr>
+          <w:p>
+            <w:pPr>
+              <w:rPr>
+                <w:lang w:val="pl-PL"/>
+              </w:rPr>
+            </w:pPr>
+            <w:r>
+              <w:rPr>
+                <w:lang w:val="pl-PL"/>
+              </w:rPr>
+              <w:t>AKTYWNA</w:t>
+            </w:r>
+          </w:p>
+        </w:tc>
+        <w:tc>
+          <w:tcPr>
+            <w:tcW w:w="3005" w:type="dxa"/>
+          </w:tcPr>
+          <w:p>
+            <w:pPr>
+              <w:rPr>
+                <w:lang w:val="pl-PL"/>
+              </w:rPr>
+            </w:pPr>
+            <w:r>
+              <w:rPr>
+                <w:lang w:val="pl-PL"/>
+              </w:rPr>
+              <w:t>Bit</w:t>
+            </w:r>
+          </w:p>
+        </w:tc>
+        <w:tc>
+          <w:tcPr>
+            <w:tcW w:w="3483" w:type="dxa"/>
+          </w:tcPr>
+          <w:p>
+            <w:pPr>
+              <w:rPr>
+                <w:lang w:val="pl-PL"/>
+              </w:rPr>
+            </w:pPr>
+            <w:r>
+              <w:rPr>
+                <w:lang w:val="pl-PL"/>
+              </w:rPr>
+              <w:t xml:space="preserve">0 </w:t>
+            </w:r>
+            <w:r>
+              <w:rPr>
+                <w:lang w:val="pl-PL"/>
+              </w:rPr>
+              <w:t>– Nie;</w:t>
+            </w:r>
+            <w:r>
+              <w:rPr>
+                <w:lang w:val="pl-PL"/>
+              </w:rPr>
+              <w:t xml:space="preserve"> 1</w:t>
+            </w:r>
+            <w:r>
+              <w:rPr>
+                <w:lang w:val="pl-PL"/>
+              </w:rPr>
+              <w:t xml:space="preserve"> – Tak </w:t>
+            </w:r>
+          </w:p>
+        </w:tc>
+      </w:tr>
+      <w:tr>
+        <w:tc>
+          <w:tcPr>
+            <w:tcW w:w="3005" w:type="dxa"/>
+          </w:tcPr>
+          <w:p>
+            <w:pPr>
+              <w:rPr>
+                <w:lang w:val="pl-PL"/>
+              </w:rPr>
+            </w:pPr>
+            <w:r>
+              <w:rPr>
+                <w:lang w:val="pl-PL"/>
+              </w:rPr>
+              <w:t>OBSZAR DZIAŁALNOŚCI</w:t>
+            </w:r>
+          </w:p>
+        </w:tc>
+        <w:tc>
+          <w:tcPr>
+            <w:tcW w:w="3005" w:type="dxa"/>
+          </w:tcPr>
+          <w:p>
+            <w:pPr>
+              <w:rPr>
+                <w:lang w:val="pl-PL"/>
+              </w:rPr>
+            </w:pPr>
+            <w:proofErr w:type="spellStart"/>
+            <w:r>
+              <w:rPr>
+                <w:lang w:val="pl-PL"/>
+              </w:rPr>
+              <w:t>Nvarchar</w:t>
+            </w:r>
+            <w:proofErr w:type="spellEnd"/>
+          </w:p>
+        </w:tc>
+        <w:tc>
+          <w:tcPr>
+            <w:tcW w:w="3483" w:type="dxa"/>
+          </w:tcPr>
+          <w:p>
+            <w:pPr>
+              <w:rPr>
+                <w:lang w:val="pl-PL"/>
+              </w:rPr>
+            </w:pPr>
+            <w:r>
+              <w:rPr>
+                <w:lang w:val="pl-PL"/>
+              </w:rPr>
+              <w:t>LOKALIZACJA_ID</w:t>
+            </w:r>
+          </w:p>
+        </w:tc>
+      </w:tr>
+      <w:tr>
+        <w:tc>
+          <w:tcPr>
+            <w:tcW w:w="3005" w:type="dxa"/>
+          </w:tcPr>
+          <w:p>
+            <w:pPr>
+              <w:rPr>
+                <w:lang w:val="pl-PL"/>
+              </w:rPr>
+            </w:pPr>
+            <w:r>
+              <w:rPr>
+                <w:lang w:val="pl-PL"/>
+              </w:rPr>
+              <w:t>WIELKOŚĆ</w:t>
+            </w:r>
+          </w:p>
+        </w:tc>
+        <w:tc>
+          <w:tcPr>
+            <w:tcW w:w="3005" w:type="dxa"/>
+          </w:tcPr>
+          <w:p>
+            <w:pPr>
+              <w:rPr>
+                <w:lang w:val="pl-PL"/>
+              </w:rPr>
+            </w:pPr>
+            <w:proofErr w:type="spellStart"/>
+            <w:r>
+              <w:rPr>
+                <w:lang w:val="pl-PL"/>
+              </w:rPr>
+              <w:t>Float</w:t>
+            </w:r>
+            <w:proofErr w:type="spellEnd"/>
+          </w:p>
+        </w:tc>
+        <w:tc>
+          <w:tcPr>
+            <w:tcW w:w="3483" w:type="dxa"/>
+          </w:tcPr>
+          <w:p>
+            <w:pPr>
+              <w:rPr>
+                <w:lang w:val="pl-PL"/>
+              </w:rPr>
+            </w:pPr>
+          </w:p>
+        </w:tc>
+      </w:tr>
+      <w:tr>
+        <w:tc>
+          <w:tcPr>
+            <w:tcW w:w="3005" w:type="dxa"/>
+          </w:tcPr>
+          <w:p>
+            <w:pPr>
+              <w:rPr>
+                <w:lang w:val="pl-PL"/>
+              </w:rPr>
+            </w:pPr>
+            <w:r>
+              <w:rPr>
+                <w:lang w:val="pl-PL"/>
+              </w:rPr>
+              <w:t>PODORGANIZACJA</w:t>
+            </w:r>
+          </w:p>
+        </w:tc>
+        <w:tc>
+          <w:tcPr>
+            <w:tcW w:w="3005" w:type="dxa"/>
+          </w:tcPr>
+          <w:p>
+            <w:pPr>
+              <w:rPr>
+                <w:lang w:val="pl-PL"/>
+              </w:rPr>
+            </w:pPr>
+            <w:proofErr w:type="spellStart"/>
+            <w:r>
+              <w:rPr>
+                <w:lang w:val="pl-PL"/>
+              </w:rPr>
+              <w:t>Nvarchar</w:t>
+            </w:r>
+            <w:proofErr w:type="spellEnd"/>
+          </w:p>
+        </w:tc>
+        <w:tc>
+          <w:tcPr>
+            <w:tcW w:w="3483" w:type="dxa"/>
+          </w:tcPr>
+          <w:p>
+            <w:pPr>
+              <w:rPr>
+                <w:lang w:val="pl-PL"/>
+              </w:rPr>
+            </w:pPr>
+            <w:r>
+              <w:rPr>
+                <w:lang w:val="pl-PL"/>
+              </w:rPr>
+              <w:t>Częścią jakiej większej organizacji.</w:t>
+            </w:r>
+          </w:p>
+        </w:tc>
+      </w:tr>
+    </w:tbl>
+    <w:p>
+      <w:pPr>
+        <w:rPr>
+          <w:lang w:val="pl-PL"/>
+        </w:rPr>
+      </w:pPr>
+    </w:p>
+    <w:p>
+      <w:pPr>
+        <w:spacing w:after="0" w:line="240" w:lineRule="auto"/>
+        <w:rPr>
+          <w:lang w:val="pl-PL"/>
+        </w:rPr>
+      </w:pPr>
+    </w:p>
+    <w:p>
+      <w:pPr>
+        <w:spacing w:after="0" w:line="240" w:lineRule="auto"/>
+        <w:rPr>
+          <w:lang w:val="pl-PL"/>
+        </w:rPr>
+      </w:pPr>
+      <w:r>
+        <w:rPr>
+          <w:lang w:val="pl-PL"/>
+        </w:rPr>
+        <w:lastRenderedPageBreak/>
+        <w:t>LOKALIZACJA</w:t>
+      </w:r>
+    </w:p>
+    <w:tbl>
+      <w:tblPr>
+        <w:tblStyle w:val="Tabela-Siatka"/>
+        <w:tblW w:w="9351" w:type="dxa"/>
+        <w:tblLook w:val="04A0" w:firstRow="1" w:lastRow="0" w:firstColumn="1" w:lastColumn="0" w:noHBand="0" w:noVBand="1"/>
+      </w:tblPr>
+      <w:tblGrid>
+        <w:gridCol w:w="3005"/>
+        <w:gridCol w:w="3005"/>
+        <w:gridCol w:w="3341"/>
+      </w:tblGrid>
+      <w:tr>
+        <w:tc>
+          <w:tcPr>
+            <w:tcW w:w="3005" w:type="dxa"/>
+            <w:shd w:val="clear" w:color="auto" w:fill="A0C3E3" w:themeFill="accent2" w:themeFillTint="99"/>
+          </w:tcPr>
+          <w:p>
+            <w:pPr>
+              <w:rPr>
+                <w:lang w:val="pl-PL"/>
+              </w:rPr>
+            </w:pPr>
+            <w:r>
+              <w:rPr>
+                <w:b/>
+                <w:bCs/>
+                <w:lang w:val="pl-PL"/>
+              </w:rPr>
+              <w:t>Nazwa pola</w:t>
+            </w:r>
+          </w:p>
+        </w:tc>
+        <w:tc>
+          <w:tcPr>
+            <w:tcW w:w="3005" w:type="dxa"/>
+            <w:shd w:val="clear" w:color="auto" w:fill="A0C3E3" w:themeFill="accent2" w:themeFillTint="99"/>
+          </w:tcPr>
+          <w:p>
+            <w:pPr>
+              <w:rPr>
+                <w:lang w:val="pl-PL"/>
+              </w:rPr>
+            </w:pPr>
+            <w:r>
+              <w:rPr>
+                <w:b/>
+                <w:bCs/>
+                <w:lang w:val="pl-PL"/>
+              </w:rPr>
+              <w:t>Format</w:t>
+            </w:r>
+          </w:p>
+        </w:tc>
+        <w:tc>
+          <w:tcPr>
+            <w:tcW w:w="3341" w:type="dxa"/>
+            <w:shd w:val="clear" w:color="auto" w:fill="A0C3E3" w:themeFill="accent2" w:themeFillTint="99"/>
+          </w:tcPr>
+          <w:p>
+            <w:pPr>
+              <w:rPr>
+                <w:lang w:val="pl-PL"/>
+              </w:rPr>
+            </w:pPr>
+            <w:r>
+              <w:rPr>
+                <w:b/>
+                <w:bCs/>
+                <w:lang w:val="pl-PL"/>
+              </w:rPr>
+              <w:t>Uwagi</w:t>
+            </w:r>
+          </w:p>
+        </w:tc>
+      </w:tr>
+      <w:tr>
+        <w:tc>
+          <w:tcPr>
+            <w:tcW w:w="3005" w:type="dxa"/>
+          </w:tcPr>
+          <w:p>
+            <w:pPr>
+              <w:rPr>
+                <w:lang w:val="pl-PL"/>
+              </w:rPr>
+            </w:pPr>
+            <w:r>
+              <w:rPr>
+                <w:lang w:val="pl-PL"/>
+              </w:rPr>
+              <w:t>ID</w:t>
+            </w:r>
+          </w:p>
+        </w:tc>
+        <w:tc>
+          <w:tcPr>
+            <w:tcW w:w="3005" w:type="dxa"/>
+          </w:tcPr>
+          <w:p>
+            <w:pPr>
+              <w:rPr>
+                <w:lang w:val="pl-PL"/>
+              </w:rPr>
+            </w:pPr>
+            <w:proofErr w:type="spellStart"/>
+            <w:r>
+              <w:rPr>
+                <w:lang w:val="pl-PL"/>
+              </w:rPr>
+              <w:t>Nvarchar</w:t>
+            </w:r>
+            <w:proofErr w:type="spellEnd"/>
+          </w:p>
+        </w:tc>
+        <w:tc>
+          <w:tcPr>
+            <w:tcW w:w="3341" w:type="dxa"/>
+          </w:tcPr>
+          <w:p>
+            <w:pPr>
+              <w:rPr>
+                <w:lang w:val="pl-PL"/>
+              </w:rPr>
+            </w:pPr>
+            <w:r>
+              <w:rPr>
+                <w:lang w:val="pl-PL"/>
+              </w:rPr>
+              <w:t>Unikalny identyfikator rekordu</w:t>
+            </w:r>
+          </w:p>
+        </w:tc>
+      </w:tr>
+      <w:tr>
+        <w:tc>
+          <w:tcPr>
+            <w:tcW w:w="3005" w:type="dxa"/>
+          </w:tcPr>
+          <w:p>
+            <w:pPr>
+              <w:rPr>
+                <w:lang w:val="pl-PL"/>
+              </w:rPr>
+            </w:pPr>
+            <w:r>
+              <w:rPr>
+                <w:lang w:val="pl-PL"/>
+              </w:rPr>
+              <w:t>KRAJ</w:t>
+            </w:r>
+          </w:p>
+        </w:tc>
+        <w:tc>
+          <w:tcPr>
+            <w:tcW w:w="3005" w:type="dxa"/>
+          </w:tcPr>
+          <w:p>
+            <w:pPr>
+              <w:rPr>
+                <w:lang w:val="pl-PL"/>
+              </w:rPr>
+            </w:pPr>
+            <w:proofErr w:type="spellStart"/>
+            <w:r>
+              <w:rPr>
+                <w:lang w:val="pl-PL"/>
+              </w:rPr>
+              <w:t>Nvarchar</w:t>
+            </w:r>
+            <w:proofErr w:type="spellEnd"/>
+          </w:p>
+        </w:tc>
+        <w:tc>
+          <w:tcPr>
+            <w:tcW w:w="3341" w:type="dxa"/>
+          </w:tcPr>
+          <w:p>
+            <w:pPr>
+              <w:rPr>
+                <w:lang w:val="pl-PL"/>
+              </w:rPr>
+            </w:pPr>
+          </w:p>
+        </w:tc>
+      </w:tr>
+      <w:tr>
+        <w:tc>
+          <w:tcPr>
+            <w:tcW w:w="3005" w:type="dxa"/>
+          </w:tcPr>
+          <w:p>
+            <w:pPr>
+              <w:rPr>
+                <w:lang w:val="pl-PL"/>
+              </w:rPr>
+            </w:pPr>
+            <w:r>
+              <w:rPr>
+                <w:lang w:val="pl-PL"/>
+              </w:rPr>
+              <w:t>MIASTO</w:t>
+            </w:r>
+          </w:p>
+        </w:tc>
+        <w:tc>
+          <w:tcPr>
+            <w:tcW w:w="3005" w:type="dxa"/>
+          </w:tcPr>
+          <w:p>
+            <w:pPr>
+              <w:rPr>
+                <w:lang w:val="pl-PL"/>
+              </w:rPr>
+            </w:pPr>
+            <w:proofErr w:type="spellStart"/>
+            <w:r>
+              <w:rPr>
+                <w:lang w:val="pl-PL"/>
+              </w:rPr>
+              <w:t>Nvarchar</w:t>
+            </w:r>
+            <w:proofErr w:type="spellEnd"/>
+          </w:p>
+        </w:tc>
+        <w:tc>
+          <w:tcPr>
+            <w:tcW w:w="3341" w:type="dxa"/>
+          </w:tcPr>
+          <w:p>
+            <w:pPr>
+              <w:rPr>
+                <w:lang w:val="pl-PL"/>
+              </w:rPr>
+            </w:pPr>
+          </w:p>
+        </w:tc>
+      </w:tr>
+      <w:tr>
+        <w:tc>
+          <w:tcPr>
+            <w:tcW w:w="3005" w:type="dxa"/>
+          </w:tcPr>
+          <w:p>
+            <w:pPr>
+              <w:rPr>
+                <w:lang w:val="pl-PL"/>
+              </w:rPr>
+            </w:pPr>
+            <w:r>
+              <w:rPr>
+                <w:lang w:val="pl-PL"/>
+              </w:rPr>
+              <w:t>LOKACJA</w:t>
+            </w:r>
+          </w:p>
+        </w:tc>
+        <w:tc>
+          <w:tcPr>
+            <w:tcW w:w="3005" w:type="dxa"/>
+          </w:tcPr>
+          <w:p>
+            <w:pPr>
+              <w:rPr>
+                <w:lang w:val="pl-PL"/>
+              </w:rPr>
+            </w:pPr>
+            <w:proofErr w:type="spellStart"/>
+            <w:r>
+              <w:rPr>
+                <w:lang w:val="pl-PL"/>
+              </w:rPr>
+              <w:t>Nvarchar</w:t>
+            </w:r>
+            <w:proofErr w:type="spellEnd"/>
+          </w:p>
+        </w:tc>
+        <w:tc>
+          <w:tcPr>
+            <w:tcW w:w="3341" w:type="dxa"/>
+          </w:tcPr>
+          <w:p>
+            <w:pPr>
+              <w:rPr>
+                <w:lang w:val="pl-PL"/>
+              </w:rPr>
+            </w:pPr>
+            <w:r>
+              <w:rPr>
+                <w:lang w:val="pl-PL"/>
+              </w:rPr>
+              <w:t>Rodzaj budynku itp.</w:t>
+            </w:r>
+          </w:p>
+        </w:tc>
+      </w:tr>
+    </w:tbl>
+    <w:p>
+      <w:pPr>
+        <w:rPr>
+          <w:lang w:val="pl-PL"/>
+        </w:rPr>
+      </w:pPr>
+    </w:p>
+    <w:p>
+      <w:pPr>
+        <w:spacing w:after="0" w:line="240" w:lineRule="auto"/>
+        <w:rPr>
+          <w:lang w:val="pl-PL"/>
+        </w:rPr>
+      </w:pPr>
+      <w:r>
+        <w:rPr>
+          <w:lang w:val="pl-PL"/>
+        </w:rPr>
+        <w:t>TYP</w:t>
+      </w:r>
+      <w:r>
+        <w:rPr>
+          <w:lang w:val="pl-PL"/>
+        </w:rPr>
+        <w:t>_ATAKU</w:t>
+      </w:r>
+    </w:p>
+    <w:tbl>
+      <w:tblPr>
+        <w:tblStyle w:val="Tabela-Siatka"/>
+        <w:tblW w:w="9351" w:type="dxa"/>
+        <w:tblLook w:val="04A0" w:firstRow="1" w:lastRow="0" w:firstColumn="1" w:lastColumn="0" w:noHBand="0" w:noVBand="1"/>
+      </w:tblPr>
+      <w:tblGrid>
+        <w:gridCol w:w="3005"/>
+        <w:gridCol w:w="3005"/>
+        <w:gridCol w:w="3341"/>
+      </w:tblGrid>
+      <w:tr>
+        <w:tc>
+          <w:tcPr>
+            <w:tcW w:w="3005" w:type="dxa"/>
+            <w:shd w:val="clear" w:color="auto" w:fill="A0C3E3" w:themeFill="accent2" w:themeFillTint="99"/>
+          </w:tcPr>
+          <w:p>
+            <w:pPr>
+              <w:rPr>
+                <w:lang w:val="pl-PL"/>
+              </w:rPr>
+            </w:pPr>
+            <w:r>
+              <w:rPr>
+                <w:b/>
+                <w:bCs/>
+                <w:lang w:val="pl-PL"/>
+              </w:rPr>
+              <w:t>Nazwa pola</w:t>
+            </w:r>
+          </w:p>
+        </w:tc>
+        <w:tc>
+          <w:tcPr>
+            <w:tcW w:w="3005" w:type="dxa"/>
+            <w:shd w:val="clear" w:color="auto" w:fill="A0C3E3" w:themeFill="accent2" w:themeFillTint="99"/>
+          </w:tcPr>
+          <w:p>
+            <w:pPr>
+              <w:rPr>
+                <w:lang w:val="pl-PL"/>
+              </w:rPr>
+            </w:pPr>
+            <w:r>
+              <w:rPr>
+                <w:b/>
+                <w:bCs/>
+                <w:lang w:val="pl-PL"/>
+              </w:rPr>
+              <w:t>Format</w:t>
+            </w:r>
+          </w:p>
+        </w:tc>
+        <w:tc>
+          <w:tcPr>
+            <w:tcW w:w="3341" w:type="dxa"/>
+            <w:shd w:val="clear" w:color="auto" w:fill="A0C3E3" w:themeFill="accent2" w:themeFillTint="99"/>
+          </w:tcPr>
+          <w:p>
+            <w:pPr>
+              <w:rPr>
+                <w:lang w:val="pl-PL"/>
+              </w:rPr>
+            </w:pPr>
+            <w:r>
+              <w:rPr>
+                <w:b/>
+                <w:bCs/>
+                <w:lang w:val="pl-PL"/>
+              </w:rPr>
+              <w:t>Uwagi</w:t>
+            </w:r>
+          </w:p>
+        </w:tc>
+      </w:tr>
+      <w:tr>
+        <w:tc>
+          <w:tcPr>
+            <w:tcW w:w="3005" w:type="dxa"/>
+          </w:tcPr>
+          <w:p>
+            <w:pPr>
+              <w:rPr>
+                <w:lang w:val="pl-PL"/>
+              </w:rPr>
+            </w:pPr>
+            <w:r>
+              <w:rPr>
+                <w:lang w:val="pl-PL"/>
+              </w:rPr>
+              <w:t>ID</w:t>
+            </w:r>
+          </w:p>
+        </w:tc>
+        <w:tc>
+          <w:tcPr>
+            <w:tcW w:w="3005" w:type="dxa"/>
+          </w:tcPr>
+          <w:p>
+            <w:pPr>
+              <w:rPr>
+                <w:lang w:val="pl-PL"/>
+              </w:rPr>
+            </w:pPr>
+            <w:proofErr w:type="spellStart"/>
+            <w:r>
+              <w:rPr>
+                <w:lang w:val="pl-PL"/>
+              </w:rPr>
+              <w:t>Nvarchar</w:t>
+            </w:r>
+            <w:proofErr w:type="spellEnd"/>
+          </w:p>
+        </w:tc>
+        <w:tc>
+          <w:tcPr>
+            <w:tcW w:w="3341" w:type="dxa"/>
+          </w:tcPr>
+          <w:p>
+            <w:pPr>
+              <w:rPr>
+                <w:lang w:val="pl-PL"/>
+              </w:rPr>
+            </w:pPr>
+            <w:r>
+              <w:rPr>
+                <w:lang w:val="pl-PL"/>
+              </w:rPr>
+              <w:t>Unikalny identyfikator rekordu</w:t>
+            </w:r>
+          </w:p>
+        </w:tc>
+      </w:tr>
+      <w:tr>
+        <w:tc>
+          <w:tcPr>
+            <w:tcW w:w="3005" w:type="dxa"/>
+          </w:tcPr>
+          <w:p>
+            <w:pPr>
+              <w:rPr>
+                <w:lang w:val="pl-PL"/>
+              </w:rPr>
+            </w:pPr>
+            <w:r>
+              <w:rPr>
+                <w:lang w:val="pl-PL"/>
+              </w:rPr>
+              <w:t>TYP</w:t>
+            </w:r>
+          </w:p>
+        </w:tc>
+        <w:tc>
+          <w:tcPr>
+            <w:tcW w:w="3005" w:type="dxa"/>
+          </w:tcPr>
+          <w:p>
+            <w:pPr>
+              <w:rPr>
+                <w:lang w:val="pl-PL"/>
+              </w:rPr>
+            </w:pPr>
+            <w:proofErr w:type="spellStart"/>
+            <w:r>
+              <w:rPr>
+                <w:lang w:val="pl-PL"/>
+              </w:rPr>
+              <w:t>Nvarchar</w:t>
+            </w:r>
+            <w:proofErr w:type="spellEnd"/>
+          </w:p>
+        </w:tc>
+        <w:tc>
+          <w:tcPr>
+            <w:tcW w:w="3341" w:type="dxa"/>
+          </w:tcPr>
+          <w:p>
+            <w:pPr>
+              <w:rPr>
+                <w:lang w:val="pl-PL"/>
+              </w:rPr>
+            </w:pPr>
+            <w:r>
+              <w:rPr>
+                <w:lang w:val="pl-PL"/>
+              </w:rPr>
+              <w:t>Sposób ataku</w:t>
+            </w:r>
+          </w:p>
+        </w:tc>
+      </w:tr>
+      <w:tr>
+        <w:tc>
+          <w:tcPr>
+            <w:tcW w:w="3005" w:type="dxa"/>
+          </w:tcPr>
+          <w:p>
+            <w:pPr>
+              <w:rPr>
+                <w:lang w:val="pl-PL"/>
+              </w:rPr>
+            </w:pPr>
+            <w:r>
+              <w:rPr>
+                <w:lang w:val="pl-PL"/>
+              </w:rPr>
+              <w:t>PODTYP</w:t>
+            </w:r>
+          </w:p>
+        </w:tc>
+        <w:tc>
+          <w:tcPr>
+            <w:tcW w:w="3005" w:type="dxa"/>
+          </w:tcPr>
+          <w:p>
+            <w:pPr>
+              <w:rPr>
+                <w:lang w:val="pl-PL"/>
+              </w:rPr>
+            </w:pPr>
+            <w:proofErr w:type="spellStart"/>
+            <w:r>
+              <w:rPr>
+                <w:lang w:val="pl-PL"/>
+              </w:rPr>
+              <w:t>Nvarchar</w:t>
+            </w:r>
+            <w:proofErr w:type="spellEnd"/>
+          </w:p>
+        </w:tc>
+        <w:tc>
+          <w:tcPr>
+            <w:tcW w:w="3341" w:type="dxa"/>
+          </w:tcPr>
+          <w:p>
+            <w:pPr>
+              <w:rPr>
+                <w:lang w:val="pl-PL"/>
+              </w:rPr>
+            </w:pPr>
+          </w:p>
+        </w:tc>
+      </w:tr>
+      <w:tr>
+        <w:tc>
+          <w:tcPr>
+            <w:tcW w:w="3005" w:type="dxa"/>
+          </w:tcPr>
+          <w:p>
+            <w:pPr>
+              <w:rPr>
+                <w:lang w:val="pl-PL"/>
+              </w:rPr>
+            </w:pPr>
+            <w:r>
+              <w:rPr>
+                <w:lang w:val="pl-PL"/>
+              </w:rPr>
+              <w:t>GRUPA</w:t>
+            </w:r>
+          </w:p>
+        </w:tc>
+        <w:tc>
+          <w:tcPr>
+            <w:tcW w:w="3005" w:type="dxa"/>
+          </w:tcPr>
+          <w:p>
+            <w:pPr>
+              <w:rPr>
+                <w:lang w:val="pl-PL"/>
+              </w:rPr>
+            </w:pPr>
+            <w:r>
+              <w:rPr>
+                <w:lang w:val="pl-PL"/>
+              </w:rPr>
+              <w:t>Bit</w:t>
+            </w:r>
+          </w:p>
+        </w:tc>
+        <w:tc>
+          <w:tcPr>
+            <w:tcW w:w="3341" w:type="dxa"/>
+          </w:tcPr>
+          <w:p>
+            <w:pPr>
+              <w:rPr>
+                <w:lang w:val="pl-PL"/>
+              </w:rPr>
+            </w:pPr>
+            <w:r>
+              <w:rPr>
+                <w:lang w:val="pl-PL"/>
+              </w:rPr>
+              <w:t>0 – Nie; 1 – Parę osób</w:t>
+            </w:r>
+          </w:p>
+        </w:tc>
+      </w:tr>
+      <w:tr>
+        <w:tc>
+          <w:tcPr>
+            <w:tcW w:w="3005" w:type="dxa"/>
+          </w:tcPr>
+          <w:p>
+            <w:pPr>
+              <w:rPr>
+                <w:lang w:val="pl-PL"/>
+              </w:rPr>
+            </w:pPr>
+            <w:r>
+              <w:rPr>
+                <w:lang w:val="pl-PL"/>
+              </w:rPr>
+              <w:t>GRUPA_WIELKOŚĆ</w:t>
+            </w:r>
+          </w:p>
+        </w:tc>
+        <w:tc>
+          <w:tcPr>
+            <w:tcW w:w="3005" w:type="dxa"/>
+          </w:tcPr>
+          <w:p>
+            <w:pPr>
+              <w:rPr>
+                <w:lang w:val="pl-PL"/>
+              </w:rPr>
+            </w:pPr>
+            <w:proofErr w:type="spellStart"/>
+            <w:r>
+              <w:rPr>
+                <w:lang w:val="pl-PL"/>
+              </w:rPr>
+              <w:t>Float</w:t>
+            </w:r>
+            <w:proofErr w:type="spellEnd"/>
+          </w:p>
+        </w:tc>
+        <w:tc>
+          <w:tcPr>
+            <w:tcW w:w="3341" w:type="dxa"/>
+          </w:tcPr>
+          <w:p>
+            <w:pPr>
+              <w:rPr>
+                <w:lang w:val="pl-PL"/>
+              </w:rPr>
+            </w:pPr>
+            <w:r>
+              <w:rPr>
+                <w:lang w:val="pl-PL"/>
+              </w:rPr>
+              <w:t>Wielkość grupy</w:t>
+            </w:r>
+          </w:p>
+        </w:tc>
+      </w:tr>
+    </w:tbl>
+    <w:p>
+      <w:pPr>
+        <w:rPr>
+          <w:lang w:val="pl-PL"/>
+        </w:rPr>
+      </w:pPr>
+    </w:p>
+    <w:p>
+      <w:pPr>
+        <w:spacing w:after="0" w:line="240" w:lineRule="auto"/>
+        <w:rPr>
+          <w:lang w:val="pl-PL"/>
+        </w:rPr>
+      </w:pPr>
+      <w:r>
+        <w:rPr>
+          <w:lang w:val="pl-PL"/>
+        </w:rPr>
+        <w:t>BROŃ</w:t>
+      </w:r>
+    </w:p>
+    <w:tbl>
+      <w:tblPr>
+        <w:tblStyle w:val="Tabela-Siatka"/>
+        <w:tblW w:w="9351" w:type="dxa"/>
+        <w:tblLook w:val="04A0" w:firstRow="1" w:lastRow="0" w:firstColumn="1" w:lastColumn="0" w:noHBand="0" w:noVBand="1"/>
+      </w:tblPr>
+      <w:tblGrid>
+        <w:gridCol w:w="3005"/>
+        <w:gridCol w:w="3005"/>
+        <w:gridCol w:w="3341"/>
+      </w:tblGrid>
+      <w:tr>
+        <w:tc>
+          <w:tcPr>
+            <w:tcW w:w="3005" w:type="dxa"/>
+            <w:shd w:val="clear" w:color="auto" w:fill="A0C3E3" w:themeFill="accent2" w:themeFillTint="99"/>
+          </w:tcPr>
+          <w:p>
+            <w:pPr>
+              <w:rPr>
+                <w:lang w:val="pl-PL"/>
+              </w:rPr>
+            </w:pPr>
+            <w:r>
+              <w:rPr>
+                <w:b/>
+                <w:bCs/>
+                <w:lang w:val="pl-PL"/>
+              </w:rPr>
+              <w:t>Nazwa pola</w:t>
+            </w:r>
+          </w:p>
+        </w:tc>
+        <w:tc>
+          <w:tcPr>
+            <w:tcW w:w="3005" w:type="dxa"/>
+            <w:shd w:val="clear" w:color="auto" w:fill="A0C3E3" w:themeFill="accent2" w:themeFillTint="99"/>
+          </w:tcPr>
+          <w:p>
+            <w:pPr>
+              <w:rPr>
+                <w:lang w:val="pl-PL"/>
+              </w:rPr>
+            </w:pPr>
+            <w:r>
+              <w:rPr>
+                <w:b/>
+                <w:bCs/>
+                <w:lang w:val="pl-PL"/>
+              </w:rPr>
+              <w:t>Format</w:t>
+            </w:r>
+          </w:p>
+        </w:tc>
+        <w:tc>
+          <w:tcPr>
+            <w:tcW w:w="3341" w:type="dxa"/>
+            <w:shd w:val="clear" w:color="auto" w:fill="A0C3E3" w:themeFill="accent2" w:themeFillTint="99"/>
+          </w:tcPr>
+          <w:p>
+            <w:pPr>
+              <w:rPr>
+                <w:lang w:val="pl-PL"/>
+              </w:rPr>
+            </w:pPr>
+            <w:r>
+              <w:rPr>
+                <w:b/>
+                <w:bCs/>
+                <w:lang w:val="pl-PL"/>
+              </w:rPr>
+              <w:t>Uwagi</w:t>
+            </w:r>
+          </w:p>
+        </w:tc>
+      </w:tr>
+      <w:tr>
+        <w:tc>
+          <w:tcPr>
+            <w:tcW w:w="3005" w:type="dxa"/>
+          </w:tcPr>
+          <w:p>
+            <w:pPr>
+              <w:rPr>
+                <w:lang w:val="pl-PL"/>
+              </w:rPr>
+            </w:pPr>
+            <w:r>
+              <w:rPr>
+                <w:lang w:val="pl-PL"/>
+              </w:rPr>
+              <w:t>ID</w:t>
+            </w:r>
+          </w:p>
+        </w:tc>
+        <w:tc>
+          <w:tcPr>
+            <w:tcW w:w="3005" w:type="dxa"/>
+          </w:tcPr>
+          <w:p>
+            <w:pPr>
+              <w:rPr>
+                <w:lang w:val="pl-PL"/>
+              </w:rPr>
+            </w:pPr>
+            <w:proofErr w:type="spellStart"/>
+            <w:r>
+              <w:rPr>
+                <w:lang w:val="pl-PL"/>
+              </w:rPr>
+              <w:t>Nvarchar</w:t>
+            </w:r>
+            <w:proofErr w:type="spellEnd"/>
+          </w:p>
+        </w:tc>
+        <w:tc>
+          <w:tcPr>
+            <w:tcW w:w="3341" w:type="dxa"/>
+          </w:tcPr>
+          <w:p>
+            <w:pPr>
+              <w:rPr>
+                <w:lang w:val="pl-PL"/>
+              </w:rPr>
+            </w:pPr>
+            <w:r>
+              <w:rPr>
+                <w:lang w:val="pl-PL"/>
+              </w:rPr>
+              <w:t>Unikalny identyfikator rekordu</w:t>
+            </w:r>
+          </w:p>
+        </w:tc>
+      </w:tr>
+      <w:tr>
+        <w:tc>
+          <w:tcPr>
+            <w:tcW w:w="3005" w:type="dxa"/>
+          </w:tcPr>
+          <w:p>
+            <w:pPr>
+              <w:rPr>
+                <w:lang w:val="pl-PL"/>
+              </w:rPr>
+            </w:pPr>
+            <w:r>
+              <w:rPr>
+                <w:lang w:val="pl-PL"/>
+              </w:rPr>
+              <w:t>TYP</w:t>
+            </w:r>
+          </w:p>
+        </w:tc>
+        <w:tc>
+          <w:tcPr>
+            <w:tcW w:w="3005" w:type="dxa"/>
+          </w:tcPr>
+          <w:p>
+            <w:pPr>
+              <w:rPr>
+                <w:lang w:val="pl-PL"/>
+              </w:rPr>
+            </w:pPr>
+            <w:proofErr w:type="spellStart"/>
+            <w:r>
+              <w:rPr>
+                <w:lang w:val="pl-PL"/>
+              </w:rPr>
+              <w:t>Nvarchar</w:t>
+            </w:r>
+            <w:proofErr w:type="spellEnd"/>
+          </w:p>
+        </w:tc>
+        <w:tc>
+          <w:tcPr>
+            <w:tcW w:w="3341" w:type="dxa"/>
+          </w:tcPr>
+          <w:p>
+            <w:pPr>
+              <w:rPr>
+                <w:lang w:val="pl-PL"/>
+              </w:rPr>
+            </w:pPr>
+          </w:p>
+        </w:tc>
+      </w:tr>
+      <w:tr>
+        <w:tc>
+          <w:tcPr>
+            <w:tcW w:w="3005" w:type="dxa"/>
+          </w:tcPr>
+          <w:p>
+            <w:pPr>
+              <w:rPr>
+                <w:lang w:val="pl-PL"/>
+              </w:rPr>
+            </w:pPr>
+            <w:r>
+              <w:rPr>
+                <w:lang w:val="pl-PL"/>
+              </w:rPr>
+              <w:t>PODTYP</w:t>
+            </w:r>
+          </w:p>
+        </w:tc>
+        <w:tc>
+          <w:tcPr>
+            <w:tcW w:w="3005" w:type="dxa"/>
+          </w:tcPr>
+          <w:p>
+            <w:pPr>
+              <w:rPr>
+                <w:lang w:val="pl-PL"/>
+              </w:rPr>
+            </w:pPr>
+            <w:proofErr w:type="spellStart"/>
+            <w:r>
+              <w:rPr>
+                <w:lang w:val="pl-PL"/>
+              </w:rPr>
+              <w:t>Nvarchar</w:t>
+            </w:r>
+            <w:proofErr w:type="spellEnd"/>
+          </w:p>
+        </w:tc>
+        <w:tc>
+          <w:tcPr>
+            <w:tcW w:w="3341" w:type="dxa"/>
+          </w:tcPr>
+          <w:p>
+            <w:pPr>
+              <w:rPr>
+                <w:lang w:val="pl-PL"/>
+              </w:rPr>
+            </w:pPr>
+          </w:p>
+        </w:tc>
+      </w:tr>
+      <w:tr>
+        <w:tc>
+          <w:tcPr>
+            <w:tcW w:w="3005" w:type="dxa"/>
+          </w:tcPr>
+          <w:p>
+            <w:pPr>
+              <w:rPr>
+                <w:lang w:val="pl-PL"/>
+              </w:rPr>
+            </w:pPr>
+            <w:r>
+              <w:rPr>
+                <w:lang w:val="pl-PL"/>
+              </w:rPr>
+              <w:t>SZCZEGÓŁY</w:t>
+            </w:r>
+          </w:p>
+        </w:tc>
+        <w:tc>
+          <w:tcPr>
+            <w:tcW w:w="3005" w:type="dxa"/>
+          </w:tcPr>
+          <w:p>
+            <w:pPr>
+              <w:rPr>
+                <w:lang w:val="pl-PL"/>
+              </w:rPr>
+            </w:pPr>
+            <w:proofErr w:type="spellStart"/>
+            <w:r>
+              <w:rPr>
+                <w:lang w:val="pl-PL"/>
+              </w:rPr>
+              <w:t>Nvarchar</w:t>
+            </w:r>
+            <w:proofErr w:type="spellEnd"/>
+          </w:p>
+        </w:tc>
+        <w:tc>
+          <w:tcPr>
+            <w:tcW w:w="3341" w:type="dxa"/>
+          </w:tcPr>
+          <w:p>
+            <w:pPr>
+              <w:rPr>
+                <w:lang w:val="pl-PL"/>
+              </w:rPr>
+            </w:pPr>
+          </w:p>
+        </w:tc>
+      </w:tr>
+    </w:tbl>
+    <w:p>
+      <w:pPr>
+        <w:rPr>
+          <w:lang w:val="pl-PL"/>
+        </w:rPr>
+      </w:pPr>
+    </w:p>
+    <w:p>
+      <w:pPr>
+        <w:spacing w:after="0" w:line="240" w:lineRule="auto"/>
+        <w:rPr>
+          <w:lang w:val="pl-PL"/>
+        </w:rPr>
+      </w:pPr>
+      <w:r>
+        <w:rPr>
+          <w:lang w:val="pl-PL"/>
+        </w:rPr>
+        <w:t>CEL</w:t>
+      </w:r>
+    </w:p>
+    <w:tbl>
+      <w:tblPr>
+        <w:tblStyle w:val="Tabela-Siatka"/>
+        <w:tblW w:w="9351" w:type="dxa"/>
+        <w:tblLook w:val="04A0" w:firstRow="1" w:lastRow="0" w:firstColumn="1" w:lastColumn="0" w:noHBand="0" w:noVBand="1"/>
+      </w:tblPr>
+      <w:tblGrid>
+        <w:gridCol w:w="3005"/>
+        <w:gridCol w:w="3005"/>
+        <w:gridCol w:w="3341"/>
+      </w:tblGrid>
+      <w:tr>
+        <w:tc>
+          <w:tcPr>
+            <w:tcW w:w="3005" w:type="dxa"/>
+            <w:shd w:val="clear" w:color="auto" w:fill="A0C3E3" w:themeFill="accent2" w:themeFillTint="99"/>
+          </w:tcPr>
+          <w:p>
+            <w:pPr>
+              <w:rPr>
+                <w:lang w:val="pl-PL"/>
+              </w:rPr>
+            </w:pPr>
+            <w:r>
+              <w:rPr>
+                <w:b/>
+                <w:bCs/>
+                <w:lang w:val="pl-PL"/>
+              </w:rPr>
+              <w:t>Nazwa pola</w:t>
+            </w:r>
+          </w:p>
+        </w:tc>
+        <w:tc>
+          <w:tcPr>
+            <w:tcW w:w="3005" w:type="dxa"/>
+            <w:shd w:val="clear" w:color="auto" w:fill="A0C3E3" w:themeFill="accent2" w:themeFillTint="99"/>
+          </w:tcPr>
+          <w:p>
+            <w:pPr>
+              <w:rPr>
+                <w:lang w:val="pl-PL"/>
+              </w:rPr>
+            </w:pPr>
+            <w:r>
+              <w:rPr>
+                <w:b/>
+                <w:bCs/>
+                <w:lang w:val="pl-PL"/>
+              </w:rPr>
+              <w:t>Format</w:t>
+            </w:r>
+          </w:p>
+        </w:tc>
+        <w:tc>
+          <w:tcPr>
+            <w:tcW w:w="3341" w:type="dxa"/>
+            <w:shd w:val="clear" w:color="auto" w:fill="A0C3E3" w:themeFill="accent2" w:themeFillTint="99"/>
+          </w:tcPr>
+          <w:p>
+            <w:pPr>
+              <w:rPr>
+                <w:lang w:val="pl-PL"/>
+              </w:rPr>
+            </w:pPr>
+            <w:r>
+              <w:rPr>
+                <w:b/>
+                <w:bCs/>
+                <w:lang w:val="pl-PL"/>
+              </w:rPr>
+              <w:t>Uwagi</w:t>
+            </w:r>
+          </w:p>
+        </w:tc>
+      </w:tr>
+      <w:tr>
+        <w:tc>
+          <w:tcPr>
+            <w:tcW w:w="3005" w:type="dxa"/>
+          </w:tcPr>
+          <w:p>
+            <w:pPr>
+              <w:rPr>
+                <w:lang w:val="pl-PL"/>
+              </w:rPr>
+            </w:pPr>
+            <w:r>
+              <w:rPr>
+                <w:lang w:val="pl-PL"/>
+              </w:rPr>
+              <w:t>ID</w:t>
+            </w:r>
+          </w:p>
+        </w:tc>
+        <w:tc>
+          <w:tcPr>
+            <w:tcW w:w="3005" w:type="dxa"/>
+          </w:tcPr>
+          <w:p>
+            <w:pPr>
+              <w:rPr>
+                <w:lang w:val="pl-PL"/>
+              </w:rPr>
+            </w:pPr>
+            <w:proofErr w:type="spellStart"/>
+            <w:r>
+              <w:rPr>
+                <w:lang w:val="pl-PL"/>
+              </w:rPr>
+              <w:t>Nvarchar</w:t>
+            </w:r>
+            <w:proofErr w:type="spellEnd"/>
+          </w:p>
+        </w:tc>
+        <w:tc>
+          <w:tcPr>
+            <w:tcW w:w="3341" w:type="dxa"/>
+          </w:tcPr>
+          <w:p>
+            <w:pPr>
+              <w:rPr>
+                <w:lang w:val="pl-PL"/>
+              </w:rPr>
+            </w:pPr>
+            <w:r>
+              <w:rPr>
+                <w:lang w:val="pl-PL"/>
+              </w:rPr>
+              <w:t>Unikalny identyfikator rekordu</w:t>
+            </w:r>
+          </w:p>
+        </w:tc>
+      </w:tr>
+      <w:tr>
+        <w:tc>
+          <w:tcPr>
+            <w:tcW w:w="3005" w:type="dxa"/>
+          </w:tcPr>
+          <w:p>
+            <w:pPr>
+              <w:rPr>
+                <w:lang w:val="pl-PL"/>
+              </w:rPr>
+            </w:pPr>
+            <w:r>
+              <w:rPr>
+                <w:lang w:val="pl-PL"/>
+              </w:rPr>
+              <w:t>TYP</w:t>
+            </w:r>
+          </w:p>
+        </w:tc>
+        <w:tc>
+          <w:tcPr>
+            <w:tcW w:w="3005" w:type="dxa"/>
+          </w:tcPr>
+          <w:p>
+            <w:pPr>
+              <w:rPr>
+                <w:lang w:val="pl-PL"/>
+              </w:rPr>
+            </w:pPr>
+            <w:proofErr w:type="spellStart"/>
+            <w:r>
+              <w:rPr>
+                <w:lang w:val="pl-PL"/>
+              </w:rPr>
+              <w:t>Nvarchar</w:t>
+            </w:r>
+            <w:proofErr w:type="spellEnd"/>
+          </w:p>
+        </w:tc>
+        <w:tc>
+          <w:tcPr>
+            <w:tcW w:w="3341" w:type="dxa"/>
+          </w:tcPr>
+          <w:p>
+            <w:pPr>
+              <w:rPr>
+                <w:lang w:val="pl-PL"/>
+              </w:rPr>
+            </w:pPr>
+            <w:r>
+              <w:rPr>
+                <w:lang w:val="pl-PL"/>
+              </w:rPr>
+              <w:t>Jednostka organizacyjna</w:t>
+            </w:r>
+          </w:p>
+        </w:tc>
+      </w:tr>
+      <w:tr>
+        <w:tc>
+          <w:tcPr>
+            <w:tcW w:w="3005" w:type="dxa"/>
+          </w:tcPr>
+          <w:p>
+            <w:pPr>
+              <w:rPr>
+                <w:lang w:val="pl-PL"/>
+              </w:rPr>
+            </w:pPr>
+            <w:r>
+              <w:rPr>
+                <w:lang w:val="pl-PL"/>
+              </w:rPr>
+              <w:t>PODTYP</w:t>
+            </w:r>
+          </w:p>
+        </w:tc>
+        <w:tc>
+          <w:tcPr>
+            <w:tcW w:w="3005" w:type="dxa"/>
+          </w:tcPr>
+          <w:p>
+            <w:pPr>
+              <w:rPr>
+                <w:lang w:val="pl-PL"/>
+              </w:rPr>
+            </w:pPr>
+            <w:proofErr w:type="spellStart"/>
+            <w:r>
+              <w:rPr>
+                <w:lang w:val="pl-PL"/>
+              </w:rPr>
+              <w:t>Nvarchar</w:t>
+            </w:r>
+            <w:proofErr w:type="spellEnd"/>
+          </w:p>
+        </w:tc>
+        <w:tc>
+          <w:tcPr>
+            <w:tcW w:w="3341" w:type="dxa"/>
+          </w:tcPr>
+          <w:p>
+            <w:pPr>
+              <w:rPr>
+                <w:lang w:val="pl-PL"/>
+              </w:rPr>
+            </w:pPr>
+            <w:r>
+              <w:rPr>
+                <w:lang w:val="pl-PL"/>
+              </w:rPr>
+              <w:t>Budynek, miejsce</w:t>
+            </w:r>
+          </w:p>
+        </w:tc>
+      </w:tr>
+      <w:tr>
+        <w:tc>
+          <w:tcPr>
+            <w:tcW w:w="3005" w:type="dxa"/>
+          </w:tcPr>
+          <w:p>
+            <w:pPr>
+              <w:rPr>
+                <w:lang w:val="pl-PL"/>
+              </w:rPr>
+            </w:pPr>
+            <w:r>
+              <w:rPr>
+                <w:lang w:val="pl-PL"/>
+              </w:rPr>
+              <w:t>NARODOWOŚĆ</w:t>
+            </w:r>
+          </w:p>
+        </w:tc>
+        <w:tc>
+          <w:tcPr>
+            <w:tcW w:w="3005" w:type="dxa"/>
+          </w:tcPr>
+          <w:p>
+            <w:pPr>
+              <w:rPr>
+                <w:lang w:val="pl-PL"/>
+              </w:rPr>
+            </w:pPr>
+            <w:proofErr w:type="spellStart"/>
+            <w:r>
+              <w:rPr>
+                <w:lang w:val="pl-PL"/>
+              </w:rPr>
+              <w:t>Nvarchar</w:t>
+            </w:r>
+            <w:proofErr w:type="spellEnd"/>
+          </w:p>
+        </w:tc>
+        <w:tc>
+          <w:tcPr>
+            <w:tcW w:w="3341" w:type="dxa"/>
+          </w:tcPr>
+          <w:p>
+            <w:pPr>
+              <w:rPr>
+                <w:lang w:val="pl-PL"/>
+              </w:rPr>
+            </w:pPr>
+          </w:p>
+        </w:tc>
+      </w:tr>
+    </w:tbl>
+    <w:p>
+      <w:pPr>
+        <w:rPr>
+          <w:lang w:val="pl-PL"/>
+        </w:rPr>
+      </w:pPr>
     </w:p>
     <w:p>
       <w:pPr>
@@ -7199,7 +9597,7 @@
           <w:lang w:val="pl-PL"/>
         </w:rPr>
       </w:pPr>
-      <w:bookmarkStart w:id="27" w:name="_Toc32082328"/>
+      <w:bookmarkStart w:id="27" w:name="_Toc32104792"/>
       <w:r>
         <w:rPr>
           <w:lang w:val="pl-PL"/>
@@ -7222,7 +9620,7 @@
           <w:lang w:val="pl-PL"/>
         </w:rPr>
       </w:pPr>
-      <w:bookmarkStart w:id="28" w:name="_Toc32082329"/>
+      <w:bookmarkStart w:id="28" w:name="_Toc32104793"/>
       <w:r>
         <w:rPr>
           <w:lang w:val="pl-PL"/>
@@ -7486,7 +9884,7 @@
           <w:lang w:val="pl-PL"/>
         </w:rPr>
       </w:pPr>
-      <w:bookmarkStart w:id="29" w:name="_Toc32082330"/>
+      <w:bookmarkStart w:id="29" w:name="_Toc32104794"/>
       <w:r>
         <w:rPr>
           <w:lang w:val="pl-PL"/>
@@ -7574,7 +9972,7 @@
           <w:lang w:val="pl-PL"/>
         </w:rPr>
       </w:pPr>
-      <w:bookmarkStart w:id="30" w:name="_Toc32082331"/>
+      <w:bookmarkStart w:id="30" w:name="_Toc32104795"/>
       <w:r>
         <w:rPr>
           <w:lang w:val="pl-PL"/>
@@ -11493,7 +13891,7 @@
         </w:rPr>
       </w:pPr>
       <w:bookmarkStart w:id="31" w:name="_Toc26902848"/>
-      <w:bookmarkStart w:id="32" w:name="_Toc32082332"/>
+      <w:bookmarkStart w:id="32" w:name="_Toc32104796"/>
       <w:r>
         <w:rPr>
           <w:lang w:val="pl-PL"/>
@@ -11524,7 +13922,7 @@
         </w:rPr>
       </w:pPr>
       <w:bookmarkStart w:id="33" w:name="_Toc26902849"/>
-      <w:bookmarkStart w:id="34" w:name="_Toc32082333"/>
+      <w:bookmarkStart w:id="34" w:name="_Toc32104797"/>
       <w:r>
         <w:rPr>
           <w:lang w:val="pl-PL"/>
@@ -11585,7 +13983,7 @@
           <w:lang w:val="pl-PL"/>
         </w:rPr>
       </w:pPr>
-      <w:bookmarkStart w:id="36" w:name="_Toc32082334"/>
+      <w:bookmarkStart w:id="36" w:name="_Toc32104798"/>
       <w:r>
         <w:rPr>
           <w:sz w:val="24"/>
@@ -11688,11 +14086,12 @@
     <w:p>
       <w:pPr>
         <w:pStyle w:val="Nagwek3"/>
-        <w:rPr>
-          <w:lang w:val="pl-PL"/>
-        </w:rPr>
-      </w:pPr>
-      <w:bookmarkStart w:id="37" w:name="_Toc32082335"/>
+        <w:spacing w:line="360" w:lineRule="auto"/>
+        <w:rPr>
+          <w:lang w:val="pl-PL"/>
+        </w:rPr>
+      </w:pPr>
+      <w:bookmarkStart w:id="37" w:name="_Toc32104799"/>
       <w:r>
         <w:rPr>
           <w:lang w:val="pl-PL"/>
@@ -11772,11 +14171,12 @@
     <w:p>
       <w:pPr>
         <w:pStyle w:val="Nagwek3"/>
-        <w:rPr>
-          <w:lang w:val="pl-PL"/>
-        </w:rPr>
-      </w:pPr>
-      <w:bookmarkStart w:id="38" w:name="_Toc32082336"/>
+        <w:spacing w:line="360" w:lineRule="auto"/>
+        <w:rPr>
+          <w:lang w:val="pl-PL"/>
+        </w:rPr>
+      </w:pPr>
+      <w:bookmarkStart w:id="38" w:name="_Toc32104800"/>
       <w:r>
         <w:rPr>
           <w:lang w:val="pl-PL"/>
@@ -11990,11 +14390,12 @@
     <w:p>
       <w:pPr>
         <w:pStyle w:val="Nagwek3"/>
-        <w:rPr>
-          <w:lang w:val="pl-PL"/>
-        </w:rPr>
-      </w:pPr>
-      <w:bookmarkStart w:id="39" w:name="_Toc32082337"/>
+        <w:spacing w:line="360" w:lineRule="auto"/>
+        <w:rPr>
+          <w:lang w:val="pl-PL"/>
+        </w:rPr>
+      </w:pPr>
+      <w:bookmarkStart w:id="39" w:name="_Toc32104801"/>
       <w:r>
         <w:rPr>
           <w:lang w:val="pl-PL"/>
@@ -12622,7 +15023,7 @@
           <w:lang w:val="pl-PL" w:eastAsia="en-GB"/>
         </w:rPr>
       </w:pPr>
-      <w:bookmarkStart w:id="40" w:name="_Toc32082338"/>
+      <w:bookmarkStart w:id="40" w:name="_Toc32104802"/>
       <w:r>
         <w:rPr>
           <w:rFonts w:eastAsia="Times New Roman"/>
@@ -12753,7 +15154,7 @@
           <w:lang w:val="pl-PL"/>
         </w:rPr>
       </w:pPr>
-      <w:bookmarkStart w:id="41" w:name="_Toc32082339"/>
+      <w:bookmarkStart w:id="41" w:name="_Toc32104803"/>
       <w:r>
         <w:rPr>
           <w:lang w:val="pl-PL"/>
@@ -12771,15 +15172,37 @@
         <w:rPr>
           <w:lang w:val="pl-PL"/>
         </w:rPr>
-        <w:t>M</w:t>
-      </w:r>
-      <w:r>
-        <w:rPr>
-          <w:lang w:val="pl-PL"/>
-        </w:rPr>
-        <w:t>etodyka zespolenia rozwoju  i eksploatacji oraz zapewnienia jakości</w:t>
+        <w:t xml:space="preserve">Praca z </w:t>
+      </w:r>
+      <w:proofErr w:type="spellStart"/>
+      <w:r>
+        <w:rPr>
+          <w:lang w:val="pl-PL"/>
+        </w:rPr>
+        <w:t>Azure</w:t>
+      </w:r>
+      <w:proofErr w:type="spellEnd"/>
+      <w:r>
+        <w:rPr>
+          <w:lang w:val="pl-PL"/>
+        </w:rPr>
+        <w:t xml:space="preserve"> </w:t>
+      </w:r>
+      <w:proofErr w:type="spellStart"/>
+      <w:r>
+        <w:rPr>
+          <w:lang w:val="pl-PL"/>
+        </w:rPr>
+        <w:t>DevOps</w:t>
       </w:r>
       <w:bookmarkEnd w:id="41"/>
+      <w:proofErr w:type="spellEnd"/>
+      <w:r>
+        <w:rPr>
+          <w:lang w:val="pl-PL"/>
+        </w:rPr>
+        <w:t xml:space="preserve"> </w:t>
+      </w:r>
     </w:p>
     <w:p>
       <w:pPr>
@@ -12918,129 +15341,659 @@
     <w:p>
       <w:pPr>
         <w:pStyle w:val="Nagwek3"/>
-        <w:rPr>
-          <w:lang w:val="pl-PL"/>
-        </w:rPr>
-      </w:pPr>
-      <w:bookmarkStart w:id="42" w:name="_Toc32082340"/>
-      <w:r>
-        <w:rPr>
-          <w:lang w:val="pl-PL"/>
-        </w:rPr>
-        <w:t>5</w:t>
-      </w:r>
-      <w:r>
-        <w:rPr>
-          <w:lang w:val="pl-PL"/>
-        </w:rPr>
-        <w:t>.2.</w:t>
-      </w:r>
-      <w:r>
-        <w:rPr>
-          <w:lang w:val="pl-PL"/>
-        </w:rPr>
-        <w:t>1</w:t>
-      </w:r>
-      <w:r>
-        <w:rPr>
-          <w:lang w:val="pl-PL"/>
-        </w:rPr>
-        <w:t xml:space="preserve">. </w:t>
-      </w:r>
-      <w:r>
-        <w:rPr>
-          <w:lang w:val="pl-PL"/>
-        </w:rPr>
-        <w:t>D</w:t>
-      </w:r>
-      <w:r>
-        <w:rPr>
-          <w:lang w:val="pl-PL"/>
-        </w:rPr>
-        <w:t>ostępność infrastruktury w chmurze i jej wirtualizacja</w:t>
+        <w:spacing w:line="276" w:lineRule="auto"/>
+        <w:rPr>
+          <w:lang w:val="pl-PL"/>
+        </w:rPr>
+      </w:pPr>
+      <w:bookmarkStart w:id="42" w:name="_Toc32104804"/>
+      <w:r>
+        <w:rPr>
+          <w:lang w:val="pl-PL"/>
+        </w:rPr>
+        <w:t>5.2.1. Aktualizacja i integracja</w:t>
       </w:r>
       <w:bookmarkEnd w:id="42"/>
     </w:p>
     <w:p>
       <w:pPr>
+        <w:rPr>
+          <w:lang w:val="pl-PL"/>
+        </w:rPr>
+      </w:pPr>
+      <w:r>
+        <w:rPr>
+          <w:lang w:val="pl-PL"/>
+        </w:rPr>
+        <w:t xml:space="preserve"> </w:t>
+      </w:r>
+      <w:r>
+        <w:rPr>
+          <w:lang w:val="pl-PL"/>
+        </w:rPr>
+        <w:t xml:space="preserve">Aktualizacja i integracja nowych danych będzie się odbywać za pomocą </w:t>
+      </w:r>
+      <w:proofErr w:type="spellStart"/>
+      <w:r>
+        <w:rPr>
+          <w:lang w:val="pl-PL"/>
+        </w:rPr>
+        <w:t>Azure</w:t>
+      </w:r>
+      <w:proofErr w:type="spellEnd"/>
+      <w:r>
+        <w:rPr>
+          <w:lang w:val="pl-PL"/>
+        </w:rPr>
+        <w:t xml:space="preserve"> </w:t>
+      </w:r>
+      <w:proofErr w:type="spellStart"/>
+      <w:r>
+        <w:rPr>
+          <w:lang w:val="pl-PL"/>
+        </w:rPr>
+        <w:t>DevOps</w:t>
+      </w:r>
+      <w:proofErr w:type="spellEnd"/>
+      <w:r>
+        <w:rPr>
+          <w:lang w:val="pl-PL"/>
+        </w:rPr>
+        <w:t xml:space="preserve">, dzięki temu klient codziennie będzie dostawał najaktualniejsze dane. </w:t>
+      </w:r>
+    </w:p>
+    <w:p>
+      <w:pPr>
+        <w:rPr>
+          <w:lang w:val="pl-PL"/>
+        </w:rPr>
+      </w:pPr>
+      <w:r>
+        <w:rPr>
+          <w:lang w:val="pl-PL"/>
+        </w:rPr>
+        <w:t xml:space="preserve">Skrypt na </w:t>
+      </w:r>
+      <w:proofErr w:type="spellStart"/>
+      <w:r>
+        <w:rPr>
+          <w:lang w:val="pl-PL"/>
+        </w:rPr>
+        <w:t>Azure</w:t>
+      </w:r>
+      <w:proofErr w:type="spellEnd"/>
+      <w:r>
+        <w:rPr>
+          <w:lang w:val="pl-PL"/>
+        </w:rPr>
+        <w:t xml:space="preserve"> </w:t>
+      </w:r>
+      <w:proofErr w:type="spellStart"/>
+      <w:r>
+        <w:rPr>
+          <w:lang w:val="pl-PL"/>
+        </w:rPr>
+        <w:t>DevOps</w:t>
+      </w:r>
+      <w:proofErr w:type="spellEnd"/>
+      <w:r>
+        <w:rPr>
+          <w:lang w:val="pl-PL"/>
+        </w:rPr>
+        <w:t xml:space="preserve"> każdego dnia będzie sprawdzał stronę internetową Wikipedii i w przypadku różnicy w zamieszczonych tam informacjach zaciągał różniące się dane i dzięki procesowi ETL przesyłał je narzędziem SQL </w:t>
+      </w:r>
+      <w:r>
+        <w:rPr>
+          <w:lang w:val="pl-PL"/>
+        </w:rPr>
+        <w:t>Integration Services</w:t>
+      </w:r>
+      <w:r>
+        <w:rPr>
+          <w:lang w:val="pl-PL"/>
+        </w:rPr>
+        <w:t xml:space="preserve"> do hurtowni zamieszczonej w chmurze - </w:t>
+      </w:r>
+      <w:proofErr w:type="spellStart"/>
+      <w:r>
+        <w:rPr>
+          <w:lang w:val="pl-PL"/>
+        </w:rPr>
+        <w:t>Azure</w:t>
+      </w:r>
+      <w:proofErr w:type="spellEnd"/>
+      <w:r>
+        <w:rPr>
+          <w:lang w:val="pl-PL"/>
+        </w:rPr>
+        <w:t xml:space="preserve"> </w:t>
+      </w:r>
+      <w:proofErr w:type="spellStart"/>
+      <w:r>
+        <w:rPr>
+          <w:lang w:val="pl-PL"/>
+        </w:rPr>
+        <w:t>Cloud</w:t>
+      </w:r>
+      <w:proofErr w:type="spellEnd"/>
+      <w:r>
+        <w:rPr>
+          <w:lang w:val="pl-PL"/>
+        </w:rPr>
+        <w:t xml:space="preserve"> Services.</w:t>
+      </w:r>
+    </w:p>
+    <w:p>
+      <w:pPr>
+        <w:rPr>
+          <w:lang w:val="pl-PL"/>
+        </w:rPr>
+      </w:pPr>
+      <w:r>
+        <w:rPr>
+          <w:lang w:val="pl-PL"/>
+        </w:rPr>
+        <w:t xml:space="preserve">W przypadku danych z GTD skrypt na </w:t>
+      </w:r>
+      <w:proofErr w:type="spellStart"/>
+      <w:r>
+        <w:rPr>
+          <w:lang w:val="pl-PL"/>
+        </w:rPr>
+        <w:t>Azure</w:t>
+      </w:r>
+      <w:proofErr w:type="spellEnd"/>
+      <w:r>
+        <w:rPr>
+          <w:lang w:val="pl-PL"/>
+        </w:rPr>
+        <w:t xml:space="preserve"> </w:t>
+      </w:r>
+      <w:proofErr w:type="spellStart"/>
+      <w:r>
+        <w:rPr>
+          <w:lang w:val="pl-PL"/>
+        </w:rPr>
+        <w:t>DevOps</w:t>
+      </w:r>
+      <w:proofErr w:type="spellEnd"/>
+      <w:r>
+        <w:rPr>
+          <w:lang w:val="pl-PL"/>
+        </w:rPr>
+        <w:t xml:space="preserve"> raz w roku ściąga nowy plik Excel z uzupełniony danymi i porównuje go do aktualnego. Różnice danych przesyła do hurtowni danych procesem ETL.</w:t>
+      </w:r>
+      <w:r>
+        <w:rPr>
+          <w:lang w:val="pl-PL"/>
+        </w:rPr>
+        <w:t xml:space="preserve"> Jeśli hurtownia </w:t>
+      </w:r>
+      <w:r>
+        <w:rPr>
+          <w:lang w:val="pl-PL"/>
+        </w:rPr>
+        <w:t xml:space="preserve">znajdzie dane do </w:t>
+      </w:r>
+      <w:r>
+        <w:rPr>
+          <w:lang w:val="pl-PL"/>
+        </w:rPr>
+        <w:t>doda</w:t>
+      </w:r>
+      <w:r>
+        <w:rPr>
+          <w:lang w:val="pl-PL"/>
+        </w:rPr>
+        <w:t>nia</w:t>
+      </w:r>
+      <w:r>
+        <w:rPr>
+          <w:lang w:val="pl-PL"/>
+        </w:rPr>
+        <w:t xml:space="preserve"> </w:t>
+      </w:r>
+      <w:r>
+        <w:rPr>
+          <w:lang w:val="pl-PL"/>
+        </w:rPr>
+        <w:t>w</w:t>
+      </w:r>
+      <w:r>
+        <w:rPr>
+          <w:lang w:val="pl-PL"/>
+        </w:rPr>
+        <w:t xml:space="preserve"> </w:t>
+      </w:r>
+      <w:r>
+        <w:rPr>
+          <w:lang w:val="pl-PL"/>
+        </w:rPr>
+        <w:t>wymiarach robi to jeśli może.</w:t>
+      </w:r>
+    </w:p>
+    <w:p>
+      <w:pPr>
         <w:pStyle w:val="Nagwek3"/>
-        <w:rPr>
-          <w:lang w:val="pl-PL"/>
-        </w:rPr>
-      </w:pPr>
-      <w:bookmarkStart w:id="43" w:name="_Toc32082341"/>
-      <w:r>
-        <w:rPr>
-          <w:lang w:val="pl-PL"/>
-        </w:rPr>
-        <w:t>5</w:t>
-      </w:r>
-      <w:r>
-        <w:rPr>
-          <w:lang w:val="pl-PL"/>
-        </w:rPr>
-        <w:t>.2.</w:t>
-      </w:r>
-      <w:r>
-        <w:rPr>
-          <w:lang w:val="pl-PL"/>
-        </w:rPr>
-        <w:t>2</w:t>
-      </w:r>
-      <w:r>
-        <w:rPr>
-          <w:lang w:val="pl-PL"/>
-        </w:rPr>
-        <w:t xml:space="preserve">. </w:t>
-      </w:r>
-      <w:r>
-        <w:rPr>
-          <w:lang w:val="pl-PL"/>
-        </w:rPr>
-        <w:t>N</w:t>
-      </w:r>
-      <w:r>
-        <w:rPr>
-          <w:lang w:val="pl-PL"/>
-        </w:rPr>
-        <w:t>arzędzia automatyzacji i zarządzania konfiguracją w centrum danych</w:t>
+        <w:spacing w:line="276" w:lineRule="auto"/>
+        <w:rPr>
+          <w:lang w:val="pl-PL"/>
+        </w:rPr>
+      </w:pPr>
+      <w:bookmarkStart w:id="43" w:name="_Toc32104805"/>
+      <w:r>
+        <w:rPr>
+          <w:lang w:val="pl-PL"/>
+        </w:rPr>
+        <w:t>5.2.2. Organizacja zadań</w:t>
       </w:r>
       <w:bookmarkEnd w:id="43"/>
     </w:p>
     <w:p>
       <w:pPr>
+        <w:rPr>
+          <w:lang w:val="pl-PL"/>
+        </w:rPr>
+      </w:pPr>
+      <w:r>
+        <w:rPr>
+          <w:lang w:val="pl-PL"/>
+        </w:rPr>
+        <w:t>Połącz</w:t>
+      </w:r>
+      <w:r>
+        <w:rPr>
+          <w:lang w:val="pl-PL"/>
+        </w:rPr>
+        <w:t>enie</w:t>
+      </w:r>
+      <w:r>
+        <w:rPr>
+          <w:lang w:val="pl-PL"/>
+        </w:rPr>
+        <w:t xml:space="preserve"> planowani</w:t>
+      </w:r>
+      <w:r>
+        <w:rPr>
+          <w:lang w:val="pl-PL"/>
+        </w:rPr>
+        <w:t xml:space="preserve">a </w:t>
+      </w:r>
+      <w:r>
+        <w:rPr>
+          <w:lang w:val="pl-PL"/>
+        </w:rPr>
+        <w:t>przebiegu typu „przeciągnij i upuść”, elastyczne śledzenie elementów roboczych i rozbudowane możliwości śledzenia</w:t>
+      </w:r>
+      <w:r>
+        <w:rPr>
+          <w:lang w:val="pl-PL"/>
+        </w:rPr>
+        <w:t xml:space="preserve">. Zadania zespołu wykonującego pracę nad hurtownią rozpisane w </w:t>
+      </w:r>
+      <w:r>
+        <w:rPr>
+          <w:lang w:val="pl-PL"/>
+        </w:rPr>
+        <w:t>wbudowanych tablic</w:t>
+      </w:r>
+      <w:r>
+        <w:rPr>
+          <w:lang w:val="pl-PL"/>
+        </w:rPr>
+        <w:t>ach</w:t>
+      </w:r>
+      <w:r>
+        <w:rPr>
+          <w:lang w:val="pl-PL"/>
+        </w:rPr>
+        <w:t xml:space="preserve"> </w:t>
+      </w:r>
+      <w:proofErr w:type="spellStart"/>
+      <w:r>
+        <w:rPr>
+          <w:lang w:val="pl-PL"/>
+        </w:rPr>
+        <w:t>Scrum</w:t>
+      </w:r>
+      <w:proofErr w:type="spellEnd"/>
+      <w:r>
+        <w:rPr>
+          <w:lang w:val="pl-PL"/>
+        </w:rPr>
+        <w:t xml:space="preserve"> i narzędzi</w:t>
+      </w:r>
+      <w:r>
+        <w:rPr>
+          <w:lang w:val="pl-PL"/>
+        </w:rPr>
+        <w:t>ach</w:t>
+      </w:r>
+      <w:r>
+        <w:rPr>
+          <w:lang w:val="pl-PL"/>
+        </w:rPr>
+        <w:t xml:space="preserve"> planistycznych, aby ułatwić swojemu zespołowi przeprowadzanie przebiegów oraz spotkań aktualizacyjnych i planistycznych.</w:t>
+      </w:r>
+      <w:r>
+        <w:rPr>
+          <w:lang w:val="pl-PL"/>
+        </w:rPr>
+        <w:t xml:space="preserve"> </w:t>
+      </w:r>
+    </w:p>
+    <w:p>
+      <w:pPr>
+        <w:rPr>
+          <w:lang w:val="pl-PL"/>
+        </w:rPr>
+      </w:pPr>
+      <w:r>
+        <w:rPr>
+          <w:lang w:val="pl-PL"/>
+        </w:rPr>
+        <w:t xml:space="preserve">Na </w:t>
+      </w:r>
+      <w:proofErr w:type="spellStart"/>
+      <w:r>
+        <w:rPr>
+          <w:lang w:val="pl-PL"/>
+        </w:rPr>
+        <w:t>Azure</w:t>
+      </w:r>
+      <w:proofErr w:type="spellEnd"/>
+      <w:r>
+        <w:rPr>
+          <w:lang w:val="pl-PL"/>
+        </w:rPr>
+        <w:t xml:space="preserve"> </w:t>
+      </w:r>
+      <w:proofErr w:type="spellStart"/>
+      <w:r>
+        <w:rPr>
+          <w:lang w:val="pl-PL"/>
+        </w:rPr>
+        <w:t>DevOps</w:t>
+      </w:r>
+      <w:proofErr w:type="spellEnd"/>
+      <w:r>
+        <w:rPr>
+          <w:lang w:val="pl-PL"/>
+        </w:rPr>
+        <w:t xml:space="preserve"> uwzględnione zostały:</w:t>
+      </w:r>
+    </w:p>
+    <w:p>
+      <w:pPr>
+        <w:pStyle w:val="Akapitzlist"/>
+        <w:numPr>
+          <w:ilvl w:val="0"/>
+          <w:numId w:val="43"/>
+        </w:numPr>
+        <w:rPr>
+          <w:lang w:val="pl-PL"/>
+        </w:rPr>
+      </w:pPr>
+      <w:r>
+        <w:rPr>
+          <w:lang w:val="pl-PL"/>
+        </w:rPr>
+        <w:t>nazwa zadania</w:t>
+      </w:r>
+    </w:p>
+    <w:p>
+      <w:pPr>
+        <w:pStyle w:val="Akapitzlist"/>
+        <w:numPr>
+          <w:ilvl w:val="0"/>
+          <w:numId w:val="43"/>
+        </w:numPr>
+        <w:rPr>
+          <w:lang w:val="pl-PL"/>
+        </w:rPr>
+      </w:pPr>
+      <w:r>
+        <w:rPr>
+          <w:lang w:val="pl-PL"/>
+        </w:rPr>
+        <w:t>opis zadania</w:t>
+      </w:r>
+    </w:p>
+    <w:p>
+      <w:pPr>
+        <w:pStyle w:val="Akapitzlist"/>
+        <w:numPr>
+          <w:ilvl w:val="0"/>
+          <w:numId w:val="43"/>
+        </w:numPr>
+        <w:rPr>
+          <w:lang w:val="pl-PL"/>
+        </w:rPr>
+      </w:pPr>
+      <w:r>
+        <w:rPr>
+          <w:lang w:val="pl-PL"/>
+        </w:rPr>
+        <w:t>osoby przypisane do zadania</w:t>
+      </w:r>
+    </w:p>
+    <w:p>
+      <w:pPr>
+        <w:pStyle w:val="Akapitzlist"/>
+        <w:numPr>
+          <w:ilvl w:val="0"/>
+          <w:numId w:val="43"/>
+        </w:numPr>
+        <w:rPr>
+          <w:lang w:val="pl-PL"/>
+        </w:rPr>
+      </w:pPr>
+      <w:r>
+        <w:rPr>
+          <w:lang w:val="pl-PL"/>
+        </w:rPr>
+        <w:t>planowana data rozpoczęcia prac nad zadaniem</w:t>
+      </w:r>
+    </w:p>
+    <w:p>
+      <w:pPr>
+        <w:pStyle w:val="Akapitzlist"/>
+        <w:numPr>
+          <w:ilvl w:val="0"/>
+          <w:numId w:val="43"/>
+        </w:numPr>
+        <w:rPr>
+          <w:lang w:val="pl-PL"/>
+        </w:rPr>
+      </w:pPr>
+      <w:r>
+        <w:rPr>
+          <w:lang w:val="pl-PL"/>
+        </w:rPr>
+        <w:t>planowana data zakończenia prac nad zadaniem</w:t>
+      </w:r>
+    </w:p>
+    <w:p>
+      <w:pPr>
+        <w:pStyle w:val="Akapitzlist"/>
+        <w:numPr>
+          <w:ilvl w:val="0"/>
+          <w:numId w:val="43"/>
+        </w:numPr>
+        <w:rPr>
+          <w:lang w:val="pl-PL"/>
+        </w:rPr>
+      </w:pPr>
+      <w:r>
+        <w:rPr>
+          <w:lang w:val="pl-PL"/>
+        </w:rPr>
+        <w:t>priorytet zadania</w:t>
+      </w:r>
+    </w:p>
+    <w:p>
+      <w:pPr>
+        <w:pStyle w:val="Akapitzlist"/>
+        <w:numPr>
+          <w:ilvl w:val="0"/>
+          <w:numId w:val="43"/>
+        </w:numPr>
+        <w:rPr>
+          <w:lang w:val="pl-PL"/>
+        </w:rPr>
+      </w:pPr>
+      <w:r>
+        <w:rPr>
+          <w:lang w:val="pl-PL"/>
+        </w:rPr>
+        <w:t xml:space="preserve">etap na jakim jest zadanie (to do, </w:t>
+      </w:r>
+      <w:proofErr w:type="spellStart"/>
+      <w:r>
+        <w:rPr>
+          <w:lang w:val="pl-PL"/>
+        </w:rPr>
+        <w:t>doing</w:t>
+      </w:r>
+      <w:proofErr w:type="spellEnd"/>
+      <w:r>
+        <w:rPr>
+          <w:lang w:val="pl-PL"/>
+        </w:rPr>
+        <w:t xml:space="preserve">, </w:t>
+      </w:r>
+      <w:proofErr w:type="spellStart"/>
+      <w:r>
+        <w:rPr>
+          <w:lang w:val="pl-PL"/>
+        </w:rPr>
+        <w:t>done</w:t>
+      </w:r>
+      <w:proofErr w:type="spellEnd"/>
+      <w:r>
+        <w:rPr>
+          <w:lang w:val="pl-PL"/>
+        </w:rPr>
+        <w:t>).</w:t>
+      </w:r>
+    </w:p>
+    <w:p>
+      <w:pPr>
+        <w:rPr>
+          <w:lang w:val="pl-PL"/>
+        </w:rPr>
+      </w:pPr>
+      <w:r>
+        <w:rPr>
+          <w:lang w:val="pl-PL"/>
+        </w:rPr>
+        <w:t xml:space="preserve">Dzięki połączeniu repozytorium GitHub z usługą </w:t>
+      </w:r>
+      <w:proofErr w:type="spellStart"/>
+      <w:r>
+        <w:rPr>
+          <w:lang w:val="pl-PL"/>
+        </w:rPr>
+        <w:t>Azure</w:t>
+      </w:r>
+      <w:proofErr w:type="spellEnd"/>
+      <w:r>
+        <w:rPr>
+          <w:lang w:val="pl-PL"/>
+        </w:rPr>
+        <w:t xml:space="preserve"> </w:t>
+      </w:r>
+      <w:proofErr w:type="spellStart"/>
+      <w:r>
+        <w:rPr>
+          <w:lang w:val="pl-PL"/>
+        </w:rPr>
+        <w:t>Boards</w:t>
+      </w:r>
+      <w:proofErr w:type="spellEnd"/>
+      <w:r>
+        <w:rPr>
+          <w:lang w:val="pl-PL"/>
+        </w:rPr>
+        <w:t xml:space="preserve"> możliwe jest łączenie zatwierdzeń i żądania ściągnięcia z elementami roboczymi.</w:t>
+      </w:r>
+    </w:p>
+    <w:p>
+      <w:pPr>
         <w:pStyle w:val="Nagwek3"/>
-        <w:rPr>
-          <w:lang w:val="pl-PL"/>
-        </w:rPr>
-      </w:pPr>
-      <w:bookmarkStart w:id="44" w:name="_Toc32082342"/>
-      <w:r>
-        <w:rPr>
-          <w:lang w:val="pl-PL"/>
-        </w:rPr>
-        <w:t>5</w:t>
-      </w:r>
-      <w:r>
-        <w:rPr>
-          <w:lang w:val="pl-PL"/>
-        </w:rPr>
-        <w:t>.2.3. P</w:t>
-      </w:r>
-      <w:r>
-        <w:rPr>
-          <w:lang w:val="pl-PL"/>
-        </w:rPr>
-        <w:t>lanning</w:t>
+        <w:spacing w:line="276" w:lineRule="auto"/>
+        <w:rPr>
+          <w:lang w:val="pl-PL"/>
+        </w:rPr>
+      </w:pPr>
+      <w:bookmarkStart w:id="44" w:name="_Toc32104806"/>
+      <w:r>
+        <w:rPr>
+          <w:lang w:val="pl-PL"/>
+        </w:rPr>
+        <w:lastRenderedPageBreak/>
+        <w:t>5.2.3. Nadzór nad systemem kontroli wersji Git</w:t>
       </w:r>
       <w:bookmarkEnd w:id="44"/>
-    </w:p>
-    <w:p>
-      <w:pPr>
-        <w:rPr>
-          <w:lang w:val="pl-PL"/>
-        </w:rPr>
-      </w:pPr>
+      <w:r>
+        <w:rPr>
+          <w:lang w:val="pl-PL"/>
+        </w:rPr>
+        <w:t xml:space="preserve"> </w:t>
+      </w:r>
+    </w:p>
+    <w:p>
+      <w:pPr>
+        <w:rPr>
+          <w:lang w:val="pl-PL"/>
+        </w:rPr>
+      </w:pPr>
+      <w:r>
+        <w:rPr>
+          <w:lang w:val="pl-PL"/>
+        </w:rPr>
+        <w:t xml:space="preserve">Dzięki połączeniu systemu </w:t>
+      </w:r>
+      <w:proofErr w:type="spellStart"/>
+      <w:r>
+        <w:rPr>
+          <w:lang w:val="pl-PL"/>
+        </w:rPr>
+        <w:t>Azure</w:t>
+      </w:r>
+      <w:proofErr w:type="spellEnd"/>
+      <w:r>
+        <w:rPr>
+          <w:lang w:val="pl-PL"/>
+        </w:rPr>
+        <w:t xml:space="preserve"> </w:t>
+      </w:r>
+      <w:proofErr w:type="spellStart"/>
+      <w:r>
+        <w:rPr>
+          <w:lang w:val="pl-PL"/>
+        </w:rPr>
+        <w:t>Repos</w:t>
+      </w:r>
+      <w:proofErr w:type="spellEnd"/>
+      <w:r>
+        <w:rPr>
+          <w:lang w:val="pl-PL"/>
+        </w:rPr>
+        <w:t xml:space="preserve"> z systemem kontroli wersji Git możliwe jest, podczas planowania i rozpisywania zadań w harmonogramie, uwzględnianie konkretnych zadań, wycinków kodu z GitHuba</w:t>
+      </w:r>
+      <w:r>
+        <w:rPr>
+          <w:lang w:val="pl-PL"/>
+        </w:rPr>
+        <w:t>. S</w:t>
+      </w:r>
+      <w:r>
+        <w:rPr>
+          <w:lang w:val="pl-PL"/>
+        </w:rPr>
+        <w:t>ynchronizacja polega na łączeniu elementów pracy z obiektami tworzonymi podczas programowania, takimi jak gałęzie, zatwierdzenia, żądania pobierania i kompilacje.</w:t>
+      </w:r>
     </w:p>
     <w:p>
       <w:pPr>
@@ -13050,7 +16003,16 @@
         </w:rPr>
       </w:pPr>
       <w:bookmarkStart w:id="45" w:name="_Toc26902851"/>
-      <w:bookmarkStart w:id="46" w:name="_Toc32082343"/>
+    </w:p>
+    <w:p>
+      <w:pPr>
+        <w:pStyle w:val="Nagwek2"/>
+        <w:spacing w:line="360" w:lineRule="auto"/>
+        <w:rPr>
+          <w:lang w:val="pl-PL"/>
+        </w:rPr>
+      </w:pPr>
+      <w:bookmarkStart w:id="46" w:name="_Toc32104807"/>
       <w:r>
         <w:rPr>
           <w:lang w:val="pl-PL"/>
@@ -13086,79 +16048,376 @@
     </w:p>
     <w:p>
       <w:pPr>
+        <w:rPr>
+          <w:lang w:val="pl-PL"/>
+        </w:rPr>
+      </w:pPr>
+      <w:r>
+        <w:rPr>
+          <w:lang w:val="pl-PL"/>
+        </w:rPr>
+        <w:t xml:space="preserve">Do prezentacji danych wykorzystywana jest warstwa narzędzi analitycznych </w:t>
+      </w:r>
+    </w:p>
+    <w:p>
+      <w:pPr>
         <w:pStyle w:val="Nagwek3"/>
-        <w:rPr>
-          <w:szCs w:val="28"/>
+        <w:tabs>
+          <w:tab w:val="left" w:pos="3338"/>
+        </w:tabs>
+        <w:spacing w:line="360" w:lineRule="auto"/>
+        <w:rPr>
           <w:lang w:val="pl-PL"/>
         </w:rPr>
       </w:pPr>
       <w:bookmarkStart w:id="47" w:name="_Toc26902852"/>
-      <w:bookmarkStart w:id="48" w:name="_Toc32082344"/>
-      <w:r>
-        <w:rPr>
-          <w:szCs w:val="28"/>
+      <w:bookmarkStart w:id="48" w:name="_Toc32104808"/>
+      <w:r>
+        <w:rPr>
           <w:lang w:val="pl-PL"/>
         </w:rPr>
         <w:t>5</w:t>
       </w:r>
       <w:r>
         <w:rPr>
-          <w:szCs w:val="28"/>
           <w:lang w:val="pl-PL"/>
         </w:rPr>
         <w:t>.</w:t>
       </w:r>
       <w:r>
         <w:rPr>
-          <w:szCs w:val="28"/>
           <w:lang w:val="pl-PL"/>
         </w:rPr>
         <w:t>3</w:t>
       </w:r>
       <w:r>
         <w:rPr>
-          <w:szCs w:val="28"/>
           <w:lang w:val="pl-PL"/>
         </w:rPr>
         <w:t>.1</w:t>
       </w:r>
+      <w:r>
+        <w:rPr>
+          <w:lang w:val="pl-PL"/>
+        </w:rPr>
+        <w:t>.</w:t>
+      </w:r>
+      <w:r>
+        <w:rPr>
+          <w:lang w:val="pl-PL"/>
+        </w:rPr>
+        <w:t xml:space="preserve"> </w:t>
+      </w:r>
+      <w:bookmarkEnd w:id="47"/>
+      <w:r>
+        <w:rPr>
+          <w:lang w:val="pl-PL"/>
+        </w:rPr>
+        <w:t>Power BI</w:t>
+      </w:r>
       <w:bookmarkEnd w:id="48"/>
       <w:r>
         <w:rPr>
-          <w:szCs w:val="28"/>
           <w:lang w:val="pl-PL"/>
         </w:rPr>
         <w:t xml:space="preserve"> </w:t>
       </w:r>
-      <w:bookmarkEnd w:id="47"/>
-    </w:p>
-    <w:p>
-      <w:pPr>
-        <w:rPr>
-          <w:lang w:val="pl-PL"/>
-        </w:rPr>
-      </w:pPr>
-    </w:p>
-    <w:p>
-      <w:pPr>
-        <w:rPr>
-          <w:lang w:val="pl-PL"/>
-        </w:rPr>
-      </w:pPr>
-    </w:p>
-    <w:p>
-      <w:pPr>
-        <w:rPr>
-          <w:lang w:val="pl-PL"/>
-        </w:rPr>
-      </w:pPr>
-    </w:p>
-    <w:p>
-      <w:pPr>
-        <w:rPr>
-          <w:lang w:val="pl-PL"/>
-        </w:rPr>
-      </w:pPr>
+      <w:r>
+        <w:rPr>
+          <w:lang w:val="pl-PL"/>
+        </w:rPr>
+        <w:tab/>
+      </w:r>
+    </w:p>
+    <w:p>
+      <w:pPr>
+        <w:spacing w:after="0" w:line="240" w:lineRule="auto"/>
+        <w:rPr>
+          <w:lang w:val="pl-PL"/>
+        </w:rPr>
+      </w:pPr>
+      <w:r>
+        <w:rPr>
+          <w:lang w:val="pl-PL"/>
+        </w:rPr>
+        <w:t>Proces budowy raportu w Power BI wymaga pobrania i przekształcenia danych w Edytorze zapytań &gt; budowy modelu danych i dodatkowych miar (nie jest to jednak obowiązkowe) &gt; stworzenia wykresów i tabel składających się na raporty powiązane z interakcją &gt; przygotowany raport możemy jednym kliknięciem opublikować na witrynie Power BI.com.</w:t>
+      </w:r>
+    </w:p>
+    <w:p>
+      <w:pPr>
+        <w:spacing w:after="0" w:line="240" w:lineRule="auto"/>
+        <w:rPr>
+          <w:lang w:val="pl-PL"/>
+        </w:rPr>
+      </w:pPr>
+    </w:p>
+    <w:p>
+      <w:pPr>
+        <w:spacing w:after="0" w:line="240" w:lineRule="auto"/>
+        <w:rPr>
+          <w:lang w:val="pl-PL"/>
+        </w:rPr>
+      </w:pPr>
+      <w:r>
+        <w:rPr>
+          <w:lang w:val="pl-PL"/>
+        </w:rPr>
+        <w:t xml:space="preserve">Power BI jest aplikacją typu </w:t>
+      </w:r>
+      <w:proofErr w:type="spellStart"/>
+      <w:r>
+        <w:rPr>
+          <w:lang w:val="pl-PL"/>
+        </w:rPr>
+        <w:t>self</w:t>
+      </w:r>
+      <w:proofErr w:type="spellEnd"/>
+      <w:r>
+        <w:rPr>
+          <w:lang w:val="pl-PL"/>
+        </w:rPr>
+        <w:t>-service, co oznacza, że każdy jej użytkownik powinien być w stanie samodzielnie połączyć się z danymi i zbudować raport.</w:t>
+      </w:r>
+    </w:p>
+    <w:p>
+      <w:pPr>
+        <w:spacing w:after="0" w:line="240" w:lineRule="auto"/>
+        <w:rPr>
+          <w:lang w:val="pl-PL"/>
+        </w:rPr>
+      </w:pPr>
+    </w:p>
+    <w:p>
+      <w:pPr>
+        <w:pStyle w:val="Akapitzlist"/>
+        <w:numPr>
+          <w:ilvl w:val="0"/>
+          <w:numId w:val="44"/>
+        </w:numPr>
+        <w:spacing w:after="0" w:line="240" w:lineRule="auto"/>
+        <w:rPr>
+          <w:lang w:val="pl-PL"/>
+        </w:rPr>
+      </w:pPr>
+      <w:r>
+        <w:rPr>
+          <w:lang w:val="pl-PL"/>
+        </w:rPr>
+        <w:t xml:space="preserve">projektowania </w:t>
+      </w:r>
+      <w:proofErr w:type="spellStart"/>
+      <w:r>
+        <w:rPr>
+          <w:lang w:val="pl-PL"/>
+        </w:rPr>
+        <w:t>dashboardów</w:t>
+      </w:r>
+      <w:proofErr w:type="spellEnd"/>
+      <w:r>
+        <w:rPr>
+          <w:lang w:val="pl-PL"/>
+        </w:rPr>
+        <w:t>,</w:t>
+      </w:r>
+    </w:p>
+    <w:p>
+      <w:pPr>
+        <w:pStyle w:val="Akapitzlist"/>
+        <w:numPr>
+          <w:ilvl w:val="0"/>
+          <w:numId w:val="44"/>
+        </w:numPr>
+        <w:spacing w:after="0" w:line="240" w:lineRule="auto"/>
+        <w:rPr>
+          <w:lang w:val="pl-PL"/>
+        </w:rPr>
+      </w:pPr>
+      <w:r>
+        <w:rPr>
+          <w:lang w:val="pl-PL"/>
+        </w:rPr>
+        <w:t>interaktywności analizy,</w:t>
+      </w:r>
+    </w:p>
+    <w:p>
+      <w:pPr>
+        <w:pStyle w:val="Akapitzlist"/>
+        <w:numPr>
+          <w:ilvl w:val="0"/>
+          <w:numId w:val="44"/>
+        </w:numPr>
+        <w:spacing w:after="0" w:line="240" w:lineRule="auto"/>
+        <w:rPr>
+          <w:lang w:val="pl-PL"/>
+        </w:rPr>
+      </w:pPr>
+      <w:r>
+        <w:rPr>
+          <w:lang w:val="pl-PL"/>
+        </w:rPr>
+        <w:t>oraz daje możliwość rozwoju systemu raportowania (od rozsyłania plików do raportów dostępnych przez przeglądarkę i urządzenia mobilne)</w:t>
+      </w:r>
+    </w:p>
+    <w:p>
+      <w:pPr>
+        <w:pStyle w:val="Akapitzlist"/>
+        <w:numPr>
+          <w:ilvl w:val="0"/>
+          <w:numId w:val="44"/>
+        </w:numPr>
+        <w:spacing w:after="0" w:line="240" w:lineRule="auto"/>
+        <w:rPr>
+          <w:lang w:val="pl-PL"/>
+        </w:rPr>
+      </w:pPr>
+      <w:r>
+        <w:rPr>
+          <w:lang w:val="pl-PL"/>
+        </w:rPr>
+        <w:t xml:space="preserve">projektowania </w:t>
+      </w:r>
+      <w:proofErr w:type="spellStart"/>
+      <w:r>
+        <w:rPr>
+          <w:lang w:val="pl-PL"/>
+        </w:rPr>
+        <w:t>dashboardów</w:t>
+      </w:r>
+      <w:proofErr w:type="spellEnd"/>
+      <w:r>
+        <w:rPr>
+          <w:lang w:val="pl-PL"/>
+        </w:rPr>
+        <w:t>,</w:t>
+      </w:r>
+    </w:p>
+    <w:p>
+      <w:pPr>
+        <w:pStyle w:val="Akapitzlist"/>
+        <w:numPr>
+          <w:ilvl w:val="0"/>
+          <w:numId w:val="44"/>
+        </w:numPr>
+        <w:spacing w:after="0" w:line="240" w:lineRule="auto"/>
+        <w:rPr>
+          <w:lang w:val="pl-PL"/>
+        </w:rPr>
+      </w:pPr>
+      <w:r>
+        <w:rPr>
+          <w:lang w:val="pl-PL"/>
+        </w:rPr>
+        <w:t>interaktywności analizy,</w:t>
+      </w:r>
+    </w:p>
+    <w:p>
+      <w:pPr>
+        <w:pStyle w:val="Akapitzlist"/>
+        <w:numPr>
+          <w:ilvl w:val="0"/>
+          <w:numId w:val="44"/>
+        </w:numPr>
+        <w:spacing w:after="0" w:line="240" w:lineRule="auto"/>
+        <w:rPr>
+          <w:lang w:val="pl-PL"/>
+        </w:rPr>
+      </w:pPr>
+      <w:r>
+        <w:rPr>
+          <w:lang w:val="pl-PL"/>
+        </w:rPr>
+        <w:t>oraz daje możliwość rozwoju systemu raportowania (od rozsyłania plików do raportów dostępnych przez przeglądarkę i urządzenia mobilne).</w:t>
+      </w:r>
+    </w:p>
+    <w:p>
+      <w:pPr>
+        <w:spacing w:after="0" w:line="240" w:lineRule="auto"/>
+        <w:rPr>
+          <w:lang w:val="pl-PL"/>
+        </w:rPr>
+      </w:pPr>
+    </w:p>
+    <w:p>
+      <w:pPr>
+        <w:pStyle w:val="Nagwek3"/>
+        <w:spacing w:line="360" w:lineRule="auto"/>
+        <w:rPr>
+          <w:lang w:val="pl-PL"/>
+        </w:rPr>
+      </w:pPr>
+      <w:bookmarkStart w:id="49" w:name="_Toc32104809"/>
+      <w:r>
+        <w:rPr>
+          <w:lang w:val="pl-PL"/>
+        </w:rPr>
+        <w:t>5.3.</w:t>
+      </w:r>
+      <w:r>
+        <w:rPr>
+          <w:lang w:val="pl-PL"/>
+        </w:rPr>
+        <w:t>2</w:t>
+      </w:r>
+      <w:r>
+        <w:rPr>
+          <w:lang w:val="pl-PL"/>
+        </w:rPr>
+        <w:t>.</w:t>
+      </w:r>
+      <w:r>
+        <w:rPr>
+          <w:lang w:val="pl-PL"/>
+        </w:rPr>
+        <w:t xml:space="preserve"> SQL Server Analysis Services</w:t>
+      </w:r>
+      <w:bookmarkEnd w:id="49"/>
+    </w:p>
+    <w:p>
+      <w:pPr>
+        <w:rPr>
+          <w:lang w:val="pl-PL"/>
+        </w:rPr>
+      </w:pPr>
+      <w:r>
+        <w:rPr>
+          <w:lang w:val="pl-PL"/>
+        </w:rPr>
+        <w:t>U</w:t>
+      </w:r>
+      <w:r>
+        <w:rPr>
+          <w:lang w:val="pl-PL"/>
+        </w:rPr>
+        <w:t>możliwia tworzenie analitycznych modeli relacyjnych (</w:t>
+      </w:r>
+      <w:proofErr w:type="spellStart"/>
+      <w:r>
+        <w:rPr>
+          <w:lang w:val="pl-PL"/>
+        </w:rPr>
+        <w:t>Tabular</w:t>
+      </w:r>
+      <w:proofErr w:type="spellEnd"/>
+      <w:r>
+        <w:rPr>
+          <w:lang w:val="pl-PL"/>
+        </w:rPr>
+        <w:t xml:space="preserve">) oraz analizowanie danych za pomocą języka DAX. Narzędzie to znane jest od dawna jako część rodziny usług Microsoft SQL Server, gdzie służyło jako serwer analityczny dla Reporting Services i </w:t>
+      </w:r>
+      <w:proofErr w:type="spellStart"/>
+      <w:r>
+        <w:rPr>
+          <w:lang w:val="pl-PL"/>
+        </w:rPr>
+        <w:t>PowerPivot</w:t>
+      </w:r>
+      <w:proofErr w:type="spellEnd"/>
+      <w:r>
+        <w:rPr>
+          <w:lang w:val="pl-PL"/>
+        </w:rPr>
+        <w:t xml:space="preserve"> dla Excela.</w:t>
+      </w:r>
     </w:p>
     <w:p>
       <w:pPr>
@@ -13216,8 +16475,8 @@
           <w:lang w:val="pl-PL"/>
         </w:rPr>
       </w:pPr>
-      <w:bookmarkStart w:id="49" w:name="_Toc26902853"/>
-      <w:bookmarkStart w:id="50" w:name="_Toc32082345"/>
+      <w:bookmarkStart w:id="50" w:name="_Toc26902853"/>
+      <w:bookmarkStart w:id="51" w:name="_Toc32104810"/>
       <w:r>
         <w:rPr>
           <w:lang w:val="pl-PL"/>
@@ -13243,8 +16502,8 @@
         </w:rPr>
         <w:t xml:space="preserve"> YYY</w:t>
       </w:r>
-      <w:bookmarkEnd w:id="49"/>
       <w:bookmarkEnd w:id="50"/>
+      <w:bookmarkEnd w:id="51"/>
     </w:p>
     <w:p>
       <w:pPr>
@@ -13286,26 +16545,27 @@
         <w:rPr>
           <w:lang w:val="pl-PL"/>
         </w:rPr>
-        <w:t>..</w:t>
-      </w:r>
-      <w:r>
-        <w:rPr>
-          <w:lang w:val="pl-PL"/>
-        </w:rPr>
-        <w:t>. Poniżej szczegółowa specyfikacja obszarów (kostek), które zostaną wykonane w ramach wdrożenia.</w:t>
+        <w:t xml:space="preserve"> dla 4 wymiarów. Faktem w tym przypadku jest atak terrorystyczny. Fakt opisany jest wymiarami: Data, Organizacja, Lokalizacja. Miara to ilość zabitych w ataku.</w:t>
+      </w:r>
+      <w:r>
+        <w:rPr>
+          <w:lang w:val="pl-PL"/>
+        </w:rPr>
+        <w:t xml:space="preserve"> Poniżej szczegółowa specyfikacja obszarów (kostek), które zostaną wykonane w ramach wdrożenia.</w:t>
       </w:r>
     </w:p>
     <w:p>
       <w:pPr>
         <w:pStyle w:val="Nagwek2"/>
+        <w:shd w:val="clear" w:color="auto" w:fill="FFFF00"/>
         <w:rPr>
           <w:sz w:val="28"/>
           <w:szCs w:val="28"/>
           <w:lang w:val="pl-PL"/>
         </w:rPr>
       </w:pPr>
-      <w:bookmarkStart w:id="51" w:name="_Toc26902854"/>
-      <w:bookmarkStart w:id="52" w:name="_Toc32082346"/>
+      <w:bookmarkStart w:id="52" w:name="_Toc26902854"/>
+      <w:bookmarkStart w:id="53" w:name="_Toc32104811"/>
       <w:r>
         <w:rPr>
           <w:sz w:val="28"/>
@@ -13322,8 +16582,8 @@
         </w:rPr>
         <w:t>OLAP: Zagrożone lokalizacje</w:t>
       </w:r>
-      <w:bookmarkEnd w:id="51"/>
       <w:bookmarkEnd w:id="52"/>
+      <w:bookmarkEnd w:id="53"/>
     </w:p>
     <w:tbl>
       <w:tblPr>
@@ -13575,8 +16835,8 @@
           <w:lang w:val="pl-PL"/>
         </w:rPr>
       </w:pPr>
-      <w:bookmarkStart w:id="53" w:name="_Toc26902855"/>
-      <w:bookmarkStart w:id="54" w:name="_Toc32082347"/>
+      <w:bookmarkStart w:id="54" w:name="_Toc26902855"/>
+      <w:bookmarkStart w:id="55" w:name="_Toc32104812"/>
       <w:r>
         <w:rPr>
           <w:sz w:val="28"/>
@@ -13617,9 +16877,9 @@
         </w:rPr>
         <w:t>OLAP: Motyw a cel ataku</w:t>
       </w:r>
-      <w:bookmarkStart w:id="55" w:name="_Toc26902856"/>
-      <w:bookmarkEnd w:id="53"/>
+      <w:bookmarkStart w:id="56" w:name="_Toc26902856"/>
       <w:bookmarkEnd w:id="54"/>
+      <w:bookmarkEnd w:id="55"/>
     </w:p>
     <w:tbl>
       <w:tblPr>
@@ -13871,7 +17131,7 @@
           <w:lang w:val="pl-PL"/>
         </w:rPr>
       </w:pPr>
-      <w:bookmarkStart w:id="56" w:name="_Toc32082348"/>
+      <w:bookmarkStart w:id="57" w:name="_Toc32104813"/>
       <w:r>
         <w:rPr>
           <w:sz w:val="28"/>
@@ -13888,8 +17148,8 @@
         </w:rPr>
         <w:t>OLAP: Rodzaj broni i straty</w:t>
       </w:r>
-      <w:bookmarkEnd w:id="55"/>
       <w:bookmarkEnd w:id="56"/>
+      <w:bookmarkEnd w:id="57"/>
     </w:p>
     <w:tbl>
       <w:tblPr>
@@ -14183,20 +17443,13 @@
     </w:p>
     <w:p>
       <w:pPr>
-        <w:rPr>
-          <w:lang w:val="pl-PL"/>
-        </w:rPr>
-      </w:pPr>
-    </w:p>
-    <w:p>
-      <w:pPr>
         <w:pStyle w:val="Nagwek1"/>
         <w:ind w:left="360"/>
         <w:rPr>
           <w:lang w:val="pl-PL"/>
         </w:rPr>
       </w:pPr>
-      <w:bookmarkStart w:id="57" w:name="_Toc32082349"/>
+      <w:bookmarkStart w:id="58" w:name="_Toc32104814"/>
       <w:r>
         <w:rPr>
           <w:lang w:val="pl-PL"/>
@@ -14210,14 +17463,7 @@
         </w:rPr>
         <w:t>Czas i koszty wdrożenia</w:t>
       </w:r>
-      <w:bookmarkEnd w:id="57"/>
-    </w:p>
-    <w:p>
-      <w:pPr>
-        <w:rPr>
-          <w:lang w:val="pl-PL"/>
-        </w:rPr>
-      </w:pPr>
+      <w:bookmarkEnd w:id="58"/>
     </w:p>
     <w:p>
       <w:pPr>
@@ -14289,6 +17535,8 @@
           <w:lang w:val="pl-PL"/>
         </w:rPr>
       </w:pPr>
+      <w:bookmarkStart w:id="59" w:name="_GoBack"/>
+      <w:bookmarkEnd w:id="59"/>
     </w:p>
     <w:p>
       <w:pPr>
@@ -14298,7 +17546,7 @@
           <w:lang w:val="pl-PL"/>
         </w:rPr>
       </w:pPr>
-      <w:bookmarkStart w:id="58" w:name="_Toc32082350"/>
+      <w:bookmarkStart w:id="60" w:name="_Toc32104815"/>
       <w:r>
         <w:rPr>
           <w:lang w:val="pl-PL"/>
@@ -14323,7 +17571,7 @@
         </w:rPr>
         <w:t>cencje</w:t>
       </w:r>
-      <w:bookmarkEnd w:id="58"/>
+      <w:bookmarkEnd w:id="60"/>
     </w:p>
     <w:p>
       <w:pPr>
@@ -14395,6 +17643,9 @@
         <w:gridCol w:w="4480"/>
       </w:tblGrid>
       <w:tr>
+        <w:trPr>
+          <w:tblHeader/>
+        </w:trPr>
         <w:tc>
           <w:tcPr>
             <w:tcW w:w="2450" w:type="dxa"/>
@@ -15159,7 +18410,6 @@
               <w:rPr>
                 <w:lang w:val="pl-PL"/>
               </w:rPr>
-              <w:lastRenderedPageBreak/>
               <w:t>Power BI</w:t>
             </w:r>
             <w:r>
@@ -15295,6 +18545,7 @@
               <w:rPr>
                 <w:lang w:val="pl-PL"/>
               </w:rPr>
+              <w:lastRenderedPageBreak/>
               <w:t>Microsoft Office</w:t>
             </w:r>
             <w:r>
@@ -15545,22 +18796,22 @@
           <w:lang w:val="pl-PL"/>
         </w:rPr>
       </w:pPr>
-      <w:bookmarkStart w:id="59" w:name="_Toc32082351"/>
+      <w:bookmarkStart w:id="61" w:name="_Toc32104816"/>
       <w:r>
         <w:rPr>
           <w:lang w:val="pl-PL"/>
         </w:rPr>
         <w:t>7.2. Wynagrodzenie zespołu</w:t>
       </w:r>
-      <w:bookmarkEnd w:id="59"/>
-    </w:p>
-    <w:p>
-      <w:pPr>
-        <w:rPr>
-          <w:lang w:val="pl-PL"/>
-        </w:rPr>
-      </w:pPr>
-      <w:bookmarkStart w:id="60" w:name="_Hlk32077900"/>
+      <w:bookmarkEnd w:id="61"/>
+    </w:p>
+    <w:p>
+      <w:pPr>
+        <w:rPr>
+          <w:lang w:val="pl-PL"/>
+        </w:rPr>
+      </w:pPr>
+      <w:bookmarkStart w:id="62" w:name="_Hlk32077900"/>
       <w:r>
         <w:rPr>
           <w:lang w:val="pl-PL"/>
@@ -15759,7 +19010,7 @@
         <w:t xml:space="preserve"> zł brutto</w:t>
       </w:r>
     </w:p>
-    <w:bookmarkEnd w:id="60"/>
+    <w:bookmarkEnd w:id="62"/>
     <w:p>
       <w:pPr>
         <w:tabs>
@@ -17198,6 +20449,119 @@
     </w:lvl>
   </w:abstractNum>
   <w:abstractNum w:abstractNumId="9" w15:restartNumberingAfterBreak="0">
+    <w:nsid w:val="1D376F78"/>
+    <w:multiLevelType w:val="hybridMultilevel"/>
+    <w:tmpl w:val="3F90C0D6"/>
+    <w:lvl w:ilvl="0" w:tplc="08090001">
+      <w:start w:val="1"/>
+      <w:numFmt w:val="bullet"/>
+      <w:lvlText w:val=""/>
+      <w:lvlJc w:val="left"/>
+      <w:pPr>
+        <w:ind w:left="720" w:hanging="360"/>
+      </w:pPr>
+      <w:rPr>
+        <w:rFonts w:ascii="Symbol" w:hAnsi="Symbol" w:hint="default"/>
+      </w:rPr>
+    </w:lvl>
+    <w:lvl w:ilvl="1" w:tplc="08090003" w:tentative="1">
+      <w:start w:val="1"/>
+      <w:numFmt w:val="bullet"/>
+      <w:lvlText w:val="o"/>
+      <w:lvlJc w:val="left"/>
+      <w:pPr>
+        <w:ind w:left="1440" w:hanging="360"/>
+      </w:pPr>
+      <w:rPr>
+        <w:rFonts w:ascii="Courier New" w:hAnsi="Courier New" w:cs="Courier New" w:hint="default"/>
+      </w:rPr>
+    </w:lvl>
+    <w:lvl w:ilvl="2" w:tplc="08090005" w:tentative="1">
+      <w:start w:val="1"/>
+      <w:numFmt w:val="bullet"/>
+      <w:lvlText w:val=""/>
+      <w:lvlJc w:val="left"/>
+      <w:pPr>
+        <w:ind w:left="2160" w:hanging="360"/>
+      </w:pPr>
+      <w:rPr>
+        <w:rFonts w:ascii="Wingdings" w:hAnsi="Wingdings" w:hint="default"/>
+      </w:rPr>
+    </w:lvl>
+    <w:lvl w:ilvl="3" w:tplc="08090001" w:tentative="1">
+      <w:start w:val="1"/>
+      <w:numFmt w:val="bullet"/>
+      <w:lvlText w:val=""/>
+      <w:lvlJc w:val="left"/>
+      <w:pPr>
+        <w:ind w:left="2880" w:hanging="360"/>
+      </w:pPr>
+      <w:rPr>
+        <w:rFonts w:ascii="Symbol" w:hAnsi="Symbol" w:hint="default"/>
+      </w:rPr>
+    </w:lvl>
+    <w:lvl w:ilvl="4" w:tplc="08090003" w:tentative="1">
+      <w:start w:val="1"/>
+      <w:numFmt w:val="bullet"/>
+      <w:lvlText w:val="o"/>
+      <w:lvlJc w:val="left"/>
+      <w:pPr>
+        <w:ind w:left="3600" w:hanging="360"/>
+      </w:pPr>
+      <w:rPr>
+        <w:rFonts w:ascii="Courier New" w:hAnsi="Courier New" w:cs="Courier New" w:hint="default"/>
+      </w:rPr>
+    </w:lvl>
+    <w:lvl w:ilvl="5" w:tplc="08090005" w:tentative="1">
+      <w:start w:val="1"/>
+      <w:numFmt w:val="bullet"/>
+      <w:lvlText w:val=""/>
+      <w:lvlJc w:val="left"/>
+      <w:pPr>
+        <w:ind w:left="4320" w:hanging="360"/>
+      </w:pPr>
+      <w:rPr>
+        <w:rFonts w:ascii="Wingdings" w:hAnsi="Wingdings" w:hint="default"/>
+      </w:rPr>
+    </w:lvl>
+    <w:lvl w:ilvl="6" w:tplc="08090001" w:tentative="1">
+      <w:start w:val="1"/>
+      <w:numFmt w:val="bullet"/>
+      <w:lvlText w:val=""/>
+      <w:lvlJc w:val="left"/>
+      <w:pPr>
+        <w:ind w:left="5040" w:hanging="360"/>
+      </w:pPr>
+      <w:rPr>
+        <w:rFonts w:ascii="Symbol" w:hAnsi="Symbol" w:hint="default"/>
+      </w:rPr>
+    </w:lvl>
+    <w:lvl w:ilvl="7" w:tplc="08090003" w:tentative="1">
+      <w:start w:val="1"/>
+      <w:numFmt w:val="bullet"/>
+      <w:lvlText w:val="o"/>
+      <w:lvlJc w:val="left"/>
+      <w:pPr>
+        <w:ind w:left="5760" w:hanging="360"/>
+      </w:pPr>
+      <w:rPr>
+        <w:rFonts w:ascii="Courier New" w:hAnsi="Courier New" w:cs="Courier New" w:hint="default"/>
+      </w:rPr>
+    </w:lvl>
+    <w:lvl w:ilvl="8" w:tplc="08090005" w:tentative="1">
+      <w:start w:val="1"/>
+      <w:numFmt w:val="bullet"/>
+      <w:lvlText w:val=""/>
+      <w:lvlJc w:val="left"/>
+      <w:pPr>
+        <w:ind w:left="6480" w:hanging="360"/>
+      </w:pPr>
+      <w:rPr>
+        <w:rFonts w:ascii="Wingdings" w:hAnsi="Wingdings" w:hint="default"/>
+      </w:rPr>
+    </w:lvl>
+  </w:abstractNum>
+  <w:abstractNum w:abstractNumId="10" w15:restartNumberingAfterBreak="0">
     <w:nsid w:val="1D463439"/>
     <w:multiLevelType w:val="hybridMultilevel"/>
     <w:tmpl w:val="3DB6DDB6"/>
@@ -17286,7 +20650,7 @@
       </w:pPr>
     </w:lvl>
   </w:abstractNum>
-  <w:abstractNum w:abstractNumId="10" w15:restartNumberingAfterBreak="0">
+  <w:abstractNum w:abstractNumId="11" w15:restartNumberingAfterBreak="0">
     <w:nsid w:val="1FD27072"/>
     <w:multiLevelType w:val="multilevel"/>
     <w:tmpl w:val="47A281F0"/>
@@ -17435,7 +20799,7 @@
       </w:rPr>
     </w:lvl>
   </w:abstractNum>
-  <w:abstractNum w:abstractNumId="11" w15:restartNumberingAfterBreak="0">
+  <w:abstractNum w:abstractNumId="12" w15:restartNumberingAfterBreak="0">
     <w:nsid w:val="1FFC41D2"/>
     <w:multiLevelType w:val="hybridMultilevel"/>
     <w:tmpl w:val="BCF0E08C"/>
@@ -17524,7 +20888,7 @@
       </w:pPr>
     </w:lvl>
   </w:abstractNum>
-  <w:abstractNum w:abstractNumId="12" w15:restartNumberingAfterBreak="0">
+  <w:abstractNum w:abstractNumId="13" w15:restartNumberingAfterBreak="0">
     <w:nsid w:val="204953DB"/>
     <w:multiLevelType w:val="multilevel"/>
     <w:tmpl w:val="9BBE752C"/>
@@ -17673,7 +21037,7 @@
       </w:rPr>
     </w:lvl>
   </w:abstractNum>
-  <w:abstractNum w:abstractNumId="13" w15:restartNumberingAfterBreak="0">
+  <w:abstractNum w:abstractNumId="14" w15:restartNumberingAfterBreak="0">
     <w:nsid w:val="26524CB2"/>
     <w:multiLevelType w:val="multilevel"/>
     <w:tmpl w:val="F7AE5DA4"/>
@@ -17786,7 +21150,7 @@
       </w:rPr>
     </w:lvl>
   </w:abstractNum>
-  <w:abstractNum w:abstractNumId="14" w15:restartNumberingAfterBreak="0">
+  <w:abstractNum w:abstractNumId="15" w15:restartNumberingAfterBreak="0">
     <w:nsid w:val="2CDC4236"/>
     <w:multiLevelType w:val="hybridMultilevel"/>
     <w:tmpl w:val="88661AD4"/>
@@ -17872,7 +21236,7 @@
       </w:pPr>
     </w:lvl>
   </w:abstractNum>
-  <w:abstractNum w:abstractNumId="15" w15:restartNumberingAfterBreak="0">
+  <w:abstractNum w:abstractNumId="16" w15:restartNumberingAfterBreak="0">
     <w:nsid w:val="2E7A3D31"/>
     <w:multiLevelType w:val="hybridMultilevel"/>
     <w:tmpl w:val="5C5A4F52"/>
@@ -17985,7 +21349,7 @@
       </w:rPr>
     </w:lvl>
   </w:abstractNum>
-  <w:abstractNum w:abstractNumId="16" w15:restartNumberingAfterBreak="0">
+  <w:abstractNum w:abstractNumId="17" w15:restartNumberingAfterBreak="0">
     <w:nsid w:val="32192959"/>
     <w:multiLevelType w:val="multilevel"/>
     <w:tmpl w:val="F95CDABC"/>
@@ -18134,7 +21498,7 @@
       </w:rPr>
     </w:lvl>
   </w:abstractNum>
-  <w:abstractNum w:abstractNumId="17" w15:restartNumberingAfterBreak="0">
+  <w:abstractNum w:abstractNumId="18" w15:restartNumberingAfterBreak="0">
     <w:nsid w:val="33935894"/>
     <w:multiLevelType w:val="multilevel"/>
     <w:tmpl w:val="0A84EF42"/>
@@ -18252,7 +21616,7 @@
       </w:rPr>
     </w:lvl>
   </w:abstractNum>
-  <w:abstractNum w:abstractNumId="18" w15:restartNumberingAfterBreak="0">
+  <w:abstractNum w:abstractNumId="19" w15:restartNumberingAfterBreak="0">
     <w:nsid w:val="33E80D5D"/>
     <w:multiLevelType w:val="hybridMultilevel"/>
     <w:tmpl w:val="498AC16A"/>
@@ -18341,7 +21705,7 @@
       </w:pPr>
     </w:lvl>
   </w:abstractNum>
-  <w:abstractNum w:abstractNumId="19" w15:restartNumberingAfterBreak="0">
+  <w:abstractNum w:abstractNumId="20" w15:restartNumberingAfterBreak="0">
     <w:nsid w:val="3AA104C3"/>
     <w:multiLevelType w:val="hybridMultilevel"/>
     <w:tmpl w:val="A2B8DFA0"/>
@@ -18454,7 +21818,7 @@
       </w:rPr>
     </w:lvl>
   </w:abstractNum>
-  <w:abstractNum w:abstractNumId="20" w15:restartNumberingAfterBreak="0">
+  <w:abstractNum w:abstractNumId="21" w15:restartNumberingAfterBreak="0">
     <w:nsid w:val="43BD628E"/>
     <w:multiLevelType w:val="multilevel"/>
     <w:tmpl w:val="50EAB040"/>
@@ -18603,7 +21967,120 @@
       </w:rPr>
     </w:lvl>
   </w:abstractNum>
-  <w:abstractNum w:abstractNumId="21" w15:restartNumberingAfterBreak="0">
+  <w:abstractNum w:abstractNumId="22" w15:restartNumberingAfterBreak="0">
+    <w:nsid w:val="443B3FA0"/>
+    <w:multiLevelType w:val="hybridMultilevel"/>
+    <w:tmpl w:val="1BE439B6"/>
+    <w:lvl w:ilvl="0" w:tplc="08090001">
+      <w:start w:val="1"/>
+      <w:numFmt w:val="bullet"/>
+      <w:lvlText w:val=""/>
+      <w:lvlJc w:val="left"/>
+      <w:pPr>
+        <w:ind w:left="720" w:hanging="360"/>
+      </w:pPr>
+      <w:rPr>
+        <w:rFonts w:ascii="Symbol" w:hAnsi="Symbol" w:hint="default"/>
+      </w:rPr>
+    </w:lvl>
+    <w:lvl w:ilvl="1" w:tplc="08090003" w:tentative="1">
+      <w:start w:val="1"/>
+      <w:numFmt w:val="bullet"/>
+      <w:lvlText w:val="o"/>
+      <w:lvlJc w:val="left"/>
+      <w:pPr>
+        <w:ind w:left="1440" w:hanging="360"/>
+      </w:pPr>
+      <w:rPr>
+        <w:rFonts w:ascii="Courier New" w:hAnsi="Courier New" w:cs="Courier New" w:hint="default"/>
+      </w:rPr>
+    </w:lvl>
+    <w:lvl w:ilvl="2" w:tplc="08090005" w:tentative="1">
+      <w:start w:val="1"/>
+      <w:numFmt w:val="bullet"/>
+      <w:lvlText w:val=""/>
+      <w:lvlJc w:val="left"/>
+      <w:pPr>
+        <w:ind w:left="2160" w:hanging="360"/>
+      </w:pPr>
+      <w:rPr>
+        <w:rFonts w:ascii="Wingdings" w:hAnsi="Wingdings" w:hint="default"/>
+      </w:rPr>
+    </w:lvl>
+    <w:lvl w:ilvl="3" w:tplc="08090001" w:tentative="1">
+      <w:start w:val="1"/>
+      <w:numFmt w:val="bullet"/>
+      <w:lvlText w:val=""/>
+      <w:lvlJc w:val="left"/>
+      <w:pPr>
+        <w:ind w:left="2880" w:hanging="360"/>
+      </w:pPr>
+      <w:rPr>
+        <w:rFonts w:ascii="Symbol" w:hAnsi="Symbol" w:hint="default"/>
+      </w:rPr>
+    </w:lvl>
+    <w:lvl w:ilvl="4" w:tplc="08090003" w:tentative="1">
+      <w:start w:val="1"/>
+      <w:numFmt w:val="bullet"/>
+      <w:lvlText w:val="o"/>
+      <w:lvlJc w:val="left"/>
+      <w:pPr>
+        <w:ind w:left="3600" w:hanging="360"/>
+      </w:pPr>
+      <w:rPr>
+        <w:rFonts w:ascii="Courier New" w:hAnsi="Courier New" w:cs="Courier New" w:hint="default"/>
+      </w:rPr>
+    </w:lvl>
+    <w:lvl w:ilvl="5" w:tplc="08090005" w:tentative="1">
+      <w:start w:val="1"/>
+      <w:numFmt w:val="bullet"/>
+      <w:lvlText w:val=""/>
+      <w:lvlJc w:val="left"/>
+      <w:pPr>
+        <w:ind w:left="4320" w:hanging="360"/>
+      </w:pPr>
+      <w:rPr>
+        <w:rFonts w:ascii="Wingdings" w:hAnsi="Wingdings" w:hint="default"/>
+      </w:rPr>
+    </w:lvl>
+    <w:lvl w:ilvl="6" w:tplc="08090001" w:tentative="1">
+      <w:start w:val="1"/>
+      <w:numFmt w:val="bullet"/>
+      <w:lvlText w:val=""/>
+      <w:lvlJc w:val="left"/>
+      <w:pPr>
+        <w:ind w:left="5040" w:hanging="360"/>
+      </w:pPr>
+      <w:rPr>
+        <w:rFonts w:ascii="Symbol" w:hAnsi="Symbol" w:hint="default"/>
+      </w:rPr>
+    </w:lvl>
+    <w:lvl w:ilvl="7" w:tplc="08090003" w:tentative="1">
+      <w:start w:val="1"/>
+      <w:numFmt w:val="bullet"/>
+      <w:lvlText w:val="o"/>
+      <w:lvlJc w:val="left"/>
+      <w:pPr>
+        <w:ind w:left="5760" w:hanging="360"/>
+      </w:pPr>
+      <w:rPr>
+        <w:rFonts w:ascii="Courier New" w:hAnsi="Courier New" w:cs="Courier New" w:hint="default"/>
+      </w:rPr>
+    </w:lvl>
+    <w:lvl w:ilvl="8" w:tplc="08090005" w:tentative="1">
+      <w:start w:val="1"/>
+      <w:numFmt w:val="bullet"/>
+      <w:lvlText w:val=""/>
+      <w:lvlJc w:val="left"/>
+      <w:pPr>
+        <w:ind w:left="6480" w:hanging="360"/>
+      </w:pPr>
+      <w:rPr>
+        <w:rFonts w:ascii="Wingdings" w:hAnsi="Wingdings" w:hint="default"/>
+      </w:rPr>
+    </w:lvl>
+  </w:abstractNum>
+  <w:abstractNum w:abstractNumId="23" w15:restartNumberingAfterBreak="0">
     <w:nsid w:val="44D611A6"/>
     <w:multiLevelType w:val="multilevel"/>
     <w:tmpl w:val="88C20352"/>
@@ -18752,7 +22229,7 @@
       </w:rPr>
     </w:lvl>
   </w:abstractNum>
-  <w:abstractNum w:abstractNumId="22" w15:restartNumberingAfterBreak="0">
+  <w:abstractNum w:abstractNumId="24" w15:restartNumberingAfterBreak="0">
     <w:nsid w:val="457610A5"/>
     <w:multiLevelType w:val="hybridMultilevel"/>
     <w:tmpl w:val="5BF42200"/>
@@ -18838,7 +22315,7 @@
       </w:pPr>
     </w:lvl>
   </w:abstractNum>
-  <w:abstractNum w:abstractNumId="23" w15:restartNumberingAfterBreak="0">
+  <w:abstractNum w:abstractNumId="25" w15:restartNumberingAfterBreak="0">
     <w:nsid w:val="462657BB"/>
     <w:multiLevelType w:val="multilevel"/>
     <w:tmpl w:val="BEE03AD0"/>
@@ -18987,7 +22464,7 @@
       </w:rPr>
     </w:lvl>
   </w:abstractNum>
-  <w:abstractNum w:abstractNumId="24" w15:restartNumberingAfterBreak="0">
+  <w:abstractNum w:abstractNumId="26" w15:restartNumberingAfterBreak="0">
     <w:nsid w:val="49BF72E4"/>
     <w:multiLevelType w:val="hybridMultilevel"/>
     <w:tmpl w:val="A8CC3C56"/>
@@ -19100,7 +22577,7 @@
       </w:rPr>
     </w:lvl>
   </w:abstractNum>
-  <w:abstractNum w:abstractNumId="25" w15:restartNumberingAfterBreak="0">
+  <w:abstractNum w:abstractNumId="27" w15:restartNumberingAfterBreak="0">
     <w:nsid w:val="4CD54B32"/>
     <w:multiLevelType w:val="multilevel"/>
     <w:tmpl w:val="0AF0F2EE"/>
@@ -19249,7 +22726,7 @@
       </w:rPr>
     </w:lvl>
   </w:abstractNum>
-  <w:abstractNum w:abstractNumId="26" w15:restartNumberingAfterBreak="0">
+  <w:abstractNum w:abstractNumId="28" w15:restartNumberingAfterBreak="0">
     <w:nsid w:val="52E557E8"/>
     <w:multiLevelType w:val="multilevel"/>
     <w:tmpl w:val="317E1432"/>
@@ -19398,7 +22875,7 @@
       </w:rPr>
     </w:lvl>
   </w:abstractNum>
-  <w:abstractNum w:abstractNumId="27" w15:restartNumberingAfterBreak="0">
+  <w:abstractNum w:abstractNumId="29" w15:restartNumberingAfterBreak="0">
     <w:nsid w:val="534A74D9"/>
     <w:multiLevelType w:val="multilevel"/>
     <w:tmpl w:val="DCB46768"/>
@@ -19547,7 +23024,7 @@
       </w:rPr>
     </w:lvl>
   </w:abstractNum>
-  <w:abstractNum w:abstractNumId="28" w15:restartNumberingAfterBreak="0">
+  <w:abstractNum w:abstractNumId="30" w15:restartNumberingAfterBreak="0">
     <w:nsid w:val="58684438"/>
     <w:multiLevelType w:val="multilevel"/>
     <w:tmpl w:val="BC50C132"/>
@@ -19696,7 +23173,7 @@
       </w:rPr>
     </w:lvl>
   </w:abstractNum>
-  <w:abstractNum w:abstractNumId="29" w15:restartNumberingAfterBreak="0">
+  <w:abstractNum w:abstractNumId="31" w15:restartNumberingAfterBreak="0">
     <w:nsid w:val="5B0104C3"/>
     <w:multiLevelType w:val="hybridMultilevel"/>
     <w:tmpl w:val="60C017FA"/>
@@ -19787,7 +23264,7 @@
       </w:pPr>
     </w:lvl>
   </w:abstractNum>
-  <w:abstractNum w:abstractNumId="30" w15:restartNumberingAfterBreak="0">
+  <w:abstractNum w:abstractNumId="32" w15:restartNumberingAfterBreak="0">
     <w:nsid w:val="5B312C87"/>
     <w:multiLevelType w:val="hybridMultilevel"/>
     <w:tmpl w:val="06E62032"/>
@@ -19900,7 +23377,7 @@
       </w:rPr>
     </w:lvl>
   </w:abstractNum>
-  <w:abstractNum w:abstractNumId="31" w15:restartNumberingAfterBreak="0">
+  <w:abstractNum w:abstractNumId="33" w15:restartNumberingAfterBreak="0">
     <w:nsid w:val="5CCF3373"/>
     <w:multiLevelType w:val="multilevel"/>
     <w:tmpl w:val="F1A292EE"/>
@@ -20049,7 +23526,7 @@
       </w:rPr>
     </w:lvl>
   </w:abstractNum>
-  <w:abstractNum w:abstractNumId="32" w15:restartNumberingAfterBreak="0">
+  <w:abstractNum w:abstractNumId="34" w15:restartNumberingAfterBreak="0">
     <w:nsid w:val="60F13F3E"/>
     <w:multiLevelType w:val="hybridMultilevel"/>
     <w:tmpl w:val="628867F4"/>
@@ -20138,7 +23615,7 @@
       </w:pPr>
     </w:lvl>
   </w:abstractNum>
-  <w:abstractNum w:abstractNumId="33" w15:restartNumberingAfterBreak="0">
+  <w:abstractNum w:abstractNumId="35" w15:restartNumberingAfterBreak="0">
     <w:nsid w:val="616536C0"/>
     <w:multiLevelType w:val="hybridMultilevel"/>
     <w:tmpl w:val="4A4A6A42"/>
@@ -20251,7 +23728,7 @@
       </w:rPr>
     </w:lvl>
   </w:abstractNum>
-  <w:abstractNum w:abstractNumId="34" w15:restartNumberingAfterBreak="0">
+  <w:abstractNum w:abstractNumId="36" w15:restartNumberingAfterBreak="0">
     <w:nsid w:val="6518158F"/>
     <w:multiLevelType w:val="hybridMultilevel"/>
     <w:tmpl w:val="A698B0D6"/>
@@ -20364,7 +23841,7 @@
       </w:rPr>
     </w:lvl>
   </w:abstractNum>
-  <w:abstractNum w:abstractNumId="35" w15:restartNumberingAfterBreak="0">
+  <w:abstractNum w:abstractNumId="37" w15:restartNumberingAfterBreak="0">
     <w:nsid w:val="65304075"/>
     <w:multiLevelType w:val="multilevel"/>
     <w:tmpl w:val="33385876"/>
@@ -20513,7 +23990,7 @@
       </w:rPr>
     </w:lvl>
   </w:abstractNum>
-  <w:abstractNum w:abstractNumId="36" w15:restartNumberingAfterBreak="0">
+  <w:abstractNum w:abstractNumId="38" w15:restartNumberingAfterBreak="0">
     <w:nsid w:val="67783BC2"/>
     <w:multiLevelType w:val="multilevel"/>
     <w:tmpl w:val="97C2519E"/>
@@ -20626,7 +24103,7 @@
       </w:rPr>
     </w:lvl>
   </w:abstractNum>
-  <w:abstractNum w:abstractNumId="37" w15:restartNumberingAfterBreak="0">
+  <w:abstractNum w:abstractNumId="39" w15:restartNumberingAfterBreak="0">
     <w:nsid w:val="6E2E1E55"/>
     <w:multiLevelType w:val="hybridMultilevel"/>
     <w:tmpl w:val="8ED06114"/>
@@ -20739,7 +24216,7 @@
       </w:rPr>
     </w:lvl>
   </w:abstractNum>
-  <w:abstractNum w:abstractNumId="38" w15:restartNumberingAfterBreak="0">
+  <w:abstractNum w:abstractNumId="40" w15:restartNumberingAfterBreak="0">
     <w:nsid w:val="73473C51"/>
     <w:multiLevelType w:val="multilevel"/>
     <w:tmpl w:val="7A069B24"/>
@@ -20888,7 +24365,7 @@
       </w:rPr>
     </w:lvl>
   </w:abstractNum>
-  <w:abstractNum w:abstractNumId="39" w15:restartNumberingAfterBreak="0">
+  <w:abstractNum w:abstractNumId="41" w15:restartNumberingAfterBreak="0">
     <w:nsid w:val="734E385F"/>
     <w:multiLevelType w:val="hybridMultilevel"/>
     <w:tmpl w:val="BB7400AE"/>
@@ -21001,7 +24478,7 @@
       </w:rPr>
     </w:lvl>
   </w:abstractNum>
-  <w:abstractNum w:abstractNumId="40" w15:restartNumberingAfterBreak="0">
+  <w:abstractNum w:abstractNumId="42" w15:restartNumberingAfterBreak="0">
     <w:nsid w:val="750A44BE"/>
     <w:multiLevelType w:val="hybridMultilevel"/>
     <w:tmpl w:val="F1F85E6A"/>
@@ -21087,7 +24564,7 @@
       </w:pPr>
     </w:lvl>
   </w:abstractNum>
-  <w:abstractNum w:abstractNumId="41" w15:restartNumberingAfterBreak="0">
+  <w:abstractNum w:abstractNumId="43" w15:restartNumberingAfterBreak="0">
     <w:nsid w:val="77570B81"/>
     <w:multiLevelType w:val="hybridMultilevel"/>
     <w:tmpl w:val="EC587790"/>
@@ -21177,85 +24654,85 @@
     <w:abstractNumId w:val="4"/>
   </w:num>
   <w:num w:numId="2">
-    <w:abstractNumId w:val="29"/>
+    <w:abstractNumId w:val="31"/>
   </w:num>
   <w:num w:numId="3">
-    <w:abstractNumId w:val="18"/>
+    <w:abstractNumId w:val="19"/>
   </w:num>
   <w:num w:numId="4">
-    <w:abstractNumId w:val="9"/>
+    <w:abstractNumId w:val="10"/>
   </w:num>
   <w:num w:numId="5">
     <w:abstractNumId w:val="0"/>
   </w:num>
   <w:num w:numId="6">
-    <w:abstractNumId w:val="32"/>
+    <w:abstractNumId w:val="34"/>
   </w:num>
   <w:num w:numId="7">
-    <w:abstractNumId w:val="24"/>
+    <w:abstractNumId w:val="26"/>
   </w:num>
   <w:num w:numId="8">
-    <w:abstractNumId w:val="15"/>
+    <w:abstractNumId w:val="16"/>
   </w:num>
   <w:num w:numId="9">
-    <w:abstractNumId w:val="37"/>
+    <w:abstractNumId w:val="39"/>
   </w:num>
   <w:num w:numId="10">
     <w:abstractNumId w:val="2"/>
   </w:num>
   <w:num w:numId="11">
-    <w:abstractNumId w:val="11"/>
+    <w:abstractNumId w:val="12"/>
   </w:num>
   <w:num w:numId="12">
-    <w:abstractNumId w:val="27"/>
+    <w:abstractNumId w:val="29"/>
   </w:num>
   <w:num w:numId="13">
-    <w:abstractNumId w:val="17"/>
+    <w:abstractNumId w:val="18"/>
   </w:num>
   <w:num w:numId="14">
     <w:abstractNumId w:val="6"/>
   </w:num>
   <w:num w:numId="15">
-    <w:abstractNumId w:val="25"/>
+    <w:abstractNumId w:val="27"/>
   </w:num>
   <w:num w:numId="16">
-    <w:abstractNumId w:val="26"/>
+    <w:abstractNumId w:val="28"/>
   </w:num>
   <w:num w:numId="17">
-    <w:abstractNumId w:val="31"/>
+    <w:abstractNumId w:val="33"/>
   </w:num>
   <w:num w:numId="18">
-    <w:abstractNumId w:val="20"/>
+    <w:abstractNumId w:val="21"/>
   </w:num>
   <w:num w:numId="19">
-    <w:abstractNumId w:val="16"/>
+    <w:abstractNumId w:val="17"/>
   </w:num>
   <w:num w:numId="20">
     <w:abstractNumId w:val="8"/>
   </w:num>
   <w:num w:numId="21">
-    <w:abstractNumId w:val="12"/>
+    <w:abstractNumId w:val="13"/>
   </w:num>
   <w:num w:numId="22">
-    <w:abstractNumId w:val="23"/>
+    <w:abstractNumId w:val="25"/>
   </w:num>
   <w:num w:numId="23">
-    <w:abstractNumId w:val="35"/>
+    <w:abstractNumId w:val="37"/>
   </w:num>
   <w:num w:numId="24">
-    <w:abstractNumId w:val="28"/>
+    <w:abstractNumId w:val="30"/>
   </w:num>
   <w:num w:numId="25">
-    <w:abstractNumId w:val="38"/>
+    <w:abstractNumId w:val="40"/>
   </w:num>
   <w:num w:numId="26">
     <w:abstractNumId w:val="7"/>
   </w:num>
   <w:num w:numId="27">
-    <w:abstractNumId w:val="10"/>
+    <w:abstractNumId w:val="11"/>
   </w:num>
   <w:num w:numId="28">
-    <w:abstractNumId w:val="21"/>
+    <w:abstractNumId w:val="23"/>
   </w:num>
   <w:num w:numId="29">
     <w:abstractNumId w:val="1"/>
@@ -21267,37 +24744,43 @@
     <w:abstractNumId w:val="5"/>
   </w:num>
   <w:num w:numId="32">
-    <w:abstractNumId w:val="40"/>
+    <w:abstractNumId w:val="42"/>
   </w:num>
   <w:num w:numId="33">
+    <w:abstractNumId w:val="43"/>
+  </w:num>
+  <w:num w:numId="34">
+    <w:abstractNumId w:val="32"/>
+  </w:num>
+  <w:num w:numId="35">
     <w:abstractNumId w:val="41"/>
   </w:num>
-  <w:num w:numId="34">
-    <w:abstractNumId w:val="30"/>
+  <w:num w:numId="36">
+    <w:abstractNumId w:val="15"/>
   </w:num>
-  <w:num w:numId="35">
-    <w:abstractNumId w:val="39"/>
+  <w:num w:numId="37">
+    <w:abstractNumId w:val="24"/>
   </w:num>
-  <w:num w:numId="36">
+  <w:num w:numId="38">
+    <w:abstractNumId w:val="36"/>
+  </w:num>
+  <w:num w:numId="39">
+    <w:abstractNumId w:val="35"/>
+  </w:num>
+  <w:num w:numId="40">
+    <w:abstractNumId w:val="20"/>
+  </w:num>
+  <w:num w:numId="41">
     <w:abstractNumId w:val="14"/>
   </w:num>
-  <w:num w:numId="37">
+  <w:num w:numId="42">
+    <w:abstractNumId w:val="38"/>
+  </w:num>
+  <w:num w:numId="43">
     <w:abstractNumId w:val="22"/>
   </w:num>
-  <w:num w:numId="38">
-    <w:abstractNumId w:val="34"/>
-  </w:num>
-  <w:num w:numId="39">
-    <w:abstractNumId w:val="33"/>
-  </w:num>
-  <w:num w:numId="40">
-    <w:abstractNumId w:val="19"/>
-  </w:num>
-  <w:num w:numId="41">
-    <w:abstractNumId w:val="13"/>
-  </w:num>
-  <w:num w:numId="42">
-    <w:abstractNumId w:val="36"/>
+  <w:num w:numId="44">
+    <w:abstractNumId w:val="9"/>
   </w:num>
 </w:numbering>
 </file>
@@ -22677,14 +26160,14 @@
     <w:charset w:val="00"/>
     <w:family w:val="swiss"/>
     <w:pitch w:val="variable"/>
-    <w:sig w:usb0="A00002EF" w:usb1="4000207B" w:usb2="00000000" w:usb3="00000000" w:csb0="0000009F" w:csb1="00000000"/>
+    <w:sig w:usb0="A0002AEF" w:usb1="4000207B" w:usb2="00000000" w:usb3="00000000" w:csb0="000001FF" w:csb1="00000000"/>
   </w:font>
   <w:font w:name="Calibri">
     <w:panose1 w:val="020F0502020204030204"/>
     <w:charset w:val="00"/>
     <w:family w:val="swiss"/>
     <w:pitch w:val="variable"/>
-    <w:sig w:usb0="E00002FF" w:usb1="4000ACFF" w:usb2="00000001" w:usb3="00000000" w:csb0="0000019F" w:csb1="00000000"/>
+    <w:sig w:usb0="E0002AFF" w:usb1="4000ACFF" w:usb2="00000001" w:usb3="00000000" w:csb0="000001FF" w:csb1="00000000"/>
   </w:font>
   <w:font w:name="Segoe UI">
     <w:panose1 w:val="020B0502040204020203"/>
@@ -22719,6 +26202,7 @@
   </w:compat>
   <w:rsids>
     <w:rsidRoot w:val="00977C5C"/>
+    <w:rsid w:val="00084CC3"/>
     <w:rsid w:val="00241BCC"/>
     <w:rsid w:val="003E08FF"/>
     <w:rsid w:val="004A558A"/>
@@ -23558,7 +27042,7 @@
 </file>
 
 <file path=customXml/itemProps1.xml><?xml version="1.0" encoding="utf-8"?>
-<ds:datastoreItem xmlns:ds="http://schemas.openxmlformats.org/officeDocument/2006/customXml" ds:itemID="{A9BF6DAE-DF8B-4DA6-9DF4-9A6AD570ACA6}">
+<ds:datastoreItem xmlns:ds="http://schemas.openxmlformats.org/officeDocument/2006/customXml" ds:itemID="{B5AB7028-4262-49A0-8463-330925614219}">
   <ds:schemaRefs>
     <ds:schemaRef ds:uri="http://schemas.openxmlformats.org/officeDocument/2006/bibliography"/>
   </ds:schemaRefs>

--- a/Analiza realizacji pierwszego etapu wdrożenia hurtowni danych GLOBAL TERRORISM.docx
+++ b/Analiza realizacji pierwszego etapu wdrożenia hurtowni danych GLOBAL TERRORISM.docx
@@ -107,17 +107,8 @@
           <w:rFonts w:eastAsiaTheme="majorEastAsia"/>
           <w:lang w:val="pl-PL"/>
         </w:rPr>
-        <w:t xml:space="preserve">Ania </w:t>
-      </w:r>
-      <w:proofErr w:type="spellStart"/>
-      <w:r>
-        <w:rPr>
-          <w:rFonts w:eastAsiaTheme="majorEastAsia"/>
-          <w:lang w:val="pl-PL"/>
-        </w:rPr>
-        <w:t>Gogól</w:t>
-      </w:r>
-      <w:proofErr w:type="spellEnd"/>
+        <w:t>Ania Gogól</w:t>
+      </w:r>
     </w:p>
     <w:p>
       <w:pPr>
@@ -4091,23 +4082,7 @@
                 <w:b/>
                 <w:lang w:val="pl-PL"/>
               </w:rPr>
-              <w:t xml:space="preserve">Data </w:t>
-            </w:r>
-            <w:proofErr w:type="spellStart"/>
-            <w:r>
-              <w:rPr>
-                <w:b/>
-                <w:lang w:val="pl-PL"/>
-              </w:rPr>
-              <w:t>rozp</w:t>
-            </w:r>
-            <w:proofErr w:type="spellEnd"/>
-            <w:r>
-              <w:rPr>
-                <w:b/>
-                <w:lang w:val="pl-PL"/>
-              </w:rPr>
-              <w:t>. plan.</w:t>
+              <w:t>Data rozp. plan.</w:t>
             </w:r>
           </w:p>
         </w:tc>
@@ -4179,21 +4154,12 @@
                 <w:lang w:val="pl-PL"/>
               </w:rPr>
             </w:pPr>
-            <w:proofErr w:type="spellStart"/>
             <w:r>
               <w:rPr>
                 <w:b/>
                 <w:lang w:val="pl-PL"/>
               </w:rPr>
-              <w:t>Bunny</w:t>
-            </w:r>
-            <w:proofErr w:type="spellEnd"/>
-            <w:r>
-              <w:rPr>
-                <w:b/>
-                <w:lang w:val="pl-PL"/>
-              </w:rPr>
-              <w:t xml:space="preserve"> Hop, </w:t>
+              <w:t xml:space="preserve">Bunny Hop, </w:t>
             </w:r>
             <w:r>
               <w:rPr>
@@ -4285,19 +4251,11 @@
                 <w:lang w:val="pl-PL"/>
               </w:rPr>
             </w:pPr>
-            <w:proofErr w:type="spellStart"/>
-            <w:r>
-              <w:rPr>
-                <w:lang w:val="pl-PL"/>
-              </w:rPr>
-              <w:t>Bunny</w:t>
-            </w:r>
-            <w:proofErr w:type="spellEnd"/>
-            <w:r>
-              <w:rPr>
-                <w:lang w:val="pl-PL"/>
-              </w:rPr>
-              <w:t xml:space="preserve"> Hop</w:t>
+            <w:r>
+              <w:rPr>
+                <w:lang w:val="pl-PL"/>
+              </w:rPr>
+              <w:t>Bunny Hop</w:t>
             </w:r>
           </w:p>
         </w:tc>
@@ -4376,19 +4334,11 @@
                 <w:lang w:val="pl-PL"/>
               </w:rPr>
             </w:pPr>
-            <w:proofErr w:type="spellStart"/>
-            <w:r>
-              <w:rPr>
-                <w:lang w:val="pl-PL"/>
-              </w:rPr>
-              <w:t>Bunny</w:t>
-            </w:r>
-            <w:proofErr w:type="spellEnd"/>
-            <w:r>
-              <w:rPr>
-                <w:lang w:val="pl-PL"/>
-              </w:rPr>
-              <w:t xml:space="preserve"> Hop</w:t>
+            <w:r>
+              <w:rPr>
+                <w:lang w:val="pl-PL"/>
+              </w:rPr>
+              <w:t>Bunny Hop</w:t>
             </w:r>
           </w:p>
         </w:tc>
@@ -4465,19 +4415,11 @@
                 <w:lang w:val="pl-PL"/>
               </w:rPr>
             </w:pPr>
-            <w:proofErr w:type="spellStart"/>
-            <w:r>
-              <w:rPr>
-                <w:lang w:val="pl-PL"/>
-              </w:rPr>
-              <w:t>Bunny</w:t>
-            </w:r>
-            <w:proofErr w:type="spellEnd"/>
-            <w:r>
-              <w:rPr>
-                <w:lang w:val="pl-PL"/>
-              </w:rPr>
-              <w:t xml:space="preserve"> Hop</w:t>
+            <w:r>
+              <w:rPr>
+                <w:lang w:val="pl-PL"/>
+              </w:rPr>
+              <w:t>Bunny Hop</w:t>
             </w:r>
           </w:p>
         </w:tc>
@@ -4556,19 +4498,11 @@
                 <w:lang w:val="pl-PL"/>
               </w:rPr>
             </w:pPr>
-            <w:proofErr w:type="spellStart"/>
-            <w:r>
-              <w:rPr>
-                <w:lang w:val="pl-PL"/>
-              </w:rPr>
-              <w:t>Bunny</w:t>
-            </w:r>
-            <w:proofErr w:type="spellEnd"/>
-            <w:r>
-              <w:rPr>
-                <w:lang w:val="pl-PL"/>
-              </w:rPr>
-              <w:t xml:space="preserve"> Hop</w:t>
+            <w:r>
+              <w:rPr>
+                <w:lang w:val="pl-PL"/>
+              </w:rPr>
+              <w:t>Bunny Hop</w:t>
             </w:r>
           </w:p>
         </w:tc>
@@ -4653,19 +4587,11 @@
                 <w:lang w:val="pl-PL"/>
               </w:rPr>
             </w:pPr>
-            <w:proofErr w:type="spellStart"/>
-            <w:r>
-              <w:rPr>
-                <w:lang w:val="pl-PL"/>
-              </w:rPr>
-              <w:t>Bunny</w:t>
-            </w:r>
-            <w:proofErr w:type="spellEnd"/>
-            <w:r>
-              <w:rPr>
-                <w:lang w:val="pl-PL"/>
-              </w:rPr>
-              <w:t xml:space="preserve"> Hop</w:t>
+            <w:r>
+              <w:rPr>
+                <w:lang w:val="pl-PL"/>
+              </w:rPr>
+              <w:t>Bunny Hop</w:t>
             </w:r>
           </w:p>
         </w:tc>
@@ -4744,19 +4670,11 @@
                 <w:lang w:val="pl-PL"/>
               </w:rPr>
             </w:pPr>
-            <w:proofErr w:type="spellStart"/>
-            <w:r>
-              <w:rPr>
-                <w:lang w:val="pl-PL"/>
-              </w:rPr>
-              <w:t>Bunny</w:t>
-            </w:r>
-            <w:proofErr w:type="spellEnd"/>
-            <w:r>
-              <w:rPr>
-                <w:lang w:val="pl-PL"/>
-              </w:rPr>
-              <w:t xml:space="preserve"> Hop</w:t>
+            <w:r>
+              <w:rPr>
+                <w:lang w:val="pl-PL"/>
+              </w:rPr>
+              <w:t>Bunny Hop</w:t>
             </w:r>
           </w:p>
         </w:tc>
@@ -6243,21 +6161,7 @@
         <w:rPr>
           <w:lang w:val="pl-PL"/>
         </w:rPr>
-        <w:t xml:space="preserve">Kierownik projektu po stronie </w:t>
-      </w:r>
-      <w:proofErr w:type="spellStart"/>
-      <w:r>
-        <w:rPr>
-          <w:lang w:val="pl-PL"/>
-        </w:rPr>
-        <w:t>Bunny</w:t>
-      </w:r>
-      <w:proofErr w:type="spellEnd"/>
-      <w:r>
-        <w:rPr>
-          <w:lang w:val="pl-PL"/>
-        </w:rPr>
-        <w:t xml:space="preserve"> Hop</w:t>
+        <w:t>Kierownik projektu po stronie Bunny Hop</w:t>
       </w:r>
       <w:bookmarkEnd w:id="15"/>
     </w:p>
@@ -6277,21 +6181,7 @@
         <w:rPr>
           <w:lang w:val="pl-PL"/>
         </w:rPr>
-        <w:t xml:space="preserve">Koordynowanie zadań wykonywanych po stronie </w:t>
-      </w:r>
-      <w:proofErr w:type="spellStart"/>
-      <w:r>
-        <w:rPr>
-          <w:lang w:val="pl-PL"/>
-        </w:rPr>
-        <w:t>Bunny</w:t>
-      </w:r>
-      <w:proofErr w:type="spellEnd"/>
-      <w:r>
-        <w:rPr>
-          <w:lang w:val="pl-PL"/>
-        </w:rPr>
-        <w:t xml:space="preserve"> Hop </w:t>
+        <w:t xml:space="preserve">Koordynowanie zadań wykonywanych po stronie Bunny Hop </w:t>
       </w:r>
     </w:p>
     <w:p>
@@ -6501,21 +6391,7 @@
         <w:rPr>
           <w:lang w:val="pl-PL"/>
         </w:rPr>
-        <w:t xml:space="preserve">Ścisła współpraca z kierownikiem po stronie </w:t>
-      </w:r>
-      <w:proofErr w:type="spellStart"/>
-      <w:r>
-        <w:rPr>
-          <w:lang w:val="pl-PL"/>
-        </w:rPr>
-        <w:t>Bunny</w:t>
-      </w:r>
-      <w:proofErr w:type="spellEnd"/>
-      <w:r>
-        <w:rPr>
-          <w:lang w:val="pl-PL"/>
-        </w:rPr>
-        <w:t xml:space="preserve"> Hop</w:t>
+        <w:t>Ścisła współpraca z kierownikiem po stronie Bunny Hop</w:t>
       </w:r>
     </w:p>
     <w:p>
@@ -6662,19 +6538,11 @@
         </w:rPr>
         <w:t xml:space="preserve">Odpowiedzialność po stronie </w:t>
       </w:r>
-      <w:proofErr w:type="spellStart"/>
-      <w:r>
-        <w:rPr>
-          <w:lang w:val="pl-PL"/>
-        </w:rPr>
-        <w:t>Bunny</w:t>
-      </w:r>
-      <w:proofErr w:type="spellEnd"/>
-      <w:r>
-        <w:rPr>
-          <w:lang w:val="pl-PL"/>
-        </w:rPr>
-        <w:t xml:space="preserve"> Hop</w:t>
+      <w:r>
+        <w:rPr>
+          <w:lang w:val="pl-PL"/>
+        </w:rPr>
+        <w:t>Bunny Hop</w:t>
       </w:r>
       <w:r>
         <w:rPr>
@@ -7737,14 +7605,12 @@
                 <w:lang w:val="pl-PL"/>
               </w:rPr>
             </w:pPr>
-            <w:proofErr w:type="spellStart"/>
             <w:r>
               <w:rPr>
                 <w:lang w:val="pl-PL"/>
               </w:rPr>
               <w:t>Nvarchar</w:t>
             </w:r>
-            <w:proofErr w:type="spellEnd"/>
           </w:p>
         </w:tc>
         <w:tc>
@@ -7801,14 +7667,12 @@
                 <w:lang w:val="pl-PL"/>
               </w:rPr>
             </w:pPr>
-            <w:proofErr w:type="spellStart"/>
             <w:r>
               <w:rPr>
                 <w:lang w:val="pl-PL"/>
               </w:rPr>
               <w:t>Nvarchar</w:t>
             </w:r>
-            <w:proofErr w:type="spellEnd"/>
           </w:p>
         </w:tc>
         <w:tc>
@@ -7853,14 +7717,12 @@
                 <w:lang w:val="pl-PL"/>
               </w:rPr>
             </w:pPr>
-            <w:proofErr w:type="spellStart"/>
             <w:r>
               <w:rPr>
                 <w:lang w:val="pl-PL"/>
               </w:rPr>
               <w:t>Datetime</w:t>
             </w:r>
-            <w:proofErr w:type="spellEnd"/>
           </w:p>
         </w:tc>
         <w:tc>
@@ -7905,14 +7767,12 @@
                 <w:lang w:val="pl-PL"/>
               </w:rPr>
             </w:pPr>
-            <w:proofErr w:type="spellStart"/>
             <w:r>
               <w:rPr>
                 <w:lang w:val="pl-PL"/>
               </w:rPr>
               <w:t>Datetime</w:t>
             </w:r>
-            <w:proofErr w:type="spellEnd"/>
           </w:p>
         </w:tc>
         <w:tc>
@@ -8031,14 +7891,12 @@
                 <w:lang w:val="pl-PL"/>
               </w:rPr>
             </w:pPr>
-            <w:proofErr w:type="spellStart"/>
             <w:r>
               <w:rPr>
                 <w:lang w:val="pl-PL"/>
               </w:rPr>
               <w:t>Nvarchar</w:t>
             </w:r>
-            <w:proofErr w:type="spellEnd"/>
           </w:p>
         </w:tc>
         <w:tc>
@@ -8089,14 +7947,12 @@
                 <w:lang w:val="pl-PL"/>
               </w:rPr>
             </w:pPr>
-            <w:proofErr w:type="spellStart"/>
             <w:r>
               <w:rPr>
                 <w:lang w:val="pl-PL"/>
               </w:rPr>
               <w:t>Float</w:t>
             </w:r>
-            <w:proofErr w:type="spellEnd"/>
           </w:p>
         </w:tc>
         <w:tc>
@@ -8141,14 +7997,12 @@
                 <w:lang w:val="pl-PL"/>
               </w:rPr>
             </w:pPr>
-            <w:proofErr w:type="spellStart"/>
             <w:r>
               <w:rPr>
                 <w:lang w:val="pl-PL"/>
               </w:rPr>
               <w:t>Nvarchar</w:t>
             </w:r>
-            <w:proofErr w:type="spellEnd"/>
           </w:p>
         </w:tc>
         <w:tc>
@@ -8306,14 +8160,12 @@
                 <w:lang w:val="pl-PL"/>
               </w:rPr>
             </w:pPr>
-            <w:proofErr w:type="spellStart"/>
             <w:r>
               <w:rPr>
                 <w:lang w:val="pl-PL"/>
               </w:rPr>
               <w:t>Nvarchar</w:t>
             </w:r>
-            <w:proofErr w:type="spellEnd"/>
           </w:p>
         </w:tc>
         <w:tc>
@@ -8364,14 +8216,12 @@
                 <w:lang w:val="pl-PL"/>
               </w:rPr>
             </w:pPr>
-            <w:proofErr w:type="spellStart"/>
             <w:r>
               <w:rPr>
                 <w:lang w:val="pl-PL"/>
               </w:rPr>
               <w:t>Nvarchar</w:t>
             </w:r>
-            <w:proofErr w:type="spellEnd"/>
           </w:p>
         </w:tc>
         <w:tc>
@@ -8416,14 +8266,12 @@
                 <w:lang w:val="pl-PL"/>
               </w:rPr>
             </w:pPr>
-            <w:proofErr w:type="spellStart"/>
             <w:r>
               <w:rPr>
                 <w:lang w:val="pl-PL"/>
               </w:rPr>
               <w:t>Nvarchar</w:t>
             </w:r>
-            <w:proofErr w:type="spellEnd"/>
           </w:p>
         </w:tc>
         <w:tc>
@@ -8468,14 +8316,12 @@
                 <w:lang w:val="pl-PL"/>
               </w:rPr>
             </w:pPr>
-            <w:proofErr w:type="spellStart"/>
             <w:r>
               <w:rPr>
                 <w:lang w:val="pl-PL"/>
               </w:rPr>
               <w:t>Nvarchar</w:t>
             </w:r>
-            <w:proofErr w:type="spellEnd"/>
           </w:p>
         </w:tc>
         <w:tc>
@@ -8630,14 +8476,12 @@
                 <w:lang w:val="pl-PL"/>
               </w:rPr>
             </w:pPr>
-            <w:proofErr w:type="spellStart"/>
             <w:r>
               <w:rPr>
                 <w:lang w:val="pl-PL"/>
               </w:rPr>
               <w:t>Nvarchar</w:t>
             </w:r>
-            <w:proofErr w:type="spellEnd"/>
           </w:p>
         </w:tc>
         <w:tc>
@@ -8688,14 +8532,12 @@
                 <w:lang w:val="pl-PL"/>
               </w:rPr>
             </w:pPr>
-            <w:proofErr w:type="spellStart"/>
             <w:r>
               <w:rPr>
                 <w:lang w:val="pl-PL"/>
               </w:rPr>
               <w:t>Nvarchar</w:t>
             </w:r>
-            <w:proofErr w:type="spellEnd"/>
           </w:p>
         </w:tc>
         <w:tc>
@@ -8746,14 +8588,12 @@
                 <w:lang w:val="pl-PL"/>
               </w:rPr>
             </w:pPr>
-            <w:proofErr w:type="spellStart"/>
             <w:r>
               <w:rPr>
                 <w:lang w:val="pl-PL"/>
               </w:rPr>
               <w:t>Nvarchar</w:t>
             </w:r>
-            <w:proofErr w:type="spellEnd"/>
           </w:p>
         </w:tc>
         <w:tc>
@@ -8854,14 +8694,12 @@
                 <w:lang w:val="pl-PL"/>
               </w:rPr>
             </w:pPr>
-            <w:proofErr w:type="spellStart"/>
             <w:r>
               <w:rPr>
                 <w:lang w:val="pl-PL"/>
               </w:rPr>
               <w:t>Float</w:t>
             </w:r>
-            <w:proofErr w:type="spellEnd"/>
           </w:p>
         </w:tc>
         <w:tc>
@@ -9010,14 +8848,12 @@
                 <w:lang w:val="pl-PL"/>
               </w:rPr>
             </w:pPr>
-            <w:proofErr w:type="spellStart"/>
             <w:r>
               <w:rPr>
                 <w:lang w:val="pl-PL"/>
               </w:rPr>
               <w:t>Nvarchar</w:t>
             </w:r>
-            <w:proofErr w:type="spellEnd"/>
           </w:p>
         </w:tc>
         <w:tc>
@@ -9068,14 +8904,12 @@
                 <w:lang w:val="pl-PL"/>
               </w:rPr>
             </w:pPr>
-            <w:proofErr w:type="spellStart"/>
             <w:r>
               <w:rPr>
                 <w:lang w:val="pl-PL"/>
               </w:rPr>
               <w:t>Nvarchar</w:t>
             </w:r>
-            <w:proofErr w:type="spellEnd"/>
           </w:p>
         </w:tc>
         <w:tc>
@@ -9120,14 +8954,12 @@
                 <w:lang w:val="pl-PL"/>
               </w:rPr>
             </w:pPr>
-            <w:proofErr w:type="spellStart"/>
             <w:r>
               <w:rPr>
                 <w:lang w:val="pl-PL"/>
               </w:rPr>
               <w:t>Nvarchar</w:t>
             </w:r>
-            <w:proofErr w:type="spellEnd"/>
           </w:p>
         </w:tc>
         <w:tc>
@@ -9172,14 +9004,12 @@
                 <w:lang w:val="pl-PL"/>
               </w:rPr>
             </w:pPr>
-            <w:proofErr w:type="spellStart"/>
             <w:r>
               <w:rPr>
                 <w:lang w:val="pl-PL"/>
               </w:rPr>
               <w:t>Nvarchar</w:t>
             </w:r>
-            <w:proofErr w:type="spellEnd"/>
           </w:p>
         </w:tc>
         <w:tc>
@@ -9322,14 +9152,12 @@
                 <w:lang w:val="pl-PL"/>
               </w:rPr>
             </w:pPr>
-            <w:proofErr w:type="spellStart"/>
             <w:r>
               <w:rPr>
                 <w:lang w:val="pl-PL"/>
               </w:rPr>
               <w:t>Nvarchar</w:t>
             </w:r>
-            <w:proofErr w:type="spellEnd"/>
           </w:p>
         </w:tc>
         <w:tc>
@@ -9380,14 +9208,12 @@
                 <w:lang w:val="pl-PL"/>
               </w:rPr>
             </w:pPr>
-            <w:proofErr w:type="spellStart"/>
             <w:r>
               <w:rPr>
                 <w:lang w:val="pl-PL"/>
               </w:rPr>
               <w:t>Nvarchar</w:t>
             </w:r>
-            <w:proofErr w:type="spellEnd"/>
           </w:p>
         </w:tc>
         <w:tc>
@@ -9438,14 +9264,12 @@
                 <w:lang w:val="pl-PL"/>
               </w:rPr>
             </w:pPr>
-            <w:proofErr w:type="spellStart"/>
             <w:r>
               <w:rPr>
                 <w:lang w:val="pl-PL"/>
               </w:rPr>
               <w:t>Nvarchar</w:t>
             </w:r>
-            <w:proofErr w:type="spellEnd"/>
           </w:p>
         </w:tc>
         <w:tc>
@@ -9496,14 +9320,12 @@
                 <w:lang w:val="pl-PL"/>
               </w:rPr>
             </w:pPr>
-            <w:proofErr w:type="spellStart"/>
             <w:r>
               <w:rPr>
                 <w:lang w:val="pl-PL"/>
               </w:rPr>
               <w:t>Nvarchar</w:t>
             </w:r>
-            <w:proofErr w:type="spellEnd"/>
           </w:p>
         </w:tc>
         <w:tc>
@@ -9854,27 +9676,7 @@
           <w:szCs w:val="21"/>
           <w:lang w:val="pl-PL"/>
         </w:rPr>
-        <w:t>wsparcie dla zewnętrznych systemów </w:t>
-      </w:r>
-      <w:proofErr w:type="spellStart"/>
-      <w:r>
-        <w:rPr>
-          <w:rFonts w:asciiTheme="minorHAnsi" w:hAnsiTheme="minorHAnsi" w:cstheme="majorHAnsi"/>
-          <w:sz w:val="21"/>
-          <w:szCs w:val="21"/>
-          <w:lang w:val="pl-PL"/>
-        </w:rPr>
-        <w:t>np</w:t>
-      </w:r>
-      <w:proofErr w:type="spellEnd"/>
-      <w:r>
-        <w:rPr>
-          <w:rFonts w:asciiTheme="minorHAnsi" w:hAnsiTheme="minorHAnsi" w:cstheme="majorHAnsi"/>
-          <w:sz w:val="21"/>
-          <w:szCs w:val="21"/>
-          <w:lang w:val="pl-PL"/>
-        </w:rPr>
-        <w:t xml:space="preserve"> po przez dobieranie strategii do walki z terroryzmem</w:t>
+        <w:t>wsparcie dla zewnętrznych systemów np po przez dobieranie strategii do walki z terroryzmem</w:t>
       </w:r>
     </w:p>
     <w:p>
@@ -10292,7 +10094,6 @@
         </w:rPr>
         <w:t>Region, </w:t>
       </w:r>
-      <w:proofErr w:type="spellStart"/>
       <w:r>
         <w:rPr>
           <w:rStyle w:val="spellingerror"/>
@@ -10303,7 +10104,6 @@
         </w:rPr>
         <w:t>State</w:t>
       </w:r>
-      <w:proofErr w:type="spellEnd"/>
       <w:r>
         <w:rPr>
           <w:rStyle w:val="normaltextrun"/>
@@ -10342,7 +10142,6 @@
           <w:lang w:val="pl-PL"/>
         </w:rPr>
       </w:pPr>
-      <w:proofErr w:type="spellStart"/>
       <w:r>
         <w:rPr>
           <w:rStyle w:val="spellingerror"/>
@@ -10353,7 +10152,6 @@
         </w:rPr>
         <w:t>Latitude</w:t>
       </w:r>
-      <w:proofErr w:type="spellEnd"/>
       <w:r>
         <w:rPr>
           <w:rStyle w:val="normaltextrun"/>
@@ -10364,7 +10162,6 @@
         </w:rPr>
         <w:t>, </w:t>
       </w:r>
-      <w:proofErr w:type="spellStart"/>
       <w:r>
         <w:rPr>
           <w:rStyle w:val="spellingerror"/>
@@ -10375,7 +10172,6 @@
         </w:rPr>
         <w:t>Longitude</w:t>
       </w:r>
-      <w:proofErr w:type="spellEnd"/>
       <w:r>
         <w:rPr>
           <w:rStyle w:val="eop"/>
@@ -10404,7 +10200,6 @@
           <w:lang w:val="pl-PL"/>
         </w:rPr>
       </w:pPr>
-      <w:proofErr w:type="spellStart"/>
       <w:r>
         <w:rPr>
           <w:rStyle w:val="spellingerror"/>
@@ -10415,7 +10210,6 @@
         </w:rPr>
         <w:t>Location</w:t>
       </w:r>
-      <w:proofErr w:type="spellEnd"/>
       <w:r>
         <w:rPr>
           <w:rStyle w:val="eop"/>
@@ -10444,7 +10238,6 @@
           <w:lang w:val="pl-PL"/>
         </w:rPr>
       </w:pPr>
-      <w:proofErr w:type="spellStart"/>
       <w:r>
         <w:rPr>
           <w:rStyle w:val="spellingerror"/>
@@ -10455,7 +10248,6 @@
         </w:rPr>
         <w:t>Summary</w:t>
       </w:r>
-      <w:proofErr w:type="spellEnd"/>
       <w:r>
         <w:rPr>
           <w:rStyle w:val="eop"/>
@@ -10484,7 +10276,6 @@
           <w:lang w:val="pl-PL"/>
         </w:rPr>
       </w:pPr>
-      <w:proofErr w:type="spellStart"/>
       <w:r>
         <w:rPr>
           <w:rStyle w:val="spellingerror"/>
@@ -10495,7 +10286,6 @@
         </w:rPr>
         <w:t>Success</w:t>
       </w:r>
-      <w:proofErr w:type="spellEnd"/>
       <w:r>
         <w:rPr>
           <w:rStyle w:val="eop"/>
@@ -10524,7 +10314,6 @@
           <w:lang w:val="pl-PL"/>
         </w:rPr>
       </w:pPr>
-      <w:proofErr w:type="spellStart"/>
       <w:r>
         <w:rPr>
           <w:rStyle w:val="spellingerror"/>
@@ -10535,7 +10324,6 @@
         </w:rPr>
         <w:t>Suicide</w:t>
       </w:r>
-      <w:proofErr w:type="spellEnd"/>
       <w:r>
         <w:rPr>
           <w:rStyle w:val="eop"/>
@@ -10564,7 +10352,6 @@
           <w:lang w:val="pl-PL"/>
         </w:rPr>
       </w:pPr>
-      <w:proofErr w:type="spellStart"/>
       <w:r>
         <w:rPr>
           <w:rStyle w:val="spellingerror"/>
@@ -10575,7 +10362,6 @@
         </w:rPr>
         <w:t>Attactype</w:t>
       </w:r>
-      <w:proofErr w:type="spellEnd"/>
       <w:r>
         <w:rPr>
           <w:rStyle w:val="eop"/>
@@ -10614,7 +10400,6 @@
         </w:rPr>
         <w:t>Target, Target </w:t>
       </w:r>
-      <w:proofErr w:type="spellStart"/>
       <w:r>
         <w:rPr>
           <w:rStyle w:val="spellingerror"/>
@@ -10625,7 +10410,6 @@
         </w:rPr>
         <w:t>subtype</w:t>
       </w:r>
-      <w:proofErr w:type="spellEnd"/>
       <w:r>
         <w:rPr>
           <w:rStyle w:val="eop"/>
@@ -10654,7 +10438,6 @@
           <w:lang w:val="pl-PL"/>
         </w:rPr>
       </w:pPr>
-      <w:proofErr w:type="spellStart"/>
       <w:r>
         <w:rPr>
           <w:rStyle w:val="spellingerror"/>
@@ -10665,7 +10448,6 @@
         </w:rPr>
         <w:t>Motive</w:t>
       </w:r>
-      <w:proofErr w:type="spellEnd"/>
       <w:r>
         <w:rPr>
           <w:rStyle w:val="normaltextrun"/>
@@ -10829,7 +10611,6 @@
           <w:lang w:val="pl-PL"/>
         </w:rPr>
       </w:pPr>
-      <w:proofErr w:type="spellStart"/>
       <w:r>
         <w:rPr>
           <w:rStyle w:val="spellingerror"/>
@@ -10840,7 +10621,6 @@
         </w:rPr>
         <w:t>Hostiges</w:t>
       </w:r>
-      <w:proofErr w:type="spellEnd"/>
       <w:r>
         <w:rPr>
           <w:rStyle w:val="normaltextrun"/>
@@ -10879,7 +10659,6 @@
           <w:lang w:val="pl-PL"/>
         </w:rPr>
       </w:pPr>
-      <w:proofErr w:type="spellStart"/>
       <w:r>
         <w:rPr>
           <w:rStyle w:val="spellingerror"/>
@@ -10890,7 +10669,6 @@
         </w:rPr>
         <w:t>Loss</w:t>
       </w:r>
-      <w:proofErr w:type="spellEnd"/>
       <w:r>
         <w:rPr>
           <w:rStyle w:val="eop"/>
@@ -11017,7 +10795,6 @@
         </w:rPr>
         <w:t>System pyta użytkownika czy chce dodatkowo posortować </w:t>
       </w:r>
-      <w:proofErr w:type="spellStart"/>
       <w:r>
         <w:rPr>
           <w:rStyle w:val="spellingerror"/>
@@ -11028,7 +10805,6 @@
         </w:rPr>
         <w:t>dane-rekordy</w:t>
       </w:r>
-      <w:proofErr w:type="spellEnd"/>
       <w:r>
         <w:rPr>
           <w:rStyle w:val="normaltextrun"/>
@@ -11081,7 +10857,6 @@
         </w:rPr>
         <w:t>Użytkownik nie wybiera sortowania </w:t>
       </w:r>
-      <w:proofErr w:type="spellStart"/>
       <w:r>
         <w:rPr>
           <w:rStyle w:val="spellingerror"/>
@@ -11092,7 +10867,6 @@
         </w:rPr>
         <w:t>danych-rekordów</w:t>
       </w:r>
-      <w:proofErr w:type="spellEnd"/>
       <w:r>
         <w:rPr>
           <w:rStyle w:val="normaltextrun"/>
@@ -11537,7 +11311,6 @@
         </w:rPr>
         <w:t>Region, </w:t>
       </w:r>
-      <w:proofErr w:type="spellStart"/>
       <w:r>
         <w:rPr>
           <w:rStyle w:val="spellingerror"/>
@@ -11548,7 +11321,6 @@
         </w:rPr>
         <w:t>State</w:t>
       </w:r>
-      <w:proofErr w:type="spellEnd"/>
       <w:r>
         <w:rPr>
           <w:rStyle w:val="normaltextrun"/>
@@ -11586,7 +11358,6 @@
           <w:lang w:val="pl-PL"/>
         </w:rPr>
       </w:pPr>
-      <w:proofErr w:type="spellStart"/>
       <w:r>
         <w:rPr>
           <w:rStyle w:val="spellingerror"/>
@@ -11597,7 +11368,6 @@
         </w:rPr>
         <w:t>Latitude</w:t>
       </w:r>
-      <w:proofErr w:type="spellEnd"/>
       <w:r>
         <w:rPr>
           <w:rStyle w:val="normaltextrun"/>
@@ -11608,7 +11378,6 @@
         </w:rPr>
         <w:t>, </w:t>
       </w:r>
-      <w:proofErr w:type="spellStart"/>
       <w:r>
         <w:rPr>
           <w:rStyle w:val="spellingerror"/>
@@ -11619,7 +11388,6 @@
         </w:rPr>
         <w:t>Longitude</w:t>
       </w:r>
-      <w:proofErr w:type="spellEnd"/>
       <w:r>
         <w:rPr>
           <w:rStyle w:val="eop"/>
@@ -11647,7 +11415,6 @@
           <w:lang w:val="pl-PL"/>
         </w:rPr>
       </w:pPr>
-      <w:proofErr w:type="spellStart"/>
       <w:r>
         <w:rPr>
           <w:rStyle w:val="spellingerror"/>
@@ -11658,7 +11425,6 @@
         </w:rPr>
         <w:t>Location</w:t>
       </w:r>
-      <w:proofErr w:type="spellEnd"/>
       <w:r>
         <w:rPr>
           <w:rStyle w:val="eop"/>
@@ -11686,7 +11452,6 @@
           <w:lang w:val="pl-PL"/>
         </w:rPr>
       </w:pPr>
-      <w:proofErr w:type="spellStart"/>
       <w:r>
         <w:rPr>
           <w:rStyle w:val="spellingerror"/>
@@ -11697,7 +11462,6 @@
         </w:rPr>
         <w:t>Summary</w:t>
       </w:r>
-      <w:proofErr w:type="spellEnd"/>
       <w:r>
         <w:rPr>
           <w:rStyle w:val="eop"/>
@@ -11725,7 +11489,6 @@
           <w:lang w:val="pl-PL"/>
         </w:rPr>
       </w:pPr>
-      <w:proofErr w:type="spellStart"/>
       <w:r>
         <w:rPr>
           <w:rStyle w:val="spellingerror"/>
@@ -11736,7 +11499,6 @@
         </w:rPr>
         <w:t>Success</w:t>
       </w:r>
-      <w:proofErr w:type="spellEnd"/>
       <w:r>
         <w:rPr>
           <w:rStyle w:val="eop"/>
@@ -11764,7 +11526,6 @@
           <w:lang w:val="pl-PL"/>
         </w:rPr>
       </w:pPr>
-      <w:proofErr w:type="spellStart"/>
       <w:r>
         <w:rPr>
           <w:rStyle w:val="spellingerror"/>
@@ -11775,7 +11536,6 @@
         </w:rPr>
         <w:t>Suicide</w:t>
       </w:r>
-      <w:proofErr w:type="spellEnd"/>
       <w:r>
         <w:rPr>
           <w:rStyle w:val="eop"/>
@@ -11803,7 +11563,6 @@
           <w:lang w:val="pl-PL"/>
         </w:rPr>
       </w:pPr>
-      <w:proofErr w:type="spellStart"/>
       <w:r>
         <w:rPr>
           <w:rStyle w:val="spellingerror"/>
@@ -11814,7 +11573,6 @@
         </w:rPr>
         <w:t>Attactype</w:t>
       </w:r>
-      <w:proofErr w:type="spellEnd"/>
       <w:r>
         <w:rPr>
           <w:rStyle w:val="eop"/>
@@ -11852,7 +11610,6 @@
         </w:rPr>
         <w:t>Target, Target </w:t>
       </w:r>
-      <w:proofErr w:type="spellStart"/>
       <w:r>
         <w:rPr>
           <w:rStyle w:val="spellingerror"/>
@@ -11863,7 +11620,6 @@
         </w:rPr>
         <w:t>subtype</w:t>
       </w:r>
-      <w:proofErr w:type="spellEnd"/>
       <w:r>
         <w:rPr>
           <w:rStyle w:val="eop"/>
@@ -11891,7 +11647,6 @@
           <w:lang w:val="pl-PL"/>
         </w:rPr>
       </w:pPr>
-      <w:proofErr w:type="spellStart"/>
       <w:r>
         <w:rPr>
           <w:rStyle w:val="spellingerror"/>
@@ -11902,7 +11657,6 @@
         </w:rPr>
         <w:t>Motive</w:t>
       </w:r>
-      <w:proofErr w:type="spellEnd"/>
       <w:r>
         <w:rPr>
           <w:rStyle w:val="normaltextrun"/>
@@ -12064,7 +11818,6 @@
           <w:lang w:val="pl-PL"/>
         </w:rPr>
       </w:pPr>
-      <w:proofErr w:type="spellStart"/>
       <w:r>
         <w:rPr>
           <w:rStyle w:val="spellingerror"/>
@@ -12075,7 +11828,6 @@
         </w:rPr>
         <w:t>Hostiges</w:t>
       </w:r>
-      <w:proofErr w:type="spellEnd"/>
       <w:r>
         <w:rPr>
           <w:rStyle w:val="normaltextrun"/>
@@ -12113,7 +11865,6 @@
           <w:lang w:val="pl-PL"/>
         </w:rPr>
       </w:pPr>
-      <w:proofErr w:type="spellStart"/>
       <w:r>
         <w:rPr>
           <w:rStyle w:val="spellingerror"/>
@@ -12124,7 +11875,6 @@
         </w:rPr>
         <w:t>Loss</w:t>
       </w:r>
-      <w:proofErr w:type="spellEnd"/>
       <w:r>
         <w:rPr>
           <w:rStyle w:val="eop"/>
@@ -12620,7 +12370,6 @@
         </w:rPr>
         <w:t>Użytkownik wybiera dane, </w:t>
       </w:r>
-      <w:proofErr w:type="spellStart"/>
       <w:r>
         <w:rPr>
           <w:rStyle w:val="spellingerror"/>
@@ -12631,7 +12380,6 @@
         </w:rPr>
         <w:t>przeklikując</w:t>
       </w:r>
-      <w:proofErr w:type="spellEnd"/>
       <w:r>
         <w:rPr>
           <w:rStyle w:val="normaltextrun"/>
@@ -13921,8 +13669,8 @@
           <w:lang w:val="pl-PL"/>
         </w:rPr>
       </w:pPr>
-      <w:bookmarkStart w:id="33" w:name="_Toc26902849"/>
-      <w:bookmarkStart w:id="34" w:name="_Toc32104797"/>
+      <w:bookmarkStart w:id="33" w:name="_Toc32104797"/>
+      <w:bookmarkStart w:id="34" w:name="_Toc26902849"/>
       <w:r>
         <w:rPr>
           <w:lang w:val="pl-PL"/>
@@ -13953,14 +13701,14 @@
         </w:rPr>
         <w:t>Warstwa zasilania</w:t>
       </w:r>
+      <w:bookmarkEnd w:id="33"/>
+      <w:r>
+        <w:rPr>
+          <w:lang w:val="pl-PL"/>
+        </w:rPr>
+        <w:t xml:space="preserve"> </w:t>
+      </w:r>
       <w:bookmarkEnd w:id="34"/>
-      <w:r>
-        <w:rPr>
-          <w:lang w:val="pl-PL"/>
-        </w:rPr>
-        <w:t xml:space="preserve"> </w:t>
-      </w:r>
-      <w:bookmarkEnd w:id="33"/>
     </w:p>
     <w:p>
       <w:pPr>
@@ -14059,21 +13807,7 @@
         <w:rPr>
           <w:lang w:val="pl-PL"/>
         </w:rPr>
-        <w:t xml:space="preserve">Do pobierania danych będziemy używać web scrapingu, w tym przypadku wykorzystamy darmową wtyczkę do przeglądarki Chrome – Web </w:t>
-      </w:r>
-      <w:proofErr w:type="spellStart"/>
-      <w:r>
-        <w:rPr>
-          <w:lang w:val="pl-PL"/>
-        </w:rPr>
-        <w:t>Scraper</w:t>
-      </w:r>
-      <w:proofErr w:type="spellEnd"/>
-      <w:r>
-        <w:rPr>
-          <w:lang w:val="pl-PL"/>
-        </w:rPr>
-        <w:t xml:space="preserve">. </w:t>
+        <w:t xml:space="preserve">Do pobierania danych będziemy używać web scrapingu, w tym przypadku wykorzystamy darmową wtyczkę do przeglądarki Chrome – Web Scraper. </w:t>
       </w:r>
     </w:p>
     <w:p>
@@ -15065,21 +14799,7 @@
         <w:rPr>
           <w:lang w:val="pl-PL"/>
         </w:rPr>
-        <w:t xml:space="preserve">Do pobierania danych będziemy korzystać z Web </w:t>
-      </w:r>
-      <w:proofErr w:type="spellStart"/>
-      <w:r>
-        <w:rPr>
-          <w:lang w:val="pl-PL"/>
-        </w:rPr>
-        <w:t>Scrapera</w:t>
-      </w:r>
-      <w:proofErr w:type="spellEnd"/>
-      <w:r>
-        <w:rPr>
-          <w:lang w:val="pl-PL"/>
-        </w:rPr>
-        <w:t>, darmowego rozszerzenia przeglądarkowego Chrome. Jest to n</w:t>
+        <w:t>Do pobierania danych będziemy korzystać z Web Scrapera, darmowego rozszerzenia przeglądarkowego Chrome. Jest to n</w:t>
       </w:r>
       <w:r>
         <w:rPr>
@@ -15097,21 +14817,7 @@
         <w:rPr>
           <w:lang w:val="pl-PL"/>
         </w:rPr>
-        <w:t xml:space="preserve">Bez oprogramowania do pobrania, nie jest potrzebne </w:t>
-      </w:r>
-      <w:proofErr w:type="spellStart"/>
-      <w:r>
-        <w:rPr>
-          <w:lang w:val="pl-PL"/>
-        </w:rPr>
-        <w:t>Python</w:t>
-      </w:r>
-      <w:proofErr w:type="spellEnd"/>
-      <w:r>
-        <w:rPr>
-          <w:lang w:val="pl-PL"/>
-        </w:rPr>
-        <w:t xml:space="preserve"> / </w:t>
+        <w:t xml:space="preserve">Bez oprogramowania do pobrania, nie jest potrzebne Python / </w:t>
       </w:r>
       <w:r>
         <w:rPr>
@@ -15172,118 +14878,40 @@
         <w:rPr>
           <w:lang w:val="pl-PL"/>
         </w:rPr>
-        <w:t xml:space="preserve">Praca z </w:t>
-      </w:r>
-      <w:proofErr w:type="spellStart"/>
-      <w:r>
-        <w:rPr>
-          <w:lang w:val="pl-PL"/>
-        </w:rPr>
-        <w:t>Azure</w:t>
-      </w:r>
-      <w:proofErr w:type="spellEnd"/>
+        <w:t>Praca z Azure DevOps</w:t>
+      </w:r>
+      <w:bookmarkEnd w:id="41"/>
       <w:r>
         <w:rPr>
           <w:lang w:val="pl-PL"/>
         </w:rPr>
         <w:t xml:space="preserve"> </w:t>
       </w:r>
-      <w:proofErr w:type="spellStart"/>
-      <w:r>
-        <w:rPr>
-          <w:lang w:val="pl-PL"/>
-        </w:rPr>
-        <w:t>DevOps</w:t>
-      </w:r>
-      <w:bookmarkEnd w:id="41"/>
-      <w:proofErr w:type="spellEnd"/>
-      <w:r>
-        <w:rPr>
-          <w:lang w:val="pl-PL"/>
-        </w:rPr>
-        <w:t xml:space="preserve"> </w:t>
-      </w:r>
-    </w:p>
-    <w:p>
-      <w:pPr>
-        <w:rPr>
-          <w:lang w:val="pl-PL"/>
-        </w:rPr>
-      </w:pPr>
-    </w:p>
-    <w:p>
-      <w:pPr>
-        <w:rPr>
-          <w:lang w:val="pl-PL"/>
-        </w:rPr>
-      </w:pPr>
-      <w:r>
-        <w:rPr>
-          <w:lang w:val="pl-PL"/>
-        </w:rPr>
-        <w:t xml:space="preserve">W naszym projekcie korzystamy z </w:t>
-      </w:r>
-      <w:proofErr w:type="spellStart"/>
-      <w:r>
-        <w:rPr>
-          <w:lang w:val="pl-PL"/>
-        </w:rPr>
-        <w:t>DevOps</w:t>
-      </w:r>
-      <w:proofErr w:type="spellEnd"/>
-      <w:r>
-        <w:rPr>
-          <w:lang w:val="pl-PL"/>
-        </w:rPr>
-        <w:t xml:space="preserve"> – </w:t>
-      </w:r>
-      <w:r>
-        <w:rPr>
-          <w:lang w:val="pl-PL"/>
-        </w:rPr>
-        <w:t xml:space="preserve"> metodyka zespolenia rozwoju (ang. development) i eksploatacji (ang. </w:t>
-      </w:r>
-      <w:proofErr w:type="spellStart"/>
-      <w:r>
-        <w:rPr>
-          <w:lang w:val="pl-PL"/>
-        </w:rPr>
-        <w:t>operations</w:t>
-      </w:r>
-      <w:proofErr w:type="spellEnd"/>
-      <w:r>
-        <w:rPr>
-          <w:lang w:val="pl-PL"/>
-        </w:rPr>
-        <w:t xml:space="preserve">) oraz zapewnienia jakości (ang. </w:t>
-      </w:r>
-      <w:proofErr w:type="spellStart"/>
-      <w:r>
-        <w:rPr>
-          <w:lang w:val="pl-PL"/>
-        </w:rPr>
-        <w:t>quality</w:t>
-      </w:r>
-      <w:proofErr w:type="spellEnd"/>
-      <w:r>
-        <w:rPr>
-          <w:lang w:val="pl-PL"/>
-        </w:rPr>
-        <w:t xml:space="preserve"> </w:t>
-      </w:r>
-      <w:proofErr w:type="spellStart"/>
-      <w:r>
-        <w:rPr>
-          <w:lang w:val="pl-PL"/>
-        </w:rPr>
-        <w:t>assurance</w:t>
-      </w:r>
-      <w:proofErr w:type="spellEnd"/>
-      <w:r>
-        <w:rPr>
-          <w:lang w:val="pl-PL"/>
-        </w:rPr>
-        <w:t>)</w:t>
+    </w:p>
+    <w:p>
+      <w:pPr>
+        <w:rPr>
+          <w:lang w:val="pl-PL"/>
+        </w:rPr>
+      </w:pPr>
+    </w:p>
+    <w:p>
+      <w:pPr>
+        <w:rPr>
+          <w:lang w:val="pl-PL"/>
+        </w:rPr>
+      </w:pPr>
+      <w:r>
+        <w:rPr>
+          <w:lang w:val="pl-PL"/>
+        </w:rPr>
+        <w:t xml:space="preserve">W naszym projekcie korzystamy z DevOps – </w:t>
+      </w:r>
+      <w:r>
+        <w:rPr>
+          <w:lang w:val="pl-PL"/>
+        </w:rPr>
+        <w:t xml:space="preserve"> metodyka zespolenia rozwoju (ang. development) i eksploatacji (ang. operations) oraz zapewnienia jakości (ang. quality assurance)</w:t>
       </w:r>
       <w:r>
         <w:rPr>
@@ -15308,21 +14936,7 @@
         <w:rPr>
           <w:lang w:val="pl-PL"/>
         </w:rPr>
-        <w:t xml:space="preserve">Metoda rozwoju oprogramowania </w:t>
-      </w:r>
-      <w:proofErr w:type="spellStart"/>
-      <w:r>
-        <w:rPr>
-          <w:lang w:val="pl-PL"/>
-        </w:rPr>
-        <w:t>DevOps</w:t>
-      </w:r>
-      <w:proofErr w:type="spellEnd"/>
-      <w:r>
-        <w:rPr>
-          <w:lang w:val="pl-PL"/>
-        </w:rPr>
-        <w:t xml:space="preserve"> jest wskazana dla firm, w których częstotliwość edycji jest stosunkowo wysoka.</w:t>
+        <w:t>Metoda rozwoju oprogramowania DevOps jest wskazana dla firm, w których częstotliwość edycji jest stosunkowo wysoka.</w:t>
       </w:r>
       <w:r>
         <w:rPr>
@@ -15371,30 +14985,14 @@
         <w:rPr>
           <w:lang w:val="pl-PL"/>
         </w:rPr>
-        <w:t xml:space="preserve">Aktualizacja i integracja nowych danych będzie się odbywać za pomocą </w:t>
-      </w:r>
-      <w:proofErr w:type="spellStart"/>
-      <w:r>
-        <w:rPr>
-          <w:lang w:val="pl-PL"/>
-        </w:rPr>
-        <w:t>Azure</w:t>
-      </w:r>
-      <w:proofErr w:type="spellEnd"/>
-      <w:r>
-        <w:rPr>
-          <w:lang w:val="pl-PL"/>
-        </w:rPr>
-        <w:t xml:space="preserve"> </w:t>
-      </w:r>
-      <w:proofErr w:type="spellStart"/>
+        <w:t xml:space="preserve">Aktualizacja i integracja nowych danych będzie się odbywać za pomocą Azure </w:t>
+      </w:r>
       <w:r>
         <w:rPr>
           <w:lang w:val="pl-PL"/>
         </w:rPr>
         <w:t>DevOps</w:t>
       </w:r>
-      <w:proofErr w:type="spellEnd"/>
       <w:r>
         <w:rPr>
           <w:lang w:val="pl-PL"/>
@@ -15412,35 +15010,7 @@
         <w:rPr>
           <w:lang w:val="pl-PL"/>
         </w:rPr>
-        <w:t xml:space="preserve">Skrypt na </w:t>
-      </w:r>
-      <w:proofErr w:type="spellStart"/>
-      <w:r>
-        <w:rPr>
-          <w:lang w:val="pl-PL"/>
-        </w:rPr>
-        <w:t>Azure</w:t>
-      </w:r>
-      <w:proofErr w:type="spellEnd"/>
-      <w:r>
-        <w:rPr>
-          <w:lang w:val="pl-PL"/>
-        </w:rPr>
-        <w:t xml:space="preserve"> </w:t>
-      </w:r>
-      <w:proofErr w:type="spellStart"/>
-      <w:r>
-        <w:rPr>
-          <w:lang w:val="pl-PL"/>
-        </w:rPr>
-        <w:t>DevOps</w:t>
-      </w:r>
-      <w:proofErr w:type="spellEnd"/>
-      <w:r>
-        <w:rPr>
-          <w:lang w:val="pl-PL"/>
-        </w:rPr>
-        <w:t xml:space="preserve"> każdego dnia będzie sprawdzał stronę internetową Wikipedii i w przypadku różnicy w zamieszczonych tam informacjach zaciągał różniące się dane i dzięki procesowi ETL przesyłał je narzędziem SQL </w:t>
+        <w:t xml:space="preserve">Skrypt na Azure DevOps każdego dnia będzie sprawdzał stronę internetową Wikipedii i w przypadku różnicy w zamieszczonych tam informacjach zaciągał różniące się dane i dzięki procesowi ETL przesyłał je narzędziem SQL </w:t>
       </w:r>
       <w:r>
         <w:rPr>
@@ -15452,76 +15022,20 @@
         <w:rPr>
           <w:lang w:val="pl-PL"/>
         </w:rPr>
-        <w:t xml:space="preserve"> do hurtowni zamieszczonej w chmurze - </w:t>
-      </w:r>
-      <w:proofErr w:type="spellStart"/>
-      <w:r>
-        <w:rPr>
-          <w:lang w:val="pl-PL"/>
-        </w:rPr>
-        <w:t>Azure</w:t>
-      </w:r>
-      <w:proofErr w:type="spellEnd"/>
-      <w:r>
-        <w:rPr>
-          <w:lang w:val="pl-PL"/>
-        </w:rPr>
-        <w:t xml:space="preserve"> </w:t>
-      </w:r>
-      <w:proofErr w:type="spellStart"/>
-      <w:r>
-        <w:rPr>
-          <w:lang w:val="pl-PL"/>
-        </w:rPr>
-        <w:t>Cloud</w:t>
-      </w:r>
-      <w:proofErr w:type="spellEnd"/>
-      <w:r>
-        <w:rPr>
-          <w:lang w:val="pl-PL"/>
-        </w:rPr>
-        <w:t xml:space="preserve"> Services.</w:t>
-      </w:r>
-    </w:p>
-    <w:p>
-      <w:pPr>
-        <w:rPr>
-          <w:lang w:val="pl-PL"/>
-        </w:rPr>
-      </w:pPr>
-      <w:r>
-        <w:rPr>
-          <w:lang w:val="pl-PL"/>
-        </w:rPr>
-        <w:t xml:space="preserve">W przypadku danych z GTD skrypt na </w:t>
-      </w:r>
-      <w:proofErr w:type="spellStart"/>
-      <w:r>
-        <w:rPr>
-          <w:lang w:val="pl-PL"/>
-        </w:rPr>
-        <w:t>Azure</w:t>
-      </w:r>
-      <w:proofErr w:type="spellEnd"/>
-      <w:r>
-        <w:rPr>
-          <w:lang w:val="pl-PL"/>
-        </w:rPr>
-        <w:t xml:space="preserve"> </w:t>
-      </w:r>
-      <w:proofErr w:type="spellStart"/>
-      <w:r>
-        <w:rPr>
-          <w:lang w:val="pl-PL"/>
-        </w:rPr>
-        <w:t>DevOps</w:t>
-      </w:r>
-      <w:proofErr w:type="spellEnd"/>
-      <w:r>
-        <w:rPr>
-          <w:lang w:val="pl-PL"/>
-        </w:rPr>
-        <w:t xml:space="preserve"> raz w roku ściąga nowy plik Excel z uzupełniony danymi i porównuje go do aktualnego. Różnice danych przesyła do hurtowni danych procesem ETL.</w:t>
+        <w:t xml:space="preserve"> do hurtowni zamieszczonej w chmurze - Azure Cloud Services.</w:t>
+      </w:r>
+    </w:p>
+    <w:p>
+      <w:pPr>
+        <w:rPr>
+          <w:lang w:val="pl-PL"/>
+        </w:rPr>
+      </w:pPr>
+      <w:r>
+        <w:rPr>
+          <w:lang w:val="pl-PL"/>
+        </w:rPr>
+        <w:t>W przypadku danych z GTD skrypt na Azure DevOps raz w roku ściąga nowy plik Excel z uzupełniony danymi i porównuje go do aktualnego. Różnice danych przesyła do hurtowni danych procesem ETL.</w:t>
       </w:r>
       <w:r>
         <w:rPr>
@@ -15647,80 +15161,38 @@
         <w:rPr>
           <w:lang w:val="pl-PL"/>
         </w:rPr>
+        <w:t xml:space="preserve"> Scrum i narzędzi</w:t>
+      </w:r>
+      <w:r>
+        <w:rPr>
+          <w:lang w:val="pl-PL"/>
+        </w:rPr>
+        <w:t>ach</w:t>
+      </w:r>
+      <w:r>
+        <w:rPr>
+          <w:lang w:val="pl-PL"/>
+        </w:rPr>
+        <w:t xml:space="preserve"> planistycznych, aby ułatwić swojemu zespołowi przeprowadzanie przebiegów oraz spotkań aktualizacyjnych i planistycznych.</w:t>
+      </w:r>
+      <w:r>
+        <w:rPr>
+          <w:lang w:val="pl-PL"/>
+        </w:rPr>
         <w:t xml:space="preserve"> </w:t>
       </w:r>
-      <w:proofErr w:type="spellStart"/>
-      <w:r>
-        <w:rPr>
-          <w:lang w:val="pl-PL"/>
-        </w:rPr>
-        <w:t>Scrum</w:t>
-      </w:r>
-      <w:proofErr w:type="spellEnd"/>
-      <w:r>
-        <w:rPr>
-          <w:lang w:val="pl-PL"/>
-        </w:rPr>
-        <w:t xml:space="preserve"> i narzędzi</w:t>
-      </w:r>
-      <w:r>
-        <w:rPr>
-          <w:lang w:val="pl-PL"/>
-        </w:rPr>
-        <w:t>ach</w:t>
-      </w:r>
-      <w:r>
-        <w:rPr>
-          <w:lang w:val="pl-PL"/>
-        </w:rPr>
-        <w:t xml:space="preserve"> planistycznych, aby ułatwić swojemu zespołowi przeprowadzanie przebiegów oraz spotkań aktualizacyjnych i planistycznych.</w:t>
-      </w:r>
-      <w:r>
-        <w:rPr>
-          <w:lang w:val="pl-PL"/>
-        </w:rPr>
-        <w:t xml:space="preserve"> </w:t>
-      </w:r>
-    </w:p>
-    <w:p>
-      <w:pPr>
-        <w:rPr>
-          <w:lang w:val="pl-PL"/>
-        </w:rPr>
-      </w:pPr>
-      <w:r>
-        <w:rPr>
-          <w:lang w:val="pl-PL"/>
-        </w:rPr>
-        <w:t xml:space="preserve">Na </w:t>
-      </w:r>
-      <w:proofErr w:type="spellStart"/>
-      <w:r>
-        <w:rPr>
-          <w:lang w:val="pl-PL"/>
-        </w:rPr>
-        <w:t>Azure</w:t>
-      </w:r>
-      <w:proofErr w:type="spellEnd"/>
-      <w:r>
-        <w:rPr>
-          <w:lang w:val="pl-PL"/>
-        </w:rPr>
-        <w:t xml:space="preserve"> </w:t>
-      </w:r>
-      <w:proofErr w:type="spellStart"/>
-      <w:r>
-        <w:rPr>
-          <w:lang w:val="pl-PL"/>
-        </w:rPr>
-        <w:t>DevOps</w:t>
-      </w:r>
-      <w:proofErr w:type="spellEnd"/>
-      <w:r>
-        <w:rPr>
-          <w:lang w:val="pl-PL"/>
-        </w:rPr>
-        <w:t xml:space="preserve"> uwzględnione zostały:</w:t>
+    </w:p>
+    <w:p>
+      <w:pPr>
+        <w:rPr>
+          <w:lang w:val="pl-PL"/>
+        </w:rPr>
+      </w:pPr>
+      <w:r>
+        <w:rPr>
+          <w:lang w:val="pl-PL"/>
+        </w:rPr>
+        <w:t>Na Azure DevOps uwzględnione zostały:</w:t>
       </w:r>
     </w:p>
     <w:p>
@@ -15846,76 +15318,20 @@
         <w:rPr>
           <w:lang w:val="pl-PL"/>
         </w:rPr>
-        <w:t xml:space="preserve">etap na jakim jest zadanie (to do, </w:t>
-      </w:r>
-      <w:proofErr w:type="spellStart"/>
-      <w:r>
-        <w:rPr>
-          <w:lang w:val="pl-PL"/>
-        </w:rPr>
-        <w:t>doing</w:t>
-      </w:r>
-      <w:proofErr w:type="spellEnd"/>
-      <w:r>
-        <w:rPr>
-          <w:lang w:val="pl-PL"/>
-        </w:rPr>
-        <w:t xml:space="preserve">, </w:t>
-      </w:r>
-      <w:proofErr w:type="spellStart"/>
-      <w:r>
-        <w:rPr>
-          <w:lang w:val="pl-PL"/>
-        </w:rPr>
-        <w:t>done</w:t>
-      </w:r>
-      <w:proofErr w:type="spellEnd"/>
-      <w:r>
-        <w:rPr>
-          <w:lang w:val="pl-PL"/>
-        </w:rPr>
-        <w:t>).</w:t>
-      </w:r>
-    </w:p>
-    <w:p>
-      <w:pPr>
-        <w:rPr>
-          <w:lang w:val="pl-PL"/>
-        </w:rPr>
-      </w:pPr>
-      <w:r>
-        <w:rPr>
-          <w:lang w:val="pl-PL"/>
-        </w:rPr>
-        <w:t xml:space="preserve">Dzięki połączeniu repozytorium GitHub z usługą </w:t>
-      </w:r>
-      <w:proofErr w:type="spellStart"/>
-      <w:r>
-        <w:rPr>
-          <w:lang w:val="pl-PL"/>
-        </w:rPr>
-        <w:t>Azure</w:t>
-      </w:r>
-      <w:proofErr w:type="spellEnd"/>
-      <w:r>
-        <w:rPr>
-          <w:lang w:val="pl-PL"/>
-        </w:rPr>
-        <w:t xml:space="preserve"> </w:t>
-      </w:r>
-      <w:proofErr w:type="spellStart"/>
-      <w:r>
-        <w:rPr>
-          <w:lang w:val="pl-PL"/>
-        </w:rPr>
-        <w:t>Boards</w:t>
-      </w:r>
-      <w:proofErr w:type="spellEnd"/>
-      <w:r>
-        <w:rPr>
-          <w:lang w:val="pl-PL"/>
-        </w:rPr>
-        <w:t xml:space="preserve"> możliwe jest łączenie zatwierdzeń i żądania ściągnięcia z elementami roboczymi.</w:t>
+        <w:t>etap na jakim jest zadanie (to do, doing, done).</w:t>
+      </w:r>
+    </w:p>
+    <w:p>
+      <w:pPr>
+        <w:rPr>
+          <w:lang w:val="pl-PL"/>
+        </w:rPr>
+      </w:pPr>
+      <w:r>
+        <w:rPr>
+          <w:lang w:val="pl-PL"/>
+        </w:rPr>
+        <w:t>Dzięki połączeniu repozytorium GitHub z usługą Azure Boards możliwe jest łączenie zatwierdzeń i żądania ściągnięcia z elementami roboczymi.</w:t>
       </w:r>
     </w:p>
     <w:p>
@@ -15952,35 +15368,7 @@
         <w:rPr>
           <w:lang w:val="pl-PL"/>
         </w:rPr>
-        <w:t xml:space="preserve">Dzięki połączeniu systemu </w:t>
-      </w:r>
-      <w:proofErr w:type="spellStart"/>
-      <w:r>
-        <w:rPr>
-          <w:lang w:val="pl-PL"/>
-        </w:rPr>
-        <w:t>Azure</w:t>
-      </w:r>
-      <w:proofErr w:type="spellEnd"/>
-      <w:r>
-        <w:rPr>
-          <w:lang w:val="pl-PL"/>
-        </w:rPr>
-        <w:t xml:space="preserve"> </w:t>
-      </w:r>
-      <w:proofErr w:type="spellStart"/>
-      <w:r>
-        <w:rPr>
-          <w:lang w:val="pl-PL"/>
-        </w:rPr>
-        <w:t>Repos</w:t>
-      </w:r>
-      <w:proofErr w:type="spellEnd"/>
-      <w:r>
-        <w:rPr>
-          <w:lang w:val="pl-PL"/>
-        </w:rPr>
-        <w:t xml:space="preserve"> z systemem kontroli wersji Git możliwe jest, podczas planowania i rozpisywania zadań w harmonogramie, uwzględnianie konkretnych zadań, wycinków kodu z GitHuba</w:t>
+        <w:t>Dzięki połączeniu systemu Azure Repos z systemem kontroli wersji Git możliwe jest, podczas planowania i rozpisywania zadań w harmonogramie, uwzględnianie konkretnych zadań, wycinków kodu z GitHuba</w:t>
       </w:r>
       <w:r>
         <w:rPr>
@@ -16162,21 +15550,7 @@
         <w:rPr>
           <w:lang w:val="pl-PL"/>
         </w:rPr>
-        <w:t xml:space="preserve">Power BI jest aplikacją typu </w:t>
-      </w:r>
-      <w:proofErr w:type="spellStart"/>
-      <w:r>
-        <w:rPr>
-          <w:lang w:val="pl-PL"/>
-        </w:rPr>
-        <w:t>self</w:t>
-      </w:r>
-      <w:proofErr w:type="spellEnd"/>
-      <w:r>
-        <w:rPr>
-          <w:lang w:val="pl-PL"/>
-        </w:rPr>
-        <w:t>-service, co oznacza, że każdy jej użytkownik powinien być w stanie samodzielnie połączyć się z danymi i zbudować raport.</w:t>
+        <w:t>Power BI jest aplikacją typu self-service, co oznacza, że każdy jej użytkownik powinien być w stanie samodzielnie połączyć się z danymi i zbudować raport.</w:t>
       </w:r>
     </w:p>
     <w:p>
@@ -16203,21 +15577,7 @@
         <w:rPr>
           <w:lang w:val="pl-PL"/>
         </w:rPr>
-        <w:t xml:space="preserve">projektowania </w:t>
-      </w:r>
-      <w:proofErr w:type="spellStart"/>
-      <w:r>
-        <w:rPr>
-          <w:lang w:val="pl-PL"/>
-        </w:rPr>
-        <w:t>dashboardów</w:t>
-      </w:r>
-      <w:proofErr w:type="spellEnd"/>
-      <w:r>
-        <w:rPr>
-          <w:lang w:val="pl-PL"/>
-        </w:rPr>
-        <w:t>,</w:t>
+        <w:t>projektowania dashboardów,</w:t>
       </w:r>
     </w:p>
     <w:p>
@@ -16274,21 +15634,7 @@
         <w:rPr>
           <w:lang w:val="pl-PL"/>
         </w:rPr>
-        <w:t xml:space="preserve">projektowania </w:t>
-      </w:r>
-      <w:proofErr w:type="spellStart"/>
-      <w:r>
-        <w:rPr>
-          <w:lang w:val="pl-PL"/>
-        </w:rPr>
-        <w:t>dashboardów</w:t>
-      </w:r>
-      <w:proofErr w:type="spellEnd"/>
-      <w:r>
-        <w:rPr>
-          <w:lang w:val="pl-PL"/>
-        </w:rPr>
-        <w:t>,</w:t>
+        <w:t>projektowania dashboardów,</w:t>
       </w:r>
     </w:p>
     <w:p>
@@ -16388,64 +15734,49 @@
         <w:rPr>
           <w:lang w:val="pl-PL"/>
         </w:rPr>
-        <w:t>możliwia tworzenie analitycznych modeli relacyjnych (</w:t>
-      </w:r>
-      <w:proofErr w:type="spellStart"/>
-      <w:r>
-        <w:rPr>
-          <w:lang w:val="pl-PL"/>
-        </w:rPr>
-        <w:t>Tabular</w:t>
-      </w:r>
-      <w:proofErr w:type="spellEnd"/>
-      <w:r>
-        <w:rPr>
-          <w:lang w:val="pl-PL"/>
-        </w:rPr>
-        <w:t xml:space="preserve">) oraz analizowanie danych za pomocą języka DAX. Narzędzie to znane jest od dawna jako część rodziny usług Microsoft SQL Server, gdzie służyło jako serwer analityczny dla Reporting Services i </w:t>
-      </w:r>
-      <w:proofErr w:type="spellStart"/>
-      <w:r>
-        <w:rPr>
-          <w:lang w:val="pl-PL"/>
-        </w:rPr>
-        <w:t>PowerPivot</w:t>
-      </w:r>
-      <w:proofErr w:type="spellEnd"/>
-      <w:r>
-        <w:rPr>
-          <w:lang w:val="pl-PL"/>
-        </w:rPr>
-        <w:t xml:space="preserve"> dla Excela.</w:t>
-      </w:r>
-    </w:p>
-    <w:p>
-      <w:pPr>
-        <w:rPr>
-          <w:lang w:val="pl-PL"/>
-        </w:rPr>
-      </w:pPr>
-    </w:p>
-    <w:p>
-      <w:pPr>
-        <w:rPr>
-          <w:lang w:val="pl-PL"/>
-        </w:rPr>
-      </w:pPr>
-    </w:p>
-    <w:p>
-      <w:pPr>
-        <w:rPr>
-          <w:lang w:val="pl-PL"/>
-        </w:rPr>
-      </w:pPr>
-    </w:p>
-    <w:p>
-      <w:pPr>
-        <w:rPr>
-          <w:lang w:val="pl-PL"/>
-        </w:rPr>
-      </w:pPr>
+        <w:t>możliwia tworzenie analitycznych modeli relacyjnych (Tabular) oraz analizowanie danych za pomocą języka DAX. Narzędzie to znane jest od dawna jako część rodziny usług Microsoft SQL Server, gdzie służyło jako serwer analityczny dla Reporting Services i PowerPivot dla Excela.</w:t>
+      </w:r>
+    </w:p>
+    <w:p>
+      <w:pPr>
+        <w:rPr>
+          <w:lang w:val="pl-PL"/>
+        </w:rPr>
+      </w:pPr>
+    </w:p>
+    <w:p>
+      <w:pPr>
+        <w:pStyle w:val="Nagwek3"/>
+        <w:spacing w:line="360" w:lineRule="auto"/>
+      </w:pPr>
+      <w:r>
+        <w:rPr>
+          <w:lang w:val="pl-PL"/>
+        </w:rPr>
+        <w:t xml:space="preserve">5.3.3. </w:t>
+      </w:r>
+      <w:r>
+        <w:t>Artificial Intelligence</w:t>
+      </w:r>
+    </w:p>
+    <w:p>
+      <w:pPr>
+        <w:rPr>
+          <w:lang w:val="pl-PL"/>
+        </w:rPr>
+      </w:pPr>
+      <w:r>
+        <w:rPr>
+          <w:lang w:val="pl-PL"/>
+        </w:rPr>
+        <w:t>Do projektu zostanie użyta s</w:t>
+      </w:r>
+      <w:r>
+        <w:rPr>
+          <w:lang w:val="pl-PL"/>
+        </w:rPr>
+        <w:t>ztuczna inteligencja mająca na celu określić sezonowość ataków terrorystycznych na określonej szerokości geograficznej. Do tego celu wykorzystamy język Python. Sprawdzimy do jak wielu ataków dochodzi w określonych przedziałach czasowych i jakie to okresy (czy związane ze świętami, miesiącami, wakacjami). Dodatkowo sprawdzimy jaki to typ ataków.</w:t>
+      </w:r>
     </w:p>
     <w:p>
       <w:pPr>
@@ -16477,6 +15808,8 @@
       </w:pPr>
       <w:bookmarkStart w:id="50" w:name="_Toc26902853"/>
       <w:bookmarkStart w:id="51" w:name="_Toc32104810"/>
+      <w:bookmarkStart w:id="52" w:name="_GoBack"/>
+      <w:bookmarkEnd w:id="52"/>
       <w:r>
         <w:rPr>
           <w:lang w:val="pl-PL"/>
@@ -16564,8 +15897,8 @@
           <w:lang w:val="pl-PL"/>
         </w:rPr>
       </w:pPr>
-      <w:bookmarkStart w:id="52" w:name="_Toc26902854"/>
-      <w:bookmarkStart w:id="53" w:name="_Toc32104811"/>
+      <w:bookmarkStart w:id="53" w:name="_Toc26902854"/>
+      <w:bookmarkStart w:id="54" w:name="_Toc32104811"/>
       <w:r>
         <w:rPr>
           <w:sz w:val="28"/>
@@ -16582,8 +15915,8 @@
         </w:rPr>
         <w:t>OLAP: Zagrożone lokalizacje</w:t>
       </w:r>
-      <w:bookmarkEnd w:id="52"/>
       <w:bookmarkEnd w:id="53"/>
+      <w:bookmarkEnd w:id="54"/>
     </w:p>
     <w:tbl>
       <w:tblPr>
@@ -16835,8 +16168,8 @@
           <w:lang w:val="pl-PL"/>
         </w:rPr>
       </w:pPr>
-      <w:bookmarkStart w:id="54" w:name="_Toc26902855"/>
-      <w:bookmarkStart w:id="55" w:name="_Toc32104812"/>
+      <w:bookmarkStart w:id="55" w:name="_Toc26902855"/>
+      <w:bookmarkStart w:id="56" w:name="_Toc32104812"/>
       <w:r>
         <w:rPr>
           <w:sz w:val="28"/>
@@ -16877,9 +16210,9 @@
         </w:rPr>
         <w:t>OLAP: Motyw a cel ataku</w:t>
       </w:r>
-      <w:bookmarkStart w:id="56" w:name="_Toc26902856"/>
-      <w:bookmarkEnd w:id="54"/>
+      <w:bookmarkStart w:id="57" w:name="_Toc26902856"/>
       <w:bookmarkEnd w:id="55"/>
+      <w:bookmarkEnd w:id="56"/>
     </w:p>
     <w:tbl>
       <w:tblPr>
@@ -17131,7 +16464,7 @@
           <w:lang w:val="pl-PL"/>
         </w:rPr>
       </w:pPr>
-      <w:bookmarkStart w:id="57" w:name="_Toc32104813"/>
+      <w:bookmarkStart w:id="58" w:name="_Toc32104813"/>
       <w:r>
         <w:rPr>
           <w:sz w:val="28"/>
@@ -17148,8 +16481,8 @@
         </w:rPr>
         <w:t>OLAP: Rodzaj broni i straty</w:t>
       </w:r>
-      <w:bookmarkEnd w:id="56"/>
       <w:bookmarkEnd w:id="57"/>
+      <w:bookmarkEnd w:id="58"/>
     </w:p>
     <w:tbl>
       <w:tblPr>
@@ -17449,7 +16782,7 @@
           <w:lang w:val="pl-PL"/>
         </w:rPr>
       </w:pPr>
-      <w:bookmarkStart w:id="58" w:name="_Toc32104814"/>
+      <w:bookmarkStart w:id="59" w:name="_Toc32104814"/>
       <w:r>
         <w:rPr>
           <w:lang w:val="pl-PL"/>
@@ -17463,7 +16796,7 @@
         </w:rPr>
         <w:t>Czas i koszty wdrożenia</w:t>
       </w:r>
-      <w:bookmarkEnd w:id="58"/>
+      <w:bookmarkEnd w:id="59"/>
     </w:p>
     <w:p>
       <w:pPr>
@@ -17535,8 +16868,6 @@
           <w:lang w:val="pl-PL"/>
         </w:rPr>
       </w:pPr>
-      <w:bookmarkStart w:id="59" w:name="_GoBack"/>
-      <w:bookmarkEnd w:id="59"/>
     </w:p>
     <w:p>
       <w:pPr>
@@ -17613,21 +16944,7 @@
         <w:rPr>
           <w:lang w:val="pl-PL"/>
         </w:rPr>
-        <w:t xml:space="preserve">W tym czasie firma </w:t>
-      </w:r>
-      <w:proofErr w:type="spellStart"/>
-      <w:r>
-        <w:rPr>
-          <w:lang w:val="pl-PL"/>
-        </w:rPr>
-        <w:t>Bunny</w:t>
-      </w:r>
-      <w:proofErr w:type="spellEnd"/>
-      <w:r>
-        <w:rPr>
-          <w:lang w:val="pl-PL"/>
-        </w:rPr>
-        <w:t xml:space="preserve"> Hop będzie korzystała z narzędzi: </w:t>
+        <w:t xml:space="preserve">W tym czasie firma Bunny Hop będzie korzystała z narzędzi: </w:t>
       </w:r>
     </w:p>
     <w:tbl>
@@ -17803,16 +17120,8 @@
               <w:rPr>
                 <w:lang w:val="pl-PL"/>
               </w:rPr>
-              <w:t xml:space="preserve">Microsoft </w:t>
-            </w:r>
-            <w:proofErr w:type="spellStart"/>
-            <w:r>
-              <w:rPr>
-                <w:lang w:val="pl-PL"/>
-              </w:rPr>
-              <w:t>Azure</w:t>
-            </w:r>
-            <w:proofErr w:type="spellEnd"/>
+              <w:t>Microsoft Azure</w:t>
+            </w:r>
           </w:p>
         </w:tc>
         <w:tc>
@@ -18066,21 +17375,7 @@
               <w:rPr>
                 <w:lang w:val="pl-PL"/>
               </w:rPr>
-              <w:t xml:space="preserve">Data </w:t>
-            </w:r>
-            <w:proofErr w:type="spellStart"/>
-            <w:r>
-              <w:rPr>
-                <w:lang w:val="pl-PL"/>
-              </w:rPr>
-              <w:t>Quality</w:t>
-            </w:r>
-            <w:proofErr w:type="spellEnd"/>
-            <w:r>
-              <w:rPr>
-                <w:lang w:val="pl-PL"/>
-              </w:rPr>
-              <w:t xml:space="preserve"> Services</w:t>
+              <w:t>Data Quality Services</w:t>
             </w:r>
           </w:p>
         </w:tc>
@@ -18685,21 +17980,7 @@
               <w:rPr>
                 <w:lang w:val="pl-PL"/>
               </w:rPr>
-              <w:t xml:space="preserve"> (</w:t>
-            </w:r>
-            <w:proofErr w:type="spellStart"/>
-            <w:r>
-              <w:rPr>
-                <w:lang w:val="pl-PL"/>
-              </w:rPr>
-              <w:t>msc</w:t>
-            </w:r>
-            <w:proofErr w:type="spellEnd"/>
-            <w:r>
-              <w:rPr>
-                <w:lang w:val="pl-PL"/>
-              </w:rPr>
-              <w:t>)</w:t>
+              <w:t xml:space="preserve"> (msc)</w:t>
             </w:r>
           </w:p>
         </w:tc>
@@ -18834,16 +18115,8 @@
         <w:rPr>
           <w:lang w:val="pl-PL"/>
         </w:rPr>
-        <w:t>/</w:t>
-      </w:r>
-      <w:proofErr w:type="spellStart"/>
-      <w:r>
-        <w:rPr>
-          <w:lang w:val="pl-PL"/>
-        </w:rPr>
-        <w:t>msc</w:t>
-      </w:r>
-      <w:proofErr w:type="spellEnd"/>
+        <w:t>/msc</w:t>
+      </w:r>
     </w:p>
     <w:p>
       <w:pPr>
@@ -18873,16 +18146,8 @@
         <w:rPr>
           <w:lang w:val="pl-PL"/>
         </w:rPr>
-        <w:t>/</w:t>
-      </w:r>
-      <w:proofErr w:type="spellStart"/>
-      <w:r>
-        <w:rPr>
-          <w:lang w:val="pl-PL"/>
-        </w:rPr>
-        <w:t>msc</w:t>
-      </w:r>
-      <w:proofErr w:type="spellEnd"/>
+        <w:t>/msc</w:t>
+      </w:r>
     </w:p>
     <w:p>
       <w:pPr>
@@ -18912,16 +18177,8 @@
         <w:rPr>
           <w:lang w:val="pl-PL"/>
         </w:rPr>
-        <w:t>/</w:t>
-      </w:r>
-      <w:proofErr w:type="spellStart"/>
-      <w:r>
-        <w:rPr>
-          <w:lang w:val="pl-PL"/>
-        </w:rPr>
-        <w:t>msc</w:t>
-      </w:r>
-      <w:proofErr w:type="spellEnd"/>
+        <w:t>/msc</w:t>
+      </w:r>
     </w:p>
     <w:p>
       <w:pPr>
@@ -18951,16 +18208,8 @@
         <w:rPr>
           <w:lang w:val="pl-PL"/>
         </w:rPr>
-        <w:t>/</w:t>
-      </w:r>
-      <w:proofErr w:type="spellStart"/>
-      <w:r>
-        <w:rPr>
-          <w:lang w:val="pl-PL"/>
-        </w:rPr>
-        <w:t>msc</w:t>
-      </w:r>
-      <w:proofErr w:type="spellEnd"/>
+        <w:t>/msc</w:t>
+      </w:r>
     </w:p>
     <w:p>
       <w:pPr>
@@ -26132,7 +25381,7 @@
     <w:charset w:val="00"/>
     <w:family w:val="roman"/>
     <w:pitch w:val="variable"/>
-    <w:sig w:usb0="E0002AFF" w:usb1="C0007843" w:usb2="00000009" w:usb3="00000000" w:csb0="000001FF" w:csb1="00000000"/>
+    <w:sig w:usb0="E0002EFF" w:usb1="C000785B" w:usb2="00000009" w:usb3="00000000" w:csb0="000001FF" w:csb1="00000000"/>
   </w:font>
   <w:font w:name="Symbol">
     <w:panose1 w:val="05050102010706020507"/>
@@ -26160,14 +25409,14 @@
     <w:charset w:val="00"/>
     <w:family w:val="swiss"/>
     <w:pitch w:val="variable"/>
-    <w:sig w:usb0="A0002AEF" w:usb1="4000207B" w:usb2="00000000" w:usb3="00000000" w:csb0="000001FF" w:csb1="00000000"/>
+    <w:sig w:usb0="E4002EFF" w:usb1="C000247B" w:usb2="00000009" w:usb3="00000000" w:csb0="000001FF" w:csb1="00000000"/>
   </w:font>
   <w:font w:name="Calibri">
     <w:panose1 w:val="020F0502020204030204"/>
     <w:charset w:val="00"/>
     <w:family w:val="swiss"/>
     <w:pitch w:val="variable"/>
-    <w:sig w:usb0="E0002AFF" w:usb1="4000ACFF" w:usb2="00000001" w:usb3="00000000" w:csb0="000001FF" w:csb1="00000000"/>
+    <w:sig w:usb0="E4002EFF" w:usb1="C000247B" w:usb2="00000009" w:usb3="00000000" w:csb0="000001FF" w:csb1="00000000"/>
   </w:font>
   <w:font w:name="Segoe UI">
     <w:panose1 w:val="020B0502040204020203"/>
@@ -26212,6 +25461,7 @@
     <w:rsid w:val="0085499D"/>
     <w:rsid w:val="00977C5C"/>
     <w:rsid w:val="00BB03AE"/>
+    <w:rsid w:val="00D804E7"/>
     <w:rsid w:val="00F86996"/>
   </w:rsids>
   <m:mathPr>
@@ -27042,7 +26292,7 @@
 </file>
 
 <file path=customXml/itemProps1.xml><?xml version="1.0" encoding="utf-8"?>
-<ds:datastoreItem xmlns:ds="http://schemas.openxmlformats.org/officeDocument/2006/customXml" ds:itemID="{B5AB7028-4262-49A0-8463-330925614219}">
+<ds:datastoreItem xmlns:ds="http://schemas.openxmlformats.org/officeDocument/2006/customXml" ds:itemID="{DC730A1C-D555-4536-9F7B-87C9913BB374}">
   <ds:schemaRefs>
     <ds:schemaRef ds:uri="http://schemas.openxmlformats.org/officeDocument/2006/bibliography"/>
   </ds:schemaRefs>
